--- a/Project-Document.docx
+++ b/Project-Document.docx
@@ -340,6 +340,13 @@
     <w:p/>
     <w:sdt>
       <w:sdtPr>
+        <w:rPr>
+          <w:color w:val="auto"/>
+          <w:spacing w:val="-10"/>
+          <w:kern w:val="28"/>
+          <w:sz w:val="56"/>
+          <w:szCs w:val="56"/>
+        </w:rPr>
         <w:id w:val="-1923483249"/>
         <w:docPartObj>
           <w:docPartGallery w:val="Table of Contents"/>
@@ -352,7 +359,8 @@
           <w:b/>
           <w:bCs/>
           <w:noProof/>
-          <w:color w:val="auto"/>
+          <w:spacing w:val="0"/>
+          <w:kern w:val="0"/>
           <w:sz w:val="22"/>
           <w:szCs w:val="22"/>
         </w:rPr>
@@ -410,7 +418,7 @@
             </w:rPr>
             <w:fldChar w:fldCharType="separate"/>
           </w:r>
-          <w:hyperlink w:anchor="_Toc14860210" w:history="1">
+          <w:hyperlink w:anchor="_Toc15284072" w:history="1">
             <w:r>
               <w:rPr>
                 <w:rStyle w:val="Hyperlink"/>
@@ -437,7 +445,7 @@
                 <w:noProof/>
                 <w:webHidden/>
               </w:rPr>
-              <w:instrText xml:space="preserve"> PAGEREF _Toc14860210 \h </w:instrText>
+              <w:instrText xml:space="preserve"> PAGEREF _Toc15284072 \h </w:instrText>
             </w:r>
             <w:r>
               <w:rPr>
@@ -485,7 +493,7 @@
               <w:szCs w:val="22"/>
             </w:rPr>
           </w:pPr>
-          <w:hyperlink w:anchor="_Toc14860211" w:history="1">
+          <w:hyperlink w:anchor="_Toc15284073" w:history="1">
             <w:r>
               <w:rPr>
                 <w:rStyle w:val="Hyperlink"/>
@@ -512,7 +520,7 @@
                 <w:noProof/>
                 <w:webHidden/>
               </w:rPr>
-              <w:instrText xml:space="preserve"> PAGEREF _Toc14860211 \h </w:instrText>
+              <w:instrText xml:space="preserve"> PAGEREF _Toc15284073 \h </w:instrText>
             </w:r>
             <w:r>
               <w:rPr>
@@ -560,7 +568,7 @@
               <w:szCs w:val="22"/>
             </w:rPr>
           </w:pPr>
-          <w:hyperlink w:anchor="_Toc14860212" w:history="1">
+          <w:hyperlink w:anchor="_Toc15284074" w:history="1">
             <w:r>
               <w:rPr>
                 <w:rStyle w:val="Hyperlink"/>
@@ -587,7 +595,7 @@
                 <w:noProof/>
                 <w:webHidden/>
               </w:rPr>
-              <w:instrText xml:space="preserve"> PAGEREF _Toc14860212 \h </w:instrText>
+              <w:instrText xml:space="preserve"> PAGEREF _Toc15284074 \h </w:instrText>
             </w:r>
             <w:r>
               <w:rPr>
@@ -632,7 +640,7 @@
               <w:szCs w:val="22"/>
             </w:rPr>
           </w:pPr>
-          <w:hyperlink w:anchor="_Toc14860213" w:history="1">
+          <w:hyperlink w:anchor="_Toc15284075" w:history="1">
             <w:r>
               <w:rPr>
                 <w:rStyle w:val="Hyperlink"/>
@@ -659,7 +667,7 @@
                 <w:noProof/>
                 <w:webHidden/>
               </w:rPr>
-              <w:instrText xml:space="preserve"> PAGEREF _Toc14860213 \h </w:instrText>
+              <w:instrText xml:space="preserve"> PAGEREF _Toc15284075 \h </w:instrText>
             </w:r>
             <w:r>
               <w:rPr>
@@ -703,7 +711,7 @@
               <w:szCs w:val="22"/>
             </w:rPr>
           </w:pPr>
-          <w:hyperlink w:anchor="_Toc14860214" w:history="1">
+          <w:hyperlink w:anchor="_Toc15284076" w:history="1">
             <w:r>
               <w:rPr>
                 <w:rStyle w:val="Hyperlink"/>
@@ -730,7 +738,7 @@
                 <w:noProof/>
                 <w:webHidden/>
               </w:rPr>
-              <w:instrText xml:space="preserve"> PAGEREF _Toc14860214 \h </w:instrText>
+              <w:instrText xml:space="preserve"> PAGEREF _Toc15284076 \h </w:instrText>
             </w:r>
             <w:r>
               <w:rPr>
@@ -774,7 +782,7 @@
               <w:szCs w:val="22"/>
             </w:rPr>
           </w:pPr>
-          <w:hyperlink w:anchor="_Toc14860215" w:history="1">
+          <w:hyperlink w:anchor="_Toc15284077" w:history="1">
             <w:r>
               <w:rPr>
                 <w:rStyle w:val="Hyperlink"/>
@@ -801,7 +809,7 @@
                 <w:noProof/>
                 <w:webHidden/>
               </w:rPr>
-              <w:instrText xml:space="preserve"> PAGEREF _Toc14860215 \h </w:instrText>
+              <w:instrText xml:space="preserve"> PAGEREF _Toc15284077 \h </w:instrText>
             </w:r>
             <w:r>
               <w:rPr>
@@ -845,7 +853,7 @@
               <w:szCs w:val="22"/>
             </w:rPr>
           </w:pPr>
-          <w:hyperlink w:anchor="_Toc14860216" w:history="1">
+          <w:hyperlink w:anchor="_Toc15284078" w:history="1">
             <w:r>
               <w:rPr>
                 <w:rStyle w:val="Hyperlink"/>
@@ -872,7 +880,7 @@
                 <w:noProof/>
                 <w:webHidden/>
               </w:rPr>
-              <w:instrText xml:space="preserve"> PAGEREF _Toc14860216 \h </w:instrText>
+              <w:instrText xml:space="preserve"> PAGEREF _Toc15284078 \h </w:instrText>
             </w:r>
             <w:r>
               <w:rPr>
@@ -916,7 +924,7 @@
               <w:szCs w:val="22"/>
             </w:rPr>
           </w:pPr>
-          <w:hyperlink w:anchor="_Toc14860217" w:history="1">
+          <w:hyperlink w:anchor="_Toc15284079" w:history="1">
             <w:r>
               <w:rPr>
                 <w:rStyle w:val="Hyperlink"/>
@@ -943,7 +951,7 @@
                 <w:noProof/>
                 <w:webHidden/>
               </w:rPr>
-              <w:instrText xml:space="preserve"> PAGEREF _Toc14860217 \h </w:instrText>
+              <w:instrText xml:space="preserve"> PAGEREF _Toc15284079 \h </w:instrText>
             </w:r>
             <w:r>
               <w:rPr>
@@ -987,7 +995,7 @@
               <w:szCs w:val="22"/>
             </w:rPr>
           </w:pPr>
-          <w:hyperlink w:anchor="_Toc14860218" w:history="1">
+          <w:hyperlink w:anchor="_Toc15284080" w:history="1">
             <w:r>
               <w:rPr>
                 <w:rStyle w:val="Hyperlink"/>
@@ -1014,7 +1022,7 @@
                 <w:noProof/>
                 <w:webHidden/>
               </w:rPr>
-              <w:instrText xml:space="preserve"> PAGEREF _Toc14860218 \h </w:instrText>
+              <w:instrText xml:space="preserve"> PAGEREF _Toc15284080 \h </w:instrText>
             </w:r>
             <w:r>
               <w:rPr>
@@ -1058,7 +1066,7 @@
               <w:szCs w:val="22"/>
             </w:rPr>
           </w:pPr>
-          <w:hyperlink w:anchor="_Toc14860219" w:history="1">
+          <w:hyperlink w:anchor="_Toc15284081" w:history="1">
             <w:r>
               <w:rPr>
                 <w:rStyle w:val="Hyperlink"/>
@@ -1085,7 +1093,7 @@
                 <w:noProof/>
                 <w:webHidden/>
               </w:rPr>
-              <w:instrText xml:space="preserve"> PAGEREF _Toc14860219 \h </w:instrText>
+              <w:instrText xml:space="preserve"> PAGEREF _Toc15284081 \h </w:instrText>
             </w:r>
             <w:r>
               <w:rPr>
@@ -1129,7 +1137,7 @@
               <w:szCs w:val="22"/>
             </w:rPr>
           </w:pPr>
-          <w:hyperlink w:anchor="_Toc14860220" w:history="1">
+          <w:hyperlink w:anchor="_Toc15284082" w:history="1">
             <w:r>
               <w:rPr>
                 <w:rStyle w:val="Hyperlink"/>
@@ -1156,7 +1164,7 @@
                 <w:noProof/>
                 <w:webHidden/>
               </w:rPr>
-              <w:instrText xml:space="preserve"> PAGEREF _Toc14860220 \h </w:instrText>
+              <w:instrText xml:space="preserve"> PAGEREF _Toc15284082 \h </w:instrText>
             </w:r>
             <w:r>
               <w:rPr>
@@ -1200,7 +1208,7 @@
               <w:szCs w:val="22"/>
             </w:rPr>
           </w:pPr>
-          <w:hyperlink w:anchor="_Toc14860221" w:history="1">
+          <w:hyperlink w:anchor="_Toc15284083" w:history="1">
             <w:r>
               <w:rPr>
                 <w:rStyle w:val="Hyperlink"/>
@@ -1227,7 +1235,7 @@
                 <w:noProof/>
                 <w:webHidden/>
               </w:rPr>
-              <w:instrText xml:space="preserve"> PAGEREF _Toc14860221 \h </w:instrText>
+              <w:instrText xml:space="preserve"> PAGEREF _Toc15284083 \h </w:instrText>
             </w:r>
             <w:r>
               <w:rPr>
@@ -1271,7 +1279,7 @@
               <w:szCs w:val="22"/>
             </w:rPr>
           </w:pPr>
-          <w:hyperlink w:anchor="_Toc14860222" w:history="1">
+          <w:hyperlink w:anchor="_Toc15284084" w:history="1">
             <w:r>
               <w:rPr>
                 <w:rStyle w:val="Hyperlink"/>
@@ -1298,7 +1306,7 @@
                 <w:noProof/>
                 <w:webHidden/>
               </w:rPr>
-              <w:instrText xml:space="preserve"> PAGEREF _Toc14860222 \h </w:instrText>
+              <w:instrText xml:space="preserve"> PAGEREF _Toc15284084 \h </w:instrText>
             </w:r>
             <w:r>
               <w:rPr>
@@ -1343,7 +1351,7 @@
               <w:szCs w:val="22"/>
             </w:rPr>
           </w:pPr>
-          <w:hyperlink w:anchor="_Toc14860223" w:history="1">
+          <w:hyperlink w:anchor="_Toc15284085" w:history="1">
             <w:r>
               <w:rPr>
                 <w:rStyle w:val="Hyperlink"/>
@@ -1370,7 +1378,7 @@
                 <w:noProof/>
                 <w:webHidden/>
               </w:rPr>
-              <w:instrText xml:space="preserve"> PAGEREF _Toc14860223 \h </w:instrText>
+              <w:instrText xml:space="preserve"> PAGEREF _Toc15284085 \h </w:instrText>
             </w:r>
             <w:r>
               <w:rPr>
@@ -1415,7 +1423,7 @@
               <w:szCs w:val="22"/>
             </w:rPr>
           </w:pPr>
-          <w:hyperlink w:anchor="_Toc14860224" w:history="1">
+          <w:hyperlink w:anchor="_Toc15284086" w:history="1">
             <w:r>
               <w:rPr>
                 <w:rStyle w:val="Hyperlink"/>
@@ -1442,7 +1450,7 @@
                 <w:noProof/>
                 <w:webHidden/>
               </w:rPr>
-              <w:instrText xml:space="preserve"> PAGEREF _Toc14860224 \h </w:instrText>
+              <w:instrText xml:space="preserve"> PAGEREF _Toc15284086 \h </w:instrText>
             </w:r>
             <w:r>
               <w:rPr>
@@ -1463,6 +1471,78 @@
                 <w:webHidden/>
               </w:rPr>
               <w:t>5</w:t>
+            </w:r>
+            <w:r>
+              <w:rPr>
+                <w:noProof/>
+                <w:webHidden/>
+              </w:rPr>
+              <w:fldChar w:fldCharType="end"/>
+            </w:r>
+          </w:hyperlink>
+        </w:p>
+        <w:p>
+          <w:pPr>
+            <w:pStyle w:val="TOC2"/>
+            <w:tabs>
+              <w:tab w:val="right" w:leader="underscore" w:pos="9350"/>
+            </w:tabs>
+            <w:rPr>
+              <w:rFonts w:eastAsiaTheme="minorEastAsia" w:cstheme="minorBidi"/>
+              <w:b w:val="0"/>
+              <w:bCs w:val="0"/>
+              <w:noProof/>
+              <w:szCs w:val="22"/>
+            </w:rPr>
+          </w:pPr>
+          <w:hyperlink w:anchor="_Toc15284087" w:history="1">
+            <w:r>
+              <w:rPr>
+                <w:rStyle w:val="Hyperlink"/>
+                <w:noProof/>
+              </w:rPr>
+              <w:t>User Automated Creation</w:t>
+            </w:r>
+            <w:r>
+              <w:rPr>
+                <w:noProof/>
+                <w:webHidden/>
+              </w:rPr>
+              <w:tab/>
+            </w:r>
+            <w:r>
+              <w:rPr>
+                <w:noProof/>
+                <w:webHidden/>
+              </w:rPr>
+              <w:fldChar w:fldCharType="begin"/>
+            </w:r>
+            <w:r>
+              <w:rPr>
+                <w:noProof/>
+                <w:webHidden/>
+              </w:rPr>
+              <w:instrText xml:space="preserve"> PAGEREF _Toc15284087 \h </w:instrText>
+            </w:r>
+            <w:r>
+              <w:rPr>
+                <w:noProof/>
+                <w:webHidden/>
+              </w:rPr>
+            </w:r>
+            <w:r>
+              <w:rPr>
+                <w:noProof/>
+                <w:webHidden/>
+              </w:rPr>
+              <w:fldChar w:fldCharType="separate"/>
+            </w:r>
+            <w:r>
+              <w:rPr>
+                <w:noProof/>
+                <w:webHidden/>
+              </w:rPr>
+              <w:t>6</w:t>
             </w:r>
             <w:r>
               <w:rPr>
@@ -1515,7 +1595,7 @@
           <w:szCs w:val="32"/>
         </w:rPr>
       </w:pPr>
-      <w:bookmarkStart w:id="0" w:name="_Toc14860210"/>
+      <w:bookmarkStart w:id="0" w:name="_Toc15284072"/>
       <w:r>
         <w:rPr>
           <w:rStyle w:val="TitleChar"/>
@@ -1594,7 +1674,7 @@
       <w:pPr>
         <w:pStyle w:val="Heading1"/>
       </w:pPr>
-      <w:bookmarkStart w:id="1" w:name="_Toc14860211"/>
+      <w:bookmarkStart w:id="1" w:name="_Toc15284073"/>
       <w:r>
         <w:t>System Requirements</w:t>
       </w:r>
@@ -1759,7 +1839,7 @@
           <w:szCs w:val="32"/>
         </w:rPr>
       </w:pPr>
-      <w:bookmarkStart w:id="2" w:name="_Toc14860212"/>
+      <w:bookmarkStart w:id="2" w:name="_Toc15284074"/>
       <w:r>
         <w:rPr>
           <w:rStyle w:val="TitleChar"/>
@@ -1783,7 +1863,7 @@
       <w:pPr>
         <w:pStyle w:val="Heading2"/>
       </w:pPr>
-      <w:bookmarkStart w:id="3" w:name="_Toc14860213"/>
+      <w:bookmarkStart w:id="3" w:name="_Toc15284075"/>
       <w:r>
         <w:t>Infrastructure Components</w:t>
       </w:r>
@@ -1796,7 +1876,7 @@
       <w:pPr>
         <w:pStyle w:val="Heading3"/>
       </w:pPr>
-      <w:bookmarkStart w:id="4" w:name="_Toc14860214"/>
+      <w:bookmarkStart w:id="4" w:name="_Toc15284076"/>
       <w:r>
         <w:t>VPC</w:t>
       </w:r>
@@ -1836,7 +1916,7 @@
       <w:pPr>
         <w:pStyle w:val="Heading3"/>
       </w:pPr>
-      <w:bookmarkStart w:id="5" w:name="_Toc14860215"/>
+      <w:bookmarkStart w:id="5" w:name="_Toc15284077"/>
       <w:r>
         <w:t>Bastion Server</w:t>
       </w:r>
@@ -1856,7 +1936,7 @@
       <w:pPr>
         <w:pStyle w:val="Heading3"/>
       </w:pPr>
-      <w:bookmarkStart w:id="6" w:name="_Toc14860216"/>
+      <w:bookmarkStart w:id="6" w:name="_Toc15284078"/>
       <w:r>
         <w:t>Orchestration Machine</w:t>
       </w:r>
@@ -1890,7 +1970,7 @@
       <w:pPr>
         <w:pStyle w:val="Heading3"/>
       </w:pPr>
-      <w:bookmarkStart w:id="7" w:name="_Toc14860217"/>
+      <w:bookmarkStart w:id="7" w:name="_Toc15284079"/>
       <w:r>
         <w:t>Routing Tables</w:t>
       </w:r>
@@ -1901,7 +1981,7 @@
       <w:pPr>
         <w:pStyle w:val="Heading3"/>
       </w:pPr>
-      <w:bookmarkStart w:id="8" w:name="_Toc14860218"/>
+      <w:bookmarkStart w:id="8" w:name="_Toc15284080"/>
       <w:r>
         <w:t>API Gateway</w:t>
       </w:r>
@@ -1911,7 +1991,7 @@
       <w:pPr>
         <w:pStyle w:val="Heading3"/>
       </w:pPr>
-      <w:bookmarkStart w:id="9" w:name="_Toc14860219"/>
+      <w:bookmarkStart w:id="9" w:name="_Toc15284081"/>
       <w:r>
         <w:t>Subnets</w:t>
       </w:r>
@@ -1921,7 +2001,7 @@
       <w:pPr>
         <w:pStyle w:val="Heading3"/>
       </w:pPr>
-      <w:bookmarkStart w:id="10" w:name="_Toc14860220"/>
+      <w:bookmarkStart w:id="10" w:name="_Toc15284082"/>
       <w:r>
         <w:t>NACLS</w:t>
       </w:r>
@@ -1931,7 +2011,7 @@
       <w:pPr>
         <w:pStyle w:val="Heading3"/>
       </w:pPr>
-      <w:bookmarkStart w:id="11" w:name="_Toc14860221"/>
+      <w:bookmarkStart w:id="11" w:name="_Toc15284083"/>
       <w:r>
         <w:t>Security Groups</w:t>
       </w:r>
@@ -1941,7 +2021,7 @@
       <w:pPr>
         <w:pStyle w:val="Heading3"/>
       </w:pPr>
-      <w:bookmarkStart w:id="12" w:name="_Toc14860222"/>
+      <w:bookmarkStart w:id="12" w:name="_Toc15284084"/>
       <w:r>
         <w:t>NAT</w:t>
       </w:r>
@@ -1961,7 +2041,7 @@
       <w:pPr>
         <w:pStyle w:val="Heading2"/>
       </w:pPr>
-      <w:bookmarkStart w:id="13" w:name="_Toc14860223"/>
+      <w:bookmarkStart w:id="13" w:name="_Toc15284085"/>
       <w:r>
         <w:lastRenderedPageBreak/>
         <w:t>Infrastructure as a code</w:t>
@@ -1975,8 +2055,6 @@
       <w:r>
         <w:t>infrastructure,</w:t>
       </w:r>
-      <w:bookmarkStart w:id="14" w:name="_GoBack"/>
-      <w:bookmarkEnd w:id="14"/>
       <w:r>
         <w:t xml:space="preserve"> the tool uses AWS CLI inserted credentials to verify the account and specify the user creating infrastructure</w:t>
       </w:r>
@@ -2019,7 +2097,7 @@
           <w:szCs w:val="26"/>
         </w:rPr>
       </w:pPr>
-      <w:bookmarkStart w:id="15" w:name="_Toc14860224"/>
+      <w:bookmarkStart w:id="14" w:name="_Toc15284086"/>
       <w:r>
         <w:rPr>
           <w:rStyle w:val="TitleChar"/>
@@ -2030,7 +2108,7 @@
         </w:rPr>
         <w:t>Cloud infrastructure diagram</w:t>
       </w:r>
-      <w:bookmarkEnd w:id="15"/>
+      <w:bookmarkEnd w:id="14"/>
     </w:p>
     <w:p/>
     <w:p>
@@ -2154,12 +2232,122 @@
     </w:p>
     <w:p>
       <w:pPr>
+        <w:pStyle w:val="Heading2"/>
+        <w:rPr>
+          <w:rStyle w:val="TitleChar"/>
+          <w:spacing w:val="0"/>
+          <w:kern w:val="0"/>
+          <w:sz w:val="26"/>
+          <w:szCs w:val="26"/>
+        </w:rPr>
+      </w:pPr>
+    </w:p>
+    <w:p/>
+    <w:p/>
+    <w:p>
+      <w:pPr>
+        <w:pStyle w:val="Heading2"/>
+        <w:rPr>
+          <w:rStyle w:val="TitleChar"/>
+          <w:spacing w:val="0"/>
+          <w:kern w:val="0"/>
+          <w:sz w:val="26"/>
+          <w:szCs w:val="26"/>
+        </w:rPr>
+      </w:pPr>
+      <w:bookmarkStart w:id="15" w:name="_Toc15284087"/>
+      <w:r>
+        <w:rPr>
+          <w:rStyle w:val="TitleChar"/>
+          <w:spacing w:val="0"/>
+          <w:kern w:val="0"/>
+          <w:sz w:val="26"/>
+          <w:szCs w:val="26"/>
+        </w:rPr>
+        <w:lastRenderedPageBreak/>
+        <w:t>User Automated Creation</w:t>
+      </w:r>
+      <w:bookmarkEnd w:id="15"/>
+    </w:p>
+    <w:p/>
+    <w:p/>
+    <w:p/>
+    <w:p/>
+    <w:p/>
+    <w:p/>
+    <w:p/>
+    <w:p/>
+    <w:p/>
+    <w:p/>
+    <w:p/>
+    <w:p/>
+    <w:p/>
+    <w:p/>
+    <w:p/>
+    <w:p/>
+    <w:p/>
+    <w:p/>
+    <w:p/>
+    <w:p/>
+    <w:p/>
+    <w:p/>
+    <w:p/>
+    <w:p/>
+    <w:p/>
+    <w:p/>
+    <w:p/>
+    <w:p>
+      <w:pPr>
         <w:tabs>
           <w:tab w:val="left" w:pos="7980"/>
         </w:tabs>
         <w:jc w:val="center"/>
         <w:rPr>
-          <w:rStyle w:val="TitleChar"/>
+          <w:color w:val="000000" w:themeColor="text1"/>
+          <w:sz w:val="24"/>
+          <w:szCs w:val="24"/>
+          <w14:shadow w14:blurRad="38100" w14:dist="19050" w14:dir="2700000" w14:sx="100000" w14:sy="100000" w14:kx="0" w14:ky="0" w14:algn="tl">
+            <w14:schemeClr w14:val="dk1">
+              <w14:alpha w14:val="60000"/>
+            </w14:schemeClr>
+          </w14:shadow>
+          <w14:textOutline w14:w="0" w14:cap="flat" w14:cmpd="sng" w14:algn="ctr">
+            <w14:noFill/>
+            <w14:prstDash w14:val="solid"/>
+            <w14:round/>
+          </w14:textOutline>
+        </w:rPr>
+      </w:pPr>
+    </w:p>
+    <w:p>
+      <w:pPr>
+        <w:pStyle w:val="Heading2"/>
+      </w:pPr>
+      <w:r>
+        <w:lastRenderedPageBreak/>
+        <w:t>Cost</w:t>
+      </w:r>
+    </w:p>
+    <w:p>
+      <w:pPr>
+        <w:tabs>
+          <w:tab w:val="left" w:pos="7980"/>
+        </w:tabs>
+        <w:jc w:val="center"/>
+        <w:rPr>
+          <w:color w:val="000000" w:themeColor="text1"/>
+          <w:sz w:val="24"/>
+          <w:szCs w:val="24"/>
+          <w14:shadow w14:blurRad="38100" w14:dist="19050" w14:dir="2700000" w14:sx="100000" w14:sy="100000" w14:kx="0" w14:ky="0" w14:algn="tl">
+            <w14:schemeClr w14:val="dk1">
+              <w14:alpha w14:val="60000"/>
+            </w14:schemeClr>
+          </w14:shadow>
+          <w14:textOutline w14:w="0" w14:cap="flat" w14:cmpd="sng" w14:algn="ctr">
+            <w14:noFill/>
+            <w14:prstDash w14:val="solid"/>
+            <w14:round/>
+          </w14:textOutline>
         </w:rPr>
       </w:pPr>
     </w:p>
@@ -2170,7 +2358,19 @@
         </w:tabs>
         <w:jc w:val="center"/>
         <w:rPr>
-          <w:rStyle w:val="TitleChar"/>
+          <w:color w:val="000000" w:themeColor="text1"/>
+          <w:sz w:val="24"/>
+          <w:szCs w:val="24"/>
+          <w14:shadow w14:blurRad="38100" w14:dist="19050" w14:dir="2700000" w14:sx="100000" w14:sy="100000" w14:kx="0" w14:ky="0" w14:algn="tl">
+            <w14:schemeClr w14:val="dk1">
+              <w14:alpha w14:val="60000"/>
+            </w14:schemeClr>
+          </w14:shadow>
+          <w14:textOutline w14:w="0" w14:cap="flat" w14:cmpd="sng" w14:algn="ctr">
+            <w14:noFill/>
+            <w14:prstDash w14:val="solid"/>
+            <w14:round/>
+          </w14:textOutline>
         </w:rPr>
       </w:pPr>
     </w:p>
@@ -2181,7 +2381,19 @@
         </w:tabs>
         <w:jc w:val="center"/>
         <w:rPr>
-          <w:rStyle w:val="TitleChar"/>
+          <w:color w:val="000000" w:themeColor="text1"/>
+          <w:sz w:val="24"/>
+          <w:szCs w:val="24"/>
+          <w14:shadow w14:blurRad="38100" w14:dist="19050" w14:dir="2700000" w14:sx="100000" w14:sy="100000" w14:kx="0" w14:ky="0" w14:algn="tl">
+            <w14:schemeClr w14:val="dk1">
+              <w14:alpha w14:val="60000"/>
+            </w14:schemeClr>
+          </w14:shadow>
+          <w14:textOutline w14:w="0" w14:cap="flat" w14:cmpd="sng" w14:algn="ctr">
+            <w14:noFill/>
+            <w14:prstDash w14:val="solid"/>
+            <w14:round/>
+          </w14:textOutline>
         </w:rPr>
       </w:pPr>
     </w:p>
@@ -2207,6 +2419,514 @@
           </w14:textOutline>
         </w:rPr>
       </w:pPr>
+    </w:p>
+    <w:p>
+      <w:pPr>
+        <w:tabs>
+          <w:tab w:val="left" w:pos="7980"/>
+        </w:tabs>
+        <w:jc w:val="center"/>
+        <w:rPr>
+          <w:color w:val="000000" w:themeColor="text1"/>
+          <w:sz w:val="24"/>
+          <w:szCs w:val="24"/>
+          <w14:shadow w14:blurRad="38100" w14:dist="19050" w14:dir="2700000" w14:sx="100000" w14:sy="100000" w14:kx="0" w14:ky="0" w14:algn="tl">
+            <w14:schemeClr w14:val="dk1">
+              <w14:alpha w14:val="60000"/>
+            </w14:schemeClr>
+          </w14:shadow>
+          <w14:textOutline w14:w="0" w14:cap="flat" w14:cmpd="sng" w14:algn="ctr">
+            <w14:noFill/>
+            <w14:prstDash w14:val="solid"/>
+            <w14:round/>
+          </w14:textOutline>
+        </w:rPr>
+      </w:pPr>
+    </w:p>
+    <w:p>
+      <w:pPr>
+        <w:tabs>
+          <w:tab w:val="left" w:pos="7980"/>
+        </w:tabs>
+        <w:jc w:val="center"/>
+        <w:rPr>
+          <w:color w:val="000000" w:themeColor="text1"/>
+          <w:sz w:val="24"/>
+          <w:szCs w:val="24"/>
+          <w14:shadow w14:blurRad="38100" w14:dist="19050" w14:dir="2700000" w14:sx="100000" w14:sy="100000" w14:kx="0" w14:ky="0" w14:algn="tl">
+            <w14:schemeClr w14:val="dk1">
+              <w14:alpha w14:val="60000"/>
+            </w14:schemeClr>
+          </w14:shadow>
+          <w14:textOutline w14:w="0" w14:cap="flat" w14:cmpd="sng" w14:algn="ctr">
+            <w14:noFill/>
+            <w14:prstDash w14:val="solid"/>
+            <w14:round/>
+          </w14:textOutline>
+        </w:rPr>
+      </w:pPr>
+    </w:p>
+    <w:p>
+      <w:pPr>
+        <w:tabs>
+          <w:tab w:val="left" w:pos="7980"/>
+        </w:tabs>
+        <w:jc w:val="center"/>
+        <w:rPr>
+          <w:color w:val="000000" w:themeColor="text1"/>
+          <w:sz w:val="24"/>
+          <w:szCs w:val="24"/>
+          <w14:shadow w14:blurRad="38100" w14:dist="19050" w14:dir="2700000" w14:sx="100000" w14:sy="100000" w14:kx="0" w14:ky="0" w14:algn="tl">
+            <w14:schemeClr w14:val="dk1">
+              <w14:alpha w14:val="60000"/>
+            </w14:schemeClr>
+          </w14:shadow>
+          <w14:textOutline w14:w="0" w14:cap="flat" w14:cmpd="sng" w14:algn="ctr">
+            <w14:noFill/>
+            <w14:prstDash w14:val="solid"/>
+            <w14:round/>
+          </w14:textOutline>
+        </w:rPr>
+      </w:pPr>
+    </w:p>
+    <w:p>
+      <w:pPr>
+        <w:tabs>
+          <w:tab w:val="left" w:pos="7980"/>
+        </w:tabs>
+        <w:jc w:val="center"/>
+        <w:rPr>
+          <w:color w:val="000000" w:themeColor="text1"/>
+          <w:sz w:val="24"/>
+          <w:szCs w:val="24"/>
+          <w14:shadow w14:blurRad="38100" w14:dist="19050" w14:dir="2700000" w14:sx="100000" w14:sy="100000" w14:kx="0" w14:ky="0" w14:algn="tl">
+            <w14:schemeClr w14:val="dk1">
+              <w14:alpha w14:val="60000"/>
+            </w14:schemeClr>
+          </w14:shadow>
+          <w14:textOutline w14:w="0" w14:cap="flat" w14:cmpd="sng" w14:algn="ctr">
+            <w14:noFill/>
+            <w14:prstDash w14:val="solid"/>
+            <w14:round/>
+          </w14:textOutline>
+        </w:rPr>
+      </w:pPr>
+    </w:p>
+    <w:p>
+      <w:pPr>
+        <w:tabs>
+          <w:tab w:val="left" w:pos="7980"/>
+        </w:tabs>
+        <w:jc w:val="center"/>
+        <w:rPr>
+          <w:color w:val="000000" w:themeColor="text1"/>
+          <w:sz w:val="24"/>
+          <w:szCs w:val="24"/>
+          <w14:shadow w14:blurRad="38100" w14:dist="19050" w14:dir="2700000" w14:sx="100000" w14:sy="100000" w14:kx="0" w14:ky="0" w14:algn="tl">
+            <w14:schemeClr w14:val="dk1">
+              <w14:alpha w14:val="60000"/>
+            </w14:schemeClr>
+          </w14:shadow>
+          <w14:textOutline w14:w="0" w14:cap="flat" w14:cmpd="sng" w14:algn="ctr">
+            <w14:noFill/>
+            <w14:prstDash w14:val="solid"/>
+            <w14:round/>
+          </w14:textOutline>
+        </w:rPr>
+      </w:pPr>
+    </w:p>
+    <w:p>
+      <w:pPr>
+        <w:tabs>
+          <w:tab w:val="left" w:pos="7980"/>
+        </w:tabs>
+        <w:jc w:val="center"/>
+        <w:rPr>
+          <w:color w:val="000000" w:themeColor="text1"/>
+          <w:sz w:val="24"/>
+          <w:szCs w:val="24"/>
+          <w14:shadow w14:blurRad="38100" w14:dist="19050" w14:dir="2700000" w14:sx="100000" w14:sy="100000" w14:kx="0" w14:ky="0" w14:algn="tl">
+            <w14:schemeClr w14:val="dk1">
+              <w14:alpha w14:val="60000"/>
+            </w14:schemeClr>
+          </w14:shadow>
+          <w14:textOutline w14:w="0" w14:cap="flat" w14:cmpd="sng" w14:algn="ctr">
+            <w14:noFill/>
+            <w14:prstDash w14:val="solid"/>
+            <w14:round/>
+          </w14:textOutline>
+        </w:rPr>
+      </w:pPr>
+    </w:p>
+    <w:p>
+      <w:pPr>
+        <w:tabs>
+          <w:tab w:val="left" w:pos="7980"/>
+        </w:tabs>
+        <w:jc w:val="center"/>
+        <w:rPr>
+          <w:color w:val="000000" w:themeColor="text1"/>
+          <w:sz w:val="24"/>
+          <w:szCs w:val="24"/>
+          <w14:shadow w14:blurRad="38100" w14:dist="19050" w14:dir="2700000" w14:sx="100000" w14:sy="100000" w14:kx="0" w14:ky="0" w14:algn="tl">
+            <w14:schemeClr w14:val="dk1">
+              <w14:alpha w14:val="60000"/>
+            </w14:schemeClr>
+          </w14:shadow>
+          <w14:textOutline w14:w="0" w14:cap="flat" w14:cmpd="sng" w14:algn="ctr">
+            <w14:noFill/>
+            <w14:prstDash w14:val="solid"/>
+            <w14:round/>
+          </w14:textOutline>
+        </w:rPr>
+      </w:pPr>
+    </w:p>
+    <w:p>
+      <w:pPr>
+        <w:tabs>
+          <w:tab w:val="left" w:pos="7980"/>
+        </w:tabs>
+        <w:jc w:val="center"/>
+        <w:rPr>
+          <w:color w:val="000000" w:themeColor="text1"/>
+          <w:sz w:val="24"/>
+          <w:szCs w:val="24"/>
+          <w14:shadow w14:blurRad="38100" w14:dist="19050" w14:dir="2700000" w14:sx="100000" w14:sy="100000" w14:kx="0" w14:ky="0" w14:algn="tl">
+            <w14:schemeClr w14:val="dk1">
+              <w14:alpha w14:val="60000"/>
+            </w14:schemeClr>
+          </w14:shadow>
+          <w14:textOutline w14:w="0" w14:cap="flat" w14:cmpd="sng" w14:algn="ctr">
+            <w14:noFill/>
+            <w14:prstDash w14:val="solid"/>
+            <w14:round/>
+          </w14:textOutline>
+        </w:rPr>
+      </w:pPr>
+    </w:p>
+    <w:p>
+      <w:pPr>
+        <w:tabs>
+          <w:tab w:val="left" w:pos="7980"/>
+        </w:tabs>
+        <w:jc w:val="center"/>
+        <w:rPr>
+          <w:color w:val="000000" w:themeColor="text1"/>
+          <w:sz w:val="24"/>
+          <w:szCs w:val="24"/>
+          <w14:shadow w14:blurRad="38100" w14:dist="19050" w14:dir="2700000" w14:sx="100000" w14:sy="100000" w14:kx="0" w14:ky="0" w14:algn="tl">
+            <w14:schemeClr w14:val="dk1">
+              <w14:alpha w14:val="60000"/>
+            </w14:schemeClr>
+          </w14:shadow>
+          <w14:textOutline w14:w="0" w14:cap="flat" w14:cmpd="sng" w14:algn="ctr">
+            <w14:noFill/>
+            <w14:prstDash w14:val="solid"/>
+            <w14:round/>
+          </w14:textOutline>
+        </w:rPr>
+      </w:pPr>
+    </w:p>
+    <w:p>
+      <w:pPr>
+        <w:tabs>
+          <w:tab w:val="left" w:pos="7980"/>
+        </w:tabs>
+        <w:jc w:val="center"/>
+        <w:rPr>
+          <w:color w:val="000000" w:themeColor="text1"/>
+          <w:sz w:val="24"/>
+          <w:szCs w:val="24"/>
+          <w14:shadow w14:blurRad="38100" w14:dist="19050" w14:dir="2700000" w14:sx="100000" w14:sy="100000" w14:kx="0" w14:ky="0" w14:algn="tl">
+            <w14:schemeClr w14:val="dk1">
+              <w14:alpha w14:val="60000"/>
+            </w14:schemeClr>
+          </w14:shadow>
+          <w14:textOutline w14:w="0" w14:cap="flat" w14:cmpd="sng" w14:algn="ctr">
+            <w14:noFill/>
+            <w14:prstDash w14:val="solid"/>
+            <w14:round/>
+          </w14:textOutline>
+        </w:rPr>
+      </w:pPr>
+    </w:p>
+    <w:p>
+      <w:pPr>
+        <w:tabs>
+          <w:tab w:val="left" w:pos="7980"/>
+        </w:tabs>
+        <w:jc w:val="center"/>
+        <w:rPr>
+          <w:color w:val="000000" w:themeColor="text1"/>
+          <w:sz w:val="24"/>
+          <w:szCs w:val="24"/>
+          <w14:shadow w14:blurRad="38100" w14:dist="19050" w14:dir="2700000" w14:sx="100000" w14:sy="100000" w14:kx="0" w14:ky="0" w14:algn="tl">
+            <w14:schemeClr w14:val="dk1">
+              <w14:alpha w14:val="60000"/>
+            </w14:schemeClr>
+          </w14:shadow>
+          <w14:textOutline w14:w="0" w14:cap="flat" w14:cmpd="sng" w14:algn="ctr">
+            <w14:noFill/>
+            <w14:prstDash w14:val="solid"/>
+            <w14:round/>
+          </w14:textOutline>
+        </w:rPr>
+      </w:pPr>
+    </w:p>
+    <w:p>
+      <w:pPr>
+        <w:tabs>
+          <w:tab w:val="left" w:pos="7980"/>
+        </w:tabs>
+        <w:jc w:val="center"/>
+        <w:rPr>
+          <w:color w:val="000000" w:themeColor="text1"/>
+          <w:sz w:val="24"/>
+          <w:szCs w:val="24"/>
+          <w14:shadow w14:blurRad="38100" w14:dist="19050" w14:dir="2700000" w14:sx="100000" w14:sy="100000" w14:kx="0" w14:ky="0" w14:algn="tl">
+            <w14:schemeClr w14:val="dk1">
+              <w14:alpha w14:val="60000"/>
+            </w14:schemeClr>
+          </w14:shadow>
+          <w14:textOutline w14:w="0" w14:cap="flat" w14:cmpd="sng" w14:algn="ctr">
+            <w14:noFill/>
+            <w14:prstDash w14:val="solid"/>
+            <w14:round/>
+          </w14:textOutline>
+        </w:rPr>
+      </w:pPr>
+    </w:p>
+    <w:p>
+      <w:pPr>
+        <w:tabs>
+          <w:tab w:val="left" w:pos="7980"/>
+        </w:tabs>
+        <w:jc w:val="center"/>
+        <w:rPr>
+          <w:color w:val="000000" w:themeColor="text1"/>
+          <w:sz w:val="24"/>
+          <w:szCs w:val="24"/>
+          <w14:shadow w14:blurRad="38100" w14:dist="19050" w14:dir="2700000" w14:sx="100000" w14:sy="100000" w14:kx="0" w14:ky="0" w14:algn="tl">
+            <w14:schemeClr w14:val="dk1">
+              <w14:alpha w14:val="60000"/>
+            </w14:schemeClr>
+          </w14:shadow>
+          <w14:textOutline w14:w="0" w14:cap="flat" w14:cmpd="sng" w14:algn="ctr">
+            <w14:noFill/>
+            <w14:prstDash w14:val="solid"/>
+            <w14:round/>
+          </w14:textOutline>
+        </w:rPr>
+      </w:pPr>
+    </w:p>
+    <w:p>
+      <w:pPr>
+        <w:tabs>
+          <w:tab w:val="left" w:pos="7980"/>
+        </w:tabs>
+        <w:jc w:val="center"/>
+        <w:rPr>
+          <w:color w:val="000000" w:themeColor="text1"/>
+          <w:sz w:val="24"/>
+          <w:szCs w:val="24"/>
+          <w14:shadow w14:blurRad="38100" w14:dist="19050" w14:dir="2700000" w14:sx="100000" w14:sy="100000" w14:kx="0" w14:ky="0" w14:algn="tl">
+            <w14:schemeClr w14:val="dk1">
+              <w14:alpha w14:val="60000"/>
+            </w14:schemeClr>
+          </w14:shadow>
+          <w14:textOutline w14:w="0" w14:cap="flat" w14:cmpd="sng" w14:algn="ctr">
+            <w14:noFill/>
+            <w14:prstDash w14:val="solid"/>
+            <w14:round/>
+          </w14:textOutline>
+        </w:rPr>
+      </w:pPr>
+    </w:p>
+    <w:p>
+      <w:pPr>
+        <w:tabs>
+          <w:tab w:val="left" w:pos="7980"/>
+        </w:tabs>
+        <w:jc w:val="center"/>
+        <w:rPr>
+          <w:color w:val="000000" w:themeColor="text1"/>
+          <w:sz w:val="24"/>
+          <w:szCs w:val="24"/>
+          <w14:shadow w14:blurRad="38100" w14:dist="19050" w14:dir="2700000" w14:sx="100000" w14:sy="100000" w14:kx="0" w14:ky="0" w14:algn="tl">
+            <w14:schemeClr w14:val="dk1">
+              <w14:alpha w14:val="60000"/>
+            </w14:schemeClr>
+          </w14:shadow>
+          <w14:textOutline w14:w="0" w14:cap="flat" w14:cmpd="sng" w14:algn="ctr">
+            <w14:noFill/>
+            <w14:prstDash w14:val="solid"/>
+            <w14:round/>
+          </w14:textOutline>
+        </w:rPr>
+      </w:pPr>
+    </w:p>
+    <w:p>
+      <w:pPr>
+        <w:tabs>
+          <w:tab w:val="left" w:pos="7980"/>
+        </w:tabs>
+        <w:jc w:val="center"/>
+        <w:rPr>
+          <w:color w:val="000000" w:themeColor="text1"/>
+          <w:sz w:val="24"/>
+          <w:szCs w:val="24"/>
+          <w14:shadow w14:blurRad="38100" w14:dist="19050" w14:dir="2700000" w14:sx="100000" w14:sy="100000" w14:kx="0" w14:ky="0" w14:algn="tl">
+            <w14:schemeClr w14:val="dk1">
+              <w14:alpha w14:val="60000"/>
+            </w14:schemeClr>
+          </w14:shadow>
+          <w14:textOutline w14:w="0" w14:cap="flat" w14:cmpd="sng" w14:algn="ctr">
+            <w14:noFill/>
+            <w14:prstDash w14:val="solid"/>
+            <w14:round/>
+          </w14:textOutline>
+        </w:rPr>
+      </w:pPr>
+    </w:p>
+    <w:p>
+      <w:pPr>
+        <w:tabs>
+          <w:tab w:val="left" w:pos="7980"/>
+        </w:tabs>
+        <w:jc w:val="center"/>
+        <w:rPr>
+          <w:color w:val="000000" w:themeColor="text1"/>
+          <w:sz w:val="24"/>
+          <w:szCs w:val="24"/>
+          <w14:shadow w14:blurRad="38100" w14:dist="19050" w14:dir="2700000" w14:sx="100000" w14:sy="100000" w14:kx="0" w14:ky="0" w14:algn="tl">
+            <w14:schemeClr w14:val="dk1">
+              <w14:alpha w14:val="60000"/>
+            </w14:schemeClr>
+          </w14:shadow>
+          <w14:textOutline w14:w="0" w14:cap="flat" w14:cmpd="sng" w14:algn="ctr">
+            <w14:noFill/>
+            <w14:prstDash w14:val="solid"/>
+            <w14:round/>
+          </w14:textOutline>
+        </w:rPr>
+      </w:pPr>
+    </w:p>
+    <w:p>
+      <w:pPr>
+        <w:tabs>
+          <w:tab w:val="left" w:pos="7980"/>
+        </w:tabs>
+        <w:jc w:val="center"/>
+        <w:rPr>
+          <w:color w:val="000000" w:themeColor="text1"/>
+          <w:sz w:val="24"/>
+          <w:szCs w:val="24"/>
+          <w14:shadow w14:blurRad="38100" w14:dist="19050" w14:dir="2700000" w14:sx="100000" w14:sy="100000" w14:kx="0" w14:ky="0" w14:algn="tl">
+            <w14:schemeClr w14:val="dk1">
+              <w14:alpha w14:val="60000"/>
+            </w14:schemeClr>
+          </w14:shadow>
+          <w14:textOutline w14:w="0" w14:cap="flat" w14:cmpd="sng" w14:algn="ctr">
+            <w14:noFill/>
+            <w14:prstDash w14:val="solid"/>
+            <w14:round/>
+          </w14:textOutline>
+        </w:rPr>
+      </w:pPr>
+      <w:bookmarkStart w:id="16" w:name="_GoBack"/>
+      <w:bookmarkEnd w:id="16"/>
+    </w:p>
+    <w:p>
+      <w:pPr>
+        <w:tabs>
+          <w:tab w:val="left" w:pos="7980"/>
+        </w:tabs>
+        <w:jc w:val="center"/>
+        <w:rPr>
+          <w:color w:val="000000" w:themeColor="text1"/>
+          <w:sz w:val="24"/>
+          <w:szCs w:val="24"/>
+          <w14:shadow w14:blurRad="38100" w14:dist="19050" w14:dir="2700000" w14:sx="100000" w14:sy="100000" w14:kx="0" w14:ky="0" w14:algn="tl">
+            <w14:schemeClr w14:val="dk1">
+              <w14:alpha w14:val="60000"/>
+            </w14:schemeClr>
+          </w14:shadow>
+          <w14:textOutline w14:w="0" w14:cap="flat" w14:cmpd="sng" w14:algn="ctr">
+            <w14:noFill/>
+            <w14:prstDash w14:val="solid"/>
+            <w14:round/>
+          </w14:textOutline>
+        </w:rPr>
+      </w:pPr>
+    </w:p>
+    <w:p>
+      <w:pPr>
+        <w:tabs>
+          <w:tab w:val="left" w:pos="7980"/>
+        </w:tabs>
+        <w:jc w:val="center"/>
+        <w:rPr>
+          <w:color w:val="000000" w:themeColor="text1"/>
+          <w:sz w:val="24"/>
+          <w:szCs w:val="24"/>
+          <w14:shadow w14:blurRad="38100" w14:dist="19050" w14:dir="2700000" w14:sx="100000" w14:sy="100000" w14:kx="0" w14:ky="0" w14:algn="tl">
+            <w14:schemeClr w14:val="dk1">
+              <w14:alpha w14:val="60000"/>
+            </w14:schemeClr>
+          </w14:shadow>
+          <w14:textOutline w14:w="0" w14:cap="flat" w14:cmpd="sng" w14:algn="ctr">
+            <w14:noFill/>
+            <w14:prstDash w14:val="solid"/>
+            <w14:round/>
+          </w14:textOutline>
+        </w:rPr>
+      </w:pPr>
+    </w:p>
+    <w:p>
+      <w:pPr>
+        <w:tabs>
+          <w:tab w:val="left" w:pos="7980"/>
+        </w:tabs>
+        <w:jc w:val="center"/>
+        <w:rPr>
+          <w:color w:val="000000" w:themeColor="text1"/>
+          <w:sz w:val="24"/>
+          <w:szCs w:val="24"/>
+          <w14:shadow w14:blurRad="38100" w14:dist="19050" w14:dir="2700000" w14:sx="100000" w14:sy="100000" w14:kx="0" w14:ky="0" w14:algn="tl">
+            <w14:schemeClr w14:val="dk1">
+              <w14:alpha w14:val="60000"/>
+            </w14:schemeClr>
+          </w14:shadow>
+          <w14:textOutline w14:w="0" w14:cap="flat" w14:cmpd="sng" w14:algn="ctr">
+            <w14:noFill/>
+            <w14:prstDash w14:val="solid"/>
+            <w14:round/>
+          </w14:textOutline>
+        </w:rPr>
+      </w:pPr>
+    </w:p>
+    <w:p>
+      <w:pPr>
+        <w:tabs>
+          <w:tab w:val="left" w:pos="7980"/>
+        </w:tabs>
+        <w:jc w:val="center"/>
+        <w:rPr>
+          <w:color w:val="000000" w:themeColor="text1"/>
+          <w:sz w:val="24"/>
+          <w:szCs w:val="24"/>
+          <w14:shadow w14:blurRad="38100" w14:dist="19050" w14:dir="2700000" w14:sx="100000" w14:sy="100000" w14:kx="0" w14:ky="0" w14:algn="tl">
+            <w14:schemeClr w14:val="dk1">
+              <w14:alpha w14:val="60000"/>
+            </w14:schemeClr>
+          </w14:shadow>
+          <w14:textOutline w14:w="0" w14:cap="flat" w14:cmpd="sng" w14:algn="ctr">
+            <w14:noFill/>
+            <w14:prstDash w14:val="solid"/>
+            <w14:round/>
+          </w14:textOutline>
+        </w:rPr>
+      </w:pPr>
       <w:r>
         <w:rPr>
           <w:color w:val="000000" w:themeColor="text1"/>
@@ -2458,7 +3178,45 @@
           </w14:textOutline>
         </w:rPr>
         <w:br/>
-        <w:t xml:space="preserve">As an architecture team at first we </w:t>
+        <w:t xml:space="preserve">As an architecture team at </w:t>
+      </w:r>
+      <w:proofErr w:type="gramStart"/>
+      <w:r>
+        <w:rPr>
+          <w:color w:val="000000" w:themeColor="text1"/>
+          <w:sz w:val="24"/>
+          <w:szCs w:val="24"/>
+          <w14:shadow w14:blurRad="38100" w14:dist="19050" w14:dir="2700000" w14:sx="100000" w14:sy="100000" w14:kx="0" w14:ky="0" w14:algn="tl">
+            <w14:schemeClr w14:val="dk1">
+              <w14:alpha w14:val="60000"/>
+            </w14:schemeClr>
+          </w14:shadow>
+          <w14:textOutline w14:w="0" w14:cap="flat" w14:cmpd="sng" w14:algn="ctr">
+            <w14:noFill/>
+            <w14:prstDash w14:val="solid"/>
+            <w14:round/>
+          </w14:textOutline>
+        </w:rPr>
+        <w:t>first</w:t>
+      </w:r>
+      <w:proofErr w:type="gramEnd"/>
+      <w:r>
+        <w:rPr>
+          <w:color w:val="000000" w:themeColor="text1"/>
+          <w:sz w:val="24"/>
+          <w:szCs w:val="24"/>
+          <w14:shadow w14:blurRad="38100" w14:dist="19050" w14:dir="2700000" w14:sx="100000" w14:sy="100000" w14:kx="0" w14:ky="0" w14:algn="tl">
+            <w14:schemeClr w14:val="dk1">
+              <w14:alpha w14:val="60000"/>
+            </w14:schemeClr>
+          </w14:shadow>
+          <w14:textOutline w14:w="0" w14:cap="flat" w14:cmpd="sng" w14:algn="ctr">
+            <w14:noFill/>
+            <w14:prstDash w14:val="solid"/>
+            <w14:round/>
+          </w14:textOutline>
+        </w:rPr>
+        <w:t xml:space="preserve"> we </w:t>
       </w:r>
       <w:r>
         <w:rPr>
@@ -2933,6 +3691,7 @@
         <w:sym w:font="Wingdings" w:char="F0E0"/>
       </w:r>
       <w:proofErr w:type="spellStart"/>
+      <w:proofErr w:type="gramStart"/>
       <w:r>
         <w:rPr>
           <w:color w:val="000000" w:themeColor="text1"/>
@@ -2952,6 +3711,7 @@
         <w:t>N.Virginia</w:t>
       </w:r>
       <w:proofErr w:type="spellEnd"/>
+      <w:proofErr w:type="gramEnd"/>
     </w:p>
     <w:p>
       <w:pPr>
@@ -4197,7 +4957,6 @@
                 <w:sz w:val="21"/>
                 <w:szCs w:val="21"/>
               </w:rPr>
-              <w:lastRenderedPageBreak/>
               <w:t>1</w:t>
             </w:r>
           </w:p>
@@ -4717,6 +5476,7 @@
             <w14:round/>
           </w14:textOutline>
         </w:rPr>
+        <w:lastRenderedPageBreak/>
         <w:t>Outbound:</w:t>
       </w:r>
     </w:p>
@@ -8229,7 +8989,6 @@
                 <w:sz w:val="21"/>
                 <w:szCs w:val="21"/>
               </w:rPr>
-              <w:lastRenderedPageBreak/>
               <w:t>Rule #</w:t>
             </w:r>
           </w:p>
@@ -9092,6 +9851,7 @@
                 <w:sz w:val="21"/>
                 <w:szCs w:val="21"/>
               </w:rPr>
+              <w:lastRenderedPageBreak/>
               <w:t>Rule #</w:t>
             </w:r>
           </w:p>
@@ -10613,24 +11373,6 @@
           </w14:textOutline>
         </w:rPr>
         <w:br/>
-      </w:r>
-      <w:r>
-        <w:rPr>
-          <w:color w:val="000000" w:themeColor="text1"/>
-          <w:sz w:val="24"/>
-          <w:szCs w:val="24"/>
-          <w14:shadow w14:blurRad="38100" w14:dist="19050" w14:dir="2700000" w14:sx="100000" w14:sy="100000" w14:kx="0" w14:ky="0" w14:algn="tl">
-            <w14:schemeClr w14:val="dk1">
-              <w14:alpha w14:val="60000"/>
-            </w14:schemeClr>
-          </w14:shadow>
-          <w14:textOutline w14:w="0" w14:cap="flat" w14:cmpd="sng" w14:algn="ctr">
-            <w14:noFill/>
-            <w14:prstDash w14:val="solid"/>
-            <w14:round/>
-          </w14:textOutline>
-        </w:rPr>
-        <w:lastRenderedPageBreak/>
         <w:t>Design:</w:t>
       </w:r>
       <w:r>
@@ -10722,6 +11464,7 @@
             <w14:round/>
           </w14:textOutline>
         </w:rPr>
+        <w:lastRenderedPageBreak/>
         <w:pict>
           <v:shapetype id="_x0000_t75" coordsize="21600,21600" o:spt="75" o:preferrelative="t" path="m@4@5l@4@11@9@11@9@5xe" filled="f" stroked="f">
             <v:stroke joinstyle="miter"/>
@@ -10742,7 +11485,7 @@
             <v:path o:extrusionok="f" gradientshapeok="t" o:connecttype="rect"/>
             <o:lock v:ext="edit" aspectratio="t"/>
           </v:shapetype>
-          <v:shape id="_x0000_i1026" type="#_x0000_t75" style="width:1in;height:1in">
+          <v:shape id="_x0000_i1025" type="#_x0000_t75" style="width:1in;height:1in">
             <v:imagedata r:id="rId10" o:title="Services OT"/>
           </v:shape>
         </w:pict>
@@ -11407,6 +12150,7 @@
     <w:lsdException w:name="HTML Sample" w:semiHidden="1" w:unhideWhenUsed="1"/>
     <w:lsdException w:name="HTML Typewriter" w:semiHidden="1" w:unhideWhenUsed="1"/>
     <w:lsdException w:name="HTML Variable" w:semiHidden="1" w:unhideWhenUsed="1"/>
+    <w:lsdException w:name="Normal Table" w:semiHidden="1" w:unhideWhenUsed="1"/>
     <w:lsdException w:name="annotation subject" w:semiHidden="1" w:unhideWhenUsed="1"/>
     <w:lsdException w:name="No List" w:semiHidden="1" w:unhideWhenUsed="1"/>
     <w:lsdException w:name="Outline List 1" w:semiHidden="1" w:unhideWhenUsed="1"/>
@@ -11450,8 +12194,10 @@
     <w:lsdException w:name="Table Elegant" w:semiHidden="1" w:unhideWhenUsed="1"/>
     <w:lsdException w:name="Table Professional" w:semiHidden="1" w:unhideWhenUsed="1"/>
     <w:lsdException w:name="Table Subtle 1" w:semiHidden="1" w:unhideWhenUsed="1"/>
+    <w:lsdException w:name="Table Subtle 2" w:semiHidden="1" w:unhideWhenUsed="1"/>
     <w:lsdException w:name="Table Web 1" w:semiHidden="1" w:unhideWhenUsed="1"/>
     <w:lsdException w:name="Table Web 2" w:semiHidden="1" w:unhideWhenUsed="1"/>
+    <w:lsdException w:name="Table Web 3" w:semiHidden="1" w:unhideWhenUsed="1"/>
     <w:lsdException w:name="Balloon Text" w:semiHidden="1" w:unhideWhenUsed="1"/>
     <w:lsdException w:name="Table Grid" w:uiPriority="39"/>
     <w:lsdException w:name="Table Theme" w:semiHidden="1" w:unhideWhenUsed="1"/>
@@ -11748,6 +12494,7 @@
   <w:style w:type="character" w:default="1" w:styleId="DefaultParagraphFont">
     <w:name w:val="Default Paragraph Font"/>
     <w:uiPriority w:val="1"/>
+    <w:semiHidden/>
     <w:unhideWhenUsed/>
   </w:style>
   <w:style w:type="table" w:default="1" w:styleId="TableNormal">
@@ -12445,7 +13192,7 @@
 </file>
 
 <file path=customXml/itemProps1.xml><?xml version="1.0" encoding="utf-8"?>
-<ds:datastoreItem xmlns:ds="http://schemas.openxmlformats.org/officeDocument/2006/customXml" ds:itemID="{615ADE40-9025-44FD-9793-B96AF689DC43}">
+<ds:datastoreItem xmlns:ds="http://schemas.openxmlformats.org/officeDocument/2006/customXml" ds:itemID="{15D4D5F7-070A-4396-B6F9-EFB0B11DBB5A}">
   <ds:schemaRefs>
     <ds:schemaRef ds:uri="http://schemas.openxmlformats.org/officeDocument/2006/bibliography"/>
   </ds:schemaRefs>

--- a/Project-Document.docx
+++ b/Project-Document.docx
@@ -418,7 +418,7 @@
             </w:rPr>
             <w:fldChar w:fldCharType="separate"/>
           </w:r>
-          <w:hyperlink w:anchor="_Toc15284072" w:history="1">
+          <w:hyperlink w:anchor="_Toc15284604" w:history="1">
             <w:r>
               <w:rPr>
                 <w:rStyle w:val="Hyperlink"/>
@@ -445,7 +445,7 @@
                 <w:noProof/>
                 <w:webHidden/>
               </w:rPr>
-              <w:instrText xml:space="preserve"> PAGEREF _Toc15284072 \h </w:instrText>
+              <w:instrText xml:space="preserve"> PAGEREF _Toc15284604 \h </w:instrText>
             </w:r>
             <w:r>
               <w:rPr>
@@ -493,7 +493,7 @@
               <w:szCs w:val="22"/>
             </w:rPr>
           </w:pPr>
-          <w:hyperlink w:anchor="_Toc15284073" w:history="1">
+          <w:hyperlink w:anchor="_Toc15284605" w:history="1">
             <w:r>
               <w:rPr>
                 <w:rStyle w:val="Hyperlink"/>
@@ -520,7 +520,7 @@
                 <w:noProof/>
                 <w:webHidden/>
               </w:rPr>
-              <w:instrText xml:space="preserve"> PAGEREF _Toc15284073 \h </w:instrText>
+              <w:instrText xml:space="preserve"> PAGEREF _Toc15284605 \h </w:instrText>
             </w:r>
             <w:r>
               <w:rPr>
@@ -568,7 +568,7 @@
               <w:szCs w:val="22"/>
             </w:rPr>
           </w:pPr>
-          <w:hyperlink w:anchor="_Toc15284074" w:history="1">
+          <w:hyperlink w:anchor="_Toc15284606" w:history="1">
             <w:r>
               <w:rPr>
                 <w:rStyle w:val="Hyperlink"/>
@@ -595,7 +595,7 @@
                 <w:noProof/>
                 <w:webHidden/>
               </w:rPr>
-              <w:instrText xml:space="preserve"> PAGEREF _Toc15284074 \h </w:instrText>
+              <w:instrText xml:space="preserve"> PAGEREF _Toc15284606 \h </w:instrText>
             </w:r>
             <w:r>
               <w:rPr>
@@ -640,7 +640,7 @@
               <w:szCs w:val="22"/>
             </w:rPr>
           </w:pPr>
-          <w:hyperlink w:anchor="_Toc15284075" w:history="1">
+          <w:hyperlink w:anchor="_Toc15284607" w:history="1">
             <w:r>
               <w:rPr>
                 <w:rStyle w:val="Hyperlink"/>
@@ -667,7 +667,7 @@
                 <w:noProof/>
                 <w:webHidden/>
               </w:rPr>
-              <w:instrText xml:space="preserve"> PAGEREF _Toc15284075 \h </w:instrText>
+              <w:instrText xml:space="preserve"> PAGEREF _Toc15284607 \h </w:instrText>
             </w:r>
             <w:r>
               <w:rPr>
@@ -711,7 +711,7 @@
               <w:szCs w:val="22"/>
             </w:rPr>
           </w:pPr>
-          <w:hyperlink w:anchor="_Toc15284076" w:history="1">
+          <w:hyperlink w:anchor="_Toc15284608" w:history="1">
             <w:r>
               <w:rPr>
                 <w:rStyle w:val="Hyperlink"/>
@@ -738,7 +738,7 @@
                 <w:noProof/>
                 <w:webHidden/>
               </w:rPr>
-              <w:instrText xml:space="preserve"> PAGEREF _Toc15284076 \h </w:instrText>
+              <w:instrText xml:space="preserve"> PAGEREF _Toc15284608 \h </w:instrText>
             </w:r>
             <w:r>
               <w:rPr>
@@ -782,7 +782,7 @@
               <w:szCs w:val="22"/>
             </w:rPr>
           </w:pPr>
-          <w:hyperlink w:anchor="_Toc15284077" w:history="1">
+          <w:hyperlink w:anchor="_Toc15284609" w:history="1">
             <w:r>
               <w:rPr>
                 <w:rStyle w:val="Hyperlink"/>
@@ -809,7 +809,7 @@
                 <w:noProof/>
                 <w:webHidden/>
               </w:rPr>
-              <w:instrText xml:space="preserve"> PAGEREF _Toc15284077 \h </w:instrText>
+              <w:instrText xml:space="preserve"> PAGEREF _Toc15284609 \h </w:instrText>
             </w:r>
             <w:r>
               <w:rPr>
@@ -853,7 +853,7 @@
               <w:szCs w:val="22"/>
             </w:rPr>
           </w:pPr>
-          <w:hyperlink w:anchor="_Toc15284078" w:history="1">
+          <w:hyperlink w:anchor="_Toc15284610" w:history="1">
             <w:r>
               <w:rPr>
                 <w:rStyle w:val="Hyperlink"/>
@@ -880,7 +880,7 @@
                 <w:noProof/>
                 <w:webHidden/>
               </w:rPr>
-              <w:instrText xml:space="preserve"> PAGEREF _Toc15284078 \h </w:instrText>
+              <w:instrText xml:space="preserve"> PAGEREF _Toc15284610 \h </w:instrText>
             </w:r>
             <w:r>
               <w:rPr>
@@ -924,7 +924,7 @@
               <w:szCs w:val="22"/>
             </w:rPr>
           </w:pPr>
-          <w:hyperlink w:anchor="_Toc15284079" w:history="1">
+          <w:hyperlink w:anchor="_Toc15284611" w:history="1">
             <w:r>
               <w:rPr>
                 <w:rStyle w:val="Hyperlink"/>
@@ -951,7 +951,7 @@
                 <w:noProof/>
                 <w:webHidden/>
               </w:rPr>
-              <w:instrText xml:space="preserve"> PAGEREF _Toc15284079 \h </w:instrText>
+              <w:instrText xml:space="preserve"> PAGEREF _Toc15284611 \h </w:instrText>
             </w:r>
             <w:r>
               <w:rPr>
@@ -995,7 +995,7 @@
               <w:szCs w:val="22"/>
             </w:rPr>
           </w:pPr>
-          <w:hyperlink w:anchor="_Toc15284080" w:history="1">
+          <w:hyperlink w:anchor="_Toc15284612" w:history="1">
             <w:r>
               <w:rPr>
                 <w:rStyle w:val="Hyperlink"/>
@@ -1022,7 +1022,7 @@
                 <w:noProof/>
                 <w:webHidden/>
               </w:rPr>
-              <w:instrText xml:space="preserve"> PAGEREF _Toc15284080 \h </w:instrText>
+              <w:instrText xml:space="preserve"> PAGEREF _Toc15284612 \h </w:instrText>
             </w:r>
             <w:r>
               <w:rPr>
@@ -1066,7 +1066,7 @@
               <w:szCs w:val="22"/>
             </w:rPr>
           </w:pPr>
-          <w:hyperlink w:anchor="_Toc15284081" w:history="1">
+          <w:hyperlink w:anchor="_Toc15284613" w:history="1">
             <w:r>
               <w:rPr>
                 <w:rStyle w:val="Hyperlink"/>
@@ -1093,7 +1093,7 @@
                 <w:noProof/>
                 <w:webHidden/>
               </w:rPr>
-              <w:instrText xml:space="preserve"> PAGEREF _Toc15284081 \h </w:instrText>
+              <w:instrText xml:space="preserve"> PAGEREF _Toc15284613 \h </w:instrText>
             </w:r>
             <w:r>
               <w:rPr>
@@ -1137,7 +1137,7 @@
               <w:szCs w:val="22"/>
             </w:rPr>
           </w:pPr>
-          <w:hyperlink w:anchor="_Toc15284082" w:history="1">
+          <w:hyperlink w:anchor="_Toc15284614" w:history="1">
             <w:r>
               <w:rPr>
                 <w:rStyle w:val="Hyperlink"/>
@@ -1164,7 +1164,7 @@
                 <w:noProof/>
                 <w:webHidden/>
               </w:rPr>
-              <w:instrText xml:space="preserve"> PAGEREF _Toc15284082 \h </w:instrText>
+              <w:instrText xml:space="preserve"> PAGEREF _Toc15284614 \h </w:instrText>
             </w:r>
             <w:r>
               <w:rPr>
@@ -1208,7 +1208,7 @@
               <w:szCs w:val="22"/>
             </w:rPr>
           </w:pPr>
-          <w:hyperlink w:anchor="_Toc15284083" w:history="1">
+          <w:hyperlink w:anchor="_Toc15284615" w:history="1">
             <w:r>
               <w:rPr>
                 <w:rStyle w:val="Hyperlink"/>
@@ -1235,7 +1235,7 @@
                 <w:noProof/>
                 <w:webHidden/>
               </w:rPr>
-              <w:instrText xml:space="preserve"> PAGEREF _Toc15284083 \h </w:instrText>
+              <w:instrText xml:space="preserve"> PAGEREF _Toc15284615 \h </w:instrText>
             </w:r>
             <w:r>
               <w:rPr>
@@ -1279,7 +1279,7 @@
               <w:szCs w:val="22"/>
             </w:rPr>
           </w:pPr>
-          <w:hyperlink w:anchor="_Toc15284084" w:history="1">
+          <w:hyperlink w:anchor="_Toc15284616" w:history="1">
             <w:r>
               <w:rPr>
                 <w:rStyle w:val="Hyperlink"/>
@@ -1306,7 +1306,7 @@
                 <w:noProof/>
                 <w:webHidden/>
               </w:rPr>
-              <w:instrText xml:space="preserve"> PAGEREF _Toc15284084 \h </w:instrText>
+              <w:instrText xml:space="preserve"> PAGEREF _Toc15284616 \h </w:instrText>
             </w:r>
             <w:r>
               <w:rPr>
@@ -1351,7 +1351,7 @@
               <w:szCs w:val="22"/>
             </w:rPr>
           </w:pPr>
-          <w:hyperlink w:anchor="_Toc15284085" w:history="1">
+          <w:hyperlink w:anchor="_Toc15284617" w:history="1">
             <w:r>
               <w:rPr>
                 <w:rStyle w:val="Hyperlink"/>
@@ -1378,7 +1378,7 @@
                 <w:noProof/>
                 <w:webHidden/>
               </w:rPr>
-              <w:instrText xml:space="preserve"> PAGEREF _Toc15284085 \h </w:instrText>
+              <w:instrText xml:space="preserve"> PAGEREF _Toc15284617 \h </w:instrText>
             </w:r>
             <w:r>
               <w:rPr>
@@ -1423,7 +1423,7 @@
               <w:szCs w:val="22"/>
             </w:rPr>
           </w:pPr>
-          <w:hyperlink w:anchor="_Toc15284086" w:history="1">
+          <w:hyperlink w:anchor="_Toc15284618" w:history="1">
             <w:r>
               <w:rPr>
                 <w:rStyle w:val="Hyperlink"/>
@@ -1450,7 +1450,7 @@
                 <w:noProof/>
                 <w:webHidden/>
               </w:rPr>
-              <w:instrText xml:space="preserve"> PAGEREF _Toc15284086 \h </w:instrText>
+              <w:instrText xml:space="preserve"> PAGEREF _Toc15284618 \h </w:instrText>
             </w:r>
             <w:r>
               <w:rPr>
@@ -1495,7 +1495,7 @@
               <w:szCs w:val="22"/>
             </w:rPr>
           </w:pPr>
-          <w:hyperlink w:anchor="_Toc15284087" w:history="1">
+          <w:hyperlink w:anchor="_Toc15284619" w:history="1">
             <w:r>
               <w:rPr>
                 <w:rStyle w:val="Hyperlink"/>
@@ -1522,7 +1522,7 @@
                 <w:noProof/>
                 <w:webHidden/>
               </w:rPr>
-              <w:instrText xml:space="preserve"> PAGEREF _Toc15284087 \h </w:instrText>
+              <w:instrText xml:space="preserve"> PAGEREF _Toc15284619 \h </w:instrText>
             </w:r>
             <w:r>
               <w:rPr>
@@ -1543,6 +1543,153 @@
                 <w:webHidden/>
               </w:rPr>
               <w:t>6</w:t>
+            </w:r>
+            <w:r>
+              <w:rPr>
+                <w:noProof/>
+                <w:webHidden/>
+              </w:rPr>
+              <w:fldChar w:fldCharType="end"/>
+            </w:r>
+          </w:hyperlink>
+        </w:p>
+        <w:p>
+          <w:pPr>
+            <w:pStyle w:val="TOC2"/>
+            <w:tabs>
+              <w:tab w:val="right" w:leader="underscore" w:pos="9350"/>
+            </w:tabs>
+            <w:rPr>
+              <w:rFonts w:eastAsiaTheme="minorEastAsia" w:cstheme="minorBidi"/>
+              <w:b w:val="0"/>
+              <w:bCs w:val="0"/>
+              <w:noProof/>
+              <w:szCs w:val="22"/>
+            </w:rPr>
+          </w:pPr>
+          <w:hyperlink w:anchor="_Toc15284620" w:history="1">
+            <w:r>
+              <w:rPr>
+                <w:rStyle w:val="Hyperlink"/>
+                <w:noProof/>
+              </w:rPr>
+              <w:t>Cost</w:t>
+            </w:r>
+            <w:r>
+              <w:rPr>
+                <w:noProof/>
+                <w:webHidden/>
+              </w:rPr>
+              <w:tab/>
+            </w:r>
+            <w:r>
+              <w:rPr>
+                <w:noProof/>
+                <w:webHidden/>
+              </w:rPr>
+              <w:fldChar w:fldCharType="begin"/>
+            </w:r>
+            <w:r>
+              <w:rPr>
+                <w:noProof/>
+                <w:webHidden/>
+              </w:rPr>
+              <w:instrText xml:space="preserve"> PAGEREF _Toc15284620 \h </w:instrText>
+            </w:r>
+            <w:r>
+              <w:rPr>
+                <w:noProof/>
+                <w:webHidden/>
+              </w:rPr>
+            </w:r>
+            <w:r>
+              <w:rPr>
+                <w:noProof/>
+                <w:webHidden/>
+              </w:rPr>
+              <w:fldChar w:fldCharType="separate"/>
+            </w:r>
+            <w:r>
+              <w:rPr>
+                <w:noProof/>
+                <w:webHidden/>
+              </w:rPr>
+              <w:t>7</w:t>
+            </w:r>
+            <w:r>
+              <w:rPr>
+                <w:noProof/>
+                <w:webHidden/>
+              </w:rPr>
+              <w:fldChar w:fldCharType="end"/>
+            </w:r>
+          </w:hyperlink>
+        </w:p>
+        <w:p>
+          <w:pPr>
+            <w:pStyle w:val="TOC1"/>
+            <w:tabs>
+              <w:tab w:val="right" w:leader="underscore" w:pos="9350"/>
+            </w:tabs>
+            <w:rPr>
+              <w:rFonts w:eastAsiaTheme="minorEastAsia" w:cstheme="minorBidi"/>
+              <w:b w:val="0"/>
+              <w:bCs w:val="0"/>
+              <w:i w:val="0"/>
+              <w:iCs w:val="0"/>
+              <w:noProof/>
+              <w:sz w:val="22"/>
+              <w:szCs w:val="22"/>
+            </w:rPr>
+          </w:pPr>
+          <w:hyperlink w:anchor="_Toc15284621" w:history="1">
+            <w:r>
+              <w:rPr>
+                <w:rStyle w:val="Hyperlink"/>
+                <w:noProof/>
+              </w:rPr>
+              <w:t>Cloud Development</w:t>
+            </w:r>
+            <w:r>
+              <w:rPr>
+                <w:noProof/>
+                <w:webHidden/>
+              </w:rPr>
+              <w:tab/>
+            </w:r>
+            <w:r>
+              <w:rPr>
+                <w:noProof/>
+                <w:webHidden/>
+              </w:rPr>
+              <w:fldChar w:fldCharType="begin"/>
+            </w:r>
+            <w:r>
+              <w:rPr>
+                <w:noProof/>
+                <w:webHidden/>
+              </w:rPr>
+              <w:instrText xml:space="preserve"> PAGEREF _Toc15284621 \h </w:instrText>
+            </w:r>
+            <w:r>
+              <w:rPr>
+                <w:noProof/>
+                <w:webHidden/>
+              </w:rPr>
+            </w:r>
+            <w:r>
+              <w:rPr>
+                <w:noProof/>
+                <w:webHidden/>
+              </w:rPr>
+              <w:fldChar w:fldCharType="separate"/>
+            </w:r>
+            <w:r>
+              <w:rPr>
+                <w:noProof/>
+                <w:webHidden/>
+              </w:rPr>
+              <w:t>8</w:t>
             </w:r>
             <w:r>
               <w:rPr>
@@ -1573,6 +1720,10 @@
     <w:p/>
     <w:p/>
     <w:p/>
+    <w:p>
+      <w:bookmarkStart w:id="0" w:name="_GoBack"/>
+      <w:bookmarkEnd w:id="0"/>
+    </w:p>
     <w:p/>
     <w:p/>
     <w:p/>
@@ -1583,7 +1734,6 @@
     <w:p/>
     <w:p/>
     <w:p/>
-    <w:p/>
     <w:p>
       <w:pPr>
         <w:pStyle w:val="Heading1"/>
@@ -1595,7 +1745,7 @@
           <w:szCs w:val="32"/>
         </w:rPr>
       </w:pPr>
-      <w:bookmarkStart w:id="0" w:name="_Toc15284072"/>
+      <w:bookmarkStart w:id="1" w:name="_Toc15284604"/>
       <w:r>
         <w:rPr>
           <w:rStyle w:val="TitleChar"/>
@@ -1604,10 +1754,9 @@
           <w:sz w:val="32"/>
           <w:szCs w:val="32"/>
         </w:rPr>
-        <w:lastRenderedPageBreak/>
         <w:t>Objective</w:t>
       </w:r>
-      <w:bookmarkEnd w:id="0"/>
+      <w:bookmarkEnd w:id="1"/>
     </w:p>
     <w:p>
       <w:r>
@@ -1674,11 +1823,11 @@
       <w:pPr>
         <w:pStyle w:val="Heading1"/>
       </w:pPr>
-      <w:bookmarkStart w:id="1" w:name="_Toc15284073"/>
+      <w:bookmarkStart w:id="2" w:name="_Toc15284605"/>
       <w:r>
         <w:t>System Requirements</w:t>
       </w:r>
-      <w:bookmarkEnd w:id="1"/>
+      <w:bookmarkEnd w:id="2"/>
       <w:r>
         <w:t xml:space="preserve"> </w:t>
       </w:r>
@@ -1839,7 +1988,7 @@
           <w:szCs w:val="32"/>
         </w:rPr>
       </w:pPr>
-      <w:bookmarkStart w:id="2" w:name="_Toc15284074"/>
+      <w:bookmarkStart w:id="3" w:name="_Toc15284606"/>
       <w:r>
         <w:rPr>
           <w:rStyle w:val="TitleChar"/>
@@ -1848,10 +1997,9 @@
           <w:sz w:val="32"/>
           <w:szCs w:val="32"/>
         </w:rPr>
-        <w:lastRenderedPageBreak/>
         <w:t>Cloud Architecture</w:t>
       </w:r>
-      <w:bookmarkEnd w:id="2"/>
+      <w:bookmarkEnd w:id="3"/>
     </w:p>
     <w:p/>
     <w:p>
@@ -1863,11 +2011,11 @@
       <w:pPr>
         <w:pStyle w:val="Heading2"/>
       </w:pPr>
-      <w:bookmarkStart w:id="3" w:name="_Toc15284075"/>
+      <w:bookmarkStart w:id="4" w:name="_Toc15284607"/>
       <w:r>
         <w:t>Infrastructure Components</w:t>
       </w:r>
-      <w:bookmarkEnd w:id="3"/>
+      <w:bookmarkEnd w:id="4"/>
       <w:r>
         <w:t xml:space="preserve"> </w:t>
       </w:r>
@@ -1876,11 +2024,11 @@
       <w:pPr>
         <w:pStyle w:val="Heading3"/>
       </w:pPr>
-      <w:bookmarkStart w:id="4" w:name="_Toc15284076"/>
+      <w:bookmarkStart w:id="5" w:name="_Toc15284608"/>
       <w:r>
         <w:t>VPC</w:t>
       </w:r>
-      <w:bookmarkEnd w:id="4"/>
+      <w:bookmarkEnd w:id="5"/>
     </w:p>
     <w:p>
       <w:r>
@@ -1916,11 +2064,11 @@
       <w:pPr>
         <w:pStyle w:val="Heading3"/>
       </w:pPr>
-      <w:bookmarkStart w:id="5" w:name="_Toc15284077"/>
+      <w:bookmarkStart w:id="6" w:name="_Toc15284609"/>
       <w:r>
         <w:t>Bastion Server</w:t>
       </w:r>
-      <w:bookmarkEnd w:id="5"/>
+      <w:bookmarkEnd w:id="6"/>
     </w:p>
     <w:p>
       <w:r>
@@ -1936,11 +2084,11 @@
       <w:pPr>
         <w:pStyle w:val="Heading3"/>
       </w:pPr>
-      <w:bookmarkStart w:id="6" w:name="_Toc15284078"/>
+      <w:bookmarkStart w:id="7" w:name="_Toc15284610"/>
       <w:r>
         <w:t>Orchestration Machine</w:t>
       </w:r>
-      <w:bookmarkEnd w:id="6"/>
+      <w:bookmarkEnd w:id="7"/>
     </w:p>
     <w:p>
       <w:r>
@@ -1970,62 +2118,62 @@
       <w:pPr>
         <w:pStyle w:val="Heading3"/>
       </w:pPr>
-      <w:bookmarkStart w:id="7" w:name="_Toc15284079"/>
+      <w:bookmarkStart w:id="8" w:name="_Toc15284611"/>
       <w:r>
         <w:t>Routing Tables</w:t>
       </w:r>
-      <w:bookmarkEnd w:id="7"/>
+      <w:bookmarkEnd w:id="8"/>
     </w:p>
     <w:p/>
     <w:p>
       <w:pPr>
         <w:pStyle w:val="Heading3"/>
       </w:pPr>
-      <w:bookmarkStart w:id="8" w:name="_Toc15284080"/>
+      <w:bookmarkStart w:id="9" w:name="_Toc15284612"/>
       <w:r>
         <w:t>API Gateway</w:t>
       </w:r>
-      <w:bookmarkEnd w:id="8"/>
+      <w:bookmarkEnd w:id="9"/>
     </w:p>
     <w:p>
       <w:pPr>
         <w:pStyle w:val="Heading3"/>
       </w:pPr>
-      <w:bookmarkStart w:id="9" w:name="_Toc15284081"/>
+      <w:bookmarkStart w:id="10" w:name="_Toc15284613"/>
       <w:r>
         <w:t>Subnets</w:t>
       </w:r>
-      <w:bookmarkEnd w:id="9"/>
+      <w:bookmarkEnd w:id="10"/>
     </w:p>
     <w:p>
       <w:pPr>
         <w:pStyle w:val="Heading3"/>
       </w:pPr>
-      <w:bookmarkStart w:id="10" w:name="_Toc15284082"/>
+      <w:bookmarkStart w:id="11" w:name="_Toc15284614"/>
       <w:r>
         <w:t>NACLS</w:t>
       </w:r>
-      <w:bookmarkEnd w:id="10"/>
+      <w:bookmarkEnd w:id="11"/>
     </w:p>
     <w:p>
       <w:pPr>
         <w:pStyle w:val="Heading3"/>
       </w:pPr>
-      <w:bookmarkStart w:id="11" w:name="_Toc15284083"/>
+      <w:bookmarkStart w:id="12" w:name="_Toc15284615"/>
       <w:r>
         <w:t>Security Groups</w:t>
       </w:r>
-      <w:bookmarkEnd w:id="11"/>
+      <w:bookmarkEnd w:id="12"/>
     </w:p>
     <w:p>
       <w:pPr>
         <w:pStyle w:val="Heading3"/>
       </w:pPr>
-      <w:bookmarkStart w:id="12" w:name="_Toc15284084"/>
+      <w:bookmarkStart w:id="13" w:name="_Toc15284616"/>
       <w:r>
         <w:t>NAT</w:t>
       </w:r>
-      <w:bookmarkEnd w:id="12"/>
+      <w:bookmarkEnd w:id="13"/>
       <w:r>
         <w:t xml:space="preserve"> </w:t>
       </w:r>
@@ -2041,12 +2189,11 @@
       <w:pPr>
         <w:pStyle w:val="Heading2"/>
       </w:pPr>
-      <w:bookmarkStart w:id="13" w:name="_Toc15284085"/>
-      <w:r>
-        <w:lastRenderedPageBreak/>
+      <w:bookmarkStart w:id="14" w:name="_Toc15284617"/>
+      <w:r>
         <w:t>Infrastructure as a code</w:t>
       </w:r>
-      <w:bookmarkEnd w:id="13"/>
+      <w:bookmarkEnd w:id="14"/>
     </w:p>
     <w:p>
       <w:r>
@@ -2097,7 +2244,7 @@
           <w:szCs w:val="26"/>
         </w:rPr>
       </w:pPr>
-      <w:bookmarkStart w:id="14" w:name="_Toc15284086"/>
+      <w:bookmarkStart w:id="15" w:name="_Toc15284618"/>
       <w:r>
         <w:rPr>
           <w:rStyle w:val="TitleChar"/>
@@ -2108,7 +2255,7 @@
         </w:rPr>
         <w:t>Cloud infrastructure diagram</w:t>
       </w:r>
-      <w:bookmarkEnd w:id="14"/>
+      <w:bookmarkEnd w:id="15"/>
     </w:p>
     <w:p/>
     <w:p>
@@ -2255,7 +2402,7 @@
           <w:szCs w:val="26"/>
         </w:rPr>
       </w:pPr>
-      <w:bookmarkStart w:id="15" w:name="_Toc15284087"/>
+      <w:bookmarkStart w:id="16" w:name="_Toc15284619"/>
       <w:r>
         <w:rPr>
           <w:rStyle w:val="TitleChar"/>
@@ -2264,10 +2411,9 @@
           <w:sz w:val="26"/>
           <w:szCs w:val="26"/>
         </w:rPr>
-        <w:lastRenderedPageBreak/>
         <w:t>User Automated Creation</w:t>
       </w:r>
-      <w:bookmarkEnd w:id="15"/>
+      <w:bookmarkEnd w:id="16"/>
     </w:p>
     <w:p/>
     <w:p/>
@@ -2323,10 +2469,11 @@
       <w:pPr>
         <w:pStyle w:val="Heading2"/>
       </w:pPr>
-      <w:r>
-        <w:lastRenderedPageBreak/>
+      <w:bookmarkStart w:id="17" w:name="_Toc15284620"/>
+      <w:r>
         <w:t>Cost</w:t>
       </w:r>
+      <w:bookmarkEnd w:id="17"/>
     </w:p>
     <w:p>
       <w:pPr>
@@ -2833,8 +2980,6 @@
           </w14:textOutline>
         </w:rPr>
       </w:pPr>
-      <w:bookmarkStart w:id="16" w:name="_GoBack"/>
-      <w:bookmarkEnd w:id="16"/>
     </w:p>
     <w:p>
       <w:pPr>
@@ -2884,6 +3029,20 @@
     </w:p>
     <w:p>
       <w:pPr>
+        <w:pStyle w:val="Heading1"/>
+      </w:pPr>
+      <w:bookmarkStart w:id="18" w:name="_Toc15284621"/>
+      <w:r>
+        <w:t xml:space="preserve">Cloud </w:t>
+      </w:r>
+      <w:r>
+        <w:t>Development</w:t>
+      </w:r>
+      <w:bookmarkEnd w:id="18"/>
+    </w:p>
+    <w:p/>
+    <w:p>
+      <w:pPr>
         <w:tabs>
           <w:tab w:val="left" w:pos="7980"/>
         </w:tabs>
@@ -2927,6 +3086,1892 @@
           </w14:textOutline>
         </w:rPr>
       </w:pPr>
+    </w:p>
+    <w:p>
+      <w:pPr>
+        <w:tabs>
+          <w:tab w:val="left" w:pos="7980"/>
+        </w:tabs>
+        <w:jc w:val="center"/>
+        <w:rPr>
+          <w:color w:val="000000" w:themeColor="text1"/>
+          <w:sz w:val="24"/>
+          <w:szCs w:val="24"/>
+          <w14:shadow w14:blurRad="38100" w14:dist="19050" w14:dir="2700000" w14:sx="100000" w14:sy="100000" w14:kx="0" w14:ky="0" w14:algn="tl">
+            <w14:schemeClr w14:val="dk1">
+              <w14:alpha w14:val="60000"/>
+            </w14:schemeClr>
+          </w14:shadow>
+          <w14:textOutline w14:w="0" w14:cap="flat" w14:cmpd="sng" w14:algn="ctr">
+            <w14:noFill/>
+            <w14:prstDash w14:val="solid"/>
+            <w14:round/>
+          </w14:textOutline>
+        </w:rPr>
+      </w:pPr>
+    </w:p>
+    <w:p>
+      <w:pPr>
+        <w:tabs>
+          <w:tab w:val="left" w:pos="7980"/>
+        </w:tabs>
+        <w:jc w:val="center"/>
+        <w:rPr>
+          <w:color w:val="000000" w:themeColor="text1"/>
+          <w:sz w:val="24"/>
+          <w:szCs w:val="24"/>
+          <w14:shadow w14:blurRad="38100" w14:dist="19050" w14:dir="2700000" w14:sx="100000" w14:sy="100000" w14:kx="0" w14:ky="0" w14:algn="tl">
+            <w14:schemeClr w14:val="dk1">
+              <w14:alpha w14:val="60000"/>
+            </w14:schemeClr>
+          </w14:shadow>
+          <w14:textOutline w14:w="0" w14:cap="flat" w14:cmpd="sng" w14:algn="ctr">
+            <w14:noFill/>
+            <w14:prstDash w14:val="solid"/>
+            <w14:round/>
+          </w14:textOutline>
+        </w:rPr>
+      </w:pPr>
+    </w:p>
+    <w:p>
+      <w:pPr>
+        <w:tabs>
+          <w:tab w:val="left" w:pos="7980"/>
+        </w:tabs>
+        <w:jc w:val="center"/>
+        <w:rPr>
+          <w:color w:val="000000" w:themeColor="text1"/>
+          <w:sz w:val="24"/>
+          <w:szCs w:val="24"/>
+          <w14:shadow w14:blurRad="38100" w14:dist="19050" w14:dir="2700000" w14:sx="100000" w14:sy="100000" w14:kx="0" w14:ky="0" w14:algn="tl">
+            <w14:schemeClr w14:val="dk1">
+              <w14:alpha w14:val="60000"/>
+            </w14:schemeClr>
+          </w14:shadow>
+          <w14:textOutline w14:w="0" w14:cap="flat" w14:cmpd="sng" w14:algn="ctr">
+            <w14:noFill/>
+            <w14:prstDash w14:val="solid"/>
+            <w14:round/>
+          </w14:textOutline>
+        </w:rPr>
+      </w:pPr>
+    </w:p>
+    <w:p>
+      <w:pPr>
+        <w:tabs>
+          <w:tab w:val="left" w:pos="7980"/>
+        </w:tabs>
+        <w:jc w:val="center"/>
+        <w:rPr>
+          <w:color w:val="000000" w:themeColor="text1"/>
+          <w:sz w:val="24"/>
+          <w:szCs w:val="24"/>
+          <w14:shadow w14:blurRad="38100" w14:dist="19050" w14:dir="2700000" w14:sx="100000" w14:sy="100000" w14:kx="0" w14:ky="0" w14:algn="tl">
+            <w14:schemeClr w14:val="dk1">
+              <w14:alpha w14:val="60000"/>
+            </w14:schemeClr>
+          </w14:shadow>
+          <w14:textOutline w14:w="0" w14:cap="flat" w14:cmpd="sng" w14:algn="ctr">
+            <w14:noFill/>
+            <w14:prstDash w14:val="solid"/>
+            <w14:round/>
+          </w14:textOutline>
+        </w:rPr>
+      </w:pPr>
+    </w:p>
+    <w:p>
+      <w:pPr>
+        <w:tabs>
+          <w:tab w:val="left" w:pos="7980"/>
+        </w:tabs>
+        <w:jc w:val="center"/>
+        <w:rPr>
+          <w:color w:val="000000" w:themeColor="text1"/>
+          <w:sz w:val="24"/>
+          <w:szCs w:val="24"/>
+          <w14:shadow w14:blurRad="38100" w14:dist="19050" w14:dir="2700000" w14:sx="100000" w14:sy="100000" w14:kx="0" w14:ky="0" w14:algn="tl">
+            <w14:schemeClr w14:val="dk1">
+              <w14:alpha w14:val="60000"/>
+            </w14:schemeClr>
+          </w14:shadow>
+          <w14:textOutline w14:w="0" w14:cap="flat" w14:cmpd="sng" w14:algn="ctr">
+            <w14:noFill/>
+            <w14:prstDash w14:val="solid"/>
+            <w14:round/>
+          </w14:textOutline>
+        </w:rPr>
+      </w:pPr>
+    </w:p>
+    <w:p>
+      <w:pPr>
+        <w:tabs>
+          <w:tab w:val="left" w:pos="7980"/>
+        </w:tabs>
+        <w:jc w:val="center"/>
+        <w:rPr>
+          <w:color w:val="000000" w:themeColor="text1"/>
+          <w:sz w:val="24"/>
+          <w:szCs w:val="24"/>
+          <w14:shadow w14:blurRad="38100" w14:dist="19050" w14:dir="2700000" w14:sx="100000" w14:sy="100000" w14:kx="0" w14:ky="0" w14:algn="tl">
+            <w14:schemeClr w14:val="dk1">
+              <w14:alpha w14:val="60000"/>
+            </w14:schemeClr>
+          </w14:shadow>
+          <w14:textOutline w14:w="0" w14:cap="flat" w14:cmpd="sng" w14:algn="ctr">
+            <w14:noFill/>
+            <w14:prstDash w14:val="solid"/>
+            <w14:round/>
+          </w14:textOutline>
+        </w:rPr>
+      </w:pPr>
+    </w:p>
+    <w:p>
+      <w:pPr>
+        <w:tabs>
+          <w:tab w:val="left" w:pos="7980"/>
+        </w:tabs>
+        <w:jc w:val="center"/>
+        <w:rPr>
+          <w:color w:val="000000" w:themeColor="text1"/>
+          <w:sz w:val="24"/>
+          <w:szCs w:val="24"/>
+          <w14:shadow w14:blurRad="38100" w14:dist="19050" w14:dir="2700000" w14:sx="100000" w14:sy="100000" w14:kx="0" w14:ky="0" w14:algn="tl">
+            <w14:schemeClr w14:val="dk1">
+              <w14:alpha w14:val="60000"/>
+            </w14:schemeClr>
+          </w14:shadow>
+          <w14:textOutline w14:w="0" w14:cap="flat" w14:cmpd="sng" w14:algn="ctr">
+            <w14:noFill/>
+            <w14:prstDash w14:val="solid"/>
+            <w14:round/>
+          </w14:textOutline>
+        </w:rPr>
+      </w:pPr>
+    </w:p>
+    <w:p>
+      <w:pPr>
+        <w:tabs>
+          <w:tab w:val="left" w:pos="7980"/>
+        </w:tabs>
+        <w:jc w:val="center"/>
+        <w:rPr>
+          <w:color w:val="000000" w:themeColor="text1"/>
+          <w:sz w:val="24"/>
+          <w:szCs w:val="24"/>
+          <w14:shadow w14:blurRad="38100" w14:dist="19050" w14:dir="2700000" w14:sx="100000" w14:sy="100000" w14:kx="0" w14:ky="0" w14:algn="tl">
+            <w14:schemeClr w14:val="dk1">
+              <w14:alpha w14:val="60000"/>
+            </w14:schemeClr>
+          </w14:shadow>
+          <w14:textOutline w14:w="0" w14:cap="flat" w14:cmpd="sng" w14:algn="ctr">
+            <w14:noFill/>
+            <w14:prstDash w14:val="solid"/>
+            <w14:round/>
+          </w14:textOutline>
+        </w:rPr>
+      </w:pPr>
+    </w:p>
+    <w:p>
+      <w:pPr>
+        <w:tabs>
+          <w:tab w:val="left" w:pos="7980"/>
+        </w:tabs>
+        <w:jc w:val="center"/>
+        <w:rPr>
+          <w:color w:val="000000" w:themeColor="text1"/>
+          <w:sz w:val="24"/>
+          <w:szCs w:val="24"/>
+          <w14:shadow w14:blurRad="38100" w14:dist="19050" w14:dir="2700000" w14:sx="100000" w14:sy="100000" w14:kx="0" w14:ky="0" w14:algn="tl">
+            <w14:schemeClr w14:val="dk1">
+              <w14:alpha w14:val="60000"/>
+            </w14:schemeClr>
+          </w14:shadow>
+          <w14:textOutline w14:w="0" w14:cap="flat" w14:cmpd="sng" w14:algn="ctr">
+            <w14:noFill/>
+            <w14:prstDash w14:val="solid"/>
+            <w14:round/>
+          </w14:textOutline>
+        </w:rPr>
+      </w:pPr>
+    </w:p>
+    <w:p>
+      <w:pPr>
+        <w:tabs>
+          <w:tab w:val="left" w:pos="7980"/>
+        </w:tabs>
+        <w:jc w:val="center"/>
+        <w:rPr>
+          <w:color w:val="000000" w:themeColor="text1"/>
+          <w:sz w:val="24"/>
+          <w:szCs w:val="24"/>
+          <w14:shadow w14:blurRad="38100" w14:dist="19050" w14:dir="2700000" w14:sx="100000" w14:sy="100000" w14:kx="0" w14:ky="0" w14:algn="tl">
+            <w14:schemeClr w14:val="dk1">
+              <w14:alpha w14:val="60000"/>
+            </w14:schemeClr>
+          </w14:shadow>
+          <w14:textOutline w14:w="0" w14:cap="flat" w14:cmpd="sng" w14:algn="ctr">
+            <w14:noFill/>
+            <w14:prstDash w14:val="solid"/>
+            <w14:round/>
+          </w14:textOutline>
+        </w:rPr>
+      </w:pPr>
+    </w:p>
+    <w:p>
+      <w:pPr>
+        <w:tabs>
+          <w:tab w:val="left" w:pos="7980"/>
+        </w:tabs>
+        <w:jc w:val="center"/>
+        <w:rPr>
+          <w:color w:val="000000" w:themeColor="text1"/>
+          <w:sz w:val="24"/>
+          <w:szCs w:val="24"/>
+          <w14:shadow w14:blurRad="38100" w14:dist="19050" w14:dir="2700000" w14:sx="100000" w14:sy="100000" w14:kx="0" w14:ky="0" w14:algn="tl">
+            <w14:schemeClr w14:val="dk1">
+              <w14:alpha w14:val="60000"/>
+            </w14:schemeClr>
+          </w14:shadow>
+          <w14:textOutline w14:w="0" w14:cap="flat" w14:cmpd="sng" w14:algn="ctr">
+            <w14:noFill/>
+            <w14:prstDash w14:val="solid"/>
+            <w14:round/>
+          </w14:textOutline>
+        </w:rPr>
+      </w:pPr>
+    </w:p>
+    <w:p>
+      <w:pPr>
+        <w:tabs>
+          <w:tab w:val="left" w:pos="7980"/>
+        </w:tabs>
+        <w:jc w:val="center"/>
+        <w:rPr>
+          <w:color w:val="000000" w:themeColor="text1"/>
+          <w:sz w:val="24"/>
+          <w:szCs w:val="24"/>
+          <w14:shadow w14:blurRad="38100" w14:dist="19050" w14:dir="2700000" w14:sx="100000" w14:sy="100000" w14:kx="0" w14:ky="0" w14:algn="tl">
+            <w14:schemeClr w14:val="dk1">
+              <w14:alpha w14:val="60000"/>
+            </w14:schemeClr>
+          </w14:shadow>
+          <w14:textOutline w14:w="0" w14:cap="flat" w14:cmpd="sng" w14:algn="ctr">
+            <w14:noFill/>
+            <w14:prstDash w14:val="solid"/>
+            <w14:round/>
+          </w14:textOutline>
+        </w:rPr>
+      </w:pPr>
+    </w:p>
+    <w:p>
+      <w:pPr>
+        <w:tabs>
+          <w:tab w:val="left" w:pos="7980"/>
+        </w:tabs>
+        <w:jc w:val="center"/>
+        <w:rPr>
+          <w:color w:val="000000" w:themeColor="text1"/>
+          <w:sz w:val="24"/>
+          <w:szCs w:val="24"/>
+          <w14:shadow w14:blurRad="38100" w14:dist="19050" w14:dir="2700000" w14:sx="100000" w14:sy="100000" w14:kx="0" w14:ky="0" w14:algn="tl">
+            <w14:schemeClr w14:val="dk1">
+              <w14:alpha w14:val="60000"/>
+            </w14:schemeClr>
+          </w14:shadow>
+          <w14:textOutline w14:w="0" w14:cap="flat" w14:cmpd="sng" w14:algn="ctr">
+            <w14:noFill/>
+            <w14:prstDash w14:val="solid"/>
+            <w14:round/>
+          </w14:textOutline>
+        </w:rPr>
+      </w:pPr>
+    </w:p>
+    <w:p>
+      <w:pPr>
+        <w:tabs>
+          <w:tab w:val="left" w:pos="7980"/>
+        </w:tabs>
+        <w:jc w:val="center"/>
+        <w:rPr>
+          <w:color w:val="000000" w:themeColor="text1"/>
+          <w:sz w:val="24"/>
+          <w:szCs w:val="24"/>
+          <w14:shadow w14:blurRad="38100" w14:dist="19050" w14:dir="2700000" w14:sx="100000" w14:sy="100000" w14:kx="0" w14:ky="0" w14:algn="tl">
+            <w14:schemeClr w14:val="dk1">
+              <w14:alpha w14:val="60000"/>
+            </w14:schemeClr>
+          </w14:shadow>
+          <w14:textOutline w14:w="0" w14:cap="flat" w14:cmpd="sng" w14:algn="ctr">
+            <w14:noFill/>
+            <w14:prstDash w14:val="solid"/>
+            <w14:round/>
+          </w14:textOutline>
+        </w:rPr>
+      </w:pPr>
+    </w:p>
+    <w:p>
+      <w:pPr>
+        <w:tabs>
+          <w:tab w:val="left" w:pos="7980"/>
+        </w:tabs>
+        <w:jc w:val="center"/>
+        <w:rPr>
+          <w:color w:val="000000" w:themeColor="text1"/>
+          <w:sz w:val="24"/>
+          <w:szCs w:val="24"/>
+          <w14:shadow w14:blurRad="38100" w14:dist="19050" w14:dir="2700000" w14:sx="100000" w14:sy="100000" w14:kx="0" w14:ky="0" w14:algn="tl">
+            <w14:schemeClr w14:val="dk1">
+              <w14:alpha w14:val="60000"/>
+            </w14:schemeClr>
+          </w14:shadow>
+          <w14:textOutline w14:w="0" w14:cap="flat" w14:cmpd="sng" w14:algn="ctr">
+            <w14:noFill/>
+            <w14:prstDash w14:val="solid"/>
+            <w14:round/>
+          </w14:textOutline>
+        </w:rPr>
+      </w:pPr>
+    </w:p>
+    <w:p>
+      <w:pPr>
+        <w:tabs>
+          <w:tab w:val="left" w:pos="7980"/>
+        </w:tabs>
+        <w:jc w:val="center"/>
+        <w:rPr>
+          <w:color w:val="000000" w:themeColor="text1"/>
+          <w:sz w:val="24"/>
+          <w:szCs w:val="24"/>
+          <w14:shadow w14:blurRad="38100" w14:dist="19050" w14:dir="2700000" w14:sx="100000" w14:sy="100000" w14:kx="0" w14:ky="0" w14:algn="tl">
+            <w14:schemeClr w14:val="dk1">
+              <w14:alpha w14:val="60000"/>
+            </w14:schemeClr>
+          </w14:shadow>
+          <w14:textOutline w14:w="0" w14:cap="flat" w14:cmpd="sng" w14:algn="ctr">
+            <w14:noFill/>
+            <w14:prstDash w14:val="solid"/>
+            <w14:round/>
+          </w14:textOutline>
+        </w:rPr>
+      </w:pPr>
+    </w:p>
+    <w:p>
+      <w:pPr>
+        <w:tabs>
+          <w:tab w:val="left" w:pos="7980"/>
+        </w:tabs>
+        <w:jc w:val="center"/>
+        <w:rPr>
+          <w:color w:val="000000" w:themeColor="text1"/>
+          <w:sz w:val="24"/>
+          <w:szCs w:val="24"/>
+          <w14:shadow w14:blurRad="38100" w14:dist="19050" w14:dir="2700000" w14:sx="100000" w14:sy="100000" w14:kx="0" w14:ky="0" w14:algn="tl">
+            <w14:schemeClr w14:val="dk1">
+              <w14:alpha w14:val="60000"/>
+            </w14:schemeClr>
+          </w14:shadow>
+          <w14:textOutline w14:w="0" w14:cap="flat" w14:cmpd="sng" w14:algn="ctr">
+            <w14:noFill/>
+            <w14:prstDash w14:val="solid"/>
+            <w14:round/>
+          </w14:textOutline>
+        </w:rPr>
+      </w:pPr>
+    </w:p>
+    <w:p>
+      <w:pPr>
+        <w:tabs>
+          <w:tab w:val="left" w:pos="7980"/>
+        </w:tabs>
+        <w:jc w:val="center"/>
+        <w:rPr>
+          <w:color w:val="000000" w:themeColor="text1"/>
+          <w:sz w:val="24"/>
+          <w:szCs w:val="24"/>
+          <w14:shadow w14:blurRad="38100" w14:dist="19050" w14:dir="2700000" w14:sx="100000" w14:sy="100000" w14:kx="0" w14:ky="0" w14:algn="tl">
+            <w14:schemeClr w14:val="dk1">
+              <w14:alpha w14:val="60000"/>
+            </w14:schemeClr>
+          </w14:shadow>
+          <w14:textOutline w14:w="0" w14:cap="flat" w14:cmpd="sng" w14:algn="ctr">
+            <w14:noFill/>
+            <w14:prstDash w14:val="solid"/>
+            <w14:round/>
+          </w14:textOutline>
+        </w:rPr>
+      </w:pPr>
+    </w:p>
+    <w:p>
+      <w:pPr>
+        <w:tabs>
+          <w:tab w:val="left" w:pos="7980"/>
+        </w:tabs>
+        <w:jc w:val="center"/>
+        <w:rPr>
+          <w:color w:val="000000" w:themeColor="text1"/>
+          <w:sz w:val="24"/>
+          <w:szCs w:val="24"/>
+          <w14:shadow w14:blurRad="38100" w14:dist="19050" w14:dir="2700000" w14:sx="100000" w14:sy="100000" w14:kx="0" w14:ky="0" w14:algn="tl">
+            <w14:schemeClr w14:val="dk1">
+              <w14:alpha w14:val="60000"/>
+            </w14:schemeClr>
+          </w14:shadow>
+          <w14:textOutline w14:w="0" w14:cap="flat" w14:cmpd="sng" w14:algn="ctr">
+            <w14:noFill/>
+            <w14:prstDash w14:val="solid"/>
+            <w14:round/>
+          </w14:textOutline>
+        </w:rPr>
+      </w:pPr>
+    </w:p>
+    <w:p>
+      <w:pPr>
+        <w:tabs>
+          <w:tab w:val="left" w:pos="7980"/>
+        </w:tabs>
+        <w:jc w:val="center"/>
+        <w:rPr>
+          <w:color w:val="000000" w:themeColor="text1"/>
+          <w:sz w:val="24"/>
+          <w:szCs w:val="24"/>
+          <w14:shadow w14:blurRad="38100" w14:dist="19050" w14:dir="2700000" w14:sx="100000" w14:sy="100000" w14:kx="0" w14:ky="0" w14:algn="tl">
+            <w14:schemeClr w14:val="dk1">
+              <w14:alpha w14:val="60000"/>
+            </w14:schemeClr>
+          </w14:shadow>
+          <w14:textOutline w14:w="0" w14:cap="flat" w14:cmpd="sng" w14:algn="ctr">
+            <w14:noFill/>
+            <w14:prstDash w14:val="solid"/>
+            <w14:round/>
+          </w14:textOutline>
+        </w:rPr>
+      </w:pPr>
+    </w:p>
+    <w:p>
+      <w:pPr>
+        <w:tabs>
+          <w:tab w:val="left" w:pos="7980"/>
+        </w:tabs>
+        <w:jc w:val="center"/>
+        <w:rPr>
+          <w:color w:val="000000" w:themeColor="text1"/>
+          <w:sz w:val="24"/>
+          <w:szCs w:val="24"/>
+          <w14:shadow w14:blurRad="38100" w14:dist="19050" w14:dir="2700000" w14:sx="100000" w14:sy="100000" w14:kx="0" w14:ky="0" w14:algn="tl">
+            <w14:schemeClr w14:val="dk1">
+              <w14:alpha w14:val="60000"/>
+            </w14:schemeClr>
+          </w14:shadow>
+          <w14:textOutline w14:w="0" w14:cap="flat" w14:cmpd="sng" w14:algn="ctr">
+            <w14:noFill/>
+            <w14:prstDash w14:val="solid"/>
+            <w14:round/>
+          </w14:textOutline>
+        </w:rPr>
+      </w:pPr>
+    </w:p>
+    <w:p>
+      <w:pPr>
+        <w:tabs>
+          <w:tab w:val="left" w:pos="7980"/>
+        </w:tabs>
+        <w:jc w:val="center"/>
+        <w:rPr>
+          <w:color w:val="000000" w:themeColor="text1"/>
+          <w:sz w:val="24"/>
+          <w:szCs w:val="24"/>
+          <w14:shadow w14:blurRad="38100" w14:dist="19050" w14:dir="2700000" w14:sx="100000" w14:sy="100000" w14:kx="0" w14:ky="0" w14:algn="tl">
+            <w14:schemeClr w14:val="dk1">
+              <w14:alpha w14:val="60000"/>
+            </w14:schemeClr>
+          </w14:shadow>
+          <w14:textOutline w14:w="0" w14:cap="flat" w14:cmpd="sng" w14:algn="ctr">
+            <w14:noFill/>
+            <w14:prstDash w14:val="solid"/>
+            <w14:round/>
+          </w14:textOutline>
+        </w:rPr>
+      </w:pPr>
+    </w:p>
+    <w:p>
+      <w:pPr>
+        <w:tabs>
+          <w:tab w:val="left" w:pos="7980"/>
+        </w:tabs>
+        <w:jc w:val="center"/>
+        <w:rPr>
+          <w:color w:val="000000" w:themeColor="text1"/>
+          <w:sz w:val="24"/>
+          <w:szCs w:val="24"/>
+          <w14:shadow w14:blurRad="38100" w14:dist="19050" w14:dir="2700000" w14:sx="100000" w14:sy="100000" w14:kx="0" w14:ky="0" w14:algn="tl">
+            <w14:schemeClr w14:val="dk1">
+              <w14:alpha w14:val="60000"/>
+            </w14:schemeClr>
+          </w14:shadow>
+          <w14:textOutline w14:w="0" w14:cap="flat" w14:cmpd="sng" w14:algn="ctr">
+            <w14:noFill/>
+            <w14:prstDash w14:val="solid"/>
+            <w14:round/>
+          </w14:textOutline>
+        </w:rPr>
+      </w:pPr>
+    </w:p>
+    <w:p>
+      <w:pPr>
+        <w:tabs>
+          <w:tab w:val="left" w:pos="7980"/>
+        </w:tabs>
+        <w:jc w:val="center"/>
+        <w:rPr>
+          <w:color w:val="000000" w:themeColor="text1"/>
+          <w:sz w:val="24"/>
+          <w:szCs w:val="24"/>
+          <w14:shadow w14:blurRad="38100" w14:dist="19050" w14:dir="2700000" w14:sx="100000" w14:sy="100000" w14:kx="0" w14:ky="0" w14:algn="tl">
+            <w14:schemeClr w14:val="dk1">
+              <w14:alpha w14:val="60000"/>
+            </w14:schemeClr>
+          </w14:shadow>
+          <w14:textOutline w14:w="0" w14:cap="flat" w14:cmpd="sng" w14:algn="ctr">
+            <w14:noFill/>
+            <w14:prstDash w14:val="solid"/>
+            <w14:round/>
+          </w14:textOutline>
+        </w:rPr>
+      </w:pPr>
+    </w:p>
+    <w:p>
+      <w:pPr>
+        <w:tabs>
+          <w:tab w:val="left" w:pos="7980"/>
+        </w:tabs>
+        <w:jc w:val="center"/>
+        <w:rPr>
+          <w:color w:val="000000" w:themeColor="text1"/>
+          <w:sz w:val="24"/>
+          <w:szCs w:val="24"/>
+          <w14:shadow w14:blurRad="38100" w14:dist="19050" w14:dir="2700000" w14:sx="100000" w14:sy="100000" w14:kx="0" w14:ky="0" w14:algn="tl">
+            <w14:schemeClr w14:val="dk1">
+              <w14:alpha w14:val="60000"/>
+            </w14:schemeClr>
+          </w14:shadow>
+          <w14:textOutline w14:w="0" w14:cap="flat" w14:cmpd="sng" w14:algn="ctr">
+            <w14:noFill/>
+            <w14:prstDash w14:val="solid"/>
+            <w14:round/>
+          </w14:textOutline>
+        </w:rPr>
+      </w:pPr>
+    </w:p>
+    <w:p>
+      <w:pPr>
+        <w:tabs>
+          <w:tab w:val="left" w:pos="7980"/>
+        </w:tabs>
+        <w:jc w:val="center"/>
+        <w:rPr>
+          <w:color w:val="000000" w:themeColor="text1"/>
+          <w:sz w:val="24"/>
+          <w:szCs w:val="24"/>
+          <w14:shadow w14:blurRad="38100" w14:dist="19050" w14:dir="2700000" w14:sx="100000" w14:sy="100000" w14:kx="0" w14:ky="0" w14:algn="tl">
+            <w14:schemeClr w14:val="dk1">
+              <w14:alpha w14:val="60000"/>
+            </w14:schemeClr>
+          </w14:shadow>
+          <w14:textOutline w14:w="0" w14:cap="flat" w14:cmpd="sng" w14:algn="ctr">
+            <w14:noFill/>
+            <w14:prstDash w14:val="solid"/>
+            <w14:round/>
+          </w14:textOutline>
+        </w:rPr>
+      </w:pPr>
+    </w:p>
+    <w:p>
+      <w:pPr>
+        <w:tabs>
+          <w:tab w:val="left" w:pos="7980"/>
+        </w:tabs>
+        <w:jc w:val="center"/>
+        <w:rPr>
+          <w:color w:val="000000" w:themeColor="text1"/>
+          <w:sz w:val="24"/>
+          <w:szCs w:val="24"/>
+          <w14:shadow w14:blurRad="38100" w14:dist="19050" w14:dir="2700000" w14:sx="100000" w14:sy="100000" w14:kx="0" w14:ky="0" w14:algn="tl">
+            <w14:schemeClr w14:val="dk1">
+              <w14:alpha w14:val="60000"/>
+            </w14:schemeClr>
+          </w14:shadow>
+          <w14:textOutline w14:w="0" w14:cap="flat" w14:cmpd="sng" w14:algn="ctr">
+            <w14:noFill/>
+            <w14:prstDash w14:val="solid"/>
+            <w14:round/>
+          </w14:textOutline>
+        </w:rPr>
+      </w:pPr>
+    </w:p>
+    <w:p>
+      <w:pPr>
+        <w:tabs>
+          <w:tab w:val="left" w:pos="7980"/>
+        </w:tabs>
+        <w:jc w:val="center"/>
+        <w:rPr>
+          <w:color w:val="000000" w:themeColor="text1"/>
+          <w:sz w:val="24"/>
+          <w:szCs w:val="24"/>
+          <w14:shadow w14:blurRad="38100" w14:dist="19050" w14:dir="2700000" w14:sx="100000" w14:sy="100000" w14:kx="0" w14:ky="0" w14:algn="tl">
+            <w14:schemeClr w14:val="dk1">
+              <w14:alpha w14:val="60000"/>
+            </w14:schemeClr>
+          </w14:shadow>
+          <w14:textOutline w14:w="0" w14:cap="flat" w14:cmpd="sng" w14:algn="ctr">
+            <w14:noFill/>
+            <w14:prstDash w14:val="solid"/>
+            <w14:round/>
+          </w14:textOutline>
+        </w:rPr>
+      </w:pPr>
+    </w:p>
+    <w:p>
+      <w:pPr>
+        <w:tabs>
+          <w:tab w:val="left" w:pos="7980"/>
+        </w:tabs>
+        <w:jc w:val="center"/>
+        <w:rPr>
+          <w:color w:val="000000" w:themeColor="text1"/>
+          <w:sz w:val="24"/>
+          <w:szCs w:val="24"/>
+          <w14:shadow w14:blurRad="38100" w14:dist="19050" w14:dir="2700000" w14:sx="100000" w14:sy="100000" w14:kx="0" w14:ky="0" w14:algn="tl">
+            <w14:schemeClr w14:val="dk1">
+              <w14:alpha w14:val="60000"/>
+            </w14:schemeClr>
+          </w14:shadow>
+          <w14:textOutline w14:w="0" w14:cap="flat" w14:cmpd="sng" w14:algn="ctr">
+            <w14:noFill/>
+            <w14:prstDash w14:val="solid"/>
+            <w14:round/>
+          </w14:textOutline>
+        </w:rPr>
+      </w:pPr>
+    </w:p>
+    <w:p>
+      <w:pPr>
+        <w:tabs>
+          <w:tab w:val="left" w:pos="7980"/>
+        </w:tabs>
+        <w:jc w:val="center"/>
+        <w:rPr>
+          <w:color w:val="000000" w:themeColor="text1"/>
+          <w:sz w:val="24"/>
+          <w:szCs w:val="24"/>
+          <w14:shadow w14:blurRad="38100" w14:dist="19050" w14:dir="2700000" w14:sx="100000" w14:sy="100000" w14:kx="0" w14:ky="0" w14:algn="tl">
+            <w14:schemeClr w14:val="dk1">
+              <w14:alpha w14:val="60000"/>
+            </w14:schemeClr>
+          </w14:shadow>
+          <w14:textOutline w14:w="0" w14:cap="flat" w14:cmpd="sng" w14:algn="ctr">
+            <w14:noFill/>
+            <w14:prstDash w14:val="solid"/>
+            <w14:round/>
+          </w14:textOutline>
+        </w:rPr>
+      </w:pPr>
+    </w:p>
+    <w:p>
+      <w:pPr>
+        <w:tabs>
+          <w:tab w:val="left" w:pos="7980"/>
+        </w:tabs>
+        <w:jc w:val="center"/>
+        <w:rPr>
+          <w:color w:val="000000" w:themeColor="text1"/>
+          <w:sz w:val="24"/>
+          <w:szCs w:val="24"/>
+          <w14:shadow w14:blurRad="38100" w14:dist="19050" w14:dir="2700000" w14:sx="100000" w14:sy="100000" w14:kx="0" w14:ky="0" w14:algn="tl">
+            <w14:schemeClr w14:val="dk1">
+              <w14:alpha w14:val="60000"/>
+            </w14:schemeClr>
+          </w14:shadow>
+          <w14:textOutline w14:w="0" w14:cap="flat" w14:cmpd="sng" w14:algn="ctr">
+            <w14:noFill/>
+            <w14:prstDash w14:val="solid"/>
+            <w14:round/>
+          </w14:textOutline>
+        </w:rPr>
+      </w:pPr>
+    </w:p>
+    <w:p>
+      <w:pPr>
+        <w:tabs>
+          <w:tab w:val="left" w:pos="7980"/>
+        </w:tabs>
+        <w:jc w:val="center"/>
+        <w:rPr>
+          <w:color w:val="000000" w:themeColor="text1"/>
+          <w:sz w:val="24"/>
+          <w:szCs w:val="24"/>
+          <w14:shadow w14:blurRad="38100" w14:dist="19050" w14:dir="2700000" w14:sx="100000" w14:sy="100000" w14:kx="0" w14:ky="0" w14:algn="tl">
+            <w14:schemeClr w14:val="dk1">
+              <w14:alpha w14:val="60000"/>
+            </w14:schemeClr>
+          </w14:shadow>
+          <w14:textOutline w14:w="0" w14:cap="flat" w14:cmpd="sng" w14:algn="ctr">
+            <w14:noFill/>
+            <w14:prstDash w14:val="solid"/>
+            <w14:round/>
+          </w14:textOutline>
+        </w:rPr>
+      </w:pPr>
+    </w:p>
+    <w:p>
+      <w:pPr>
+        <w:tabs>
+          <w:tab w:val="left" w:pos="7980"/>
+        </w:tabs>
+        <w:jc w:val="center"/>
+        <w:rPr>
+          <w:color w:val="000000" w:themeColor="text1"/>
+          <w:sz w:val="24"/>
+          <w:szCs w:val="24"/>
+          <w14:shadow w14:blurRad="38100" w14:dist="19050" w14:dir="2700000" w14:sx="100000" w14:sy="100000" w14:kx="0" w14:ky="0" w14:algn="tl">
+            <w14:schemeClr w14:val="dk1">
+              <w14:alpha w14:val="60000"/>
+            </w14:schemeClr>
+          </w14:shadow>
+          <w14:textOutline w14:w="0" w14:cap="flat" w14:cmpd="sng" w14:algn="ctr">
+            <w14:noFill/>
+            <w14:prstDash w14:val="solid"/>
+            <w14:round/>
+          </w14:textOutline>
+        </w:rPr>
+      </w:pPr>
+    </w:p>
+    <w:p>
+      <w:pPr>
+        <w:tabs>
+          <w:tab w:val="left" w:pos="7980"/>
+        </w:tabs>
+        <w:jc w:val="center"/>
+        <w:rPr>
+          <w:color w:val="000000" w:themeColor="text1"/>
+          <w:sz w:val="24"/>
+          <w:szCs w:val="24"/>
+          <w14:shadow w14:blurRad="38100" w14:dist="19050" w14:dir="2700000" w14:sx="100000" w14:sy="100000" w14:kx="0" w14:ky="0" w14:algn="tl">
+            <w14:schemeClr w14:val="dk1">
+              <w14:alpha w14:val="60000"/>
+            </w14:schemeClr>
+          </w14:shadow>
+          <w14:textOutline w14:w="0" w14:cap="flat" w14:cmpd="sng" w14:algn="ctr">
+            <w14:noFill/>
+            <w14:prstDash w14:val="solid"/>
+            <w14:round/>
+          </w14:textOutline>
+        </w:rPr>
+      </w:pPr>
+    </w:p>
+    <w:p>
+      <w:pPr>
+        <w:tabs>
+          <w:tab w:val="left" w:pos="7980"/>
+        </w:tabs>
+        <w:jc w:val="center"/>
+        <w:rPr>
+          <w:color w:val="000000" w:themeColor="text1"/>
+          <w:sz w:val="24"/>
+          <w:szCs w:val="24"/>
+          <w14:shadow w14:blurRad="38100" w14:dist="19050" w14:dir="2700000" w14:sx="100000" w14:sy="100000" w14:kx="0" w14:ky="0" w14:algn="tl">
+            <w14:schemeClr w14:val="dk1">
+              <w14:alpha w14:val="60000"/>
+            </w14:schemeClr>
+          </w14:shadow>
+          <w14:textOutline w14:w="0" w14:cap="flat" w14:cmpd="sng" w14:algn="ctr">
+            <w14:noFill/>
+            <w14:prstDash w14:val="solid"/>
+            <w14:round/>
+          </w14:textOutline>
+        </w:rPr>
+      </w:pPr>
+    </w:p>
+    <w:p>
+      <w:pPr>
+        <w:tabs>
+          <w:tab w:val="left" w:pos="7980"/>
+        </w:tabs>
+        <w:jc w:val="center"/>
+        <w:rPr>
+          <w:color w:val="000000" w:themeColor="text1"/>
+          <w:sz w:val="24"/>
+          <w:szCs w:val="24"/>
+          <w14:shadow w14:blurRad="38100" w14:dist="19050" w14:dir="2700000" w14:sx="100000" w14:sy="100000" w14:kx="0" w14:ky="0" w14:algn="tl">
+            <w14:schemeClr w14:val="dk1">
+              <w14:alpha w14:val="60000"/>
+            </w14:schemeClr>
+          </w14:shadow>
+          <w14:textOutline w14:w="0" w14:cap="flat" w14:cmpd="sng" w14:algn="ctr">
+            <w14:noFill/>
+            <w14:prstDash w14:val="solid"/>
+            <w14:round/>
+          </w14:textOutline>
+        </w:rPr>
+      </w:pPr>
+    </w:p>
+    <w:p>
+      <w:pPr>
+        <w:tabs>
+          <w:tab w:val="left" w:pos="7980"/>
+        </w:tabs>
+        <w:jc w:val="center"/>
+        <w:rPr>
+          <w:color w:val="000000" w:themeColor="text1"/>
+          <w:sz w:val="24"/>
+          <w:szCs w:val="24"/>
+          <w14:shadow w14:blurRad="38100" w14:dist="19050" w14:dir="2700000" w14:sx="100000" w14:sy="100000" w14:kx="0" w14:ky="0" w14:algn="tl">
+            <w14:schemeClr w14:val="dk1">
+              <w14:alpha w14:val="60000"/>
+            </w14:schemeClr>
+          </w14:shadow>
+          <w14:textOutline w14:w="0" w14:cap="flat" w14:cmpd="sng" w14:algn="ctr">
+            <w14:noFill/>
+            <w14:prstDash w14:val="solid"/>
+            <w14:round/>
+          </w14:textOutline>
+        </w:rPr>
+      </w:pPr>
+    </w:p>
+    <w:p>
+      <w:pPr>
+        <w:tabs>
+          <w:tab w:val="left" w:pos="7980"/>
+        </w:tabs>
+        <w:jc w:val="center"/>
+        <w:rPr>
+          <w:color w:val="000000" w:themeColor="text1"/>
+          <w:sz w:val="24"/>
+          <w:szCs w:val="24"/>
+          <w14:shadow w14:blurRad="38100" w14:dist="19050" w14:dir="2700000" w14:sx="100000" w14:sy="100000" w14:kx="0" w14:ky="0" w14:algn="tl">
+            <w14:schemeClr w14:val="dk1">
+              <w14:alpha w14:val="60000"/>
+            </w14:schemeClr>
+          </w14:shadow>
+          <w14:textOutline w14:w="0" w14:cap="flat" w14:cmpd="sng" w14:algn="ctr">
+            <w14:noFill/>
+            <w14:prstDash w14:val="solid"/>
+            <w14:round/>
+          </w14:textOutline>
+        </w:rPr>
+      </w:pPr>
+    </w:p>
+    <w:p>
+      <w:pPr>
+        <w:tabs>
+          <w:tab w:val="left" w:pos="7980"/>
+        </w:tabs>
+        <w:jc w:val="center"/>
+        <w:rPr>
+          <w:color w:val="000000" w:themeColor="text1"/>
+          <w:sz w:val="24"/>
+          <w:szCs w:val="24"/>
+          <w14:shadow w14:blurRad="38100" w14:dist="19050" w14:dir="2700000" w14:sx="100000" w14:sy="100000" w14:kx="0" w14:ky="0" w14:algn="tl">
+            <w14:schemeClr w14:val="dk1">
+              <w14:alpha w14:val="60000"/>
+            </w14:schemeClr>
+          </w14:shadow>
+          <w14:textOutline w14:w="0" w14:cap="flat" w14:cmpd="sng" w14:algn="ctr">
+            <w14:noFill/>
+            <w14:prstDash w14:val="solid"/>
+            <w14:round/>
+          </w14:textOutline>
+        </w:rPr>
+      </w:pPr>
+    </w:p>
+    <w:p>
+      <w:pPr>
+        <w:tabs>
+          <w:tab w:val="left" w:pos="7980"/>
+        </w:tabs>
+        <w:jc w:val="center"/>
+        <w:rPr>
+          <w:color w:val="000000" w:themeColor="text1"/>
+          <w:sz w:val="24"/>
+          <w:szCs w:val="24"/>
+          <w14:shadow w14:blurRad="38100" w14:dist="19050" w14:dir="2700000" w14:sx="100000" w14:sy="100000" w14:kx="0" w14:ky="0" w14:algn="tl">
+            <w14:schemeClr w14:val="dk1">
+              <w14:alpha w14:val="60000"/>
+            </w14:schemeClr>
+          </w14:shadow>
+          <w14:textOutline w14:w="0" w14:cap="flat" w14:cmpd="sng" w14:algn="ctr">
+            <w14:noFill/>
+            <w14:prstDash w14:val="solid"/>
+            <w14:round/>
+          </w14:textOutline>
+        </w:rPr>
+      </w:pPr>
+    </w:p>
+    <w:p>
+      <w:pPr>
+        <w:tabs>
+          <w:tab w:val="left" w:pos="7980"/>
+        </w:tabs>
+        <w:jc w:val="center"/>
+        <w:rPr>
+          <w:color w:val="000000" w:themeColor="text1"/>
+          <w:sz w:val="24"/>
+          <w:szCs w:val="24"/>
+          <w14:shadow w14:blurRad="38100" w14:dist="19050" w14:dir="2700000" w14:sx="100000" w14:sy="100000" w14:kx="0" w14:ky="0" w14:algn="tl">
+            <w14:schemeClr w14:val="dk1">
+              <w14:alpha w14:val="60000"/>
+            </w14:schemeClr>
+          </w14:shadow>
+          <w14:textOutline w14:w="0" w14:cap="flat" w14:cmpd="sng" w14:algn="ctr">
+            <w14:noFill/>
+            <w14:prstDash w14:val="solid"/>
+            <w14:round/>
+          </w14:textOutline>
+        </w:rPr>
+      </w:pPr>
+    </w:p>
+    <w:p>
+      <w:pPr>
+        <w:tabs>
+          <w:tab w:val="left" w:pos="7980"/>
+        </w:tabs>
+        <w:jc w:val="center"/>
+        <w:rPr>
+          <w:color w:val="000000" w:themeColor="text1"/>
+          <w:sz w:val="24"/>
+          <w:szCs w:val="24"/>
+          <w14:shadow w14:blurRad="38100" w14:dist="19050" w14:dir="2700000" w14:sx="100000" w14:sy="100000" w14:kx="0" w14:ky="0" w14:algn="tl">
+            <w14:schemeClr w14:val="dk1">
+              <w14:alpha w14:val="60000"/>
+            </w14:schemeClr>
+          </w14:shadow>
+          <w14:textOutline w14:w="0" w14:cap="flat" w14:cmpd="sng" w14:algn="ctr">
+            <w14:noFill/>
+            <w14:prstDash w14:val="solid"/>
+            <w14:round/>
+          </w14:textOutline>
+        </w:rPr>
+      </w:pPr>
+    </w:p>
+    <w:p>
+      <w:pPr>
+        <w:tabs>
+          <w:tab w:val="left" w:pos="7980"/>
+        </w:tabs>
+        <w:jc w:val="center"/>
+        <w:rPr>
+          <w:color w:val="000000" w:themeColor="text1"/>
+          <w:sz w:val="24"/>
+          <w:szCs w:val="24"/>
+          <w14:shadow w14:blurRad="38100" w14:dist="19050" w14:dir="2700000" w14:sx="100000" w14:sy="100000" w14:kx="0" w14:ky="0" w14:algn="tl">
+            <w14:schemeClr w14:val="dk1">
+              <w14:alpha w14:val="60000"/>
+            </w14:schemeClr>
+          </w14:shadow>
+          <w14:textOutline w14:w="0" w14:cap="flat" w14:cmpd="sng" w14:algn="ctr">
+            <w14:noFill/>
+            <w14:prstDash w14:val="solid"/>
+            <w14:round/>
+          </w14:textOutline>
+        </w:rPr>
+      </w:pPr>
+    </w:p>
+    <w:p>
+      <w:pPr>
+        <w:tabs>
+          <w:tab w:val="left" w:pos="7980"/>
+        </w:tabs>
+        <w:jc w:val="center"/>
+        <w:rPr>
+          <w:color w:val="000000" w:themeColor="text1"/>
+          <w:sz w:val="24"/>
+          <w:szCs w:val="24"/>
+          <w14:shadow w14:blurRad="38100" w14:dist="19050" w14:dir="2700000" w14:sx="100000" w14:sy="100000" w14:kx="0" w14:ky="0" w14:algn="tl">
+            <w14:schemeClr w14:val="dk1">
+              <w14:alpha w14:val="60000"/>
+            </w14:schemeClr>
+          </w14:shadow>
+          <w14:textOutline w14:w="0" w14:cap="flat" w14:cmpd="sng" w14:algn="ctr">
+            <w14:noFill/>
+            <w14:prstDash w14:val="solid"/>
+            <w14:round/>
+          </w14:textOutline>
+        </w:rPr>
+      </w:pPr>
+    </w:p>
+    <w:p>
+      <w:pPr>
+        <w:tabs>
+          <w:tab w:val="left" w:pos="7980"/>
+        </w:tabs>
+        <w:jc w:val="center"/>
+        <w:rPr>
+          <w:color w:val="000000" w:themeColor="text1"/>
+          <w:sz w:val="24"/>
+          <w:szCs w:val="24"/>
+          <w14:shadow w14:blurRad="38100" w14:dist="19050" w14:dir="2700000" w14:sx="100000" w14:sy="100000" w14:kx="0" w14:ky="0" w14:algn="tl">
+            <w14:schemeClr w14:val="dk1">
+              <w14:alpha w14:val="60000"/>
+            </w14:schemeClr>
+          </w14:shadow>
+          <w14:textOutline w14:w="0" w14:cap="flat" w14:cmpd="sng" w14:algn="ctr">
+            <w14:noFill/>
+            <w14:prstDash w14:val="solid"/>
+            <w14:round/>
+          </w14:textOutline>
+        </w:rPr>
+      </w:pPr>
+    </w:p>
+    <w:p>
+      <w:pPr>
+        <w:tabs>
+          <w:tab w:val="left" w:pos="7980"/>
+        </w:tabs>
+        <w:jc w:val="center"/>
+        <w:rPr>
+          <w:color w:val="000000" w:themeColor="text1"/>
+          <w:sz w:val="24"/>
+          <w:szCs w:val="24"/>
+          <w14:shadow w14:blurRad="38100" w14:dist="19050" w14:dir="2700000" w14:sx="100000" w14:sy="100000" w14:kx="0" w14:ky="0" w14:algn="tl">
+            <w14:schemeClr w14:val="dk1">
+              <w14:alpha w14:val="60000"/>
+            </w14:schemeClr>
+          </w14:shadow>
+          <w14:textOutline w14:w="0" w14:cap="flat" w14:cmpd="sng" w14:algn="ctr">
+            <w14:noFill/>
+            <w14:prstDash w14:val="solid"/>
+            <w14:round/>
+          </w14:textOutline>
+        </w:rPr>
+      </w:pPr>
+    </w:p>
+    <w:p>
+      <w:pPr>
+        <w:tabs>
+          <w:tab w:val="left" w:pos="7980"/>
+        </w:tabs>
+        <w:jc w:val="center"/>
+        <w:rPr>
+          <w:color w:val="000000" w:themeColor="text1"/>
+          <w:sz w:val="24"/>
+          <w:szCs w:val="24"/>
+          <w14:shadow w14:blurRad="38100" w14:dist="19050" w14:dir="2700000" w14:sx="100000" w14:sy="100000" w14:kx="0" w14:ky="0" w14:algn="tl">
+            <w14:schemeClr w14:val="dk1">
+              <w14:alpha w14:val="60000"/>
+            </w14:schemeClr>
+          </w14:shadow>
+          <w14:textOutline w14:w="0" w14:cap="flat" w14:cmpd="sng" w14:algn="ctr">
+            <w14:noFill/>
+            <w14:prstDash w14:val="solid"/>
+            <w14:round/>
+          </w14:textOutline>
+        </w:rPr>
+      </w:pPr>
+    </w:p>
+    <w:p>
+      <w:pPr>
+        <w:tabs>
+          <w:tab w:val="left" w:pos="7980"/>
+        </w:tabs>
+        <w:jc w:val="center"/>
+        <w:rPr>
+          <w:color w:val="000000" w:themeColor="text1"/>
+          <w:sz w:val="24"/>
+          <w:szCs w:val="24"/>
+          <w14:shadow w14:blurRad="38100" w14:dist="19050" w14:dir="2700000" w14:sx="100000" w14:sy="100000" w14:kx="0" w14:ky="0" w14:algn="tl">
+            <w14:schemeClr w14:val="dk1">
+              <w14:alpha w14:val="60000"/>
+            </w14:schemeClr>
+          </w14:shadow>
+          <w14:textOutline w14:w="0" w14:cap="flat" w14:cmpd="sng" w14:algn="ctr">
+            <w14:noFill/>
+            <w14:prstDash w14:val="solid"/>
+            <w14:round/>
+          </w14:textOutline>
+        </w:rPr>
+      </w:pPr>
+    </w:p>
+    <w:p>
+      <w:pPr>
+        <w:tabs>
+          <w:tab w:val="left" w:pos="7980"/>
+        </w:tabs>
+        <w:jc w:val="center"/>
+        <w:rPr>
+          <w:color w:val="000000" w:themeColor="text1"/>
+          <w:sz w:val="24"/>
+          <w:szCs w:val="24"/>
+          <w14:shadow w14:blurRad="38100" w14:dist="19050" w14:dir="2700000" w14:sx="100000" w14:sy="100000" w14:kx="0" w14:ky="0" w14:algn="tl">
+            <w14:schemeClr w14:val="dk1">
+              <w14:alpha w14:val="60000"/>
+            </w14:schemeClr>
+          </w14:shadow>
+          <w14:textOutline w14:w="0" w14:cap="flat" w14:cmpd="sng" w14:algn="ctr">
+            <w14:noFill/>
+            <w14:prstDash w14:val="solid"/>
+            <w14:round/>
+          </w14:textOutline>
+        </w:rPr>
+      </w:pPr>
+    </w:p>
+    <w:p>
+      <w:pPr>
+        <w:tabs>
+          <w:tab w:val="left" w:pos="7980"/>
+        </w:tabs>
+        <w:jc w:val="center"/>
+        <w:rPr>
+          <w:color w:val="000000" w:themeColor="text1"/>
+          <w:sz w:val="24"/>
+          <w:szCs w:val="24"/>
+          <w14:shadow w14:blurRad="38100" w14:dist="19050" w14:dir="2700000" w14:sx="100000" w14:sy="100000" w14:kx="0" w14:ky="0" w14:algn="tl">
+            <w14:schemeClr w14:val="dk1">
+              <w14:alpha w14:val="60000"/>
+            </w14:schemeClr>
+          </w14:shadow>
+          <w14:textOutline w14:w="0" w14:cap="flat" w14:cmpd="sng" w14:algn="ctr">
+            <w14:noFill/>
+            <w14:prstDash w14:val="solid"/>
+            <w14:round/>
+          </w14:textOutline>
+        </w:rPr>
+      </w:pPr>
+    </w:p>
+    <w:p>
+      <w:pPr>
+        <w:tabs>
+          <w:tab w:val="left" w:pos="7980"/>
+        </w:tabs>
+        <w:jc w:val="center"/>
+        <w:rPr>
+          <w:color w:val="000000" w:themeColor="text1"/>
+          <w:sz w:val="24"/>
+          <w:szCs w:val="24"/>
+          <w14:shadow w14:blurRad="38100" w14:dist="19050" w14:dir="2700000" w14:sx="100000" w14:sy="100000" w14:kx="0" w14:ky="0" w14:algn="tl">
+            <w14:schemeClr w14:val="dk1">
+              <w14:alpha w14:val="60000"/>
+            </w14:schemeClr>
+          </w14:shadow>
+          <w14:textOutline w14:w="0" w14:cap="flat" w14:cmpd="sng" w14:algn="ctr">
+            <w14:noFill/>
+            <w14:prstDash w14:val="solid"/>
+            <w14:round/>
+          </w14:textOutline>
+        </w:rPr>
+      </w:pPr>
+    </w:p>
+    <w:p>
+      <w:pPr>
+        <w:tabs>
+          <w:tab w:val="left" w:pos="7980"/>
+        </w:tabs>
+        <w:jc w:val="center"/>
+        <w:rPr>
+          <w:color w:val="000000" w:themeColor="text1"/>
+          <w:sz w:val="24"/>
+          <w:szCs w:val="24"/>
+          <w14:shadow w14:blurRad="38100" w14:dist="19050" w14:dir="2700000" w14:sx="100000" w14:sy="100000" w14:kx="0" w14:ky="0" w14:algn="tl">
+            <w14:schemeClr w14:val="dk1">
+              <w14:alpha w14:val="60000"/>
+            </w14:schemeClr>
+          </w14:shadow>
+          <w14:textOutline w14:w="0" w14:cap="flat" w14:cmpd="sng" w14:algn="ctr">
+            <w14:noFill/>
+            <w14:prstDash w14:val="solid"/>
+            <w14:round/>
+          </w14:textOutline>
+        </w:rPr>
+      </w:pPr>
+    </w:p>
+    <w:p>
+      <w:pPr>
+        <w:tabs>
+          <w:tab w:val="left" w:pos="7980"/>
+        </w:tabs>
+        <w:jc w:val="center"/>
+        <w:rPr>
+          <w:color w:val="000000" w:themeColor="text1"/>
+          <w:sz w:val="24"/>
+          <w:szCs w:val="24"/>
+          <w14:shadow w14:blurRad="38100" w14:dist="19050" w14:dir="2700000" w14:sx="100000" w14:sy="100000" w14:kx="0" w14:ky="0" w14:algn="tl">
+            <w14:schemeClr w14:val="dk1">
+              <w14:alpha w14:val="60000"/>
+            </w14:schemeClr>
+          </w14:shadow>
+          <w14:textOutline w14:w="0" w14:cap="flat" w14:cmpd="sng" w14:algn="ctr">
+            <w14:noFill/>
+            <w14:prstDash w14:val="solid"/>
+            <w14:round/>
+          </w14:textOutline>
+        </w:rPr>
+      </w:pPr>
+    </w:p>
+    <w:p>
+      <w:pPr>
+        <w:tabs>
+          <w:tab w:val="left" w:pos="7980"/>
+        </w:tabs>
+        <w:jc w:val="center"/>
+        <w:rPr>
+          <w:color w:val="000000" w:themeColor="text1"/>
+          <w:sz w:val="24"/>
+          <w:szCs w:val="24"/>
+          <w14:shadow w14:blurRad="38100" w14:dist="19050" w14:dir="2700000" w14:sx="100000" w14:sy="100000" w14:kx="0" w14:ky="0" w14:algn="tl">
+            <w14:schemeClr w14:val="dk1">
+              <w14:alpha w14:val="60000"/>
+            </w14:schemeClr>
+          </w14:shadow>
+          <w14:textOutline w14:w="0" w14:cap="flat" w14:cmpd="sng" w14:algn="ctr">
+            <w14:noFill/>
+            <w14:prstDash w14:val="solid"/>
+            <w14:round/>
+          </w14:textOutline>
+        </w:rPr>
+      </w:pPr>
+    </w:p>
+    <w:p>
+      <w:pPr>
+        <w:tabs>
+          <w:tab w:val="left" w:pos="7980"/>
+        </w:tabs>
+        <w:jc w:val="center"/>
+        <w:rPr>
+          <w:color w:val="000000" w:themeColor="text1"/>
+          <w:sz w:val="24"/>
+          <w:szCs w:val="24"/>
+          <w14:shadow w14:blurRad="38100" w14:dist="19050" w14:dir="2700000" w14:sx="100000" w14:sy="100000" w14:kx="0" w14:ky="0" w14:algn="tl">
+            <w14:schemeClr w14:val="dk1">
+              <w14:alpha w14:val="60000"/>
+            </w14:schemeClr>
+          </w14:shadow>
+          <w14:textOutline w14:w="0" w14:cap="flat" w14:cmpd="sng" w14:algn="ctr">
+            <w14:noFill/>
+            <w14:prstDash w14:val="solid"/>
+            <w14:round/>
+          </w14:textOutline>
+        </w:rPr>
+      </w:pPr>
+    </w:p>
+    <w:p>
+      <w:pPr>
+        <w:tabs>
+          <w:tab w:val="left" w:pos="7980"/>
+        </w:tabs>
+        <w:jc w:val="center"/>
+        <w:rPr>
+          <w:color w:val="000000" w:themeColor="text1"/>
+          <w:sz w:val="24"/>
+          <w:szCs w:val="24"/>
+          <w14:shadow w14:blurRad="38100" w14:dist="19050" w14:dir="2700000" w14:sx="100000" w14:sy="100000" w14:kx="0" w14:ky="0" w14:algn="tl">
+            <w14:schemeClr w14:val="dk1">
+              <w14:alpha w14:val="60000"/>
+            </w14:schemeClr>
+          </w14:shadow>
+          <w14:textOutline w14:w="0" w14:cap="flat" w14:cmpd="sng" w14:algn="ctr">
+            <w14:noFill/>
+            <w14:prstDash w14:val="solid"/>
+            <w14:round/>
+          </w14:textOutline>
+        </w:rPr>
+      </w:pPr>
+    </w:p>
+    <w:p>
+      <w:pPr>
+        <w:tabs>
+          <w:tab w:val="left" w:pos="7980"/>
+        </w:tabs>
+        <w:jc w:val="center"/>
+        <w:rPr>
+          <w:color w:val="000000" w:themeColor="text1"/>
+          <w:sz w:val="24"/>
+          <w:szCs w:val="24"/>
+          <w14:shadow w14:blurRad="38100" w14:dist="19050" w14:dir="2700000" w14:sx="100000" w14:sy="100000" w14:kx="0" w14:ky="0" w14:algn="tl">
+            <w14:schemeClr w14:val="dk1">
+              <w14:alpha w14:val="60000"/>
+            </w14:schemeClr>
+          </w14:shadow>
+          <w14:textOutline w14:w="0" w14:cap="flat" w14:cmpd="sng" w14:algn="ctr">
+            <w14:noFill/>
+            <w14:prstDash w14:val="solid"/>
+            <w14:round/>
+          </w14:textOutline>
+        </w:rPr>
+      </w:pPr>
+    </w:p>
+    <w:p>
+      <w:pPr>
+        <w:tabs>
+          <w:tab w:val="left" w:pos="7980"/>
+        </w:tabs>
+        <w:jc w:val="center"/>
+        <w:rPr>
+          <w:color w:val="000000" w:themeColor="text1"/>
+          <w:sz w:val="24"/>
+          <w:szCs w:val="24"/>
+          <w14:shadow w14:blurRad="38100" w14:dist="19050" w14:dir="2700000" w14:sx="100000" w14:sy="100000" w14:kx="0" w14:ky="0" w14:algn="tl">
+            <w14:schemeClr w14:val="dk1">
+              <w14:alpha w14:val="60000"/>
+            </w14:schemeClr>
+          </w14:shadow>
+          <w14:textOutline w14:w="0" w14:cap="flat" w14:cmpd="sng" w14:algn="ctr">
+            <w14:noFill/>
+            <w14:prstDash w14:val="solid"/>
+            <w14:round/>
+          </w14:textOutline>
+        </w:rPr>
+      </w:pPr>
+    </w:p>
+    <w:p>
+      <w:pPr>
+        <w:tabs>
+          <w:tab w:val="left" w:pos="7980"/>
+        </w:tabs>
+        <w:jc w:val="center"/>
+        <w:rPr>
+          <w:color w:val="000000" w:themeColor="text1"/>
+          <w:sz w:val="24"/>
+          <w:szCs w:val="24"/>
+          <w14:shadow w14:blurRad="38100" w14:dist="19050" w14:dir="2700000" w14:sx="100000" w14:sy="100000" w14:kx="0" w14:ky="0" w14:algn="tl">
+            <w14:schemeClr w14:val="dk1">
+              <w14:alpha w14:val="60000"/>
+            </w14:schemeClr>
+          </w14:shadow>
+          <w14:textOutline w14:w="0" w14:cap="flat" w14:cmpd="sng" w14:algn="ctr">
+            <w14:noFill/>
+            <w14:prstDash w14:val="solid"/>
+            <w14:round/>
+          </w14:textOutline>
+        </w:rPr>
+      </w:pPr>
+    </w:p>
+    <w:p>
+      <w:pPr>
+        <w:tabs>
+          <w:tab w:val="left" w:pos="7980"/>
+        </w:tabs>
+        <w:jc w:val="center"/>
+        <w:rPr>
+          <w:color w:val="000000" w:themeColor="text1"/>
+          <w:sz w:val="24"/>
+          <w:szCs w:val="24"/>
+          <w14:shadow w14:blurRad="38100" w14:dist="19050" w14:dir="2700000" w14:sx="100000" w14:sy="100000" w14:kx="0" w14:ky="0" w14:algn="tl">
+            <w14:schemeClr w14:val="dk1">
+              <w14:alpha w14:val="60000"/>
+            </w14:schemeClr>
+          </w14:shadow>
+          <w14:textOutline w14:w="0" w14:cap="flat" w14:cmpd="sng" w14:algn="ctr">
+            <w14:noFill/>
+            <w14:prstDash w14:val="solid"/>
+            <w14:round/>
+          </w14:textOutline>
+        </w:rPr>
+      </w:pPr>
+    </w:p>
+    <w:p>
+      <w:pPr>
+        <w:tabs>
+          <w:tab w:val="left" w:pos="7980"/>
+        </w:tabs>
+        <w:jc w:val="center"/>
+        <w:rPr>
+          <w:color w:val="000000" w:themeColor="text1"/>
+          <w:sz w:val="24"/>
+          <w:szCs w:val="24"/>
+          <w14:shadow w14:blurRad="38100" w14:dist="19050" w14:dir="2700000" w14:sx="100000" w14:sy="100000" w14:kx="0" w14:ky="0" w14:algn="tl">
+            <w14:schemeClr w14:val="dk1">
+              <w14:alpha w14:val="60000"/>
+            </w14:schemeClr>
+          </w14:shadow>
+          <w14:textOutline w14:w="0" w14:cap="flat" w14:cmpd="sng" w14:algn="ctr">
+            <w14:noFill/>
+            <w14:prstDash w14:val="solid"/>
+            <w14:round/>
+          </w14:textOutline>
+        </w:rPr>
+      </w:pPr>
+    </w:p>
+    <w:p>
+      <w:pPr>
+        <w:tabs>
+          <w:tab w:val="left" w:pos="7980"/>
+        </w:tabs>
+        <w:jc w:val="center"/>
+        <w:rPr>
+          <w:color w:val="000000" w:themeColor="text1"/>
+          <w:sz w:val="24"/>
+          <w:szCs w:val="24"/>
+          <w14:shadow w14:blurRad="38100" w14:dist="19050" w14:dir="2700000" w14:sx="100000" w14:sy="100000" w14:kx="0" w14:ky="0" w14:algn="tl">
+            <w14:schemeClr w14:val="dk1">
+              <w14:alpha w14:val="60000"/>
+            </w14:schemeClr>
+          </w14:shadow>
+          <w14:textOutline w14:w="0" w14:cap="flat" w14:cmpd="sng" w14:algn="ctr">
+            <w14:noFill/>
+            <w14:prstDash w14:val="solid"/>
+            <w14:round/>
+          </w14:textOutline>
+        </w:rPr>
+      </w:pPr>
+    </w:p>
+    <w:p>
+      <w:pPr>
+        <w:tabs>
+          <w:tab w:val="left" w:pos="7980"/>
+        </w:tabs>
+        <w:jc w:val="center"/>
+        <w:rPr>
+          <w:color w:val="000000" w:themeColor="text1"/>
+          <w:sz w:val="24"/>
+          <w:szCs w:val="24"/>
+          <w14:shadow w14:blurRad="38100" w14:dist="19050" w14:dir="2700000" w14:sx="100000" w14:sy="100000" w14:kx="0" w14:ky="0" w14:algn="tl">
+            <w14:schemeClr w14:val="dk1">
+              <w14:alpha w14:val="60000"/>
+            </w14:schemeClr>
+          </w14:shadow>
+          <w14:textOutline w14:w="0" w14:cap="flat" w14:cmpd="sng" w14:algn="ctr">
+            <w14:noFill/>
+            <w14:prstDash w14:val="solid"/>
+            <w14:round/>
+          </w14:textOutline>
+        </w:rPr>
+      </w:pPr>
+    </w:p>
+    <w:p>
+      <w:pPr>
+        <w:tabs>
+          <w:tab w:val="left" w:pos="7980"/>
+        </w:tabs>
+        <w:jc w:val="center"/>
+        <w:rPr>
+          <w:color w:val="000000" w:themeColor="text1"/>
+          <w:sz w:val="24"/>
+          <w:szCs w:val="24"/>
+          <w14:shadow w14:blurRad="38100" w14:dist="19050" w14:dir="2700000" w14:sx="100000" w14:sy="100000" w14:kx="0" w14:ky="0" w14:algn="tl">
+            <w14:schemeClr w14:val="dk1">
+              <w14:alpha w14:val="60000"/>
+            </w14:schemeClr>
+          </w14:shadow>
+          <w14:textOutline w14:w="0" w14:cap="flat" w14:cmpd="sng" w14:algn="ctr">
+            <w14:noFill/>
+            <w14:prstDash w14:val="solid"/>
+            <w14:round/>
+          </w14:textOutline>
+        </w:rPr>
+      </w:pPr>
+    </w:p>
+    <w:p>
+      <w:pPr>
+        <w:tabs>
+          <w:tab w:val="left" w:pos="7980"/>
+        </w:tabs>
+        <w:jc w:val="center"/>
+        <w:rPr>
+          <w:color w:val="000000" w:themeColor="text1"/>
+          <w:sz w:val="24"/>
+          <w:szCs w:val="24"/>
+          <w14:shadow w14:blurRad="38100" w14:dist="19050" w14:dir="2700000" w14:sx="100000" w14:sy="100000" w14:kx="0" w14:ky="0" w14:algn="tl">
+            <w14:schemeClr w14:val="dk1">
+              <w14:alpha w14:val="60000"/>
+            </w14:schemeClr>
+          </w14:shadow>
+          <w14:textOutline w14:w="0" w14:cap="flat" w14:cmpd="sng" w14:algn="ctr">
+            <w14:noFill/>
+            <w14:prstDash w14:val="solid"/>
+            <w14:round/>
+          </w14:textOutline>
+        </w:rPr>
+      </w:pPr>
+    </w:p>
+    <w:p>
+      <w:pPr>
+        <w:tabs>
+          <w:tab w:val="left" w:pos="7980"/>
+        </w:tabs>
+        <w:jc w:val="center"/>
+        <w:rPr>
+          <w:color w:val="000000" w:themeColor="text1"/>
+          <w:sz w:val="24"/>
+          <w:szCs w:val="24"/>
+          <w14:shadow w14:blurRad="38100" w14:dist="19050" w14:dir="2700000" w14:sx="100000" w14:sy="100000" w14:kx="0" w14:ky="0" w14:algn="tl">
+            <w14:schemeClr w14:val="dk1">
+              <w14:alpha w14:val="60000"/>
+            </w14:schemeClr>
+          </w14:shadow>
+          <w14:textOutline w14:w="0" w14:cap="flat" w14:cmpd="sng" w14:algn="ctr">
+            <w14:noFill/>
+            <w14:prstDash w14:val="solid"/>
+            <w14:round/>
+          </w14:textOutline>
+        </w:rPr>
+      </w:pPr>
+    </w:p>
+    <w:p>
+      <w:pPr>
+        <w:tabs>
+          <w:tab w:val="left" w:pos="7980"/>
+        </w:tabs>
+        <w:jc w:val="center"/>
+        <w:rPr>
+          <w:color w:val="000000" w:themeColor="text1"/>
+          <w:sz w:val="24"/>
+          <w:szCs w:val="24"/>
+          <w14:shadow w14:blurRad="38100" w14:dist="19050" w14:dir="2700000" w14:sx="100000" w14:sy="100000" w14:kx="0" w14:ky="0" w14:algn="tl">
+            <w14:schemeClr w14:val="dk1">
+              <w14:alpha w14:val="60000"/>
+            </w14:schemeClr>
+          </w14:shadow>
+          <w14:textOutline w14:w="0" w14:cap="flat" w14:cmpd="sng" w14:algn="ctr">
+            <w14:noFill/>
+            <w14:prstDash w14:val="solid"/>
+            <w14:round/>
+          </w14:textOutline>
+        </w:rPr>
+      </w:pPr>
+    </w:p>
+    <w:p>
+      <w:pPr>
+        <w:tabs>
+          <w:tab w:val="left" w:pos="7980"/>
+        </w:tabs>
+        <w:jc w:val="center"/>
+        <w:rPr>
+          <w:color w:val="000000" w:themeColor="text1"/>
+          <w:sz w:val="24"/>
+          <w:szCs w:val="24"/>
+          <w14:shadow w14:blurRad="38100" w14:dist="19050" w14:dir="2700000" w14:sx="100000" w14:sy="100000" w14:kx="0" w14:ky="0" w14:algn="tl">
+            <w14:schemeClr w14:val="dk1">
+              <w14:alpha w14:val="60000"/>
+            </w14:schemeClr>
+          </w14:shadow>
+          <w14:textOutline w14:w="0" w14:cap="flat" w14:cmpd="sng" w14:algn="ctr">
+            <w14:noFill/>
+            <w14:prstDash w14:val="solid"/>
+            <w14:round/>
+          </w14:textOutline>
+        </w:rPr>
+      </w:pPr>
+    </w:p>
+    <w:p>
+      <w:pPr>
+        <w:tabs>
+          <w:tab w:val="left" w:pos="7980"/>
+        </w:tabs>
+        <w:jc w:val="center"/>
+        <w:rPr>
+          <w:color w:val="000000" w:themeColor="text1"/>
+          <w:sz w:val="24"/>
+          <w:szCs w:val="24"/>
+          <w14:shadow w14:blurRad="38100" w14:dist="19050" w14:dir="2700000" w14:sx="100000" w14:sy="100000" w14:kx="0" w14:ky="0" w14:algn="tl">
+            <w14:schemeClr w14:val="dk1">
+              <w14:alpha w14:val="60000"/>
+            </w14:schemeClr>
+          </w14:shadow>
+          <w14:textOutline w14:w="0" w14:cap="flat" w14:cmpd="sng" w14:algn="ctr">
+            <w14:noFill/>
+            <w14:prstDash w14:val="solid"/>
+            <w14:round/>
+          </w14:textOutline>
+        </w:rPr>
+      </w:pPr>
+    </w:p>
+    <w:p>
+      <w:pPr>
+        <w:tabs>
+          <w:tab w:val="left" w:pos="7980"/>
+        </w:tabs>
+        <w:jc w:val="center"/>
+        <w:rPr>
+          <w:color w:val="000000" w:themeColor="text1"/>
+          <w:sz w:val="24"/>
+          <w:szCs w:val="24"/>
+          <w14:shadow w14:blurRad="38100" w14:dist="19050" w14:dir="2700000" w14:sx="100000" w14:sy="100000" w14:kx="0" w14:ky="0" w14:algn="tl">
+            <w14:schemeClr w14:val="dk1">
+              <w14:alpha w14:val="60000"/>
+            </w14:schemeClr>
+          </w14:shadow>
+          <w14:textOutline w14:w="0" w14:cap="flat" w14:cmpd="sng" w14:algn="ctr">
+            <w14:noFill/>
+            <w14:prstDash w14:val="solid"/>
+            <w14:round/>
+          </w14:textOutline>
+        </w:rPr>
+      </w:pPr>
+    </w:p>
+    <w:p>
+      <w:pPr>
+        <w:tabs>
+          <w:tab w:val="left" w:pos="7980"/>
+        </w:tabs>
+        <w:jc w:val="center"/>
+        <w:rPr>
+          <w:color w:val="000000" w:themeColor="text1"/>
+          <w:sz w:val="24"/>
+          <w:szCs w:val="24"/>
+          <w14:shadow w14:blurRad="38100" w14:dist="19050" w14:dir="2700000" w14:sx="100000" w14:sy="100000" w14:kx="0" w14:ky="0" w14:algn="tl">
+            <w14:schemeClr w14:val="dk1">
+              <w14:alpha w14:val="60000"/>
+            </w14:schemeClr>
+          </w14:shadow>
+          <w14:textOutline w14:w="0" w14:cap="flat" w14:cmpd="sng" w14:algn="ctr">
+            <w14:noFill/>
+            <w14:prstDash w14:val="solid"/>
+            <w14:round/>
+          </w14:textOutline>
+        </w:rPr>
+      </w:pPr>
+    </w:p>
+    <w:p>
+      <w:pPr>
+        <w:tabs>
+          <w:tab w:val="left" w:pos="7980"/>
+        </w:tabs>
+        <w:jc w:val="center"/>
+        <w:rPr>
+          <w:color w:val="000000" w:themeColor="text1"/>
+          <w:sz w:val="24"/>
+          <w:szCs w:val="24"/>
+          <w14:shadow w14:blurRad="38100" w14:dist="19050" w14:dir="2700000" w14:sx="100000" w14:sy="100000" w14:kx="0" w14:ky="0" w14:algn="tl">
+            <w14:schemeClr w14:val="dk1">
+              <w14:alpha w14:val="60000"/>
+            </w14:schemeClr>
+          </w14:shadow>
+          <w14:textOutline w14:w="0" w14:cap="flat" w14:cmpd="sng" w14:algn="ctr">
+            <w14:noFill/>
+            <w14:prstDash w14:val="solid"/>
+            <w14:round/>
+          </w14:textOutline>
+        </w:rPr>
+      </w:pPr>
+    </w:p>
+    <w:p>
+      <w:pPr>
+        <w:tabs>
+          <w:tab w:val="left" w:pos="7980"/>
+        </w:tabs>
+        <w:jc w:val="center"/>
+        <w:rPr>
+          <w:color w:val="000000" w:themeColor="text1"/>
+          <w:sz w:val="24"/>
+          <w:szCs w:val="24"/>
+          <w14:shadow w14:blurRad="38100" w14:dist="19050" w14:dir="2700000" w14:sx="100000" w14:sy="100000" w14:kx="0" w14:ky="0" w14:algn="tl">
+            <w14:schemeClr w14:val="dk1">
+              <w14:alpha w14:val="60000"/>
+            </w14:schemeClr>
+          </w14:shadow>
+          <w14:textOutline w14:w="0" w14:cap="flat" w14:cmpd="sng" w14:algn="ctr">
+            <w14:noFill/>
+            <w14:prstDash w14:val="solid"/>
+            <w14:round/>
+          </w14:textOutline>
+        </w:rPr>
+      </w:pPr>
+    </w:p>
+    <w:p>
+      <w:pPr>
+        <w:tabs>
+          <w:tab w:val="left" w:pos="7980"/>
+        </w:tabs>
+        <w:jc w:val="center"/>
+        <w:rPr>
+          <w:color w:val="000000" w:themeColor="text1"/>
+          <w:sz w:val="24"/>
+          <w:szCs w:val="24"/>
+          <w14:shadow w14:blurRad="38100" w14:dist="19050" w14:dir="2700000" w14:sx="100000" w14:sy="100000" w14:kx="0" w14:ky="0" w14:algn="tl">
+            <w14:schemeClr w14:val="dk1">
+              <w14:alpha w14:val="60000"/>
+            </w14:schemeClr>
+          </w14:shadow>
+          <w14:textOutline w14:w="0" w14:cap="flat" w14:cmpd="sng" w14:algn="ctr">
+            <w14:noFill/>
+            <w14:prstDash w14:val="solid"/>
+            <w14:round/>
+          </w14:textOutline>
+        </w:rPr>
+      </w:pPr>
+    </w:p>
+    <w:p>
+      <w:pPr>
+        <w:tabs>
+          <w:tab w:val="left" w:pos="7980"/>
+        </w:tabs>
+        <w:jc w:val="center"/>
+        <w:rPr>
+          <w:color w:val="000000" w:themeColor="text1"/>
+          <w:sz w:val="24"/>
+          <w:szCs w:val="24"/>
+          <w14:shadow w14:blurRad="38100" w14:dist="19050" w14:dir="2700000" w14:sx="100000" w14:sy="100000" w14:kx="0" w14:ky="0" w14:algn="tl">
+            <w14:schemeClr w14:val="dk1">
+              <w14:alpha w14:val="60000"/>
+            </w14:schemeClr>
+          </w14:shadow>
+          <w14:textOutline w14:w="0" w14:cap="flat" w14:cmpd="sng" w14:algn="ctr">
+            <w14:noFill/>
+            <w14:prstDash w14:val="solid"/>
+            <w14:round/>
+          </w14:textOutline>
+        </w:rPr>
+      </w:pPr>
+    </w:p>
+    <w:p>
+      <w:pPr>
+        <w:tabs>
+          <w:tab w:val="left" w:pos="7980"/>
+        </w:tabs>
+        <w:jc w:val="center"/>
+        <w:rPr>
+          <w:color w:val="000000" w:themeColor="text1"/>
+          <w:sz w:val="24"/>
+          <w:szCs w:val="24"/>
+          <w14:shadow w14:blurRad="38100" w14:dist="19050" w14:dir="2700000" w14:sx="100000" w14:sy="100000" w14:kx="0" w14:ky="0" w14:algn="tl">
+            <w14:schemeClr w14:val="dk1">
+              <w14:alpha w14:val="60000"/>
+            </w14:schemeClr>
+          </w14:shadow>
+          <w14:textOutline w14:w="0" w14:cap="flat" w14:cmpd="sng" w14:algn="ctr">
+            <w14:noFill/>
+            <w14:prstDash w14:val="solid"/>
+            <w14:round/>
+          </w14:textOutline>
+        </w:rPr>
+      </w:pPr>
+    </w:p>
+    <w:p>
+      <w:pPr>
+        <w:tabs>
+          <w:tab w:val="left" w:pos="7980"/>
+        </w:tabs>
+        <w:jc w:val="center"/>
+        <w:rPr>
+          <w:color w:val="000000" w:themeColor="text1"/>
+          <w:sz w:val="24"/>
+          <w:szCs w:val="24"/>
+          <w14:shadow w14:blurRad="38100" w14:dist="19050" w14:dir="2700000" w14:sx="100000" w14:sy="100000" w14:kx="0" w14:ky="0" w14:algn="tl">
+            <w14:schemeClr w14:val="dk1">
+              <w14:alpha w14:val="60000"/>
+            </w14:schemeClr>
+          </w14:shadow>
+          <w14:textOutline w14:w="0" w14:cap="flat" w14:cmpd="sng" w14:algn="ctr">
+            <w14:noFill/>
+            <w14:prstDash w14:val="solid"/>
+            <w14:round/>
+          </w14:textOutline>
+        </w:rPr>
+      </w:pPr>
+    </w:p>
+    <w:p>
+      <w:pPr>
+        <w:tabs>
+          <w:tab w:val="left" w:pos="7980"/>
+        </w:tabs>
+        <w:jc w:val="center"/>
+        <w:rPr>
+          <w:color w:val="000000" w:themeColor="text1"/>
+          <w:sz w:val="24"/>
+          <w:szCs w:val="24"/>
+          <w14:shadow w14:blurRad="38100" w14:dist="19050" w14:dir="2700000" w14:sx="100000" w14:sy="100000" w14:kx="0" w14:ky="0" w14:algn="tl">
+            <w14:schemeClr w14:val="dk1">
+              <w14:alpha w14:val="60000"/>
+            </w14:schemeClr>
+          </w14:shadow>
+          <w14:textOutline w14:w="0" w14:cap="flat" w14:cmpd="sng" w14:algn="ctr">
+            <w14:noFill/>
+            <w14:prstDash w14:val="solid"/>
+            <w14:round/>
+          </w14:textOutline>
+        </w:rPr>
+      </w:pPr>
+    </w:p>
+    <w:p>
+      <w:pPr>
+        <w:tabs>
+          <w:tab w:val="left" w:pos="7980"/>
+        </w:tabs>
+        <w:jc w:val="center"/>
+        <w:rPr>
+          <w:color w:val="000000" w:themeColor="text1"/>
+          <w:sz w:val="24"/>
+          <w:szCs w:val="24"/>
+          <w14:shadow w14:blurRad="38100" w14:dist="19050" w14:dir="2700000" w14:sx="100000" w14:sy="100000" w14:kx="0" w14:ky="0" w14:algn="tl">
+            <w14:schemeClr w14:val="dk1">
+              <w14:alpha w14:val="60000"/>
+            </w14:schemeClr>
+          </w14:shadow>
+          <w14:textOutline w14:w="0" w14:cap="flat" w14:cmpd="sng" w14:algn="ctr">
+            <w14:noFill/>
+            <w14:prstDash w14:val="solid"/>
+            <w14:round/>
+          </w14:textOutline>
+        </w:rPr>
+      </w:pPr>
+    </w:p>
+    <w:p>
+      <w:pPr>
+        <w:tabs>
+          <w:tab w:val="left" w:pos="7980"/>
+        </w:tabs>
+        <w:jc w:val="center"/>
+        <w:rPr>
+          <w:color w:val="000000" w:themeColor="text1"/>
+          <w:sz w:val="24"/>
+          <w:szCs w:val="24"/>
+          <w14:shadow w14:blurRad="38100" w14:dist="19050" w14:dir="2700000" w14:sx="100000" w14:sy="100000" w14:kx="0" w14:ky="0" w14:algn="tl">
+            <w14:schemeClr w14:val="dk1">
+              <w14:alpha w14:val="60000"/>
+            </w14:schemeClr>
+          </w14:shadow>
+          <w14:textOutline w14:w="0" w14:cap="flat" w14:cmpd="sng" w14:algn="ctr">
+            <w14:noFill/>
+            <w14:prstDash w14:val="solid"/>
+            <w14:round/>
+          </w14:textOutline>
+        </w:rPr>
+      </w:pPr>
+    </w:p>
+    <w:p>
+      <w:pPr>
+        <w:tabs>
+          <w:tab w:val="left" w:pos="7980"/>
+        </w:tabs>
+        <w:jc w:val="center"/>
+        <w:rPr>
+          <w:color w:val="000000" w:themeColor="text1"/>
+          <w:sz w:val="24"/>
+          <w:szCs w:val="24"/>
+          <w14:shadow w14:blurRad="38100" w14:dist="19050" w14:dir="2700000" w14:sx="100000" w14:sy="100000" w14:kx="0" w14:ky="0" w14:algn="tl">
+            <w14:schemeClr w14:val="dk1">
+              <w14:alpha w14:val="60000"/>
+            </w14:schemeClr>
+          </w14:shadow>
+          <w14:textOutline w14:w="0" w14:cap="flat" w14:cmpd="sng" w14:algn="ctr">
+            <w14:noFill/>
+            <w14:prstDash w14:val="solid"/>
+            <w14:round/>
+          </w14:textOutline>
+        </w:rPr>
+      </w:pPr>
+    </w:p>
+    <w:p>
+      <w:pPr>
+        <w:tabs>
+          <w:tab w:val="left" w:pos="7980"/>
+        </w:tabs>
+        <w:jc w:val="center"/>
+        <w:rPr>
+          <w:color w:val="000000" w:themeColor="text1"/>
+          <w:sz w:val="24"/>
+          <w:szCs w:val="24"/>
+          <w14:shadow w14:blurRad="38100" w14:dist="19050" w14:dir="2700000" w14:sx="100000" w14:sy="100000" w14:kx="0" w14:ky="0" w14:algn="tl">
+            <w14:schemeClr w14:val="dk1">
+              <w14:alpha w14:val="60000"/>
+            </w14:schemeClr>
+          </w14:shadow>
+          <w14:textOutline w14:w="0" w14:cap="flat" w14:cmpd="sng" w14:algn="ctr">
+            <w14:noFill/>
+            <w14:prstDash w14:val="solid"/>
+            <w14:round/>
+          </w14:textOutline>
+        </w:rPr>
+      </w:pPr>
       <w:r>
         <w:rPr>
           <w:color w:val="000000" w:themeColor="text1"/>
@@ -3952,6 +5997,7 @@
             <w14:round/>
           </w14:textOutline>
         </w:rPr>
+        <w:lastRenderedPageBreak/>
         <w:t>Orch</w:t>
       </w:r>
       <w:proofErr w:type="spellEnd"/>
@@ -5476,7 +7522,6 @@
             <w14:round/>
           </w14:textOutline>
         </w:rPr>
-        <w:lastRenderedPageBreak/>
         <w:t>Outbound:</w:t>
       </w:r>
     </w:p>
@@ -7493,6 +9538,7 @@
                 <w:sz w:val="21"/>
                 <w:szCs w:val="21"/>
               </w:rPr>
+              <w:lastRenderedPageBreak/>
               <w:t>Rule #</w:t>
             </w:r>
           </w:p>
@@ -9851,7 +11897,6 @@
                 <w:sz w:val="21"/>
                 <w:szCs w:val="21"/>
               </w:rPr>
-              <w:lastRenderedPageBreak/>
               <w:t>Rule #</w:t>
             </w:r>
           </w:p>
@@ -11092,6 +13137,7 @@
             <w14:round/>
           </w14:textOutline>
         </w:rPr>
+        <w:lastRenderedPageBreak/>
         <w:br/>
       </w:r>
       <w:r>
@@ -11464,7 +13510,6 @@
             <w14:round/>
           </w14:textOutline>
         </w:rPr>
-        <w:lastRenderedPageBreak/>
         <w:pict>
           <v:shapetype id="_x0000_t75" coordsize="21600,21600" o:spt="75" o:preferrelative="t" path="m@4@5l@4@11@9@11@9@5xe" filled="f" stroked="f">
             <v:stroke joinstyle="miter"/>
@@ -11617,6 +13662,7 @@
             <w14:round/>
           </w14:textOutline>
         </w:rPr>
+        <w:lastRenderedPageBreak/>
         <w:br/>
       </w:r>
     </w:p>
@@ -13192,7 +15238,7 @@
 </file>
 
 <file path=customXml/itemProps1.xml><?xml version="1.0" encoding="utf-8"?>
-<ds:datastoreItem xmlns:ds="http://schemas.openxmlformats.org/officeDocument/2006/customXml" ds:itemID="{15D4D5F7-070A-4396-B6F9-EFB0B11DBB5A}">
+<ds:datastoreItem xmlns:ds="http://schemas.openxmlformats.org/officeDocument/2006/customXml" ds:itemID="{523F76BA-A648-41DA-B5FE-BE9004E65CFA}">
   <ds:schemaRefs>
     <ds:schemaRef ds:uri="http://schemas.openxmlformats.org/officeDocument/2006/bibliography"/>
   </ds:schemaRefs>

--- a/Project-Document.docx
+++ b/Project-Document.docx
@@ -46,7 +46,7 @@
           <w:noProof/>
         </w:rPr>
         <w:drawing>
-          <wp:inline distT="0" distB="0" distL="0" distR="0">
+          <wp:inline distT="0" distB="0" distL="0" distR="0" wp14:anchorId="62C5B0B9" wp14:editId="55198CDC">
             <wp:extent cx="2545715" cy="1799590"/>
             <wp:effectExtent l="152400" t="152400" r="368935" b="353060"/>
             <wp:docPr id="2" name="Picture 2" descr="C:\Users\Abdelrahman Al-Wali\Desktop\download.png"/>
@@ -209,7 +209,6 @@
           <w:szCs w:val="28"/>
         </w:rPr>
       </w:pPr>
-      <w:proofErr w:type="spellStart"/>
       <w:r>
         <w:rPr>
           <w:rStyle w:val="SubtleEmphasis"/>
@@ -217,74 +216,53 @@
           <w:sz w:val="28"/>
           <w:szCs w:val="28"/>
         </w:rPr>
-        <w:t>Nourelhoda</w:t>
-      </w:r>
-      <w:proofErr w:type="spellEnd"/>
-      <w:r>
+        <w:t>Nourelhoda Ashraf</w:t>
+      </w:r>
+    </w:p>
+    <w:p>
+      <w:pPr>
+        <w:tabs>
+          <w:tab w:val="left" w:pos="7980"/>
+        </w:tabs>
+        <w:jc w:val="center"/>
         <w:rPr>
           <w:rStyle w:val="SubtleEmphasis"/>
           <w:color w:val="000000" w:themeColor="text1"/>
           <w:sz w:val="28"/>
           <w:szCs w:val="28"/>
         </w:rPr>
-        <w:t xml:space="preserve"> Ashraf</w:t>
-      </w:r>
-    </w:p>
-    <w:p>
-      <w:pPr>
-        <w:tabs>
-          <w:tab w:val="left" w:pos="7980"/>
-        </w:tabs>
-        <w:jc w:val="center"/>
+      </w:pPr>
+      <w:r>
         <w:rPr>
           <w:rStyle w:val="SubtleEmphasis"/>
           <w:color w:val="000000" w:themeColor="text1"/>
           <w:sz w:val="28"/>
           <w:szCs w:val="28"/>
         </w:rPr>
-      </w:pPr>
-      <w:r>
+        <w:t>Omar Hesham</w:t>
+      </w:r>
+    </w:p>
+    <w:p>
+      <w:pPr>
+        <w:tabs>
+          <w:tab w:val="left" w:pos="7980"/>
+        </w:tabs>
+        <w:jc w:val="center"/>
         <w:rPr>
           <w:rStyle w:val="SubtleEmphasis"/>
           <w:color w:val="000000" w:themeColor="text1"/>
           <w:sz w:val="28"/>
           <w:szCs w:val="28"/>
         </w:rPr>
-        <w:t>Omar Hesham</w:t>
-      </w:r>
-    </w:p>
-    <w:p>
-      <w:pPr>
-        <w:tabs>
-          <w:tab w:val="left" w:pos="7980"/>
-        </w:tabs>
-        <w:jc w:val="center"/>
+      </w:pPr>
+      <w:r>
         <w:rPr>
           <w:rStyle w:val="SubtleEmphasis"/>
           <w:color w:val="000000" w:themeColor="text1"/>
           <w:sz w:val="28"/>
           <w:szCs w:val="28"/>
         </w:rPr>
-      </w:pPr>
-      <w:proofErr w:type="spellStart"/>
-      <w:r>
-        <w:rPr>
-          <w:rStyle w:val="SubtleEmphasis"/>
-          <w:color w:val="000000" w:themeColor="text1"/>
-          <w:sz w:val="28"/>
-          <w:szCs w:val="28"/>
-        </w:rPr>
-        <w:t>Randa</w:t>
-      </w:r>
-      <w:proofErr w:type="spellEnd"/>
-      <w:r>
-        <w:rPr>
-          <w:rStyle w:val="SubtleEmphasis"/>
-          <w:color w:val="000000" w:themeColor="text1"/>
-          <w:sz w:val="28"/>
-          <w:szCs w:val="28"/>
-        </w:rPr>
-        <w:t xml:space="preserve"> Osama</w:t>
+        <w:t>Randa Osama</w:t>
       </w:r>
     </w:p>
     <w:p>
@@ -340,6 +318,13 @@
     <w:p/>
     <w:sdt>
       <w:sdtPr>
+        <w:rPr>
+          <w:color w:val="auto"/>
+          <w:spacing w:val="-10"/>
+          <w:kern w:val="28"/>
+          <w:sz w:val="56"/>
+          <w:szCs w:val="56"/>
+        </w:rPr>
         <w:id w:val="-1923483249"/>
         <w:docPartObj>
           <w:docPartGallery w:val="Table of Contents"/>
@@ -352,7 +337,8 @@
           <w:b/>
           <w:bCs/>
           <w:noProof/>
-          <w:color w:val="auto"/>
+          <w:spacing w:val="0"/>
+          <w:kern w:val="0"/>
           <w:sz w:val="22"/>
           <w:szCs w:val="22"/>
         </w:rPr>
@@ -410,7 +396,7 @@
             </w:rPr>
             <w:fldChar w:fldCharType="separate"/>
           </w:r>
-          <w:hyperlink w:anchor="_Toc14860210" w:history="1">
+          <w:hyperlink w:anchor="_Toc15284604" w:history="1">
             <w:r>
               <w:rPr>
                 <w:rStyle w:val="Hyperlink"/>
@@ -437,7 +423,7 @@
                 <w:noProof/>
                 <w:webHidden/>
               </w:rPr>
-              <w:instrText xml:space="preserve"> PAGEREF _Toc14860210 \h </w:instrText>
+              <w:instrText xml:space="preserve"> PAGEREF _Toc15284604 \h </w:instrText>
             </w:r>
             <w:r>
               <w:rPr>
@@ -485,7 +471,7 @@
               <w:szCs w:val="22"/>
             </w:rPr>
           </w:pPr>
-          <w:hyperlink w:anchor="_Toc14860211" w:history="1">
+          <w:hyperlink w:anchor="_Toc15284605" w:history="1">
             <w:r>
               <w:rPr>
                 <w:rStyle w:val="Hyperlink"/>
@@ -512,7 +498,7 @@
                 <w:noProof/>
                 <w:webHidden/>
               </w:rPr>
-              <w:instrText xml:space="preserve"> PAGEREF _Toc14860211 \h </w:instrText>
+              <w:instrText xml:space="preserve"> PAGEREF _Toc15284605 \h </w:instrText>
             </w:r>
             <w:r>
               <w:rPr>
@@ -560,7 +546,7 @@
               <w:szCs w:val="22"/>
             </w:rPr>
           </w:pPr>
-          <w:hyperlink w:anchor="_Toc14860212" w:history="1">
+          <w:hyperlink w:anchor="_Toc15284606" w:history="1">
             <w:r>
               <w:rPr>
                 <w:rStyle w:val="Hyperlink"/>
@@ -587,7 +573,7 @@
                 <w:noProof/>
                 <w:webHidden/>
               </w:rPr>
-              <w:instrText xml:space="preserve"> PAGEREF _Toc14860212 \h </w:instrText>
+              <w:instrText xml:space="preserve"> PAGEREF _Toc15284606 \h </w:instrText>
             </w:r>
             <w:r>
               <w:rPr>
@@ -632,7 +618,7 @@
               <w:szCs w:val="22"/>
             </w:rPr>
           </w:pPr>
-          <w:hyperlink w:anchor="_Toc14860213" w:history="1">
+          <w:hyperlink w:anchor="_Toc15284607" w:history="1">
             <w:r>
               <w:rPr>
                 <w:rStyle w:val="Hyperlink"/>
@@ -659,7 +645,7 @@
                 <w:noProof/>
                 <w:webHidden/>
               </w:rPr>
-              <w:instrText xml:space="preserve"> PAGEREF _Toc14860213 \h </w:instrText>
+              <w:instrText xml:space="preserve"> PAGEREF _Toc15284607 \h </w:instrText>
             </w:r>
             <w:r>
               <w:rPr>
@@ -703,7 +689,7 @@
               <w:szCs w:val="22"/>
             </w:rPr>
           </w:pPr>
-          <w:hyperlink w:anchor="_Toc14860214" w:history="1">
+          <w:hyperlink w:anchor="_Toc15284608" w:history="1">
             <w:r>
               <w:rPr>
                 <w:rStyle w:val="Hyperlink"/>
@@ -730,7 +716,7 @@
                 <w:noProof/>
                 <w:webHidden/>
               </w:rPr>
-              <w:instrText xml:space="preserve"> PAGEREF _Toc14860214 \h </w:instrText>
+              <w:instrText xml:space="preserve"> PAGEREF _Toc15284608 \h </w:instrText>
             </w:r>
             <w:r>
               <w:rPr>
@@ -774,7 +760,7 @@
               <w:szCs w:val="22"/>
             </w:rPr>
           </w:pPr>
-          <w:hyperlink w:anchor="_Toc14860215" w:history="1">
+          <w:hyperlink w:anchor="_Toc15284609" w:history="1">
             <w:r>
               <w:rPr>
                 <w:rStyle w:val="Hyperlink"/>
@@ -801,7 +787,7 @@
                 <w:noProof/>
                 <w:webHidden/>
               </w:rPr>
-              <w:instrText xml:space="preserve"> PAGEREF _Toc14860215 \h </w:instrText>
+              <w:instrText xml:space="preserve"> PAGEREF _Toc15284609 \h </w:instrText>
             </w:r>
             <w:r>
               <w:rPr>
@@ -845,7 +831,7 @@
               <w:szCs w:val="22"/>
             </w:rPr>
           </w:pPr>
-          <w:hyperlink w:anchor="_Toc14860216" w:history="1">
+          <w:hyperlink w:anchor="_Toc15284610" w:history="1">
             <w:r>
               <w:rPr>
                 <w:rStyle w:val="Hyperlink"/>
@@ -872,7 +858,7 @@
                 <w:noProof/>
                 <w:webHidden/>
               </w:rPr>
-              <w:instrText xml:space="preserve"> PAGEREF _Toc14860216 \h </w:instrText>
+              <w:instrText xml:space="preserve"> PAGEREF _Toc15284610 \h </w:instrText>
             </w:r>
             <w:r>
               <w:rPr>
@@ -916,7 +902,7 @@
               <w:szCs w:val="22"/>
             </w:rPr>
           </w:pPr>
-          <w:hyperlink w:anchor="_Toc14860217" w:history="1">
+          <w:hyperlink w:anchor="_Toc15284611" w:history="1">
             <w:r>
               <w:rPr>
                 <w:rStyle w:val="Hyperlink"/>
@@ -943,7 +929,7 @@
                 <w:noProof/>
                 <w:webHidden/>
               </w:rPr>
-              <w:instrText xml:space="preserve"> PAGEREF _Toc14860217 \h </w:instrText>
+              <w:instrText xml:space="preserve"> PAGEREF _Toc15284611 \h </w:instrText>
             </w:r>
             <w:r>
               <w:rPr>
@@ -987,7 +973,7 @@
               <w:szCs w:val="22"/>
             </w:rPr>
           </w:pPr>
-          <w:hyperlink w:anchor="_Toc14860218" w:history="1">
+          <w:hyperlink w:anchor="_Toc15284612" w:history="1">
             <w:r>
               <w:rPr>
                 <w:rStyle w:val="Hyperlink"/>
@@ -1014,7 +1000,7 @@
                 <w:noProof/>
                 <w:webHidden/>
               </w:rPr>
-              <w:instrText xml:space="preserve"> PAGEREF _Toc14860218 \h </w:instrText>
+              <w:instrText xml:space="preserve"> PAGEREF _Toc15284612 \h </w:instrText>
             </w:r>
             <w:r>
               <w:rPr>
@@ -1058,7 +1044,7 @@
               <w:szCs w:val="22"/>
             </w:rPr>
           </w:pPr>
-          <w:hyperlink w:anchor="_Toc14860219" w:history="1">
+          <w:hyperlink w:anchor="_Toc15284613" w:history="1">
             <w:r>
               <w:rPr>
                 <w:rStyle w:val="Hyperlink"/>
@@ -1085,7 +1071,7 @@
                 <w:noProof/>
                 <w:webHidden/>
               </w:rPr>
-              <w:instrText xml:space="preserve"> PAGEREF _Toc14860219 \h </w:instrText>
+              <w:instrText xml:space="preserve"> PAGEREF _Toc15284613 \h </w:instrText>
             </w:r>
             <w:r>
               <w:rPr>
@@ -1129,7 +1115,7 @@
               <w:szCs w:val="22"/>
             </w:rPr>
           </w:pPr>
-          <w:hyperlink w:anchor="_Toc14860220" w:history="1">
+          <w:hyperlink w:anchor="_Toc15284614" w:history="1">
             <w:r>
               <w:rPr>
                 <w:rStyle w:val="Hyperlink"/>
@@ -1156,7 +1142,7 @@
                 <w:noProof/>
                 <w:webHidden/>
               </w:rPr>
-              <w:instrText xml:space="preserve"> PAGEREF _Toc14860220 \h </w:instrText>
+              <w:instrText xml:space="preserve"> PAGEREF _Toc15284614 \h </w:instrText>
             </w:r>
             <w:r>
               <w:rPr>
@@ -1200,7 +1186,7 @@
               <w:szCs w:val="22"/>
             </w:rPr>
           </w:pPr>
-          <w:hyperlink w:anchor="_Toc14860221" w:history="1">
+          <w:hyperlink w:anchor="_Toc15284615" w:history="1">
             <w:r>
               <w:rPr>
                 <w:rStyle w:val="Hyperlink"/>
@@ -1227,7 +1213,7 @@
                 <w:noProof/>
                 <w:webHidden/>
               </w:rPr>
-              <w:instrText xml:space="preserve"> PAGEREF _Toc14860221 \h </w:instrText>
+              <w:instrText xml:space="preserve"> PAGEREF _Toc15284615 \h </w:instrText>
             </w:r>
             <w:r>
               <w:rPr>
@@ -1271,7 +1257,7 @@
               <w:szCs w:val="22"/>
             </w:rPr>
           </w:pPr>
-          <w:hyperlink w:anchor="_Toc14860222" w:history="1">
+          <w:hyperlink w:anchor="_Toc15284616" w:history="1">
             <w:r>
               <w:rPr>
                 <w:rStyle w:val="Hyperlink"/>
@@ -1298,7 +1284,7 @@
                 <w:noProof/>
                 <w:webHidden/>
               </w:rPr>
-              <w:instrText xml:space="preserve"> PAGEREF _Toc14860222 \h </w:instrText>
+              <w:instrText xml:space="preserve"> PAGEREF _Toc15284616 \h </w:instrText>
             </w:r>
             <w:r>
               <w:rPr>
@@ -1343,7 +1329,7 @@
               <w:szCs w:val="22"/>
             </w:rPr>
           </w:pPr>
-          <w:hyperlink w:anchor="_Toc14860223" w:history="1">
+          <w:hyperlink w:anchor="_Toc15284617" w:history="1">
             <w:r>
               <w:rPr>
                 <w:rStyle w:val="Hyperlink"/>
@@ -1370,7 +1356,7 @@
                 <w:noProof/>
                 <w:webHidden/>
               </w:rPr>
-              <w:instrText xml:space="preserve"> PAGEREF _Toc14860223 \h </w:instrText>
+              <w:instrText xml:space="preserve"> PAGEREF _Toc15284617 \h </w:instrText>
             </w:r>
             <w:r>
               <w:rPr>
@@ -1415,7 +1401,7 @@
               <w:szCs w:val="22"/>
             </w:rPr>
           </w:pPr>
-          <w:hyperlink w:anchor="_Toc14860224" w:history="1">
+          <w:hyperlink w:anchor="_Toc15284618" w:history="1">
             <w:r>
               <w:rPr>
                 <w:rStyle w:val="Hyperlink"/>
@@ -1442,7 +1428,7 @@
                 <w:noProof/>
                 <w:webHidden/>
               </w:rPr>
-              <w:instrText xml:space="preserve"> PAGEREF _Toc14860224 \h </w:instrText>
+              <w:instrText xml:space="preserve"> PAGEREF _Toc15284618 \h </w:instrText>
             </w:r>
             <w:r>
               <w:rPr>
@@ -1463,6 +1449,225 @@
                 <w:webHidden/>
               </w:rPr>
               <w:t>5</w:t>
+            </w:r>
+            <w:r>
+              <w:rPr>
+                <w:noProof/>
+                <w:webHidden/>
+              </w:rPr>
+              <w:fldChar w:fldCharType="end"/>
+            </w:r>
+          </w:hyperlink>
+        </w:p>
+        <w:p>
+          <w:pPr>
+            <w:pStyle w:val="TOC2"/>
+            <w:tabs>
+              <w:tab w:val="right" w:leader="underscore" w:pos="9350"/>
+            </w:tabs>
+            <w:rPr>
+              <w:rFonts w:eastAsiaTheme="minorEastAsia" w:cstheme="minorBidi"/>
+              <w:b w:val="0"/>
+              <w:bCs w:val="0"/>
+              <w:noProof/>
+              <w:szCs w:val="22"/>
+            </w:rPr>
+          </w:pPr>
+          <w:hyperlink w:anchor="_Toc15284619" w:history="1">
+            <w:r>
+              <w:rPr>
+                <w:rStyle w:val="Hyperlink"/>
+                <w:noProof/>
+              </w:rPr>
+              <w:t>User Automated Creation</w:t>
+            </w:r>
+            <w:r>
+              <w:rPr>
+                <w:noProof/>
+                <w:webHidden/>
+              </w:rPr>
+              <w:tab/>
+            </w:r>
+            <w:r>
+              <w:rPr>
+                <w:noProof/>
+                <w:webHidden/>
+              </w:rPr>
+              <w:fldChar w:fldCharType="begin"/>
+            </w:r>
+            <w:r>
+              <w:rPr>
+                <w:noProof/>
+                <w:webHidden/>
+              </w:rPr>
+              <w:instrText xml:space="preserve"> PAGEREF _Toc15284619 \h </w:instrText>
+            </w:r>
+            <w:r>
+              <w:rPr>
+                <w:noProof/>
+                <w:webHidden/>
+              </w:rPr>
+            </w:r>
+            <w:r>
+              <w:rPr>
+                <w:noProof/>
+                <w:webHidden/>
+              </w:rPr>
+              <w:fldChar w:fldCharType="separate"/>
+            </w:r>
+            <w:r>
+              <w:rPr>
+                <w:noProof/>
+                <w:webHidden/>
+              </w:rPr>
+              <w:t>6</w:t>
+            </w:r>
+            <w:r>
+              <w:rPr>
+                <w:noProof/>
+                <w:webHidden/>
+              </w:rPr>
+              <w:fldChar w:fldCharType="end"/>
+            </w:r>
+          </w:hyperlink>
+        </w:p>
+        <w:p>
+          <w:pPr>
+            <w:pStyle w:val="TOC2"/>
+            <w:tabs>
+              <w:tab w:val="right" w:leader="underscore" w:pos="9350"/>
+            </w:tabs>
+            <w:rPr>
+              <w:rFonts w:eastAsiaTheme="minorEastAsia" w:cstheme="minorBidi"/>
+              <w:b w:val="0"/>
+              <w:bCs w:val="0"/>
+              <w:noProof/>
+              <w:szCs w:val="22"/>
+            </w:rPr>
+          </w:pPr>
+          <w:hyperlink w:anchor="_Toc15284620" w:history="1">
+            <w:r>
+              <w:rPr>
+                <w:rStyle w:val="Hyperlink"/>
+                <w:noProof/>
+              </w:rPr>
+              <w:t>Cost</w:t>
+            </w:r>
+            <w:r>
+              <w:rPr>
+                <w:noProof/>
+                <w:webHidden/>
+              </w:rPr>
+              <w:tab/>
+            </w:r>
+            <w:r>
+              <w:rPr>
+                <w:noProof/>
+                <w:webHidden/>
+              </w:rPr>
+              <w:fldChar w:fldCharType="begin"/>
+            </w:r>
+            <w:r>
+              <w:rPr>
+                <w:noProof/>
+                <w:webHidden/>
+              </w:rPr>
+              <w:instrText xml:space="preserve"> PAGEREF _Toc15284620 \h </w:instrText>
+            </w:r>
+            <w:r>
+              <w:rPr>
+                <w:noProof/>
+                <w:webHidden/>
+              </w:rPr>
+            </w:r>
+            <w:r>
+              <w:rPr>
+                <w:noProof/>
+                <w:webHidden/>
+              </w:rPr>
+              <w:fldChar w:fldCharType="separate"/>
+            </w:r>
+            <w:r>
+              <w:rPr>
+                <w:noProof/>
+                <w:webHidden/>
+              </w:rPr>
+              <w:t>7</w:t>
+            </w:r>
+            <w:r>
+              <w:rPr>
+                <w:noProof/>
+                <w:webHidden/>
+              </w:rPr>
+              <w:fldChar w:fldCharType="end"/>
+            </w:r>
+          </w:hyperlink>
+        </w:p>
+        <w:p>
+          <w:pPr>
+            <w:pStyle w:val="TOC1"/>
+            <w:tabs>
+              <w:tab w:val="right" w:leader="underscore" w:pos="9350"/>
+            </w:tabs>
+            <w:rPr>
+              <w:rFonts w:eastAsiaTheme="minorEastAsia" w:cstheme="minorBidi"/>
+              <w:b w:val="0"/>
+              <w:bCs w:val="0"/>
+              <w:i w:val="0"/>
+              <w:iCs w:val="0"/>
+              <w:noProof/>
+              <w:sz w:val="22"/>
+              <w:szCs w:val="22"/>
+            </w:rPr>
+          </w:pPr>
+          <w:hyperlink w:anchor="_Toc15284621" w:history="1">
+            <w:r>
+              <w:rPr>
+                <w:rStyle w:val="Hyperlink"/>
+                <w:noProof/>
+              </w:rPr>
+              <w:t>Cloud Development</w:t>
+            </w:r>
+            <w:r>
+              <w:rPr>
+                <w:noProof/>
+                <w:webHidden/>
+              </w:rPr>
+              <w:tab/>
+            </w:r>
+            <w:r>
+              <w:rPr>
+                <w:noProof/>
+                <w:webHidden/>
+              </w:rPr>
+              <w:fldChar w:fldCharType="begin"/>
+            </w:r>
+            <w:r>
+              <w:rPr>
+                <w:noProof/>
+                <w:webHidden/>
+              </w:rPr>
+              <w:instrText xml:space="preserve"> PAGEREF _Toc15284621 \h </w:instrText>
+            </w:r>
+            <w:r>
+              <w:rPr>
+                <w:noProof/>
+                <w:webHidden/>
+              </w:rPr>
+            </w:r>
+            <w:r>
+              <w:rPr>
+                <w:noProof/>
+                <w:webHidden/>
+              </w:rPr>
+              <w:fldChar w:fldCharType="separate"/>
+            </w:r>
+            <w:r>
+              <w:rPr>
+                <w:noProof/>
+                <w:webHidden/>
+              </w:rPr>
+              <w:t>8</w:t>
             </w:r>
             <w:r>
               <w:rPr>
@@ -1515,7 +1720,7 @@
           <w:szCs w:val="32"/>
         </w:rPr>
       </w:pPr>
-      <w:bookmarkStart w:id="0" w:name="_Toc14860210"/>
+      <w:bookmarkStart w:id="0" w:name="_Toc15284604"/>
       <w:r>
         <w:rPr>
           <w:rStyle w:val="TitleChar"/>
@@ -1524,7 +1729,6 @@
           <w:sz w:val="32"/>
           <w:szCs w:val="32"/>
         </w:rPr>
-        <w:lastRenderedPageBreak/>
         <w:t>Objective</w:t>
       </w:r>
       <w:bookmarkEnd w:id="0"/>
@@ -1594,7 +1798,7 @@
       <w:pPr>
         <w:pStyle w:val="Heading1"/>
       </w:pPr>
-      <w:bookmarkStart w:id="1" w:name="_Toc14860211"/>
+      <w:bookmarkStart w:id="1" w:name="_Toc15284605"/>
       <w:r>
         <w:t>System Requirements</w:t>
       </w:r>
@@ -1759,7 +1963,7 @@
           <w:szCs w:val="32"/>
         </w:rPr>
       </w:pPr>
-      <w:bookmarkStart w:id="2" w:name="_Toc14860212"/>
+      <w:bookmarkStart w:id="2" w:name="_Toc15284606"/>
       <w:r>
         <w:rPr>
           <w:rStyle w:val="TitleChar"/>
@@ -1768,7 +1972,6 @@
           <w:sz w:val="32"/>
           <w:szCs w:val="32"/>
         </w:rPr>
-        <w:lastRenderedPageBreak/>
         <w:t>Cloud Architecture</w:t>
       </w:r>
       <w:bookmarkEnd w:id="2"/>
@@ -1783,7 +1986,7 @@
       <w:pPr>
         <w:pStyle w:val="Heading2"/>
       </w:pPr>
-      <w:bookmarkStart w:id="3" w:name="_Toc14860213"/>
+      <w:bookmarkStart w:id="3" w:name="_Toc15284607"/>
       <w:r>
         <w:t>Infrastructure Components</w:t>
       </w:r>
@@ -1796,7 +1999,7 @@
       <w:pPr>
         <w:pStyle w:val="Heading3"/>
       </w:pPr>
-      <w:bookmarkStart w:id="4" w:name="_Toc14860214"/>
+      <w:bookmarkStart w:id="4" w:name="_Toc15284608"/>
       <w:r>
         <w:t>VPC</w:t>
       </w:r>
@@ -1836,7 +2039,7 @@
       <w:pPr>
         <w:pStyle w:val="Heading3"/>
       </w:pPr>
-      <w:bookmarkStart w:id="5" w:name="_Toc14860215"/>
+      <w:bookmarkStart w:id="5" w:name="_Toc15284609"/>
       <w:r>
         <w:t>Bastion Server</w:t>
       </w:r>
@@ -1856,7 +2059,7 @@
       <w:pPr>
         <w:pStyle w:val="Heading3"/>
       </w:pPr>
-      <w:bookmarkStart w:id="6" w:name="_Toc14860216"/>
+      <w:bookmarkStart w:id="6" w:name="_Toc15284610"/>
       <w:r>
         <w:t>Orchestration Machine</w:t>
       </w:r>
@@ -1890,7 +2093,7 @@
       <w:pPr>
         <w:pStyle w:val="Heading3"/>
       </w:pPr>
-      <w:bookmarkStart w:id="7" w:name="_Toc14860217"/>
+      <w:bookmarkStart w:id="7" w:name="_Toc15284611"/>
       <w:r>
         <w:t>Routing Tables</w:t>
       </w:r>
@@ -1901,7 +2104,7 @@
       <w:pPr>
         <w:pStyle w:val="Heading3"/>
       </w:pPr>
-      <w:bookmarkStart w:id="8" w:name="_Toc14860218"/>
+      <w:bookmarkStart w:id="8" w:name="_Toc15284612"/>
       <w:r>
         <w:t>API Gateway</w:t>
       </w:r>
@@ -1911,7 +2114,7 @@
       <w:pPr>
         <w:pStyle w:val="Heading3"/>
       </w:pPr>
-      <w:bookmarkStart w:id="9" w:name="_Toc14860219"/>
+      <w:bookmarkStart w:id="9" w:name="_Toc15284613"/>
       <w:r>
         <w:t>Subnets</w:t>
       </w:r>
@@ -1921,7 +2124,7 @@
       <w:pPr>
         <w:pStyle w:val="Heading3"/>
       </w:pPr>
-      <w:bookmarkStart w:id="10" w:name="_Toc14860220"/>
+      <w:bookmarkStart w:id="10" w:name="_Toc15284614"/>
       <w:r>
         <w:t>NACLS</w:t>
       </w:r>
@@ -1931,7 +2134,7 @@
       <w:pPr>
         <w:pStyle w:val="Heading3"/>
       </w:pPr>
-      <w:bookmarkStart w:id="11" w:name="_Toc14860221"/>
+      <w:bookmarkStart w:id="11" w:name="_Toc15284615"/>
       <w:r>
         <w:t>Security Groups</w:t>
       </w:r>
@@ -1941,7 +2144,7 @@
       <w:pPr>
         <w:pStyle w:val="Heading3"/>
       </w:pPr>
-      <w:bookmarkStart w:id="12" w:name="_Toc14860222"/>
+      <w:bookmarkStart w:id="12" w:name="_Toc15284616"/>
       <w:r>
         <w:t>NAT</w:t>
       </w:r>
@@ -1961,9 +2164,8 @@
       <w:pPr>
         <w:pStyle w:val="Heading2"/>
       </w:pPr>
-      <w:bookmarkStart w:id="13" w:name="_Toc14860223"/>
-      <w:r>
-        <w:lastRenderedPageBreak/>
+      <w:bookmarkStart w:id="13" w:name="_Toc15284617"/>
+      <w:r>
         <w:t>Infrastructure as a code</w:t>
       </w:r>
       <w:bookmarkEnd w:id="13"/>
@@ -1975,8 +2177,6 @@
       <w:r>
         <w:t>infrastructure,</w:t>
       </w:r>
-      <w:bookmarkStart w:id="14" w:name="_GoBack"/>
-      <w:bookmarkEnd w:id="14"/>
       <w:r>
         <w:t xml:space="preserve"> the tool uses AWS CLI inserted credentials to verify the account and specify the user creating infrastructure</w:t>
       </w:r>
@@ -2019,7 +2219,7 @@
           <w:szCs w:val="26"/>
         </w:rPr>
       </w:pPr>
-      <w:bookmarkStart w:id="15" w:name="_Toc14860224"/>
+      <w:bookmarkStart w:id="14" w:name="_Toc15284618"/>
       <w:r>
         <w:rPr>
           <w:rStyle w:val="TitleChar"/>
@@ -2030,7 +2230,7 @@
         </w:rPr>
         <w:t>Cloud infrastructure diagram</w:t>
       </w:r>
-      <w:bookmarkEnd w:id="15"/>
+      <w:bookmarkEnd w:id="14"/>
     </w:p>
     <w:p/>
     <w:p>
@@ -2048,7 +2248,7 @@
           <w:noProof/>
         </w:rPr>
         <w:drawing>
-          <wp:inline distT="0" distB="0" distL="0" distR="0">
+          <wp:inline distT="0" distB="0" distL="0" distR="0" wp14:anchorId="503DC417" wp14:editId="6C987CF8">
             <wp:extent cx="5943600" cy="3628390"/>
             <wp:effectExtent l="0" t="0" r="0" b="0"/>
             <wp:docPr id="3" name="Picture 3"/>
@@ -2154,14 +2354,101 @@
     </w:p>
     <w:p>
       <w:pPr>
+        <w:pStyle w:val="Heading2"/>
+        <w:rPr>
+          <w:rStyle w:val="TitleChar"/>
+          <w:spacing w:val="0"/>
+          <w:kern w:val="0"/>
+          <w:sz w:val="26"/>
+          <w:szCs w:val="26"/>
+        </w:rPr>
+      </w:pPr>
+    </w:p>
+    <w:p/>
+    <w:p/>
+    <w:p>
+      <w:pPr>
+        <w:pStyle w:val="Heading2"/>
+        <w:rPr>
+          <w:rStyle w:val="TitleChar"/>
+          <w:spacing w:val="0"/>
+          <w:kern w:val="0"/>
+          <w:sz w:val="26"/>
+          <w:szCs w:val="26"/>
+        </w:rPr>
+      </w:pPr>
+      <w:bookmarkStart w:id="15" w:name="_Toc15284619"/>
+      <w:r>
+        <w:rPr>
+          <w:rStyle w:val="TitleChar"/>
+          <w:spacing w:val="0"/>
+          <w:kern w:val="0"/>
+          <w:sz w:val="26"/>
+          <w:szCs w:val="26"/>
+        </w:rPr>
+        <w:t>User Automated Creation</w:t>
+      </w:r>
+      <w:bookmarkEnd w:id="15"/>
+    </w:p>
+    <w:p/>
+    <w:p/>
+    <w:p/>
+    <w:p/>
+    <w:p/>
+    <w:p/>
+    <w:p/>
+    <w:p/>
+    <w:p/>
+    <w:p/>
+    <w:p/>
+    <w:p/>
+    <w:p/>
+    <w:p/>
+    <w:p/>
+    <w:p/>
+    <w:p/>
+    <w:p/>
+    <w:p/>
+    <w:p/>
+    <w:p/>
+    <w:p/>
+    <w:p/>
+    <w:p/>
+    <w:p/>
+    <w:p/>
+    <w:p/>
+    <w:p>
+      <w:pPr>
         <w:tabs>
           <w:tab w:val="left" w:pos="7980"/>
         </w:tabs>
         <w:jc w:val="center"/>
         <w:rPr>
-          <w:rStyle w:val="TitleChar"/>
-        </w:rPr>
-      </w:pPr>
+          <w:color w:val="000000" w:themeColor="text1"/>
+          <w:sz w:val="24"/>
+          <w:szCs w:val="24"/>
+          <w14:shadow w14:blurRad="38100" w14:dist="19050" w14:dir="2700000" w14:sx="100000" w14:sy="100000" w14:kx="0" w14:ky="0" w14:algn="tl">
+            <w14:schemeClr w14:val="dk1">
+              <w14:alpha w14:val="60000"/>
+            </w14:schemeClr>
+          </w14:shadow>
+          <w14:textOutline w14:w="0" w14:cap="flat" w14:cmpd="sng" w14:algn="ctr">
+            <w14:noFill/>
+            <w14:prstDash w14:val="solid"/>
+            <w14:round/>
+          </w14:textOutline>
+        </w:rPr>
+      </w:pPr>
+    </w:p>
+    <w:p>
+      <w:pPr>
+        <w:pStyle w:val="Heading2"/>
+      </w:pPr>
+      <w:bookmarkStart w:id="16" w:name="_Toc15284620"/>
+      <w:r>
+        <w:t>Cost</w:t>
+      </w:r>
+      <w:bookmarkEnd w:id="16"/>
     </w:p>
     <w:p>
       <w:pPr>
@@ -2170,7 +2457,19 @@
         </w:tabs>
         <w:jc w:val="center"/>
         <w:rPr>
-          <w:rStyle w:val="TitleChar"/>
+          <w:color w:val="000000" w:themeColor="text1"/>
+          <w:sz w:val="24"/>
+          <w:szCs w:val="24"/>
+          <w14:shadow w14:blurRad="38100" w14:dist="19050" w14:dir="2700000" w14:sx="100000" w14:sy="100000" w14:kx="0" w14:ky="0" w14:algn="tl">
+            <w14:schemeClr w14:val="dk1">
+              <w14:alpha w14:val="60000"/>
+            </w14:schemeClr>
+          </w14:shadow>
+          <w14:textOutline w14:w="0" w14:cap="flat" w14:cmpd="sng" w14:algn="ctr">
+            <w14:noFill/>
+            <w14:prstDash w14:val="solid"/>
+            <w14:round/>
+          </w14:textOutline>
         </w:rPr>
       </w:pPr>
     </w:p>
@@ -2181,7 +2480,2861 @@
         </w:tabs>
         <w:jc w:val="center"/>
         <w:rPr>
-          <w:rStyle w:val="TitleChar"/>
+          <w:color w:val="000000" w:themeColor="text1"/>
+          <w:sz w:val="24"/>
+          <w:szCs w:val="24"/>
+          <w14:shadow w14:blurRad="38100" w14:dist="19050" w14:dir="2700000" w14:sx="100000" w14:sy="100000" w14:kx="0" w14:ky="0" w14:algn="tl">
+            <w14:schemeClr w14:val="dk1">
+              <w14:alpha w14:val="60000"/>
+            </w14:schemeClr>
+          </w14:shadow>
+          <w14:textOutline w14:w="0" w14:cap="flat" w14:cmpd="sng" w14:algn="ctr">
+            <w14:noFill/>
+            <w14:prstDash w14:val="solid"/>
+            <w14:round/>
+          </w14:textOutline>
+        </w:rPr>
+      </w:pPr>
+    </w:p>
+    <w:p>
+      <w:pPr>
+        <w:tabs>
+          <w:tab w:val="left" w:pos="7980"/>
+        </w:tabs>
+        <w:jc w:val="center"/>
+        <w:rPr>
+          <w:color w:val="000000" w:themeColor="text1"/>
+          <w:sz w:val="24"/>
+          <w:szCs w:val="24"/>
+          <w14:shadow w14:blurRad="38100" w14:dist="19050" w14:dir="2700000" w14:sx="100000" w14:sy="100000" w14:kx="0" w14:ky="0" w14:algn="tl">
+            <w14:schemeClr w14:val="dk1">
+              <w14:alpha w14:val="60000"/>
+            </w14:schemeClr>
+          </w14:shadow>
+          <w14:textOutline w14:w="0" w14:cap="flat" w14:cmpd="sng" w14:algn="ctr">
+            <w14:noFill/>
+            <w14:prstDash w14:val="solid"/>
+            <w14:round/>
+          </w14:textOutline>
+        </w:rPr>
+      </w:pPr>
+    </w:p>
+    <w:p>
+      <w:pPr>
+        <w:tabs>
+          <w:tab w:val="left" w:pos="7980"/>
+        </w:tabs>
+        <w:jc w:val="center"/>
+        <w:rPr>
+          <w:color w:val="000000" w:themeColor="text1"/>
+          <w:sz w:val="24"/>
+          <w:szCs w:val="24"/>
+          <w14:shadow w14:blurRad="38100" w14:dist="19050" w14:dir="2700000" w14:sx="100000" w14:sy="100000" w14:kx="0" w14:ky="0" w14:algn="tl">
+            <w14:schemeClr w14:val="dk1">
+              <w14:alpha w14:val="60000"/>
+            </w14:schemeClr>
+          </w14:shadow>
+          <w14:textOutline w14:w="0" w14:cap="flat" w14:cmpd="sng" w14:algn="ctr">
+            <w14:noFill/>
+            <w14:prstDash w14:val="solid"/>
+            <w14:round/>
+          </w14:textOutline>
+        </w:rPr>
+      </w:pPr>
+    </w:p>
+    <w:p>
+      <w:pPr>
+        <w:tabs>
+          <w:tab w:val="left" w:pos="7980"/>
+        </w:tabs>
+        <w:jc w:val="center"/>
+        <w:rPr>
+          <w:color w:val="000000" w:themeColor="text1"/>
+          <w:sz w:val="24"/>
+          <w:szCs w:val="24"/>
+          <w14:shadow w14:blurRad="38100" w14:dist="19050" w14:dir="2700000" w14:sx="100000" w14:sy="100000" w14:kx="0" w14:ky="0" w14:algn="tl">
+            <w14:schemeClr w14:val="dk1">
+              <w14:alpha w14:val="60000"/>
+            </w14:schemeClr>
+          </w14:shadow>
+          <w14:textOutline w14:w="0" w14:cap="flat" w14:cmpd="sng" w14:algn="ctr">
+            <w14:noFill/>
+            <w14:prstDash w14:val="solid"/>
+            <w14:round/>
+          </w14:textOutline>
+        </w:rPr>
+      </w:pPr>
+    </w:p>
+    <w:p>
+      <w:pPr>
+        <w:tabs>
+          <w:tab w:val="left" w:pos="7980"/>
+        </w:tabs>
+        <w:jc w:val="center"/>
+        <w:rPr>
+          <w:color w:val="000000" w:themeColor="text1"/>
+          <w:sz w:val="24"/>
+          <w:szCs w:val="24"/>
+          <w14:shadow w14:blurRad="38100" w14:dist="19050" w14:dir="2700000" w14:sx="100000" w14:sy="100000" w14:kx="0" w14:ky="0" w14:algn="tl">
+            <w14:schemeClr w14:val="dk1">
+              <w14:alpha w14:val="60000"/>
+            </w14:schemeClr>
+          </w14:shadow>
+          <w14:textOutline w14:w="0" w14:cap="flat" w14:cmpd="sng" w14:algn="ctr">
+            <w14:noFill/>
+            <w14:prstDash w14:val="solid"/>
+            <w14:round/>
+          </w14:textOutline>
+        </w:rPr>
+      </w:pPr>
+    </w:p>
+    <w:p>
+      <w:pPr>
+        <w:tabs>
+          <w:tab w:val="left" w:pos="7980"/>
+        </w:tabs>
+        <w:jc w:val="center"/>
+        <w:rPr>
+          <w:color w:val="000000" w:themeColor="text1"/>
+          <w:sz w:val="24"/>
+          <w:szCs w:val="24"/>
+          <w14:shadow w14:blurRad="38100" w14:dist="19050" w14:dir="2700000" w14:sx="100000" w14:sy="100000" w14:kx="0" w14:ky="0" w14:algn="tl">
+            <w14:schemeClr w14:val="dk1">
+              <w14:alpha w14:val="60000"/>
+            </w14:schemeClr>
+          </w14:shadow>
+          <w14:textOutline w14:w="0" w14:cap="flat" w14:cmpd="sng" w14:algn="ctr">
+            <w14:noFill/>
+            <w14:prstDash w14:val="solid"/>
+            <w14:round/>
+          </w14:textOutline>
+        </w:rPr>
+      </w:pPr>
+    </w:p>
+    <w:p>
+      <w:pPr>
+        <w:tabs>
+          <w:tab w:val="left" w:pos="7980"/>
+        </w:tabs>
+        <w:jc w:val="center"/>
+        <w:rPr>
+          <w:color w:val="000000" w:themeColor="text1"/>
+          <w:sz w:val="24"/>
+          <w:szCs w:val="24"/>
+          <w14:shadow w14:blurRad="38100" w14:dist="19050" w14:dir="2700000" w14:sx="100000" w14:sy="100000" w14:kx="0" w14:ky="0" w14:algn="tl">
+            <w14:schemeClr w14:val="dk1">
+              <w14:alpha w14:val="60000"/>
+            </w14:schemeClr>
+          </w14:shadow>
+          <w14:textOutline w14:w="0" w14:cap="flat" w14:cmpd="sng" w14:algn="ctr">
+            <w14:noFill/>
+            <w14:prstDash w14:val="solid"/>
+            <w14:round/>
+          </w14:textOutline>
+        </w:rPr>
+      </w:pPr>
+    </w:p>
+    <w:p>
+      <w:pPr>
+        <w:tabs>
+          <w:tab w:val="left" w:pos="7980"/>
+        </w:tabs>
+        <w:jc w:val="center"/>
+        <w:rPr>
+          <w:color w:val="000000" w:themeColor="text1"/>
+          <w:sz w:val="24"/>
+          <w:szCs w:val="24"/>
+          <w14:shadow w14:blurRad="38100" w14:dist="19050" w14:dir="2700000" w14:sx="100000" w14:sy="100000" w14:kx="0" w14:ky="0" w14:algn="tl">
+            <w14:schemeClr w14:val="dk1">
+              <w14:alpha w14:val="60000"/>
+            </w14:schemeClr>
+          </w14:shadow>
+          <w14:textOutline w14:w="0" w14:cap="flat" w14:cmpd="sng" w14:algn="ctr">
+            <w14:noFill/>
+            <w14:prstDash w14:val="solid"/>
+            <w14:round/>
+          </w14:textOutline>
+        </w:rPr>
+      </w:pPr>
+    </w:p>
+    <w:p>
+      <w:pPr>
+        <w:tabs>
+          <w:tab w:val="left" w:pos="7980"/>
+        </w:tabs>
+        <w:jc w:val="center"/>
+        <w:rPr>
+          <w:color w:val="000000" w:themeColor="text1"/>
+          <w:sz w:val="24"/>
+          <w:szCs w:val="24"/>
+          <w14:shadow w14:blurRad="38100" w14:dist="19050" w14:dir="2700000" w14:sx="100000" w14:sy="100000" w14:kx="0" w14:ky="0" w14:algn="tl">
+            <w14:schemeClr w14:val="dk1">
+              <w14:alpha w14:val="60000"/>
+            </w14:schemeClr>
+          </w14:shadow>
+          <w14:textOutline w14:w="0" w14:cap="flat" w14:cmpd="sng" w14:algn="ctr">
+            <w14:noFill/>
+            <w14:prstDash w14:val="solid"/>
+            <w14:round/>
+          </w14:textOutline>
+        </w:rPr>
+      </w:pPr>
+    </w:p>
+    <w:p>
+      <w:pPr>
+        <w:tabs>
+          <w:tab w:val="left" w:pos="7980"/>
+        </w:tabs>
+        <w:jc w:val="center"/>
+        <w:rPr>
+          <w:color w:val="000000" w:themeColor="text1"/>
+          <w:sz w:val="24"/>
+          <w:szCs w:val="24"/>
+          <w14:shadow w14:blurRad="38100" w14:dist="19050" w14:dir="2700000" w14:sx="100000" w14:sy="100000" w14:kx="0" w14:ky="0" w14:algn="tl">
+            <w14:schemeClr w14:val="dk1">
+              <w14:alpha w14:val="60000"/>
+            </w14:schemeClr>
+          </w14:shadow>
+          <w14:textOutline w14:w="0" w14:cap="flat" w14:cmpd="sng" w14:algn="ctr">
+            <w14:noFill/>
+            <w14:prstDash w14:val="solid"/>
+            <w14:round/>
+          </w14:textOutline>
+        </w:rPr>
+      </w:pPr>
+    </w:p>
+    <w:p>
+      <w:pPr>
+        <w:tabs>
+          <w:tab w:val="left" w:pos="7980"/>
+        </w:tabs>
+        <w:jc w:val="center"/>
+        <w:rPr>
+          <w:color w:val="000000" w:themeColor="text1"/>
+          <w:sz w:val="24"/>
+          <w:szCs w:val="24"/>
+          <w14:shadow w14:blurRad="38100" w14:dist="19050" w14:dir="2700000" w14:sx="100000" w14:sy="100000" w14:kx="0" w14:ky="0" w14:algn="tl">
+            <w14:schemeClr w14:val="dk1">
+              <w14:alpha w14:val="60000"/>
+            </w14:schemeClr>
+          </w14:shadow>
+          <w14:textOutline w14:w="0" w14:cap="flat" w14:cmpd="sng" w14:algn="ctr">
+            <w14:noFill/>
+            <w14:prstDash w14:val="solid"/>
+            <w14:round/>
+          </w14:textOutline>
+        </w:rPr>
+      </w:pPr>
+    </w:p>
+    <w:p>
+      <w:pPr>
+        <w:tabs>
+          <w:tab w:val="left" w:pos="7980"/>
+        </w:tabs>
+        <w:jc w:val="center"/>
+        <w:rPr>
+          <w:color w:val="000000" w:themeColor="text1"/>
+          <w:sz w:val="24"/>
+          <w:szCs w:val="24"/>
+          <w14:shadow w14:blurRad="38100" w14:dist="19050" w14:dir="2700000" w14:sx="100000" w14:sy="100000" w14:kx="0" w14:ky="0" w14:algn="tl">
+            <w14:schemeClr w14:val="dk1">
+              <w14:alpha w14:val="60000"/>
+            </w14:schemeClr>
+          </w14:shadow>
+          <w14:textOutline w14:w="0" w14:cap="flat" w14:cmpd="sng" w14:algn="ctr">
+            <w14:noFill/>
+            <w14:prstDash w14:val="solid"/>
+            <w14:round/>
+          </w14:textOutline>
+        </w:rPr>
+      </w:pPr>
+    </w:p>
+    <w:p>
+      <w:pPr>
+        <w:tabs>
+          <w:tab w:val="left" w:pos="7980"/>
+        </w:tabs>
+        <w:jc w:val="center"/>
+        <w:rPr>
+          <w:color w:val="000000" w:themeColor="text1"/>
+          <w:sz w:val="24"/>
+          <w:szCs w:val="24"/>
+          <w14:shadow w14:blurRad="38100" w14:dist="19050" w14:dir="2700000" w14:sx="100000" w14:sy="100000" w14:kx="0" w14:ky="0" w14:algn="tl">
+            <w14:schemeClr w14:val="dk1">
+              <w14:alpha w14:val="60000"/>
+            </w14:schemeClr>
+          </w14:shadow>
+          <w14:textOutline w14:w="0" w14:cap="flat" w14:cmpd="sng" w14:algn="ctr">
+            <w14:noFill/>
+            <w14:prstDash w14:val="solid"/>
+            <w14:round/>
+          </w14:textOutline>
+        </w:rPr>
+      </w:pPr>
+    </w:p>
+    <w:p>
+      <w:pPr>
+        <w:tabs>
+          <w:tab w:val="left" w:pos="7980"/>
+        </w:tabs>
+        <w:jc w:val="center"/>
+        <w:rPr>
+          <w:color w:val="000000" w:themeColor="text1"/>
+          <w:sz w:val="24"/>
+          <w:szCs w:val="24"/>
+          <w14:shadow w14:blurRad="38100" w14:dist="19050" w14:dir="2700000" w14:sx="100000" w14:sy="100000" w14:kx="0" w14:ky="0" w14:algn="tl">
+            <w14:schemeClr w14:val="dk1">
+              <w14:alpha w14:val="60000"/>
+            </w14:schemeClr>
+          </w14:shadow>
+          <w14:textOutline w14:w="0" w14:cap="flat" w14:cmpd="sng" w14:algn="ctr">
+            <w14:noFill/>
+            <w14:prstDash w14:val="solid"/>
+            <w14:round/>
+          </w14:textOutline>
+        </w:rPr>
+      </w:pPr>
+    </w:p>
+    <w:p>
+      <w:pPr>
+        <w:tabs>
+          <w:tab w:val="left" w:pos="7980"/>
+        </w:tabs>
+        <w:jc w:val="center"/>
+        <w:rPr>
+          <w:color w:val="000000" w:themeColor="text1"/>
+          <w:sz w:val="24"/>
+          <w:szCs w:val="24"/>
+          <w14:shadow w14:blurRad="38100" w14:dist="19050" w14:dir="2700000" w14:sx="100000" w14:sy="100000" w14:kx="0" w14:ky="0" w14:algn="tl">
+            <w14:schemeClr w14:val="dk1">
+              <w14:alpha w14:val="60000"/>
+            </w14:schemeClr>
+          </w14:shadow>
+          <w14:textOutline w14:w="0" w14:cap="flat" w14:cmpd="sng" w14:algn="ctr">
+            <w14:noFill/>
+            <w14:prstDash w14:val="solid"/>
+            <w14:round/>
+          </w14:textOutline>
+        </w:rPr>
+      </w:pPr>
+    </w:p>
+    <w:p>
+      <w:pPr>
+        <w:tabs>
+          <w:tab w:val="left" w:pos="7980"/>
+        </w:tabs>
+        <w:jc w:val="center"/>
+        <w:rPr>
+          <w:color w:val="000000" w:themeColor="text1"/>
+          <w:sz w:val="24"/>
+          <w:szCs w:val="24"/>
+          <w14:shadow w14:blurRad="38100" w14:dist="19050" w14:dir="2700000" w14:sx="100000" w14:sy="100000" w14:kx="0" w14:ky="0" w14:algn="tl">
+            <w14:schemeClr w14:val="dk1">
+              <w14:alpha w14:val="60000"/>
+            </w14:schemeClr>
+          </w14:shadow>
+          <w14:textOutline w14:w="0" w14:cap="flat" w14:cmpd="sng" w14:algn="ctr">
+            <w14:noFill/>
+            <w14:prstDash w14:val="solid"/>
+            <w14:round/>
+          </w14:textOutline>
+        </w:rPr>
+      </w:pPr>
+    </w:p>
+    <w:p>
+      <w:pPr>
+        <w:tabs>
+          <w:tab w:val="left" w:pos="7980"/>
+        </w:tabs>
+        <w:jc w:val="center"/>
+        <w:rPr>
+          <w:color w:val="000000" w:themeColor="text1"/>
+          <w:sz w:val="24"/>
+          <w:szCs w:val="24"/>
+          <w14:shadow w14:blurRad="38100" w14:dist="19050" w14:dir="2700000" w14:sx="100000" w14:sy="100000" w14:kx="0" w14:ky="0" w14:algn="tl">
+            <w14:schemeClr w14:val="dk1">
+              <w14:alpha w14:val="60000"/>
+            </w14:schemeClr>
+          </w14:shadow>
+          <w14:textOutline w14:w="0" w14:cap="flat" w14:cmpd="sng" w14:algn="ctr">
+            <w14:noFill/>
+            <w14:prstDash w14:val="solid"/>
+            <w14:round/>
+          </w14:textOutline>
+        </w:rPr>
+      </w:pPr>
+    </w:p>
+    <w:p>
+      <w:pPr>
+        <w:tabs>
+          <w:tab w:val="left" w:pos="7980"/>
+        </w:tabs>
+        <w:jc w:val="center"/>
+        <w:rPr>
+          <w:color w:val="000000" w:themeColor="text1"/>
+          <w:sz w:val="24"/>
+          <w:szCs w:val="24"/>
+          <w14:shadow w14:blurRad="38100" w14:dist="19050" w14:dir="2700000" w14:sx="100000" w14:sy="100000" w14:kx="0" w14:ky="0" w14:algn="tl">
+            <w14:schemeClr w14:val="dk1">
+              <w14:alpha w14:val="60000"/>
+            </w14:schemeClr>
+          </w14:shadow>
+          <w14:textOutline w14:w="0" w14:cap="flat" w14:cmpd="sng" w14:algn="ctr">
+            <w14:noFill/>
+            <w14:prstDash w14:val="solid"/>
+            <w14:round/>
+          </w14:textOutline>
+        </w:rPr>
+      </w:pPr>
+    </w:p>
+    <w:p>
+      <w:pPr>
+        <w:tabs>
+          <w:tab w:val="left" w:pos="7980"/>
+        </w:tabs>
+        <w:jc w:val="center"/>
+        <w:rPr>
+          <w:color w:val="000000" w:themeColor="text1"/>
+          <w:sz w:val="24"/>
+          <w:szCs w:val="24"/>
+          <w14:shadow w14:blurRad="38100" w14:dist="19050" w14:dir="2700000" w14:sx="100000" w14:sy="100000" w14:kx="0" w14:ky="0" w14:algn="tl">
+            <w14:schemeClr w14:val="dk1">
+              <w14:alpha w14:val="60000"/>
+            </w14:schemeClr>
+          </w14:shadow>
+          <w14:textOutline w14:w="0" w14:cap="flat" w14:cmpd="sng" w14:algn="ctr">
+            <w14:noFill/>
+            <w14:prstDash w14:val="solid"/>
+            <w14:round/>
+          </w14:textOutline>
+        </w:rPr>
+      </w:pPr>
+    </w:p>
+    <w:p>
+      <w:pPr>
+        <w:tabs>
+          <w:tab w:val="left" w:pos="7980"/>
+        </w:tabs>
+        <w:jc w:val="center"/>
+        <w:rPr>
+          <w:color w:val="000000" w:themeColor="text1"/>
+          <w:sz w:val="24"/>
+          <w:szCs w:val="24"/>
+          <w14:shadow w14:blurRad="38100" w14:dist="19050" w14:dir="2700000" w14:sx="100000" w14:sy="100000" w14:kx="0" w14:ky="0" w14:algn="tl">
+            <w14:schemeClr w14:val="dk1">
+              <w14:alpha w14:val="60000"/>
+            </w14:schemeClr>
+          </w14:shadow>
+          <w14:textOutline w14:w="0" w14:cap="flat" w14:cmpd="sng" w14:algn="ctr">
+            <w14:noFill/>
+            <w14:prstDash w14:val="solid"/>
+            <w14:round/>
+          </w14:textOutline>
+        </w:rPr>
+      </w:pPr>
+    </w:p>
+    <w:p>
+      <w:pPr>
+        <w:tabs>
+          <w:tab w:val="left" w:pos="7980"/>
+        </w:tabs>
+        <w:jc w:val="center"/>
+        <w:rPr>
+          <w:color w:val="000000" w:themeColor="text1"/>
+          <w:sz w:val="24"/>
+          <w:szCs w:val="24"/>
+          <w14:shadow w14:blurRad="38100" w14:dist="19050" w14:dir="2700000" w14:sx="100000" w14:sy="100000" w14:kx="0" w14:ky="0" w14:algn="tl">
+            <w14:schemeClr w14:val="dk1">
+              <w14:alpha w14:val="60000"/>
+            </w14:schemeClr>
+          </w14:shadow>
+          <w14:textOutline w14:w="0" w14:cap="flat" w14:cmpd="sng" w14:algn="ctr">
+            <w14:noFill/>
+            <w14:prstDash w14:val="solid"/>
+            <w14:round/>
+          </w14:textOutline>
+        </w:rPr>
+      </w:pPr>
+    </w:p>
+    <w:p>
+      <w:pPr>
+        <w:tabs>
+          <w:tab w:val="left" w:pos="7980"/>
+        </w:tabs>
+        <w:jc w:val="center"/>
+        <w:rPr>
+          <w:color w:val="000000" w:themeColor="text1"/>
+          <w:sz w:val="24"/>
+          <w:szCs w:val="24"/>
+          <w14:shadow w14:blurRad="38100" w14:dist="19050" w14:dir="2700000" w14:sx="100000" w14:sy="100000" w14:kx="0" w14:ky="0" w14:algn="tl">
+            <w14:schemeClr w14:val="dk1">
+              <w14:alpha w14:val="60000"/>
+            </w14:schemeClr>
+          </w14:shadow>
+          <w14:textOutline w14:w="0" w14:cap="flat" w14:cmpd="sng" w14:algn="ctr">
+            <w14:noFill/>
+            <w14:prstDash w14:val="solid"/>
+            <w14:round/>
+          </w14:textOutline>
+        </w:rPr>
+      </w:pPr>
+    </w:p>
+    <w:p>
+      <w:pPr>
+        <w:tabs>
+          <w:tab w:val="left" w:pos="7980"/>
+        </w:tabs>
+        <w:jc w:val="center"/>
+        <w:rPr>
+          <w:color w:val="000000" w:themeColor="text1"/>
+          <w:sz w:val="24"/>
+          <w:szCs w:val="24"/>
+          <w14:shadow w14:blurRad="38100" w14:dist="19050" w14:dir="2700000" w14:sx="100000" w14:sy="100000" w14:kx="0" w14:ky="0" w14:algn="tl">
+            <w14:schemeClr w14:val="dk1">
+              <w14:alpha w14:val="60000"/>
+            </w14:schemeClr>
+          </w14:shadow>
+          <w14:textOutline w14:w="0" w14:cap="flat" w14:cmpd="sng" w14:algn="ctr">
+            <w14:noFill/>
+            <w14:prstDash w14:val="solid"/>
+            <w14:round/>
+          </w14:textOutline>
+        </w:rPr>
+      </w:pPr>
+    </w:p>
+    <w:p>
+      <w:pPr>
+        <w:pStyle w:val="Heading1"/>
+      </w:pPr>
+      <w:bookmarkStart w:id="17" w:name="_Toc15284621"/>
+      <w:r>
+        <w:t xml:space="preserve">Cloud </w:t>
+      </w:r>
+      <w:r>
+        <w:t>Development</w:t>
+      </w:r>
+      <w:bookmarkEnd w:id="17"/>
+    </w:p>
+    <w:p>
+      <w:r>
+        <w:rPr>
+          <w:i/>
+          <w:iCs/>
+          <w:u w:val="single"/>
+        </w:rPr>
+        <w:t>Used Services/Tools:</w:t>
+      </w:r>
+      <w:r>
+        <w:t> </w:t>
+      </w:r>
+    </w:p>
+    <w:p>
+      <w:r>
+        <w:t>  -AWS-Lambda Service </w:t>
+      </w:r>
+    </w:p>
+    <w:p>
+      <w:r>
+        <w:t>  -Relation Database Services (RDS) </w:t>
+      </w:r>
+    </w:p>
+    <w:p>
+      <w:r>
+        <w:t>  -Simple Email Service (SES) </w:t>
+      </w:r>
+    </w:p>
+    <w:p>
+      <w:r>
+        <w:t>  -Simple Storage Service (S3) </w:t>
+      </w:r>
+    </w:p>
+    <w:p>
+      <w:r>
+        <w:t>  -API Gateway (Postman) </w:t>
+      </w:r>
+    </w:p>
+    <w:p>
+      <w:r>
+        <w:t>  -Eclipse IDE </w:t>
+      </w:r>
+    </w:p>
+    <w:p>
+      <w:r>
+        <w:t> </w:t>
+      </w:r>
+    </w:p>
+    <w:p>
+      <w:pPr>
+        <w:numPr>
+          <w:ilvl w:val="0"/>
+          <w:numId w:val="3"/>
+        </w:numPr>
+      </w:pPr>
+      <w:r>
+        <w:rPr>
+          <w:b/>
+          <w:bCs/>
+          <w:i/>
+          <w:iCs/>
+        </w:rPr>
+        <w:t>AWS Lambda Service</w:t>
+      </w:r>
+      <w:r>
+        <w:t> </w:t>
+      </w:r>
+    </w:p>
+    <w:p>
+      <w:r>
+        <w:t>Three lambdas functions have been developed to satisfy the core requirements of the project. </w:t>
+      </w:r>
+      <w:r>
+        <w:rPr>
+          <w:b/>
+          <w:bCs/>
+          <w:i/>
+          <w:iCs/>
+        </w:rPr>
+        <w:t>The First Lambda </w:t>
+      </w:r>
+      <w:r>
+        <w:t>inserts the overtime information in the overtime table in the database. It also decodes the email content being received as base64 string and upload such on S3 in .msg format with a file name that concatenates the employee ID, the month and the year. </w:t>
+      </w:r>
+      <w:r>
+        <w:rPr>
+          <w:b/>
+          <w:bCs/>
+          <w:i/>
+          <w:iCs/>
+        </w:rPr>
+        <w:t>The Second Lambda </w:t>
+      </w:r>
+      <w:r>
+        <w:t>listens to the creation of an object in S3 Bucket(trigger) to get invoked. It uses the employee ID to fetch the data in the database and relates it to their manager’s ID to get the manager email. It also uses </w:t>
+      </w:r>
+      <w:r>
+        <w:rPr>
+          <w:b/>
+          <w:bCs/>
+          <w:i/>
+          <w:iCs/>
+        </w:rPr>
+        <w:t>SES </w:t>
+      </w:r>
+      <w:r>
+        <w:t>to send emails with the sender being (assuming) the employee and recipient being the manager with content that contains information about the employee and related overtime information (I.e. Employee A will have X overtime in month Y in Year Z) as well as making the (the employee ID, the month and the year.msg) file attachable to the email sent </w:t>
+      </w:r>
+      <w:r>
+        <w:rPr>
+          <w:b/>
+          <w:bCs/>
+          <w:i/>
+          <w:iCs/>
+        </w:rPr>
+        <w:t>The Third Lambda</w:t>
+      </w:r>
+      <w:r>
+        <w:t> updates the status of approval in the database depending on the response (Approved/Rejected) </w:t>
+      </w:r>
+      <w:r>
+        <w:t>.</w:t>
+      </w:r>
+    </w:p>
+    <w:p>
+      <w:pPr>
+        <w:numPr>
+          <w:ilvl w:val="0"/>
+          <w:numId w:val="4"/>
+        </w:numPr>
+      </w:pPr>
+      <w:r>
+        <w:rPr>
+          <w:b/>
+          <w:bCs/>
+          <w:i/>
+          <w:iCs/>
+        </w:rPr>
+        <w:t>Relation Database Services (RDS)</w:t>
+      </w:r>
+      <w:r>
+        <w:t> </w:t>
+      </w:r>
+    </w:p>
+    <w:p>
+      <w:r>
+        <w:t>MySQL database was used as all the team have knowledge as well as it is included in the free tier. And we made 2 tables, one for employee’s info and the other for the overtime. The employee table contains the (employee ID-name-mail-the manager ID). The overtime table contains (employee ID- month- year- overtime). </w:t>
+      </w:r>
+    </w:p>
+    <w:p>
+      <w:r>
+        <w:rPr>
+          <w:noProof/>
+        </w:rPr>
+        <w:lastRenderedPageBreak/>
+        <w:drawing>
+          <wp:inline distT="0" distB="0" distL="0" distR="0" wp14:anchorId="5B32BE5B" wp14:editId="17877530">
+            <wp:extent cx="4572000" cy="2114550"/>
+            <wp:effectExtent l="0" t="0" r="0" b="0"/>
+            <wp:docPr id="9" name="Picture 9" descr="C:\Users\Nur Ashraf\AppData\Local\Microsoft\Windows\INetCache\Content.MSO\1284B018.tmp"/>
+            <wp:cNvGraphicFramePr>
+              <a:graphicFrameLocks xmlns:a="http://schemas.openxmlformats.org/drawingml/2006/main" noChangeAspect="1"/>
+            </wp:cNvGraphicFramePr>
+            <a:graphic xmlns:a="http://schemas.openxmlformats.org/drawingml/2006/main">
+              <a:graphicData uri="http://schemas.openxmlformats.org/drawingml/2006/picture">
+                <pic:pic xmlns:pic="http://schemas.openxmlformats.org/drawingml/2006/picture">
+                  <pic:nvPicPr>
+                    <pic:cNvPr id="0" name="Picture 56" descr="C:\Users\Nur Ashraf\AppData\Local\Microsoft\Windows\INetCache\Content.MSO\1284B018.tmp"/>
+                    <pic:cNvPicPr>
+                      <a:picLocks noChangeAspect="1" noChangeArrowheads="1"/>
+                    </pic:cNvPicPr>
+                  </pic:nvPicPr>
+                  <pic:blipFill>
+                    <a:blip r:embed="rId10">
+                      <a:extLst>
+                        <a:ext uri="{28A0092B-C50C-407E-A947-70E740481C1C}">
+                          <a14:useLocalDpi xmlns:a14="http://schemas.microsoft.com/office/drawing/2010/main" val="0"/>
+                        </a:ext>
+                      </a:extLst>
+                    </a:blip>
+                    <a:srcRect/>
+                    <a:stretch>
+                      <a:fillRect/>
+                    </a:stretch>
+                  </pic:blipFill>
+                  <pic:spPr bwMode="auto">
+                    <a:xfrm>
+                      <a:off x="0" y="0"/>
+                      <a:ext cx="4572000" cy="2114550"/>
+                    </a:xfrm>
+                    <a:prstGeom prst="rect">
+                      <a:avLst/>
+                    </a:prstGeom>
+                    <a:noFill/>
+                    <a:ln>
+                      <a:noFill/>
+                    </a:ln>
+                  </pic:spPr>
+                </pic:pic>
+              </a:graphicData>
+            </a:graphic>
+          </wp:inline>
+        </w:drawing>
+      </w:r>
+    </w:p>
+    <w:p/>
+    <w:p>
+      <w:r>
+        <w:t> </w:t>
+      </w:r>
+    </w:p>
+    <w:p>
+      <w:r>
+        <w:rPr>
+          <w:noProof/>
+        </w:rPr>
+        <w:drawing>
+          <wp:inline distT="0" distB="0" distL="0" distR="0" wp14:anchorId="235F7F17" wp14:editId="1A1715F3">
+            <wp:extent cx="4572000" cy="2114550"/>
+            <wp:effectExtent l="0" t="0" r="0" b="0"/>
+            <wp:docPr id="12" name="Picture 12" descr="C:\Users\Nur Ashraf\AppData\Local\Microsoft\Windows\INetCache\Content.MSO\9264EE92.tmp"/>
+            <wp:cNvGraphicFramePr>
+              <a:graphicFrameLocks xmlns:a="http://schemas.openxmlformats.org/drawingml/2006/main" noChangeAspect="1"/>
+            </wp:cNvGraphicFramePr>
+            <a:graphic xmlns:a="http://schemas.openxmlformats.org/drawingml/2006/main">
+              <a:graphicData uri="http://schemas.openxmlformats.org/drawingml/2006/picture">
+                <pic:pic xmlns:pic="http://schemas.openxmlformats.org/drawingml/2006/picture">
+                  <pic:nvPicPr>
+                    <pic:cNvPr id="0" name="Picture 62" descr="C:\Users\Nur Ashraf\AppData\Local\Microsoft\Windows\INetCache\Content.MSO\9264EE92.tmp"/>
+                    <pic:cNvPicPr>
+                      <a:picLocks noChangeAspect="1" noChangeArrowheads="1"/>
+                    </pic:cNvPicPr>
+                  </pic:nvPicPr>
+                  <pic:blipFill>
+                    <a:blip r:embed="rId10">
+                      <a:extLst>
+                        <a:ext uri="{28A0092B-C50C-407E-A947-70E740481C1C}">
+                          <a14:useLocalDpi xmlns:a14="http://schemas.microsoft.com/office/drawing/2010/main" val="0"/>
+                        </a:ext>
+                      </a:extLst>
+                    </a:blip>
+                    <a:srcRect/>
+                    <a:stretch>
+                      <a:fillRect/>
+                    </a:stretch>
+                  </pic:blipFill>
+                  <pic:spPr bwMode="auto">
+                    <a:xfrm>
+                      <a:off x="0" y="0"/>
+                      <a:ext cx="4572000" cy="2114550"/>
+                    </a:xfrm>
+                    <a:prstGeom prst="rect">
+                      <a:avLst/>
+                    </a:prstGeom>
+                    <a:noFill/>
+                    <a:ln>
+                      <a:noFill/>
+                    </a:ln>
+                  </pic:spPr>
+                </pic:pic>
+              </a:graphicData>
+            </a:graphic>
+          </wp:inline>
+        </w:drawing>
+      </w:r>
+    </w:p>
+    <w:p/>
+    <w:p/>
+    <w:p>
+      <w:pPr>
+        <w:numPr>
+          <w:ilvl w:val="0"/>
+          <w:numId w:val="5"/>
+        </w:numPr>
+      </w:pPr>
+      <w:r>
+        <w:rPr>
+          <w:b/>
+          <w:bCs/>
+        </w:rPr>
+        <w:t>Simple Email Service (SES)</w:t>
+      </w:r>
+      <w:r>
+        <w:t> </w:t>
+      </w:r>
+    </w:p>
+    <w:p>
+      <w:r>
+        <w:t>SES was used to send emails because it is a reliable, cost-effective service for businesses of all sizes that use email to keep in contact with their customers. And SNS wasn’t used because Troubleshooting can be very difficult when encountering an issue with SNS and often many AWS services. </w:t>
+      </w:r>
+    </w:p>
+    <w:p>
+      <w:pPr>
+        <w:numPr>
+          <w:ilvl w:val="0"/>
+          <w:numId w:val="6"/>
+        </w:numPr>
+      </w:pPr>
+      <w:r>
+        <w:rPr>
+          <w:b/>
+          <w:bCs/>
+        </w:rPr>
+        <w:t>API Gateway (Postman)</w:t>
+      </w:r>
+      <w:r>
+        <w:t> </w:t>
+      </w:r>
+    </w:p>
+    <w:p>
+      <w:r>
+        <w:t>Postman was used to stimulate and test the functions without front-end.  </w:t>
+      </w:r>
+    </w:p>
+    <w:p>
+      <w:r>
+        <w:rPr>
+          <w:u w:val="single"/>
+        </w:rPr>
+        <w:t>Issues and Difficulties</w:t>
+      </w:r>
+      <w:r>
+        <w:t> </w:t>
+      </w:r>
+    </w:p>
+    <w:p>
+      <w:r>
+        <w:t>-The network firewall didn’t allow us to connect to the RDS. </w:t>
+      </w:r>
+    </w:p>
+    <w:p/>
+    <w:p/>
+    <w:p>
+      <w:pPr>
+        <w:numPr>
+          <w:ilvl w:val="0"/>
+          <w:numId w:val="6"/>
+        </w:numPr>
+      </w:pPr>
+      <w:r>
+        <w:rPr>
+          <w:b/>
+          <w:bCs/>
+        </w:rPr>
+        <w:lastRenderedPageBreak/>
+        <w:t>Flow digram:</w:t>
+      </w:r>
+      <w:bookmarkStart w:id="18" w:name="_GoBack"/>
+      <w:bookmarkEnd w:id="18"/>
+    </w:p>
+    <w:p/>
+    <w:p>
+      <w:pPr>
+        <w:rPr>
+          <w:noProof/>
+        </w:rPr>
+      </w:pPr>
+    </w:p>
+    <w:p>
+      <w:r>
+        <w:rPr>
+          <w:noProof/>
+        </w:rPr>
+        <w:drawing>
+          <wp:inline distT="0" distB="0" distL="0" distR="0" wp14:anchorId="1D89F5CE" wp14:editId="43C3BB71">
+            <wp:extent cx="5934075" cy="1809750"/>
+            <wp:effectExtent l="0" t="0" r="9525" b="0"/>
+            <wp:docPr id="13" name="Picture 13" descr="C:\Users\Nur Ashraf\Downloads\undefined.png"/>
+            <wp:cNvGraphicFramePr>
+              <a:graphicFrameLocks xmlns:a="http://schemas.openxmlformats.org/drawingml/2006/main" noChangeAspect="1"/>
+            </wp:cNvGraphicFramePr>
+            <a:graphic xmlns:a="http://schemas.openxmlformats.org/drawingml/2006/main">
+              <a:graphicData uri="http://schemas.openxmlformats.org/drawingml/2006/picture">
+                <pic:pic xmlns:pic="http://schemas.openxmlformats.org/drawingml/2006/picture">
+                  <pic:nvPicPr>
+                    <pic:cNvPr id="0" name="Picture 64" descr="C:\Users\Nur Ashraf\Downloads\undefined.png"/>
+                    <pic:cNvPicPr>
+                      <a:picLocks noChangeAspect="1" noChangeArrowheads="1"/>
+                    </pic:cNvPicPr>
+                  </pic:nvPicPr>
+                  <pic:blipFill>
+                    <a:blip r:embed="rId11" cstate="print">
+                      <a:extLst>
+                        <a:ext uri="{28A0092B-C50C-407E-A947-70E740481C1C}">
+                          <a14:useLocalDpi xmlns:a14="http://schemas.microsoft.com/office/drawing/2010/main" val="0"/>
+                        </a:ext>
+                      </a:extLst>
+                    </a:blip>
+                    <a:srcRect/>
+                    <a:stretch>
+                      <a:fillRect/>
+                    </a:stretch>
+                  </pic:blipFill>
+                  <pic:spPr bwMode="auto">
+                    <a:xfrm>
+                      <a:off x="0" y="0"/>
+                      <a:ext cx="5934075" cy="1809750"/>
+                    </a:xfrm>
+                    <a:prstGeom prst="rect">
+                      <a:avLst/>
+                    </a:prstGeom>
+                    <a:noFill/>
+                    <a:ln>
+                      <a:noFill/>
+                    </a:ln>
+                  </pic:spPr>
+                </pic:pic>
+              </a:graphicData>
+            </a:graphic>
+          </wp:inline>
+        </w:drawing>
+      </w:r>
+    </w:p>
+    <w:p/>
+    <w:p>
+      <w:pPr>
+        <w:tabs>
+          <w:tab w:val="left" w:pos="7980"/>
+        </w:tabs>
+        <w:jc w:val="center"/>
+        <w:rPr>
+          <w:color w:val="000000" w:themeColor="text1"/>
+          <w:sz w:val="24"/>
+          <w:szCs w:val="24"/>
+          <w14:shadow w14:blurRad="38100" w14:dist="19050" w14:dir="2700000" w14:sx="100000" w14:sy="100000" w14:kx="0" w14:ky="0" w14:algn="tl">
+            <w14:schemeClr w14:val="dk1">
+              <w14:alpha w14:val="60000"/>
+            </w14:schemeClr>
+          </w14:shadow>
+          <w14:textOutline w14:w="0" w14:cap="flat" w14:cmpd="sng" w14:algn="ctr">
+            <w14:noFill/>
+            <w14:prstDash w14:val="solid"/>
+            <w14:round/>
+          </w14:textOutline>
+        </w:rPr>
+      </w:pPr>
+    </w:p>
+    <w:p>
+      <w:pPr>
+        <w:tabs>
+          <w:tab w:val="left" w:pos="7980"/>
+        </w:tabs>
+        <w:jc w:val="center"/>
+        <w:rPr>
+          <w:color w:val="000000" w:themeColor="text1"/>
+          <w:sz w:val="24"/>
+          <w:szCs w:val="24"/>
+          <w14:shadow w14:blurRad="38100" w14:dist="19050" w14:dir="2700000" w14:sx="100000" w14:sy="100000" w14:kx="0" w14:ky="0" w14:algn="tl">
+            <w14:schemeClr w14:val="dk1">
+              <w14:alpha w14:val="60000"/>
+            </w14:schemeClr>
+          </w14:shadow>
+          <w14:textOutline w14:w="0" w14:cap="flat" w14:cmpd="sng" w14:algn="ctr">
+            <w14:noFill/>
+            <w14:prstDash w14:val="solid"/>
+            <w14:round/>
+          </w14:textOutline>
+        </w:rPr>
+      </w:pPr>
+    </w:p>
+    <w:p>
+      <w:pPr>
+        <w:tabs>
+          <w:tab w:val="left" w:pos="7980"/>
+        </w:tabs>
+        <w:jc w:val="center"/>
+        <w:rPr>
+          <w:color w:val="000000" w:themeColor="text1"/>
+          <w:sz w:val="24"/>
+          <w:szCs w:val="24"/>
+          <w14:shadow w14:blurRad="38100" w14:dist="19050" w14:dir="2700000" w14:sx="100000" w14:sy="100000" w14:kx="0" w14:ky="0" w14:algn="tl">
+            <w14:schemeClr w14:val="dk1">
+              <w14:alpha w14:val="60000"/>
+            </w14:schemeClr>
+          </w14:shadow>
+          <w14:textOutline w14:w="0" w14:cap="flat" w14:cmpd="sng" w14:algn="ctr">
+            <w14:noFill/>
+            <w14:prstDash w14:val="solid"/>
+            <w14:round/>
+          </w14:textOutline>
+        </w:rPr>
+      </w:pPr>
+    </w:p>
+    <w:p>
+      <w:pPr>
+        <w:tabs>
+          <w:tab w:val="left" w:pos="7980"/>
+        </w:tabs>
+        <w:jc w:val="center"/>
+        <w:rPr>
+          <w:color w:val="000000" w:themeColor="text1"/>
+          <w:sz w:val="24"/>
+          <w:szCs w:val="24"/>
+          <w14:shadow w14:blurRad="38100" w14:dist="19050" w14:dir="2700000" w14:sx="100000" w14:sy="100000" w14:kx="0" w14:ky="0" w14:algn="tl">
+            <w14:schemeClr w14:val="dk1">
+              <w14:alpha w14:val="60000"/>
+            </w14:schemeClr>
+          </w14:shadow>
+          <w14:textOutline w14:w="0" w14:cap="flat" w14:cmpd="sng" w14:algn="ctr">
+            <w14:noFill/>
+            <w14:prstDash w14:val="solid"/>
+            <w14:round/>
+          </w14:textOutline>
+        </w:rPr>
+      </w:pPr>
+    </w:p>
+    <w:p>
+      <w:pPr>
+        <w:tabs>
+          <w:tab w:val="left" w:pos="7980"/>
+        </w:tabs>
+        <w:jc w:val="center"/>
+        <w:rPr>
+          <w:color w:val="000000" w:themeColor="text1"/>
+          <w:sz w:val="24"/>
+          <w:szCs w:val="24"/>
+          <w14:shadow w14:blurRad="38100" w14:dist="19050" w14:dir="2700000" w14:sx="100000" w14:sy="100000" w14:kx="0" w14:ky="0" w14:algn="tl">
+            <w14:schemeClr w14:val="dk1">
+              <w14:alpha w14:val="60000"/>
+            </w14:schemeClr>
+          </w14:shadow>
+          <w14:textOutline w14:w="0" w14:cap="flat" w14:cmpd="sng" w14:algn="ctr">
+            <w14:noFill/>
+            <w14:prstDash w14:val="solid"/>
+            <w14:round/>
+          </w14:textOutline>
+        </w:rPr>
+      </w:pPr>
+    </w:p>
+    <w:p>
+      <w:pPr>
+        <w:tabs>
+          <w:tab w:val="left" w:pos="7980"/>
+        </w:tabs>
+        <w:jc w:val="center"/>
+        <w:rPr>
+          <w:color w:val="000000" w:themeColor="text1"/>
+          <w:sz w:val="24"/>
+          <w:szCs w:val="24"/>
+          <w14:shadow w14:blurRad="38100" w14:dist="19050" w14:dir="2700000" w14:sx="100000" w14:sy="100000" w14:kx="0" w14:ky="0" w14:algn="tl">
+            <w14:schemeClr w14:val="dk1">
+              <w14:alpha w14:val="60000"/>
+            </w14:schemeClr>
+          </w14:shadow>
+          <w14:textOutline w14:w="0" w14:cap="flat" w14:cmpd="sng" w14:algn="ctr">
+            <w14:noFill/>
+            <w14:prstDash w14:val="solid"/>
+            <w14:round/>
+          </w14:textOutline>
+        </w:rPr>
+      </w:pPr>
+    </w:p>
+    <w:p>
+      <w:pPr>
+        <w:tabs>
+          <w:tab w:val="left" w:pos="7980"/>
+        </w:tabs>
+        <w:jc w:val="center"/>
+        <w:rPr>
+          <w:color w:val="000000" w:themeColor="text1"/>
+          <w:sz w:val="24"/>
+          <w:szCs w:val="24"/>
+          <w14:shadow w14:blurRad="38100" w14:dist="19050" w14:dir="2700000" w14:sx="100000" w14:sy="100000" w14:kx="0" w14:ky="0" w14:algn="tl">
+            <w14:schemeClr w14:val="dk1">
+              <w14:alpha w14:val="60000"/>
+            </w14:schemeClr>
+          </w14:shadow>
+          <w14:textOutline w14:w="0" w14:cap="flat" w14:cmpd="sng" w14:algn="ctr">
+            <w14:noFill/>
+            <w14:prstDash w14:val="solid"/>
+            <w14:round/>
+          </w14:textOutline>
+        </w:rPr>
+      </w:pPr>
+    </w:p>
+    <w:p>
+      <w:pPr>
+        <w:tabs>
+          <w:tab w:val="left" w:pos="7980"/>
+        </w:tabs>
+        <w:jc w:val="center"/>
+        <w:rPr>
+          <w:color w:val="000000" w:themeColor="text1"/>
+          <w:sz w:val="24"/>
+          <w:szCs w:val="24"/>
+          <w14:shadow w14:blurRad="38100" w14:dist="19050" w14:dir="2700000" w14:sx="100000" w14:sy="100000" w14:kx="0" w14:ky="0" w14:algn="tl">
+            <w14:schemeClr w14:val="dk1">
+              <w14:alpha w14:val="60000"/>
+            </w14:schemeClr>
+          </w14:shadow>
+          <w14:textOutline w14:w="0" w14:cap="flat" w14:cmpd="sng" w14:algn="ctr">
+            <w14:noFill/>
+            <w14:prstDash w14:val="solid"/>
+            <w14:round/>
+          </w14:textOutline>
+        </w:rPr>
+      </w:pPr>
+    </w:p>
+    <w:p>
+      <w:pPr>
+        <w:tabs>
+          <w:tab w:val="left" w:pos="7980"/>
+        </w:tabs>
+        <w:jc w:val="center"/>
+        <w:rPr>
+          <w:color w:val="000000" w:themeColor="text1"/>
+          <w:sz w:val="24"/>
+          <w:szCs w:val="24"/>
+          <w14:shadow w14:blurRad="38100" w14:dist="19050" w14:dir="2700000" w14:sx="100000" w14:sy="100000" w14:kx="0" w14:ky="0" w14:algn="tl">
+            <w14:schemeClr w14:val="dk1">
+              <w14:alpha w14:val="60000"/>
+            </w14:schemeClr>
+          </w14:shadow>
+          <w14:textOutline w14:w="0" w14:cap="flat" w14:cmpd="sng" w14:algn="ctr">
+            <w14:noFill/>
+            <w14:prstDash w14:val="solid"/>
+            <w14:round/>
+          </w14:textOutline>
+        </w:rPr>
+      </w:pPr>
+    </w:p>
+    <w:p>
+      <w:pPr>
+        <w:tabs>
+          <w:tab w:val="left" w:pos="7980"/>
+        </w:tabs>
+        <w:jc w:val="center"/>
+        <w:rPr>
+          <w:color w:val="000000" w:themeColor="text1"/>
+          <w:sz w:val="24"/>
+          <w:szCs w:val="24"/>
+          <w14:shadow w14:blurRad="38100" w14:dist="19050" w14:dir="2700000" w14:sx="100000" w14:sy="100000" w14:kx="0" w14:ky="0" w14:algn="tl">
+            <w14:schemeClr w14:val="dk1">
+              <w14:alpha w14:val="60000"/>
+            </w14:schemeClr>
+          </w14:shadow>
+          <w14:textOutline w14:w="0" w14:cap="flat" w14:cmpd="sng" w14:algn="ctr">
+            <w14:noFill/>
+            <w14:prstDash w14:val="solid"/>
+            <w14:round/>
+          </w14:textOutline>
+        </w:rPr>
+      </w:pPr>
+    </w:p>
+    <w:p>
+      <w:pPr>
+        <w:tabs>
+          <w:tab w:val="left" w:pos="7980"/>
+        </w:tabs>
+        <w:jc w:val="center"/>
+        <w:rPr>
+          <w:color w:val="000000" w:themeColor="text1"/>
+          <w:sz w:val="24"/>
+          <w:szCs w:val="24"/>
+          <w14:shadow w14:blurRad="38100" w14:dist="19050" w14:dir="2700000" w14:sx="100000" w14:sy="100000" w14:kx="0" w14:ky="0" w14:algn="tl">
+            <w14:schemeClr w14:val="dk1">
+              <w14:alpha w14:val="60000"/>
+            </w14:schemeClr>
+          </w14:shadow>
+          <w14:textOutline w14:w="0" w14:cap="flat" w14:cmpd="sng" w14:algn="ctr">
+            <w14:noFill/>
+            <w14:prstDash w14:val="solid"/>
+            <w14:round/>
+          </w14:textOutline>
+        </w:rPr>
+      </w:pPr>
+    </w:p>
+    <w:p>
+      <w:pPr>
+        <w:tabs>
+          <w:tab w:val="left" w:pos="7980"/>
+        </w:tabs>
+        <w:jc w:val="center"/>
+        <w:rPr>
+          <w:color w:val="000000" w:themeColor="text1"/>
+          <w:sz w:val="24"/>
+          <w:szCs w:val="24"/>
+          <w14:shadow w14:blurRad="38100" w14:dist="19050" w14:dir="2700000" w14:sx="100000" w14:sy="100000" w14:kx="0" w14:ky="0" w14:algn="tl">
+            <w14:schemeClr w14:val="dk1">
+              <w14:alpha w14:val="60000"/>
+            </w14:schemeClr>
+          </w14:shadow>
+          <w14:textOutline w14:w="0" w14:cap="flat" w14:cmpd="sng" w14:algn="ctr">
+            <w14:noFill/>
+            <w14:prstDash w14:val="solid"/>
+            <w14:round/>
+          </w14:textOutline>
+        </w:rPr>
+      </w:pPr>
+    </w:p>
+    <w:p>
+      <w:pPr>
+        <w:tabs>
+          <w:tab w:val="left" w:pos="7980"/>
+        </w:tabs>
+        <w:jc w:val="center"/>
+        <w:rPr>
+          <w:color w:val="000000" w:themeColor="text1"/>
+          <w:sz w:val="24"/>
+          <w:szCs w:val="24"/>
+          <w14:shadow w14:blurRad="38100" w14:dist="19050" w14:dir="2700000" w14:sx="100000" w14:sy="100000" w14:kx="0" w14:ky="0" w14:algn="tl">
+            <w14:schemeClr w14:val="dk1">
+              <w14:alpha w14:val="60000"/>
+            </w14:schemeClr>
+          </w14:shadow>
+          <w14:textOutline w14:w="0" w14:cap="flat" w14:cmpd="sng" w14:algn="ctr">
+            <w14:noFill/>
+            <w14:prstDash w14:val="solid"/>
+            <w14:round/>
+          </w14:textOutline>
+        </w:rPr>
+      </w:pPr>
+    </w:p>
+    <w:p>
+      <w:pPr>
+        <w:tabs>
+          <w:tab w:val="left" w:pos="7980"/>
+        </w:tabs>
+        <w:jc w:val="center"/>
+        <w:rPr>
+          <w:color w:val="000000" w:themeColor="text1"/>
+          <w:sz w:val="24"/>
+          <w:szCs w:val="24"/>
+          <w14:shadow w14:blurRad="38100" w14:dist="19050" w14:dir="2700000" w14:sx="100000" w14:sy="100000" w14:kx="0" w14:ky="0" w14:algn="tl">
+            <w14:schemeClr w14:val="dk1">
+              <w14:alpha w14:val="60000"/>
+            </w14:schemeClr>
+          </w14:shadow>
+          <w14:textOutline w14:w="0" w14:cap="flat" w14:cmpd="sng" w14:algn="ctr">
+            <w14:noFill/>
+            <w14:prstDash w14:val="solid"/>
+            <w14:round/>
+          </w14:textOutline>
+        </w:rPr>
+      </w:pPr>
+    </w:p>
+    <w:p>
+      <w:pPr>
+        <w:tabs>
+          <w:tab w:val="left" w:pos="7980"/>
+        </w:tabs>
+        <w:jc w:val="center"/>
+        <w:rPr>
+          <w:color w:val="000000" w:themeColor="text1"/>
+          <w:sz w:val="24"/>
+          <w:szCs w:val="24"/>
+          <w14:shadow w14:blurRad="38100" w14:dist="19050" w14:dir="2700000" w14:sx="100000" w14:sy="100000" w14:kx="0" w14:ky="0" w14:algn="tl">
+            <w14:schemeClr w14:val="dk1">
+              <w14:alpha w14:val="60000"/>
+            </w14:schemeClr>
+          </w14:shadow>
+          <w14:textOutline w14:w="0" w14:cap="flat" w14:cmpd="sng" w14:algn="ctr">
+            <w14:noFill/>
+            <w14:prstDash w14:val="solid"/>
+            <w14:round/>
+          </w14:textOutline>
+        </w:rPr>
+      </w:pPr>
+    </w:p>
+    <w:p>
+      <w:pPr>
+        <w:tabs>
+          <w:tab w:val="left" w:pos="7980"/>
+        </w:tabs>
+        <w:jc w:val="center"/>
+        <w:rPr>
+          <w:color w:val="000000" w:themeColor="text1"/>
+          <w:sz w:val="24"/>
+          <w:szCs w:val="24"/>
+          <w14:shadow w14:blurRad="38100" w14:dist="19050" w14:dir="2700000" w14:sx="100000" w14:sy="100000" w14:kx="0" w14:ky="0" w14:algn="tl">
+            <w14:schemeClr w14:val="dk1">
+              <w14:alpha w14:val="60000"/>
+            </w14:schemeClr>
+          </w14:shadow>
+          <w14:textOutline w14:w="0" w14:cap="flat" w14:cmpd="sng" w14:algn="ctr">
+            <w14:noFill/>
+            <w14:prstDash w14:val="solid"/>
+            <w14:round/>
+          </w14:textOutline>
+        </w:rPr>
+      </w:pPr>
+    </w:p>
+    <w:p>
+      <w:pPr>
+        <w:tabs>
+          <w:tab w:val="left" w:pos="7980"/>
+        </w:tabs>
+        <w:jc w:val="center"/>
+        <w:rPr>
+          <w:color w:val="000000" w:themeColor="text1"/>
+          <w:sz w:val="24"/>
+          <w:szCs w:val="24"/>
+          <w14:shadow w14:blurRad="38100" w14:dist="19050" w14:dir="2700000" w14:sx="100000" w14:sy="100000" w14:kx="0" w14:ky="0" w14:algn="tl">
+            <w14:schemeClr w14:val="dk1">
+              <w14:alpha w14:val="60000"/>
+            </w14:schemeClr>
+          </w14:shadow>
+          <w14:textOutline w14:w="0" w14:cap="flat" w14:cmpd="sng" w14:algn="ctr">
+            <w14:noFill/>
+            <w14:prstDash w14:val="solid"/>
+            <w14:round/>
+          </w14:textOutline>
+        </w:rPr>
+      </w:pPr>
+    </w:p>
+    <w:p>
+      <w:pPr>
+        <w:tabs>
+          <w:tab w:val="left" w:pos="7980"/>
+        </w:tabs>
+        <w:jc w:val="center"/>
+        <w:rPr>
+          <w:color w:val="000000" w:themeColor="text1"/>
+          <w:sz w:val="24"/>
+          <w:szCs w:val="24"/>
+          <w14:shadow w14:blurRad="38100" w14:dist="19050" w14:dir="2700000" w14:sx="100000" w14:sy="100000" w14:kx="0" w14:ky="0" w14:algn="tl">
+            <w14:schemeClr w14:val="dk1">
+              <w14:alpha w14:val="60000"/>
+            </w14:schemeClr>
+          </w14:shadow>
+          <w14:textOutline w14:w="0" w14:cap="flat" w14:cmpd="sng" w14:algn="ctr">
+            <w14:noFill/>
+            <w14:prstDash w14:val="solid"/>
+            <w14:round/>
+          </w14:textOutline>
+        </w:rPr>
+      </w:pPr>
+    </w:p>
+    <w:p>
+      <w:pPr>
+        <w:tabs>
+          <w:tab w:val="left" w:pos="7980"/>
+        </w:tabs>
+        <w:jc w:val="center"/>
+        <w:rPr>
+          <w:color w:val="000000" w:themeColor="text1"/>
+          <w:sz w:val="24"/>
+          <w:szCs w:val="24"/>
+          <w14:shadow w14:blurRad="38100" w14:dist="19050" w14:dir="2700000" w14:sx="100000" w14:sy="100000" w14:kx="0" w14:ky="0" w14:algn="tl">
+            <w14:schemeClr w14:val="dk1">
+              <w14:alpha w14:val="60000"/>
+            </w14:schemeClr>
+          </w14:shadow>
+          <w14:textOutline w14:w="0" w14:cap="flat" w14:cmpd="sng" w14:algn="ctr">
+            <w14:noFill/>
+            <w14:prstDash w14:val="solid"/>
+            <w14:round/>
+          </w14:textOutline>
+        </w:rPr>
+      </w:pPr>
+    </w:p>
+    <w:p>
+      <w:pPr>
+        <w:tabs>
+          <w:tab w:val="left" w:pos="7980"/>
+        </w:tabs>
+        <w:jc w:val="center"/>
+        <w:rPr>
+          <w:color w:val="000000" w:themeColor="text1"/>
+          <w:sz w:val="24"/>
+          <w:szCs w:val="24"/>
+          <w14:shadow w14:blurRad="38100" w14:dist="19050" w14:dir="2700000" w14:sx="100000" w14:sy="100000" w14:kx="0" w14:ky="0" w14:algn="tl">
+            <w14:schemeClr w14:val="dk1">
+              <w14:alpha w14:val="60000"/>
+            </w14:schemeClr>
+          </w14:shadow>
+          <w14:textOutline w14:w="0" w14:cap="flat" w14:cmpd="sng" w14:algn="ctr">
+            <w14:noFill/>
+            <w14:prstDash w14:val="solid"/>
+            <w14:round/>
+          </w14:textOutline>
+        </w:rPr>
+      </w:pPr>
+    </w:p>
+    <w:p>
+      <w:pPr>
+        <w:tabs>
+          <w:tab w:val="left" w:pos="7980"/>
+        </w:tabs>
+        <w:jc w:val="center"/>
+        <w:rPr>
+          <w:color w:val="000000" w:themeColor="text1"/>
+          <w:sz w:val="24"/>
+          <w:szCs w:val="24"/>
+          <w14:shadow w14:blurRad="38100" w14:dist="19050" w14:dir="2700000" w14:sx="100000" w14:sy="100000" w14:kx="0" w14:ky="0" w14:algn="tl">
+            <w14:schemeClr w14:val="dk1">
+              <w14:alpha w14:val="60000"/>
+            </w14:schemeClr>
+          </w14:shadow>
+          <w14:textOutline w14:w="0" w14:cap="flat" w14:cmpd="sng" w14:algn="ctr">
+            <w14:noFill/>
+            <w14:prstDash w14:val="solid"/>
+            <w14:round/>
+          </w14:textOutline>
+        </w:rPr>
+      </w:pPr>
+    </w:p>
+    <w:p>
+      <w:pPr>
+        <w:tabs>
+          <w:tab w:val="left" w:pos="7980"/>
+        </w:tabs>
+        <w:jc w:val="center"/>
+        <w:rPr>
+          <w:color w:val="000000" w:themeColor="text1"/>
+          <w:sz w:val="24"/>
+          <w:szCs w:val="24"/>
+          <w14:shadow w14:blurRad="38100" w14:dist="19050" w14:dir="2700000" w14:sx="100000" w14:sy="100000" w14:kx="0" w14:ky="0" w14:algn="tl">
+            <w14:schemeClr w14:val="dk1">
+              <w14:alpha w14:val="60000"/>
+            </w14:schemeClr>
+          </w14:shadow>
+          <w14:textOutline w14:w="0" w14:cap="flat" w14:cmpd="sng" w14:algn="ctr">
+            <w14:noFill/>
+            <w14:prstDash w14:val="solid"/>
+            <w14:round/>
+          </w14:textOutline>
+        </w:rPr>
+      </w:pPr>
+    </w:p>
+    <w:p>
+      <w:pPr>
+        <w:tabs>
+          <w:tab w:val="left" w:pos="7980"/>
+        </w:tabs>
+        <w:jc w:val="center"/>
+        <w:rPr>
+          <w:color w:val="000000" w:themeColor="text1"/>
+          <w:sz w:val="24"/>
+          <w:szCs w:val="24"/>
+          <w14:shadow w14:blurRad="38100" w14:dist="19050" w14:dir="2700000" w14:sx="100000" w14:sy="100000" w14:kx="0" w14:ky="0" w14:algn="tl">
+            <w14:schemeClr w14:val="dk1">
+              <w14:alpha w14:val="60000"/>
+            </w14:schemeClr>
+          </w14:shadow>
+          <w14:textOutline w14:w="0" w14:cap="flat" w14:cmpd="sng" w14:algn="ctr">
+            <w14:noFill/>
+            <w14:prstDash w14:val="solid"/>
+            <w14:round/>
+          </w14:textOutline>
+        </w:rPr>
+      </w:pPr>
+    </w:p>
+    <w:p>
+      <w:pPr>
+        <w:tabs>
+          <w:tab w:val="left" w:pos="7980"/>
+        </w:tabs>
+        <w:jc w:val="center"/>
+        <w:rPr>
+          <w:color w:val="000000" w:themeColor="text1"/>
+          <w:sz w:val="24"/>
+          <w:szCs w:val="24"/>
+          <w14:shadow w14:blurRad="38100" w14:dist="19050" w14:dir="2700000" w14:sx="100000" w14:sy="100000" w14:kx="0" w14:ky="0" w14:algn="tl">
+            <w14:schemeClr w14:val="dk1">
+              <w14:alpha w14:val="60000"/>
+            </w14:schemeClr>
+          </w14:shadow>
+          <w14:textOutline w14:w="0" w14:cap="flat" w14:cmpd="sng" w14:algn="ctr">
+            <w14:noFill/>
+            <w14:prstDash w14:val="solid"/>
+            <w14:round/>
+          </w14:textOutline>
+        </w:rPr>
+      </w:pPr>
+    </w:p>
+    <w:p>
+      <w:pPr>
+        <w:tabs>
+          <w:tab w:val="left" w:pos="7980"/>
+        </w:tabs>
+        <w:jc w:val="center"/>
+        <w:rPr>
+          <w:color w:val="000000" w:themeColor="text1"/>
+          <w:sz w:val="24"/>
+          <w:szCs w:val="24"/>
+          <w14:shadow w14:blurRad="38100" w14:dist="19050" w14:dir="2700000" w14:sx="100000" w14:sy="100000" w14:kx="0" w14:ky="0" w14:algn="tl">
+            <w14:schemeClr w14:val="dk1">
+              <w14:alpha w14:val="60000"/>
+            </w14:schemeClr>
+          </w14:shadow>
+          <w14:textOutline w14:w="0" w14:cap="flat" w14:cmpd="sng" w14:algn="ctr">
+            <w14:noFill/>
+            <w14:prstDash w14:val="solid"/>
+            <w14:round/>
+          </w14:textOutline>
+        </w:rPr>
+      </w:pPr>
+    </w:p>
+    <w:p>
+      <w:pPr>
+        <w:tabs>
+          <w:tab w:val="left" w:pos="7980"/>
+        </w:tabs>
+        <w:jc w:val="center"/>
+        <w:rPr>
+          <w:color w:val="000000" w:themeColor="text1"/>
+          <w:sz w:val="24"/>
+          <w:szCs w:val="24"/>
+          <w14:shadow w14:blurRad="38100" w14:dist="19050" w14:dir="2700000" w14:sx="100000" w14:sy="100000" w14:kx="0" w14:ky="0" w14:algn="tl">
+            <w14:schemeClr w14:val="dk1">
+              <w14:alpha w14:val="60000"/>
+            </w14:schemeClr>
+          </w14:shadow>
+          <w14:textOutline w14:w="0" w14:cap="flat" w14:cmpd="sng" w14:algn="ctr">
+            <w14:noFill/>
+            <w14:prstDash w14:val="solid"/>
+            <w14:round/>
+          </w14:textOutline>
+        </w:rPr>
+      </w:pPr>
+    </w:p>
+    <w:p>
+      <w:pPr>
+        <w:tabs>
+          <w:tab w:val="left" w:pos="7980"/>
+        </w:tabs>
+        <w:jc w:val="center"/>
+        <w:rPr>
+          <w:color w:val="000000" w:themeColor="text1"/>
+          <w:sz w:val="24"/>
+          <w:szCs w:val="24"/>
+          <w14:shadow w14:blurRad="38100" w14:dist="19050" w14:dir="2700000" w14:sx="100000" w14:sy="100000" w14:kx="0" w14:ky="0" w14:algn="tl">
+            <w14:schemeClr w14:val="dk1">
+              <w14:alpha w14:val="60000"/>
+            </w14:schemeClr>
+          </w14:shadow>
+          <w14:textOutline w14:w="0" w14:cap="flat" w14:cmpd="sng" w14:algn="ctr">
+            <w14:noFill/>
+            <w14:prstDash w14:val="solid"/>
+            <w14:round/>
+          </w14:textOutline>
+        </w:rPr>
+      </w:pPr>
+    </w:p>
+    <w:p>
+      <w:pPr>
+        <w:tabs>
+          <w:tab w:val="left" w:pos="7980"/>
+        </w:tabs>
+        <w:jc w:val="center"/>
+        <w:rPr>
+          <w:color w:val="000000" w:themeColor="text1"/>
+          <w:sz w:val="24"/>
+          <w:szCs w:val="24"/>
+          <w14:shadow w14:blurRad="38100" w14:dist="19050" w14:dir="2700000" w14:sx="100000" w14:sy="100000" w14:kx="0" w14:ky="0" w14:algn="tl">
+            <w14:schemeClr w14:val="dk1">
+              <w14:alpha w14:val="60000"/>
+            </w14:schemeClr>
+          </w14:shadow>
+          <w14:textOutline w14:w="0" w14:cap="flat" w14:cmpd="sng" w14:algn="ctr">
+            <w14:noFill/>
+            <w14:prstDash w14:val="solid"/>
+            <w14:round/>
+          </w14:textOutline>
+        </w:rPr>
+      </w:pPr>
+    </w:p>
+    <w:p>
+      <w:pPr>
+        <w:tabs>
+          <w:tab w:val="left" w:pos="7980"/>
+        </w:tabs>
+        <w:jc w:val="center"/>
+        <w:rPr>
+          <w:color w:val="000000" w:themeColor="text1"/>
+          <w:sz w:val="24"/>
+          <w:szCs w:val="24"/>
+          <w14:shadow w14:blurRad="38100" w14:dist="19050" w14:dir="2700000" w14:sx="100000" w14:sy="100000" w14:kx="0" w14:ky="0" w14:algn="tl">
+            <w14:schemeClr w14:val="dk1">
+              <w14:alpha w14:val="60000"/>
+            </w14:schemeClr>
+          </w14:shadow>
+          <w14:textOutline w14:w="0" w14:cap="flat" w14:cmpd="sng" w14:algn="ctr">
+            <w14:noFill/>
+            <w14:prstDash w14:val="solid"/>
+            <w14:round/>
+          </w14:textOutline>
+        </w:rPr>
+      </w:pPr>
+    </w:p>
+    <w:p>
+      <w:pPr>
+        <w:tabs>
+          <w:tab w:val="left" w:pos="7980"/>
+        </w:tabs>
+        <w:jc w:val="center"/>
+        <w:rPr>
+          <w:color w:val="000000" w:themeColor="text1"/>
+          <w:sz w:val="24"/>
+          <w:szCs w:val="24"/>
+          <w14:shadow w14:blurRad="38100" w14:dist="19050" w14:dir="2700000" w14:sx="100000" w14:sy="100000" w14:kx="0" w14:ky="0" w14:algn="tl">
+            <w14:schemeClr w14:val="dk1">
+              <w14:alpha w14:val="60000"/>
+            </w14:schemeClr>
+          </w14:shadow>
+          <w14:textOutline w14:w="0" w14:cap="flat" w14:cmpd="sng" w14:algn="ctr">
+            <w14:noFill/>
+            <w14:prstDash w14:val="solid"/>
+            <w14:round/>
+          </w14:textOutline>
+        </w:rPr>
+      </w:pPr>
+    </w:p>
+    <w:p>
+      <w:pPr>
+        <w:tabs>
+          <w:tab w:val="left" w:pos="7980"/>
+        </w:tabs>
+        <w:jc w:val="center"/>
+        <w:rPr>
+          <w:color w:val="000000" w:themeColor="text1"/>
+          <w:sz w:val="24"/>
+          <w:szCs w:val="24"/>
+          <w14:shadow w14:blurRad="38100" w14:dist="19050" w14:dir="2700000" w14:sx="100000" w14:sy="100000" w14:kx="0" w14:ky="0" w14:algn="tl">
+            <w14:schemeClr w14:val="dk1">
+              <w14:alpha w14:val="60000"/>
+            </w14:schemeClr>
+          </w14:shadow>
+          <w14:textOutline w14:w="0" w14:cap="flat" w14:cmpd="sng" w14:algn="ctr">
+            <w14:noFill/>
+            <w14:prstDash w14:val="solid"/>
+            <w14:round/>
+          </w14:textOutline>
+        </w:rPr>
+      </w:pPr>
+    </w:p>
+    <w:p>
+      <w:pPr>
+        <w:tabs>
+          <w:tab w:val="left" w:pos="7980"/>
+        </w:tabs>
+        <w:jc w:val="center"/>
+        <w:rPr>
+          <w:color w:val="000000" w:themeColor="text1"/>
+          <w:sz w:val="24"/>
+          <w:szCs w:val="24"/>
+          <w14:shadow w14:blurRad="38100" w14:dist="19050" w14:dir="2700000" w14:sx="100000" w14:sy="100000" w14:kx="0" w14:ky="0" w14:algn="tl">
+            <w14:schemeClr w14:val="dk1">
+              <w14:alpha w14:val="60000"/>
+            </w14:schemeClr>
+          </w14:shadow>
+          <w14:textOutline w14:w="0" w14:cap="flat" w14:cmpd="sng" w14:algn="ctr">
+            <w14:noFill/>
+            <w14:prstDash w14:val="solid"/>
+            <w14:round/>
+          </w14:textOutline>
+        </w:rPr>
+      </w:pPr>
+    </w:p>
+    <w:p>
+      <w:pPr>
+        <w:tabs>
+          <w:tab w:val="left" w:pos="7980"/>
+        </w:tabs>
+        <w:jc w:val="center"/>
+        <w:rPr>
+          <w:color w:val="000000" w:themeColor="text1"/>
+          <w:sz w:val="24"/>
+          <w:szCs w:val="24"/>
+          <w14:shadow w14:blurRad="38100" w14:dist="19050" w14:dir="2700000" w14:sx="100000" w14:sy="100000" w14:kx="0" w14:ky="0" w14:algn="tl">
+            <w14:schemeClr w14:val="dk1">
+              <w14:alpha w14:val="60000"/>
+            </w14:schemeClr>
+          </w14:shadow>
+          <w14:textOutline w14:w="0" w14:cap="flat" w14:cmpd="sng" w14:algn="ctr">
+            <w14:noFill/>
+            <w14:prstDash w14:val="solid"/>
+            <w14:round/>
+          </w14:textOutline>
+        </w:rPr>
+      </w:pPr>
+    </w:p>
+    <w:p>
+      <w:pPr>
+        <w:tabs>
+          <w:tab w:val="left" w:pos="7980"/>
+        </w:tabs>
+        <w:jc w:val="center"/>
+        <w:rPr>
+          <w:color w:val="000000" w:themeColor="text1"/>
+          <w:sz w:val="24"/>
+          <w:szCs w:val="24"/>
+          <w14:shadow w14:blurRad="38100" w14:dist="19050" w14:dir="2700000" w14:sx="100000" w14:sy="100000" w14:kx="0" w14:ky="0" w14:algn="tl">
+            <w14:schemeClr w14:val="dk1">
+              <w14:alpha w14:val="60000"/>
+            </w14:schemeClr>
+          </w14:shadow>
+          <w14:textOutline w14:w="0" w14:cap="flat" w14:cmpd="sng" w14:algn="ctr">
+            <w14:noFill/>
+            <w14:prstDash w14:val="solid"/>
+            <w14:round/>
+          </w14:textOutline>
+        </w:rPr>
+      </w:pPr>
+    </w:p>
+    <w:p>
+      <w:pPr>
+        <w:tabs>
+          <w:tab w:val="left" w:pos="7980"/>
+        </w:tabs>
+        <w:jc w:val="center"/>
+        <w:rPr>
+          <w:color w:val="000000" w:themeColor="text1"/>
+          <w:sz w:val="24"/>
+          <w:szCs w:val="24"/>
+          <w14:shadow w14:blurRad="38100" w14:dist="19050" w14:dir="2700000" w14:sx="100000" w14:sy="100000" w14:kx="0" w14:ky="0" w14:algn="tl">
+            <w14:schemeClr w14:val="dk1">
+              <w14:alpha w14:val="60000"/>
+            </w14:schemeClr>
+          </w14:shadow>
+          <w14:textOutline w14:w="0" w14:cap="flat" w14:cmpd="sng" w14:algn="ctr">
+            <w14:noFill/>
+            <w14:prstDash w14:val="solid"/>
+            <w14:round/>
+          </w14:textOutline>
+        </w:rPr>
+      </w:pPr>
+    </w:p>
+    <w:p>
+      <w:pPr>
+        <w:tabs>
+          <w:tab w:val="left" w:pos="7980"/>
+        </w:tabs>
+        <w:jc w:val="center"/>
+        <w:rPr>
+          <w:color w:val="000000" w:themeColor="text1"/>
+          <w:sz w:val="24"/>
+          <w:szCs w:val="24"/>
+          <w14:shadow w14:blurRad="38100" w14:dist="19050" w14:dir="2700000" w14:sx="100000" w14:sy="100000" w14:kx="0" w14:ky="0" w14:algn="tl">
+            <w14:schemeClr w14:val="dk1">
+              <w14:alpha w14:val="60000"/>
+            </w14:schemeClr>
+          </w14:shadow>
+          <w14:textOutline w14:w="0" w14:cap="flat" w14:cmpd="sng" w14:algn="ctr">
+            <w14:noFill/>
+            <w14:prstDash w14:val="solid"/>
+            <w14:round/>
+          </w14:textOutline>
+        </w:rPr>
+      </w:pPr>
+    </w:p>
+    <w:p>
+      <w:pPr>
+        <w:tabs>
+          <w:tab w:val="left" w:pos="7980"/>
+        </w:tabs>
+        <w:jc w:val="center"/>
+        <w:rPr>
+          <w:color w:val="000000" w:themeColor="text1"/>
+          <w:sz w:val="24"/>
+          <w:szCs w:val="24"/>
+          <w14:shadow w14:blurRad="38100" w14:dist="19050" w14:dir="2700000" w14:sx="100000" w14:sy="100000" w14:kx="0" w14:ky="0" w14:algn="tl">
+            <w14:schemeClr w14:val="dk1">
+              <w14:alpha w14:val="60000"/>
+            </w14:schemeClr>
+          </w14:shadow>
+          <w14:textOutline w14:w="0" w14:cap="flat" w14:cmpd="sng" w14:algn="ctr">
+            <w14:noFill/>
+            <w14:prstDash w14:val="solid"/>
+            <w14:round/>
+          </w14:textOutline>
+        </w:rPr>
+      </w:pPr>
+    </w:p>
+    <w:p>
+      <w:pPr>
+        <w:tabs>
+          <w:tab w:val="left" w:pos="7980"/>
+        </w:tabs>
+        <w:jc w:val="center"/>
+        <w:rPr>
+          <w:color w:val="000000" w:themeColor="text1"/>
+          <w:sz w:val="24"/>
+          <w:szCs w:val="24"/>
+          <w14:shadow w14:blurRad="38100" w14:dist="19050" w14:dir="2700000" w14:sx="100000" w14:sy="100000" w14:kx="0" w14:ky="0" w14:algn="tl">
+            <w14:schemeClr w14:val="dk1">
+              <w14:alpha w14:val="60000"/>
+            </w14:schemeClr>
+          </w14:shadow>
+          <w14:textOutline w14:w="0" w14:cap="flat" w14:cmpd="sng" w14:algn="ctr">
+            <w14:noFill/>
+            <w14:prstDash w14:val="solid"/>
+            <w14:round/>
+          </w14:textOutline>
+        </w:rPr>
+      </w:pPr>
+    </w:p>
+    <w:p>
+      <w:pPr>
+        <w:tabs>
+          <w:tab w:val="left" w:pos="7980"/>
+        </w:tabs>
+        <w:jc w:val="center"/>
+        <w:rPr>
+          <w:color w:val="000000" w:themeColor="text1"/>
+          <w:sz w:val="24"/>
+          <w:szCs w:val="24"/>
+          <w14:shadow w14:blurRad="38100" w14:dist="19050" w14:dir="2700000" w14:sx="100000" w14:sy="100000" w14:kx="0" w14:ky="0" w14:algn="tl">
+            <w14:schemeClr w14:val="dk1">
+              <w14:alpha w14:val="60000"/>
+            </w14:schemeClr>
+          </w14:shadow>
+          <w14:textOutline w14:w="0" w14:cap="flat" w14:cmpd="sng" w14:algn="ctr">
+            <w14:noFill/>
+            <w14:prstDash w14:val="solid"/>
+            <w14:round/>
+          </w14:textOutline>
+        </w:rPr>
+      </w:pPr>
+    </w:p>
+    <w:p>
+      <w:pPr>
+        <w:tabs>
+          <w:tab w:val="left" w:pos="7980"/>
+        </w:tabs>
+        <w:jc w:val="center"/>
+        <w:rPr>
+          <w:color w:val="000000" w:themeColor="text1"/>
+          <w:sz w:val="24"/>
+          <w:szCs w:val="24"/>
+          <w14:shadow w14:blurRad="38100" w14:dist="19050" w14:dir="2700000" w14:sx="100000" w14:sy="100000" w14:kx="0" w14:ky="0" w14:algn="tl">
+            <w14:schemeClr w14:val="dk1">
+              <w14:alpha w14:val="60000"/>
+            </w14:schemeClr>
+          </w14:shadow>
+          <w14:textOutline w14:w="0" w14:cap="flat" w14:cmpd="sng" w14:algn="ctr">
+            <w14:noFill/>
+            <w14:prstDash w14:val="solid"/>
+            <w14:round/>
+          </w14:textOutline>
+        </w:rPr>
+      </w:pPr>
+    </w:p>
+    <w:p>
+      <w:pPr>
+        <w:tabs>
+          <w:tab w:val="left" w:pos="7980"/>
+        </w:tabs>
+        <w:jc w:val="center"/>
+        <w:rPr>
+          <w:color w:val="000000" w:themeColor="text1"/>
+          <w:sz w:val="24"/>
+          <w:szCs w:val="24"/>
+          <w14:shadow w14:blurRad="38100" w14:dist="19050" w14:dir="2700000" w14:sx="100000" w14:sy="100000" w14:kx="0" w14:ky="0" w14:algn="tl">
+            <w14:schemeClr w14:val="dk1">
+              <w14:alpha w14:val="60000"/>
+            </w14:schemeClr>
+          </w14:shadow>
+          <w14:textOutline w14:w="0" w14:cap="flat" w14:cmpd="sng" w14:algn="ctr">
+            <w14:noFill/>
+            <w14:prstDash w14:val="solid"/>
+            <w14:round/>
+          </w14:textOutline>
+        </w:rPr>
+      </w:pPr>
+    </w:p>
+    <w:p>
+      <w:pPr>
+        <w:tabs>
+          <w:tab w:val="left" w:pos="7980"/>
+        </w:tabs>
+        <w:jc w:val="center"/>
+        <w:rPr>
+          <w:color w:val="000000" w:themeColor="text1"/>
+          <w:sz w:val="24"/>
+          <w:szCs w:val="24"/>
+          <w14:shadow w14:blurRad="38100" w14:dist="19050" w14:dir="2700000" w14:sx="100000" w14:sy="100000" w14:kx="0" w14:ky="0" w14:algn="tl">
+            <w14:schemeClr w14:val="dk1">
+              <w14:alpha w14:val="60000"/>
+            </w14:schemeClr>
+          </w14:shadow>
+          <w14:textOutline w14:w="0" w14:cap="flat" w14:cmpd="sng" w14:algn="ctr">
+            <w14:noFill/>
+            <w14:prstDash w14:val="solid"/>
+            <w14:round/>
+          </w14:textOutline>
+        </w:rPr>
+      </w:pPr>
+    </w:p>
+    <w:p>
+      <w:pPr>
+        <w:tabs>
+          <w:tab w:val="left" w:pos="7980"/>
+        </w:tabs>
+        <w:jc w:val="center"/>
+        <w:rPr>
+          <w:color w:val="000000" w:themeColor="text1"/>
+          <w:sz w:val="24"/>
+          <w:szCs w:val="24"/>
+          <w14:shadow w14:blurRad="38100" w14:dist="19050" w14:dir="2700000" w14:sx="100000" w14:sy="100000" w14:kx="0" w14:ky="0" w14:algn="tl">
+            <w14:schemeClr w14:val="dk1">
+              <w14:alpha w14:val="60000"/>
+            </w14:schemeClr>
+          </w14:shadow>
+          <w14:textOutline w14:w="0" w14:cap="flat" w14:cmpd="sng" w14:algn="ctr">
+            <w14:noFill/>
+            <w14:prstDash w14:val="solid"/>
+            <w14:round/>
+          </w14:textOutline>
+        </w:rPr>
+      </w:pPr>
+    </w:p>
+    <w:p>
+      <w:pPr>
+        <w:tabs>
+          <w:tab w:val="left" w:pos="7980"/>
+        </w:tabs>
+        <w:jc w:val="center"/>
+        <w:rPr>
+          <w:color w:val="000000" w:themeColor="text1"/>
+          <w:sz w:val="24"/>
+          <w:szCs w:val="24"/>
+          <w14:shadow w14:blurRad="38100" w14:dist="19050" w14:dir="2700000" w14:sx="100000" w14:sy="100000" w14:kx="0" w14:ky="0" w14:algn="tl">
+            <w14:schemeClr w14:val="dk1">
+              <w14:alpha w14:val="60000"/>
+            </w14:schemeClr>
+          </w14:shadow>
+          <w14:textOutline w14:w="0" w14:cap="flat" w14:cmpd="sng" w14:algn="ctr">
+            <w14:noFill/>
+            <w14:prstDash w14:val="solid"/>
+            <w14:round/>
+          </w14:textOutline>
+        </w:rPr>
+      </w:pPr>
+    </w:p>
+    <w:p>
+      <w:pPr>
+        <w:tabs>
+          <w:tab w:val="left" w:pos="7980"/>
+        </w:tabs>
+        <w:jc w:val="center"/>
+        <w:rPr>
+          <w:color w:val="000000" w:themeColor="text1"/>
+          <w:sz w:val="24"/>
+          <w:szCs w:val="24"/>
+          <w14:shadow w14:blurRad="38100" w14:dist="19050" w14:dir="2700000" w14:sx="100000" w14:sy="100000" w14:kx="0" w14:ky="0" w14:algn="tl">
+            <w14:schemeClr w14:val="dk1">
+              <w14:alpha w14:val="60000"/>
+            </w14:schemeClr>
+          </w14:shadow>
+          <w14:textOutline w14:w="0" w14:cap="flat" w14:cmpd="sng" w14:algn="ctr">
+            <w14:noFill/>
+            <w14:prstDash w14:val="solid"/>
+            <w14:round/>
+          </w14:textOutline>
+        </w:rPr>
+      </w:pPr>
+    </w:p>
+    <w:p>
+      <w:pPr>
+        <w:tabs>
+          <w:tab w:val="left" w:pos="7980"/>
+        </w:tabs>
+        <w:jc w:val="center"/>
+        <w:rPr>
+          <w:color w:val="000000" w:themeColor="text1"/>
+          <w:sz w:val="24"/>
+          <w:szCs w:val="24"/>
+          <w14:shadow w14:blurRad="38100" w14:dist="19050" w14:dir="2700000" w14:sx="100000" w14:sy="100000" w14:kx="0" w14:ky="0" w14:algn="tl">
+            <w14:schemeClr w14:val="dk1">
+              <w14:alpha w14:val="60000"/>
+            </w14:schemeClr>
+          </w14:shadow>
+          <w14:textOutline w14:w="0" w14:cap="flat" w14:cmpd="sng" w14:algn="ctr">
+            <w14:noFill/>
+            <w14:prstDash w14:val="solid"/>
+            <w14:round/>
+          </w14:textOutline>
+        </w:rPr>
+      </w:pPr>
+    </w:p>
+    <w:p>
+      <w:pPr>
+        <w:tabs>
+          <w:tab w:val="left" w:pos="7980"/>
+        </w:tabs>
+        <w:jc w:val="center"/>
+        <w:rPr>
+          <w:color w:val="000000" w:themeColor="text1"/>
+          <w:sz w:val="24"/>
+          <w:szCs w:val="24"/>
+          <w14:shadow w14:blurRad="38100" w14:dist="19050" w14:dir="2700000" w14:sx="100000" w14:sy="100000" w14:kx="0" w14:ky="0" w14:algn="tl">
+            <w14:schemeClr w14:val="dk1">
+              <w14:alpha w14:val="60000"/>
+            </w14:schemeClr>
+          </w14:shadow>
+          <w14:textOutline w14:w="0" w14:cap="flat" w14:cmpd="sng" w14:algn="ctr">
+            <w14:noFill/>
+            <w14:prstDash w14:val="solid"/>
+            <w14:round/>
+          </w14:textOutline>
+        </w:rPr>
+      </w:pPr>
+    </w:p>
+    <w:p>
+      <w:pPr>
+        <w:tabs>
+          <w:tab w:val="left" w:pos="7980"/>
+        </w:tabs>
+        <w:jc w:val="center"/>
+        <w:rPr>
+          <w:color w:val="000000" w:themeColor="text1"/>
+          <w:sz w:val="24"/>
+          <w:szCs w:val="24"/>
+          <w14:shadow w14:blurRad="38100" w14:dist="19050" w14:dir="2700000" w14:sx="100000" w14:sy="100000" w14:kx="0" w14:ky="0" w14:algn="tl">
+            <w14:schemeClr w14:val="dk1">
+              <w14:alpha w14:val="60000"/>
+            </w14:schemeClr>
+          </w14:shadow>
+          <w14:textOutline w14:w="0" w14:cap="flat" w14:cmpd="sng" w14:algn="ctr">
+            <w14:noFill/>
+            <w14:prstDash w14:val="solid"/>
+            <w14:round/>
+          </w14:textOutline>
+        </w:rPr>
+      </w:pPr>
+    </w:p>
+    <w:p>
+      <w:pPr>
+        <w:tabs>
+          <w:tab w:val="left" w:pos="7980"/>
+        </w:tabs>
+        <w:jc w:val="center"/>
+        <w:rPr>
+          <w:color w:val="000000" w:themeColor="text1"/>
+          <w:sz w:val="24"/>
+          <w:szCs w:val="24"/>
+          <w14:shadow w14:blurRad="38100" w14:dist="19050" w14:dir="2700000" w14:sx="100000" w14:sy="100000" w14:kx="0" w14:ky="0" w14:algn="tl">
+            <w14:schemeClr w14:val="dk1">
+              <w14:alpha w14:val="60000"/>
+            </w14:schemeClr>
+          </w14:shadow>
+          <w14:textOutline w14:w="0" w14:cap="flat" w14:cmpd="sng" w14:algn="ctr">
+            <w14:noFill/>
+            <w14:prstDash w14:val="solid"/>
+            <w14:round/>
+          </w14:textOutline>
+        </w:rPr>
+      </w:pPr>
+    </w:p>
+    <w:p>
+      <w:pPr>
+        <w:tabs>
+          <w:tab w:val="left" w:pos="7980"/>
+        </w:tabs>
+        <w:jc w:val="center"/>
+        <w:rPr>
+          <w:color w:val="000000" w:themeColor="text1"/>
+          <w:sz w:val="24"/>
+          <w:szCs w:val="24"/>
+          <w14:shadow w14:blurRad="38100" w14:dist="19050" w14:dir="2700000" w14:sx="100000" w14:sy="100000" w14:kx="0" w14:ky="0" w14:algn="tl">
+            <w14:schemeClr w14:val="dk1">
+              <w14:alpha w14:val="60000"/>
+            </w14:schemeClr>
+          </w14:shadow>
+          <w14:textOutline w14:w="0" w14:cap="flat" w14:cmpd="sng" w14:algn="ctr">
+            <w14:noFill/>
+            <w14:prstDash w14:val="solid"/>
+            <w14:round/>
+          </w14:textOutline>
+        </w:rPr>
+      </w:pPr>
+    </w:p>
+    <w:p>
+      <w:pPr>
+        <w:tabs>
+          <w:tab w:val="left" w:pos="7980"/>
+        </w:tabs>
+        <w:jc w:val="center"/>
+        <w:rPr>
+          <w:color w:val="000000" w:themeColor="text1"/>
+          <w:sz w:val="24"/>
+          <w:szCs w:val="24"/>
+          <w14:shadow w14:blurRad="38100" w14:dist="19050" w14:dir="2700000" w14:sx="100000" w14:sy="100000" w14:kx="0" w14:ky="0" w14:algn="tl">
+            <w14:schemeClr w14:val="dk1">
+              <w14:alpha w14:val="60000"/>
+            </w14:schemeClr>
+          </w14:shadow>
+          <w14:textOutline w14:w="0" w14:cap="flat" w14:cmpd="sng" w14:algn="ctr">
+            <w14:noFill/>
+            <w14:prstDash w14:val="solid"/>
+            <w14:round/>
+          </w14:textOutline>
+        </w:rPr>
+      </w:pPr>
+    </w:p>
+    <w:p>
+      <w:pPr>
+        <w:tabs>
+          <w:tab w:val="left" w:pos="7980"/>
+        </w:tabs>
+        <w:jc w:val="center"/>
+        <w:rPr>
+          <w:color w:val="000000" w:themeColor="text1"/>
+          <w:sz w:val="24"/>
+          <w:szCs w:val="24"/>
+          <w14:shadow w14:blurRad="38100" w14:dist="19050" w14:dir="2700000" w14:sx="100000" w14:sy="100000" w14:kx="0" w14:ky="0" w14:algn="tl">
+            <w14:schemeClr w14:val="dk1">
+              <w14:alpha w14:val="60000"/>
+            </w14:schemeClr>
+          </w14:shadow>
+          <w14:textOutline w14:w="0" w14:cap="flat" w14:cmpd="sng" w14:algn="ctr">
+            <w14:noFill/>
+            <w14:prstDash w14:val="solid"/>
+            <w14:round/>
+          </w14:textOutline>
+        </w:rPr>
+      </w:pPr>
+    </w:p>
+    <w:p>
+      <w:pPr>
+        <w:tabs>
+          <w:tab w:val="left" w:pos="7980"/>
+        </w:tabs>
+        <w:jc w:val="center"/>
+        <w:rPr>
+          <w:color w:val="000000" w:themeColor="text1"/>
+          <w:sz w:val="24"/>
+          <w:szCs w:val="24"/>
+          <w14:shadow w14:blurRad="38100" w14:dist="19050" w14:dir="2700000" w14:sx="100000" w14:sy="100000" w14:kx="0" w14:ky="0" w14:algn="tl">
+            <w14:schemeClr w14:val="dk1">
+              <w14:alpha w14:val="60000"/>
+            </w14:schemeClr>
+          </w14:shadow>
+          <w14:textOutline w14:w="0" w14:cap="flat" w14:cmpd="sng" w14:algn="ctr">
+            <w14:noFill/>
+            <w14:prstDash w14:val="solid"/>
+            <w14:round/>
+          </w14:textOutline>
+        </w:rPr>
+      </w:pPr>
+    </w:p>
+    <w:p>
+      <w:pPr>
+        <w:tabs>
+          <w:tab w:val="left" w:pos="7980"/>
+        </w:tabs>
+        <w:jc w:val="center"/>
+        <w:rPr>
+          <w:color w:val="000000" w:themeColor="text1"/>
+          <w:sz w:val="24"/>
+          <w:szCs w:val="24"/>
+          <w14:shadow w14:blurRad="38100" w14:dist="19050" w14:dir="2700000" w14:sx="100000" w14:sy="100000" w14:kx="0" w14:ky="0" w14:algn="tl">
+            <w14:schemeClr w14:val="dk1">
+              <w14:alpha w14:val="60000"/>
+            </w14:schemeClr>
+          </w14:shadow>
+          <w14:textOutline w14:w="0" w14:cap="flat" w14:cmpd="sng" w14:algn="ctr">
+            <w14:noFill/>
+            <w14:prstDash w14:val="solid"/>
+            <w14:round/>
+          </w14:textOutline>
+        </w:rPr>
+      </w:pPr>
+    </w:p>
+    <w:p>
+      <w:pPr>
+        <w:tabs>
+          <w:tab w:val="left" w:pos="7980"/>
+        </w:tabs>
+        <w:jc w:val="center"/>
+        <w:rPr>
+          <w:color w:val="000000" w:themeColor="text1"/>
+          <w:sz w:val="24"/>
+          <w:szCs w:val="24"/>
+          <w14:shadow w14:blurRad="38100" w14:dist="19050" w14:dir="2700000" w14:sx="100000" w14:sy="100000" w14:kx="0" w14:ky="0" w14:algn="tl">
+            <w14:schemeClr w14:val="dk1">
+              <w14:alpha w14:val="60000"/>
+            </w14:schemeClr>
+          </w14:shadow>
+          <w14:textOutline w14:w="0" w14:cap="flat" w14:cmpd="sng" w14:algn="ctr">
+            <w14:noFill/>
+            <w14:prstDash w14:val="solid"/>
+            <w14:round/>
+          </w14:textOutline>
+        </w:rPr>
+      </w:pPr>
+    </w:p>
+    <w:p>
+      <w:pPr>
+        <w:tabs>
+          <w:tab w:val="left" w:pos="7980"/>
+        </w:tabs>
+        <w:jc w:val="center"/>
+        <w:rPr>
+          <w:color w:val="000000" w:themeColor="text1"/>
+          <w:sz w:val="24"/>
+          <w:szCs w:val="24"/>
+          <w14:shadow w14:blurRad="38100" w14:dist="19050" w14:dir="2700000" w14:sx="100000" w14:sy="100000" w14:kx="0" w14:ky="0" w14:algn="tl">
+            <w14:schemeClr w14:val="dk1">
+              <w14:alpha w14:val="60000"/>
+            </w14:schemeClr>
+          </w14:shadow>
+          <w14:textOutline w14:w="0" w14:cap="flat" w14:cmpd="sng" w14:algn="ctr">
+            <w14:noFill/>
+            <w14:prstDash w14:val="solid"/>
+            <w14:round/>
+          </w14:textOutline>
+        </w:rPr>
+      </w:pPr>
+    </w:p>
+    <w:p>
+      <w:pPr>
+        <w:tabs>
+          <w:tab w:val="left" w:pos="7980"/>
+        </w:tabs>
+        <w:jc w:val="center"/>
+        <w:rPr>
+          <w:color w:val="000000" w:themeColor="text1"/>
+          <w:sz w:val="24"/>
+          <w:szCs w:val="24"/>
+          <w14:shadow w14:blurRad="38100" w14:dist="19050" w14:dir="2700000" w14:sx="100000" w14:sy="100000" w14:kx="0" w14:ky="0" w14:algn="tl">
+            <w14:schemeClr w14:val="dk1">
+              <w14:alpha w14:val="60000"/>
+            </w14:schemeClr>
+          </w14:shadow>
+          <w14:textOutline w14:w="0" w14:cap="flat" w14:cmpd="sng" w14:algn="ctr">
+            <w14:noFill/>
+            <w14:prstDash w14:val="solid"/>
+            <w14:round/>
+          </w14:textOutline>
+        </w:rPr>
+      </w:pPr>
+    </w:p>
+    <w:p>
+      <w:pPr>
+        <w:tabs>
+          <w:tab w:val="left" w:pos="7980"/>
+        </w:tabs>
+        <w:jc w:val="center"/>
+        <w:rPr>
+          <w:color w:val="000000" w:themeColor="text1"/>
+          <w:sz w:val="24"/>
+          <w:szCs w:val="24"/>
+          <w14:shadow w14:blurRad="38100" w14:dist="19050" w14:dir="2700000" w14:sx="100000" w14:sy="100000" w14:kx="0" w14:ky="0" w14:algn="tl">
+            <w14:schemeClr w14:val="dk1">
+              <w14:alpha w14:val="60000"/>
+            </w14:schemeClr>
+          </w14:shadow>
+          <w14:textOutline w14:w="0" w14:cap="flat" w14:cmpd="sng" w14:algn="ctr">
+            <w14:noFill/>
+            <w14:prstDash w14:val="solid"/>
+            <w14:round/>
+          </w14:textOutline>
+        </w:rPr>
+      </w:pPr>
+    </w:p>
+    <w:p>
+      <w:pPr>
+        <w:tabs>
+          <w:tab w:val="left" w:pos="7980"/>
+        </w:tabs>
+        <w:jc w:val="center"/>
+        <w:rPr>
+          <w:color w:val="000000" w:themeColor="text1"/>
+          <w:sz w:val="24"/>
+          <w:szCs w:val="24"/>
+          <w14:shadow w14:blurRad="38100" w14:dist="19050" w14:dir="2700000" w14:sx="100000" w14:sy="100000" w14:kx="0" w14:ky="0" w14:algn="tl">
+            <w14:schemeClr w14:val="dk1">
+              <w14:alpha w14:val="60000"/>
+            </w14:schemeClr>
+          </w14:shadow>
+          <w14:textOutline w14:w="0" w14:cap="flat" w14:cmpd="sng" w14:algn="ctr">
+            <w14:noFill/>
+            <w14:prstDash w14:val="solid"/>
+            <w14:round/>
+          </w14:textOutline>
+        </w:rPr>
+      </w:pPr>
+    </w:p>
+    <w:p>
+      <w:pPr>
+        <w:tabs>
+          <w:tab w:val="left" w:pos="7980"/>
+        </w:tabs>
+        <w:jc w:val="center"/>
+        <w:rPr>
+          <w:color w:val="000000" w:themeColor="text1"/>
+          <w:sz w:val="24"/>
+          <w:szCs w:val="24"/>
+          <w14:shadow w14:blurRad="38100" w14:dist="19050" w14:dir="2700000" w14:sx="100000" w14:sy="100000" w14:kx="0" w14:ky="0" w14:algn="tl">
+            <w14:schemeClr w14:val="dk1">
+              <w14:alpha w14:val="60000"/>
+            </w14:schemeClr>
+          </w14:shadow>
+          <w14:textOutline w14:w="0" w14:cap="flat" w14:cmpd="sng" w14:algn="ctr">
+            <w14:noFill/>
+            <w14:prstDash w14:val="solid"/>
+            <w14:round/>
+          </w14:textOutline>
+        </w:rPr>
+      </w:pPr>
+    </w:p>
+    <w:p>
+      <w:pPr>
+        <w:tabs>
+          <w:tab w:val="left" w:pos="7980"/>
+        </w:tabs>
+        <w:jc w:val="center"/>
+        <w:rPr>
+          <w:color w:val="000000" w:themeColor="text1"/>
+          <w:sz w:val="24"/>
+          <w:szCs w:val="24"/>
+          <w14:shadow w14:blurRad="38100" w14:dist="19050" w14:dir="2700000" w14:sx="100000" w14:sy="100000" w14:kx="0" w14:ky="0" w14:algn="tl">
+            <w14:schemeClr w14:val="dk1">
+              <w14:alpha w14:val="60000"/>
+            </w14:schemeClr>
+          </w14:shadow>
+          <w14:textOutline w14:w="0" w14:cap="flat" w14:cmpd="sng" w14:algn="ctr">
+            <w14:noFill/>
+            <w14:prstDash w14:val="solid"/>
+            <w14:round/>
+          </w14:textOutline>
+        </w:rPr>
+      </w:pPr>
+    </w:p>
+    <w:p>
+      <w:pPr>
+        <w:tabs>
+          <w:tab w:val="left" w:pos="7980"/>
+        </w:tabs>
+        <w:jc w:val="center"/>
+        <w:rPr>
+          <w:color w:val="000000" w:themeColor="text1"/>
+          <w:sz w:val="24"/>
+          <w:szCs w:val="24"/>
+          <w14:shadow w14:blurRad="38100" w14:dist="19050" w14:dir="2700000" w14:sx="100000" w14:sy="100000" w14:kx="0" w14:ky="0" w14:algn="tl">
+            <w14:schemeClr w14:val="dk1">
+              <w14:alpha w14:val="60000"/>
+            </w14:schemeClr>
+          </w14:shadow>
+          <w14:textOutline w14:w="0" w14:cap="flat" w14:cmpd="sng" w14:algn="ctr">
+            <w14:noFill/>
+            <w14:prstDash w14:val="solid"/>
+            <w14:round/>
+          </w14:textOutline>
+        </w:rPr>
+      </w:pPr>
+    </w:p>
+    <w:p>
+      <w:pPr>
+        <w:tabs>
+          <w:tab w:val="left" w:pos="7980"/>
+        </w:tabs>
+        <w:jc w:val="center"/>
+        <w:rPr>
+          <w:color w:val="000000" w:themeColor="text1"/>
+          <w:sz w:val="24"/>
+          <w:szCs w:val="24"/>
+          <w14:shadow w14:blurRad="38100" w14:dist="19050" w14:dir="2700000" w14:sx="100000" w14:sy="100000" w14:kx="0" w14:ky="0" w14:algn="tl">
+            <w14:schemeClr w14:val="dk1">
+              <w14:alpha w14:val="60000"/>
+            </w14:schemeClr>
+          </w14:shadow>
+          <w14:textOutline w14:w="0" w14:cap="flat" w14:cmpd="sng" w14:algn="ctr">
+            <w14:noFill/>
+            <w14:prstDash w14:val="solid"/>
+            <w14:round/>
+          </w14:textOutline>
+        </w:rPr>
+      </w:pPr>
+    </w:p>
+    <w:p>
+      <w:pPr>
+        <w:tabs>
+          <w:tab w:val="left" w:pos="7980"/>
+        </w:tabs>
+        <w:jc w:val="center"/>
+        <w:rPr>
+          <w:color w:val="000000" w:themeColor="text1"/>
+          <w:sz w:val="24"/>
+          <w:szCs w:val="24"/>
+          <w14:shadow w14:blurRad="38100" w14:dist="19050" w14:dir="2700000" w14:sx="100000" w14:sy="100000" w14:kx="0" w14:ky="0" w14:algn="tl">
+            <w14:schemeClr w14:val="dk1">
+              <w14:alpha w14:val="60000"/>
+            </w14:schemeClr>
+          </w14:shadow>
+          <w14:textOutline w14:w="0" w14:cap="flat" w14:cmpd="sng" w14:algn="ctr">
+            <w14:noFill/>
+            <w14:prstDash w14:val="solid"/>
+            <w14:round/>
+          </w14:textOutline>
+        </w:rPr>
+      </w:pPr>
+    </w:p>
+    <w:p>
+      <w:pPr>
+        <w:tabs>
+          <w:tab w:val="left" w:pos="7980"/>
+        </w:tabs>
+        <w:jc w:val="center"/>
+        <w:rPr>
+          <w:color w:val="000000" w:themeColor="text1"/>
+          <w:sz w:val="24"/>
+          <w:szCs w:val="24"/>
+          <w14:shadow w14:blurRad="38100" w14:dist="19050" w14:dir="2700000" w14:sx="100000" w14:sy="100000" w14:kx="0" w14:ky="0" w14:algn="tl">
+            <w14:schemeClr w14:val="dk1">
+              <w14:alpha w14:val="60000"/>
+            </w14:schemeClr>
+          </w14:shadow>
+          <w14:textOutline w14:w="0" w14:cap="flat" w14:cmpd="sng" w14:algn="ctr">
+            <w14:noFill/>
+            <w14:prstDash w14:val="solid"/>
+            <w14:round/>
+          </w14:textOutline>
+        </w:rPr>
+      </w:pPr>
+    </w:p>
+    <w:p>
+      <w:pPr>
+        <w:tabs>
+          <w:tab w:val="left" w:pos="7980"/>
+        </w:tabs>
+        <w:jc w:val="center"/>
+        <w:rPr>
+          <w:color w:val="000000" w:themeColor="text1"/>
+          <w:sz w:val="24"/>
+          <w:szCs w:val="24"/>
+          <w14:shadow w14:blurRad="38100" w14:dist="19050" w14:dir="2700000" w14:sx="100000" w14:sy="100000" w14:kx="0" w14:ky="0" w14:algn="tl">
+            <w14:schemeClr w14:val="dk1">
+              <w14:alpha w14:val="60000"/>
+            </w14:schemeClr>
+          </w14:shadow>
+          <w14:textOutline w14:w="0" w14:cap="flat" w14:cmpd="sng" w14:algn="ctr">
+            <w14:noFill/>
+            <w14:prstDash w14:val="solid"/>
+            <w14:round/>
+          </w14:textOutline>
+        </w:rPr>
+      </w:pPr>
+    </w:p>
+    <w:p>
+      <w:pPr>
+        <w:tabs>
+          <w:tab w:val="left" w:pos="7980"/>
+        </w:tabs>
+        <w:jc w:val="center"/>
+        <w:rPr>
+          <w:color w:val="000000" w:themeColor="text1"/>
+          <w:sz w:val="24"/>
+          <w:szCs w:val="24"/>
+          <w14:shadow w14:blurRad="38100" w14:dist="19050" w14:dir="2700000" w14:sx="100000" w14:sy="100000" w14:kx="0" w14:ky="0" w14:algn="tl">
+            <w14:schemeClr w14:val="dk1">
+              <w14:alpha w14:val="60000"/>
+            </w14:schemeClr>
+          </w14:shadow>
+          <w14:textOutline w14:w="0" w14:cap="flat" w14:cmpd="sng" w14:algn="ctr">
+            <w14:noFill/>
+            <w14:prstDash w14:val="solid"/>
+            <w14:round/>
+          </w14:textOutline>
+        </w:rPr>
+      </w:pPr>
+    </w:p>
+    <w:p>
+      <w:pPr>
+        <w:tabs>
+          <w:tab w:val="left" w:pos="7980"/>
+        </w:tabs>
+        <w:jc w:val="center"/>
+        <w:rPr>
+          <w:color w:val="000000" w:themeColor="text1"/>
+          <w:sz w:val="24"/>
+          <w:szCs w:val="24"/>
+          <w14:shadow w14:blurRad="38100" w14:dist="19050" w14:dir="2700000" w14:sx="100000" w14:sy="100000" w14:kx="0" w14:ky="0" w14:algn="tl">
+            <w14:schemeClr w14:val="dk1">
+              <w14:alpha w14:val="60000"/>
+            </w14:schemeClr>
+          </w14:shadow>
+          <w14:textOutline w14:w="0" w14:cap="flat" w14:cmpd="sng" w14:algn="ctr">
+            <w14:noFill/>
+            <w14:prstDash w14:val="solid"/>
+            <w14:round/>
+          </w14:textOutline>
+        </w:rPr>
+      </w:pPr>
+    </w:p>
+    <w:p>
+      <w:pPr>
+        <w:tabs>
+          <w:tab w:val="left" w:pos="7980"/>
+        </w:tabs>
+        <w:jc w:val="center"/>
+        <w:rPr>
+          <w:color w:val="000000" w:themeColor="text1"/>
+          <w:sz w:val="24"/>
+          <w:szCs w:val="24"/>
+          <w14:shadow w14:blurRad="38100" w14:dist="19050" w14:dir="2700000" w14:sx="100000" w14:sy="100000" w14:kx="0" w14:ky="0" w14:algn="tl">
+            <w14:schemeClr w14:val="dk1">
+              <w14:alpha w14:val="60000"/>
+            </w14:schemeClr>
+          </w14:shadow>
+          <w14:textOutline w14:w="0" w14:cap="flat" w14:cmpd="sng" w14:algn="ctr">
+            <w14:noFill/>
+            <w14:prstDash w14:val="solid"/>
+            <w14:round/>
+          </w14:textOutline>
+        </w:rPr>
+      </w:pPr>
+    </w:p>
+    <w:p>
+      <w:pPr>
+        <w:tabs>
+          <w:tab w:val="left" w:pos="7980"/>
+        </w:tabs>
+        <w:jc w:val="center"/>
+        <w:rPr>
+          <w:color w:val="000000" w:themeColor="text1"/>
+          <w:sz w:val="24"/>
+          <w:szCs w:val="24"/>
+          <w14:shadow w14:blurRad="38100" w14:dist="19050" w14:dir="2700000" w14:sx="100000" w14:sy="100000" w14:kx="0" w14:ky="0" w14:algn="tl">
+            <w14:schemeClr w14:val="dk1">
+              <w14:alpha w14:val="60000"/>
+            </w14:schemeClr>
+          </w14:shadow>
+          <w14:textOutline w14:w="0" w14:cap="flat" w14:cmpd="sng" w14:algn="ctr">
+            <w14:noFill/>
+            <w14:prstDash w14:val="solid"/>
+            <w14:round/>
+          </w14:textOutline>
+        </w:rPr>
+      </w:pPr>
+    </w:p>
+    <w:p>
+      <w:pPr>
+        <w:tabs>
+          <w:tab w:val="left" w:pos="7980"/>
+        </w:tabs>
+        <w:jc w:val="center"/>
+        <w:rPr>
+          <w:color w:val="000000" w:themeColor="text1"/>
+          <w:sz w:val="24"/>
+          <w:szCs w:val="24"/>
+          <w14:shadow w14:blurRad="38100" w14:dist="19050" w14:dir="2700000" w14:sx="100000" w14:sy="100000" w14:kx="0" w14:ky="0" w14:algn="tl">
+            <w14:schemeClr w14:val="dk1">
+              <w14:alpha w14:val="60000"/>
+            </w14:schemeClr>
+          </w14:shadow>
+          <w14:textOutline w14:w="0" w14:cap="flat" w14:cmpd="sng" w14:algn="ctr">
+            <w14:noFill/>
+            <w14:prstDash w14:val="solid"/>
+            <w14:round/>
+          </w14:textOutline>
+        </w:rPr>
+      </w:pPr>
+    </w:p>
+    <w:p>
+      <w:pPr>
+        <w:tabs>
+          <w:tab w:val="left" w:pos="7980"/>
+        </w:tabs>
+        <w:jc w:val="center"/>
+        <w:rPr>
+          <w:color w:val="000000" w:themeColor="text1"/>
+          <w:sz w:val="24"/>
+          <w:szCs w:val="24"/>
+          <w14:shadow w14:blurRad="38100" w14:dist="19050" w14:dir="2700000" w14:sx="100000" w14:sy="100000" w14:kx="0" w14:ky="0" w14:algn="tl">
+            <w14:schemeClr w14:val="dk1">
+              <w14:alpha w14:val="60000"/>
+            </w14:schemeClr>
+          </w14:shadow>
+          <w14:textOutline w14:w="0" w14:cap="flat" w14:cmpd="sng" w14:algn="ctr">
+            <w14:noFill/>
+            <w14:prstDash w14:val="solid"/>
+            <w14:round/>
+          </w14:textOutline>
+        </w:rPr>
+      </w:pPr>
+    </w:p>
+    <w:p>
+      <w:pPr>
+        <w:tabs>
+          <w:tab w:val="left" w:pos="7980"/>
+        </w:tabs>
+        <w:jc w:val="center"/>
+        <w:rPr>
+          <w:color w:val="000000" w:themeColor="text1"/>
+          <w:sz w:val="24"/>
+          <w:szCs w:val="24"/>
+          <w14:shadow w14:blurRad="38100" w14:dist="19050" w14:dir="2700000" w14:sx="100000" w14:sy="100000" w14:kx="0" w14:ky="0" w14:algn="tl">
+            <w14:schemeClr w14:val="dk1">
+              <w14:alpha w14:val="60000"/>
+            </w14:schemeClr>
+          </w14:shadow>
+          <w14:textOutline w14:w="0" w14:cap="flat" w14:cmpd="sng" w14:algn="ctr">
+            <w14:noFill/>
+            <w14:prstDash w14:val="solid"/>
+            <w14:round/>
+          </w14:textOutline>
+        </w:rPr>
+      </w:pPr>
+    </w:p>
+    <w:p>
+      <w:pPr>
+        <w:tabs>
+          <w:tab w:val="left" w:pos="7980"/>
+        </w:tabs>
+        <w:jc w:val="center"/>
+        <w:rPr>
+          <w:color w:val="000000" w:themeColor="text1"/>
+          <w:sz w:val="24"/>
+          <w:szCs w:val="24"/>
+          <w14:shadow w14:blurRad="38100" w14:dist="19050" w14:dir="2700000" w14:sx="100000" w14:sy="100000" w14:kx="0" w14:ky="0" w14:algn="tl">
+            <w14:schemeClr w14:val="dk1">
+              <w14:alpha w14:val="60000"/>
+            </w14:schemeClr>
+          </w14:shadow>
+          <w14:textOutline w14:w="0" w14:cap="flat" w14:cmpd="sng" w14:algn="ctr">
+            <w14:noFill/>
+            <w14:prstDash w14:val="solid"/>
+            <w14:round/>
+          </w14:textOutline>
+        </w:rPr>
+      </w:pPr>
+    </w:p>
+    <w:p>
+      <w:pPr>
+        <w:tabs>
+          <w:tab w:val="left" w:pos="7980"/>
+        </w:tabs>
+        <w:jc w:val="center"/>
+        <w:rPr>
+          <w:color w:val="000000" w:themeColor="text1"/>
+          <w:sz w:val="24"/>
+          <w:szCs w:val="24"/>
+          <w14:shadow w14:blurRad="38100" w14:dist="19050" w14:dir="2700000" w14:sx="100000" w14:sy="100000" w14:kx="0" w14:ky="0" w14:algn="tl">
+            <w14:schemeClr w14:val="dk1">
+              <w14:alpha w14:val="60000"/>
+            </w14:schemeClr>
+          </w14:shadow>
+          <w14:textOutline w14:w="0" w14:cap="flat" w14:cmpd="sng" w14:algn="ctr">
+            <w14:noFill/>
+            <w14:prstDash w14:val="solid"/>
+            <w14:round/>
+          </w14:textOutline>
+        </w:rPr>
+      </w:pPr>
+    </w:p>
+    <w:p>
+      <w:pPr>
+        <w:tabs>
+          <w:tab w:val="left" w:pos="7980"/>
+        </w:tabs>
+        <w:jc w:val="center"/>
+        <w:rPr>
+          <w:color w:val="000000" w:themeColor="text1"/>
+          <w:sz w:val="24"/>
+          <w:szCs w:val="24"/>
+          <w14:shadow w14:blurRad="38100" w14:dist="19050" w14:dir="2700000" w14:sx="100000" w14:sy="100000" w14:kx="0" w14:ky="0" w14:algn="tl">
+            <w14:schemeClr w14:val="dk1">
+              <w14:alpha w14:val="60000"/>
+            </w14:schemeClr>
+          </w14:shadow>
+          <w14:textOutline w14:w="0" w14:cap="flat" w14:cmpd="sng" w14:algn="ctr">
+            <w14:noFill/>
+            <w14:prstDash w14:val="solid"/>
+            <w14:round/>
+          </w14:textOutline>
+        </w:rPr>
+      </w:pPr>
+    </w:p>
+    <w:p>
+      <w:pPr>
+        <w:tabs>
+          <w:tab w:val="left" w:pos="7980"/>
+        </w:tabs>
+        <w:jc w:val="center"/>
+        <w:rPr>
+          <w:color w:val="000000" w:themeColor="text1"/>
+          <w:sz w:val="24"/>
+          <w:szCs w:val="24"/>
+          <w14:shadow w14:blurRad="38100" w14:dist="19050" w14:dir="2700000" w14:sx="100000" w14:sy="100000" w14:kx="0" w14:ky="0" w14:algn="tl">
+            <w14:schemeClr w14:val="dk1">
+              <w14:alpha w14:val="60000"/>
+            </w14:schemeClr>
+          </w14:shadow>
+          <w14:textOutline w14:w="0" w14:cap="flat" w14:cmpd="sng" w14:algn="ctr">
+            <w14:noFill/>
+            <w14:prstDash w14:val="solid"/>
+            <w14:round/>
+          </w14:textOutline>
+        </w:rPr>
+      </w:pPr>
+    </w:p>
+    <w:p>
+      <w:pPr>
+        <w:tabs>
+          <w:tab w:val="left" w:pos="7980"/>
+        </w:tabs>
+        <w:jc w:val="center"/>
+        <w:rPr>
+          <w:color w:val="000000" w:themeColor="text1"/>
+          <w:sz w:val="24"/>
+          <w:szCs w:val="24"/>
+          <w14:shadow w14:blurRad="38100" w14:dist="19050" w14:dir="2700000" w14:sx="100000" w14:sy="100000" w14:kx="0" w14:ky="0" w14:algn="tl">
+            <w14:schemeClr w14:val="dk1">
+              <w14:alpha w14:val="60000"/>
+            </w14:schemeClr>
+          </w14:shadow>
+          <w14:textOutline w14:w="0" w14:cap="flat" w14:cmpd="sng" w14:algn="ctr">
+            <w14:noFill/>
+            <w14:prstDash w14:val="solid"/>
+            <w14:round/>
+          </w14:textOutline>
+        </w:rPr>
+      </w:pPr>
+    </w:p>
+    <w:p>
+      <w:pPr>
+        <w:tabs>
+          <w:tab w:val="left" w:pos="7980"/>
+        </w:tabs>
+        <w:jc w:val="center"/>
+        <w:rPr>
+          <w:color w:val="000000" w:themeColor="text1"/>
+          <w:sz w:val="24"/>
+          <w:szCs w:val="24"/>
+          <w14:shadow w14:blurRad="38100" w14:dist="19050" w14:dir="2700000" w14:sx="100000" w14:sy="100000" w14:kx="0" w14:ky="0" w14:algn="tl">
+            <w14:schemeClr w14:val="dk1">
+              <w14:alpha w14:val="60000"/>
+            </w14:schemeClr>
+          </w14:shadow>
+          <w14:textOutline w14:w="0" w14:cap="flat" w14:cmpd="sng" w14:algn="ctr">
+            <w14:noFill/>
+            <w14:prstDash w14:val="solid"/>
+            <w14:round/>
+          </w14:textOutline>
+        </w:rPr>
+      </w:pPr>
+    </w:p>
+    <w:p>
+      <w:pPr>
+        <w:tabs>
+          <w:tab w:val="left" w:pos="7980"/>
+        </w:tabs>
+        <w:jc w:val="center"/>
+        <w:rPr>
+          <w:color w:val="000000" w:themeColor="text1"/>
+          <w:sz w:val="24"/>
+          <w:szCs w:val="24"/>
+          <w14:shadow w14:blurRad="38100" w14:dist="19050" w14:dir="2700000" w14:sx="100000" w14:sy="100000" w14:kx="0" w14:ky="0" w14:algn="tl">
+            <w14:schemeClr w14:val="dk1">
+              <w14:alpha w14:val="60000"/>
+            </w14:schemeClr>
+          </w14:shadow>
+          <w14:textOutline w14:w="0" w14:cap="flat" w14:cmpd="sng" w14:algn="ctr">
+            <w14:noFill/>
+            <w14:prstDash w14:val="solid"/>
+            <w14:round/>
+          </w14:textOutline>
+        </w:rPr>
+      </w:pPr>
+    </w:p>
+    <w:p>
+      <w:pPr>
+        <w:tabs>
+          <w:tab w:val="left" w:pos="7980"/>
+        </w:tabs>
+        <w:jc w:val="center"/>
+        <w:rPr>
+          <w:color w:val="000000" w:themeColor="text1"/>
+          <w:sz w:val="24"/>
+          <w:szCs w:val="24"/>
+          <w14:shadow w14:blurRad="38100" w14:dist="19050" w14:dir="2700000" w14:sx="100000" w14:sy="100000" w14:kx="0" w14:ky="0" w14:algn="tl">
+            <w14:schemeClr w14:val="dk1">
+              <w14:alpha w14:val="60000"/>
+            </w14:schemeClr>
+          </w14:shadow>
+          <w14:textOutline w14:w="0" w14:cap="flat" w14:cmpd="sng" w14:algn="ctr">
+            <w14:noFill/>
+            <w14:prstDash w14:val="solid"/>
+            <w14:round/>
+          </w14:textOutline>
+        </w:rPr>
+      </w:pPr>
+    </w:p>
+    <w:p>
+      <w:pPr>
+        <w:tabs>
+          <w:tab w:val="left" w:pos="7980"/>
+        </w:tabs>
+        <w:jc w:val="center"/>
+        <w:rPr>
+          <w:color w:val="000000" w:themeColor="text1"/>
+          <w:sz w:val="24"/>
+          <w:szCs w:val="24"/>
+          <w14:shadow w14:blurRad="38100" w14:dist="19050" w14:dir="2700000" w14:sx="100000" w14:sy="100000" w14:kx="0" w14:ky="0" w14:algn="tl">
+            <w14:schemeClr w14:val="dk1">
+              <w14:alpha w14:val="60000"/>
+            </w14:schemeClr>
+          </w14:shadow>
+          <w14:textOutline w14:w="0" w14:cap="flat" w14:cmpd="sng" w14:algn="ctr">
+            <w14:noFill/>
+            <w14:prstDash w14:val="solid"/>
+            <w14:round/>
+          </w14:textOutline>
+        </w:rPr>
+      </w:pPr>
+    </w:p>
+    <w:p>
+      <w:pPr>
+        <w:tabs>
+          <w:tab w:val="left" w:pos="7980"/>
+        </w:tabs>
+        <w:jc w:val="center"/>
+        <w:rPr>
+          <w:color w:val="000000" w:themeColor="text1"/>
+          <w:sz w:val="24"/>
+          <w:szCs w:val="24"/>
+          <w14:shadow w14:blurRad="38100" w14:dist="19050" w14:dir="2700000" w14:sx="100000" w14:sy="100000" w14:kx="0" w14:ky="0" w14:algn="tl">
+            <w14:schemeClr w14:val="dk1">
+              <w14:alpha w14:val="60000"/>
+            </w14:schemeClr>
+          </w14:shadow>
+          <w14:textOutline w14:w="0" w14:cap="flat" w14:cmpd="sng" w14:algn="ctr">
+            <w14:noFill/>
+            <w14:prstDash w14:val="solid"/>
+            <w14:round/>
+          </w14:textOutline>
         </w:rPr>
       </w:pPr>
     </w:p>
@@ -2837,9 +5990,82 @@
             <w14:round/>
           </w14:textOutline>
         </w:rPr>
-        <w:t xml:space="preserve"> </w:t>
-      </w:r>
-      <w:proofErr w:type="spellStart"/>
+        <w:t xml:space="preserve"> N.Virginia</w:t>
+      </w:r>
+    </w:p>
+    <w:p>
+      <w:pPr>
+        <w:rPr>
+          <w:color w:val="000000" w:themeColor="text1"/>
+          <w:sz w:val="24"/>
+          <w:szCs w:val="24"/>
+          <w14:shadow w14:blurRad="38100" w14:dist="19050" w14:dir="2700000" w14:sx="100000" w14:sy="100000" w14:kx="0" w14:ky="0" w14:algn="tl">
+            <w14:schemeClr w14:val="dk1">
+              <w14:alpha w14:val="60000"/>
+            </w14:schemeClr>
+          </w14:shadow>
+          <w14:textOutline w14:w="0" w14:cap="flat" w14:cmpd="sng" w14:algn="ctr">
+            <w14:noFill/>
+            <w14:prstDash w14:val="solid"/>
+            <w14:round/>
+          </w14:textOutline>
+        </w:rPr>
+      </w:pPr>
+      <w:r>
+        <w:rPr>
+          <w:color w:val="000000" w:themeColor="text1"/>
+          <w:sz w:val="24"/>
+          <w:szCs w:val="24"/>
+          <w14:shadow w14:blurRad="38100" w14:dist="19050" w14:dir="2700000" w14:sx="100000" w14:sy="100000" w14:kx="0" w14:ky="0" w14:algn="tl">
+            <w14:schemeClr w14:val="dk1">
+              <w14:alpha w14:val="60000"/>
+            </w14:schemeClr>
+          </w14:shadow>
+          <w14:textOutline w14:w="0" w14:cap="flat" w14:cmpd="sng" w14:algn="ctr">
+            <w14:noFill/>
+            <w14:prstDash w14:val="solid"/>
+            <w14:round/>
+          </w14:textOutline>
+        </w:rPr>
+        <w:lastRenderedPageBreak/>
+        <w:t xml:space="preserve">        </w:t>
+      </w:r>
+      <w:r>
+        <w:rPr>
+          <w:color w:val="000000" w:themeColor="text1"/>
+          <w:sz w:val="24"/>
+          <w:szCs w:val="24"/>
+          <w14:shadow w14:blurRad="38100" w14:dist="19050" w14:dir="2700000" w14:sx="100000" w14:sy="100000" w14:kx="0" w14:ky="0" w14:algn="tl">
+            <w14:schemeClr w14:val="dk1">
+              <w14:alpha w14:val="60000"/>
+            </w14:schemeClr>
+          </w14:shadow>
+          <w14:textOutline w14:w="0" w14:cap="flat" w14:cmpd="sng" w14:algn="ctr">
+            <w14:noFill/>
+            <w14:prstDash w14:val="solid"/>
+            <w14:round/>
+          </w14:textOutline>
+        </w:rPr>
+        <w:t xml:space="preserve">Bucket </w:t>
+      </w:r>
+      <w:r>
+        <w:rPr>
+          <w:color w:val="000000" w:themeColor="text1"/>
+          <w:sz w:val="24"/>
+          <w:szCs w:val="24"/>
+          <w14:shadow w14:blurRad="38100" w14:dist="19050" w14:dir="2700000" w14:sx="100000" w14:sy="100000" w14:kx="0" w14:ky="0" w14:algn="tl">
+            <w14:schemeClr w14:val="dk1">
+              <w14:alpha w14:val="60000"/>
+            </w14:schemeClr>
+          </w14:shadow>
+          <w14:textOutline w14:w="0" w14:cap="flat" w14:cmpd="sng" w14:algn="ctr">
+            <w14:noFill/>
+            <w14:prstDash w14:val="solid"/>
+            <w14:round/>
+          </w14:textOutline>
+        </w:rPr>
+        <w:sym w:font="Wingdings" w:char="F0E0"/>
+      </w:r>
       <w:r>
         <w:rPr>
           <w:color w:val="000000" w:themeColor="text1"/>
@@ -2858,100 +6084,6 @@
         </w:rPr>
         <w:t>N.Virginia</w:t>
       </w:r>
-      <w:proofErr w:type="spellEnd"/>
-    </w:p>
-    <w:p>
-      <w:pPr>
-        <w:rPr>
-          <w:color w:val="000000" w:themeColor="text1"/>
-          <w:sz w:val="24"/>
-          <w:szCs w:val="24"/>
-          <w14:shadow w14:blurRad="38100" w14:dist="19050" w14:dir="2700000" w14:sx="100000" w14:sy="100000" w14:kx="0" w14:ky="0" w14:algn="tl">
-            <w14:schemeClr w14:val="dk1">
-              <w14:alpha w14:val="60000"/>
-            </w14:schemeClr>
-          </w14:shadow>
-          <w14:textOutline w14:w="0" w14:cap="flat" w14:cmpd="sng" w14:algn="ctr">
-            <w14:noFill/>
-            <w14:prstDash w14:val="solid"/>
-            <w14:round/>
-          </w14:textOutline>
-        </w:rPr>
-      </w:pPr>
-      <w:r>
-        <w:rPr>
-          <w:color w:val="000000" w:themeColor="text1"/>
-          <w:sz w:val="24"/>
-          <w:szCs w:val="24"/>
-          <w14:shadow w14:blurRad="38100" w14:dist="19050" w14:dir="2700000" w14:sx="100000" w14:sy="100000" w14:kx="0" w14:ky="0" w14:algn="tl">
-            <w14:schemeClr w14:val="dk1">
-              <w14:alpha w14:val="60000"/>
-            </w14:schemeClr>
-          </w14:shadow>
-          <w14:textOutline w14:w="0" w14:cap="flat" w14:cmpd="sng" w14:algn="ctr">
-            <w14:noFill/>
-            <w14:prstDash w14:val="solid"/>
-            <w14:round/>
-          </w14:textOutline>
-        </w:rPr>
-        <w:t xml:space="preserve">        </w:t>
-      </w:r>
-      <w:r>
-        <w:rPr>
-          <w:color w:val="000000" w:themeColor="text1"/>
-          <w:sz w:val="24"/>
-          <w:szCs w:val="24"/>
-          <w14:shadow w14:blurRad="38100" w14:dist="19050" w14:dir="2700000" w14:sx="100000" w14:sy="100000" w14:kx="0" w14:ky="0" w14:algn="tl">
-            <w14:schemeClr w14:val="dk1">
-              <w14:alpha w14:val="60000"/>
-            </w14:schemeClr>
-          </w14:shadow>
-          <w14:textOutline w14:w="0" w14:cap="flat" w14:cmpd="sng" w14:algn="ctr">
-            <w14:noFill/>
-            <w14:prstDash w14:val="solid"/>
-            <w14:round/>
-          </w14:textOutline>
-        </w:rPr>
-        <w:t xml:space="preserve">Bucket </w:t>
-      </w:r>
-      <w:r>
-        <w:rPr>
-          <w:color w:val="000000" w:themeColor="text1"/>
-          <w:sz w:val="24"/>
-          <w:szCs w:val="24"/>
-          <w14:shadow w14:blurRad="38100" w14:dist="19050" w14:dir="2700000" w14:sx="100000" w14:sy="100000" w14:kx="0" w14:ky="0" w14:algn="tl">
-            <w14:schemeClr w14:val="dk1">
-              <w14:alpha w14:val="60000"/>
-            </w14:schemeClr>
-          </w14:shadow>
-          <w14:textOutline w14:w="0" w14:cap="flat" w14:cmpd="sng" w14:algn="ctr">
-            <w14:noFill/>
-            <w14:prstDash w14:val="solid"/>
-            <w14:round/>
-          </w14:textOutline>
-        </w:rPr>
-        <w:sym w:font="Wingdings" w:char="F0E0"/>
-      </w:r>
-      <w:proofErr w:type="spellStart"/>
-      <w:r>
-        <w:rPr>
-          <w:color w:val="000000" w:themeColor="text1"/>
-          <w:sz w:val="24"/>
-          <w:szCs w:val="24"/>
-          <w14:shadow w14:blurRad="38100" w14:dist="19050" w14:dir="2700000" w14:sx="100000" w14:sy="100000" w14:kx="0" w14:ky="0" w14:algn="tl">
-            <w14:schemeClr w14:val="dk1">
-              <w14:alpha w14:val="60000"/>
-            </w14:schemeClr>
-          </w14:shadow>
-          <w14:textOutline w14:w="0" w14:cap="flat" w14:cmpd="sng" w14:algn="ctr">
-            <w14:noFill/>
-            <w14:prstDash w14:val="solid"/>
-            <w14:round/>
-          </w14:textOutline>
-        </w:rPr>
-        <w:t>N.Virginia</w:t>
-      </w:r>
-      <w:proofErr w:type="spellEnd"/>
     </w:p>
     <w:p>
       <w:pPr>
@@ -3042,45 +6174,7 @@
           </w14:textOutline>
         </w:rPr>
         <w:br/>
-        <w:t xml:space="preserve">            </w:t>
-      </w:r>
-      <w:proofErr w:type="gramStart"/>
-      <w:r>
-        <w:rPr>
-          <w:color w:val="000000" w:themeColor="text1"/>
-          <w:sz w:val="24"/>
-          <w:szCs w:val="24"/>
-          <w14:shadow w14:blurRad="38100" w14:dist="19050" w14:dir="2700000" w14:sx="100000" w14:sy="100000" w14:kx="0" w14:ky="0" w14:algn="tl">
-            <w14:schemeClr w14:val="dk1">
-              <w14:alpha w14:val="60000"/>
-            </w14:schemeClr>
-          </w14:shadow>
-          <w14:textOutline w14:w="0" w14:cap="flat" w14:cmpd="sng" w14:algn="ctr">
-            <w14:noFill/>
-            <w14:prstDash w14:val="solid"/>
-            <w14:round/>
-          </w14:textOutline>
-        </w:rPr>
-        <w:t>1)VPC</w:t>
-      </w:r>
-      <w:proofErr w:type="gramEnd"/>
-      <w:r>
-        <w:rPr>
-          <w:color w:val="000000" w:themeColor="text1"/>
-          <w:sz w:val="24"/>
-          <w:szCs w:val="24"/>
-          <w14:shadow w14:blurRad="38100" w14:dist="19050" w14:dir="2700000" w14:sx="100000" w14:sy="100000" w14:kx="0" w14:ky="0" w14:algn="tl">
-            <w14:schemeClr w14:val="dk1">
-              <w14:alpha w14:val="60000"/>
-            </w14:schemeClr>
-          </w14:shadow>
-          <w14:textOutline w14:w="0" w14:cap="flat" w14:cmpd="sng" w14:algn="ctr">
-            <w14:noFill/>
-            <w14:prstDash w14:val="solid"/>
-            <w14:round/>
-          </w14:textOutline>
-        </w:rPr>
-        <w:t xml:space="preserve"> </w:t>
+        <w:t xml:space="preserve">            1)VPC </w:t>
       </w:r>
       <w:r>
         <w:rPr>
@@ -3175,7 +6269,6 @@
           </w14:textOutline>
         </w:rPr>
       </w:pPr>
-      <w:proofErr w:type="spellStart"/>
       <w:r>
         <w:rPr>
           <w:color w:val="000000" w:themeColor="text1"/>
@@ -3194,7 +6287,6 @@
         </w:rPr>
         <w:t>Orch</w:t>
       </w:r>
-      <w:proofErr w:type="spellEnd"/>
       <w:r>
         <w:rPr>
           <w:color w:val="000000" w:themeColor="text1"/>
@@ -4197,7 +7289,6 @@
                 <w:sz w:val="21"/>
                 <w:szCs w:val="21"/>
               </w:rPr>
-              <w:lastRenderedPageBreak/>
               <w:t>1</w:t>
             </w:r>
           </w:p>
@@ -6367,6 +9458,7 @@
                 <w:sz w:val="21"/>
                 <w:szCs w:val="21"/>
               </w:rPr>
+              <w:lastRenderedPageBreak/>
               <w:t>1</w:t>
             </w:r>
           </w:p>
@@ -8229,7 +11321,6 @@
                 <w:sz w:val="21"/>
                 <w:szCs w:val="21"/>
               </w:rPr>
-              <w:lastRenderedPageBreak/>
               <w:t>Rule #</w:t>
             </w:r>
           </w:p>
@@ -10116,6 +13207,7 @@
             <w14:round/>
           </w14:textOutline>
         </w:rPr>
+        <w:lastRenderedPageBreak/>
         <w:t xml:space="preserve">     </w:t>
       </w:r>
       <w:r>
@@ -10500,45 +13592,7 @@
           </w14:textOutline>
         </w:rPr>
         <w:br/>
-        <w:t xml:space="preserve">We were encountered be suitable inbound and outbound rules for the </w:t>
-      </w:r>
-      <w:proofErr w:type="spellStart"/>
-      <w:r>
-        <w:rPr>
-          <w:color w:val="000000" w:themeColor="text1"/>
-          <w:sz w:val="24"/>
-          <w:szCs w:val="24"/>
-          <w14:shadow w14:blurRad="38100" w14:dist="19050" w14:dir="2700000" w14:sx="100000" w14:sy="100000" w14:kx="0" w14:ky="0" w14:algn="tl">
-            <w14:schemeClr w14:val="dk1">
-              <w14:alpha w14:val="60000"/>
-            </w14:schemeClr>
-          </w14:shadow>
-          <w14:textOutline w14:w="0" w14:cap="flat" w14:cmpd="sng" w14:algn="ctr">
-            <w14:noFill/>
-            <w14:prstDash w14:val="solid"/>
-            <w14:round/>
-          </w14:textOutline>
-        </w:rPr>
-        <w:t>NACls</w:t>
-      </w:r>
-      <w:proofErr w:type="spellEnd"/>
-      <w:r>
-        <w:rPr>
-          <w:color w:val="000000" w:themeColor="text1"/>
-          <w:sz w:val="24"/>
-          <w:szCs w:val="24"/>
-          <w14:shadow w14:blurRad="38100" w14:dist="19050" w14:dir="2700000" w14:sx="100000" w14:sy="100000" w14:kx="0" w14:ky="0" w14:algn="tl">
-            <w14:schemeClr w14:val="dk1">
-              <w14:alpha w14:val="60000"/>
-            </w14:schemeClr>
-          </w14:shadow>
-          <w14:textOutline w14:w="0" w14:cap="flat" w14:cmpd="sng" w14:algn="ctr">
-            <w14:noFill/>
-            <w14:prstDash w14:val="solid"/>
-            <w14:round/>
-          </w14:textOutline>
-        </w:rPr>
-        <w:t>, we discussed and solve the issue.</w:t>
+        <w:t>We were encountered be suitable inbound and outbound rules for the NACls, we discussed and solve the issue.</w:t>
       </w:r>
       <w:r>
         <w:rPr>
@@ -10613,24 +13667,6 @@
           </w14:textOutline>
         </w:rPr>
         <w:br/>
-      </w:r>
-      <w:r>
-        <w:rPr>
-          <w:color w:val="000000" w:themeColor="text1"/>
-          <w:sz w:val="24"/>
-          <w:szCs w:val="24"/>
-          <w14:shadow w14:blurRad="38100" w14:dist="19050" w14:dir="2700000" w14:sx="100000" w14:sy="100000" w14:kx="0" w14:ky="0" w14:algn="tl">
-            <w14:schemeClr w14:val="dk1">
-              <w14:alpha w14:val="60000"/>
-            </w14:schemeClr>
-          </w14:shadow>
-          <w14:textOutline w14:w="0" w14:cap="flat" w14:cmpd="sng" w14:algn="ctr">
-            <w14:noFill/>
-            <w14:prstDash w14:val="solid"/>
-            <w14:round/>
-          </w14:textOutline>
-        </w:rPr>
-        <w:lastRenderedPageBreak/>
         <w:t>Design:</w:t>
       </w:r>
       <w:r>
@@ -10722,7 +13758,7 @@
             <w14:round/>
           </w14:textOutline>
         </w:rPr>
-        <w:pict>
+        <w:pict w14:anchorId="30FF3566">
           <v:shapetype id="_x0000_t75" coordsize="21600,21600" o:spt="75" o:preferrelative="t" path="m@4@5l@4@11@9@11@9@5xe" filled="f" stroked="f">
             <v:stroke joinstyle="miter"/>
             <v:formulas>
@@ -10742,8 +13778,8 @@
             <v:path o:extrusionok="f" gradientshapeok="t" o:connecttype="rect"/>
             <o:lock v:ext="edit" aspectratio="t"/>
           </v:shapetype>
-          <v:shape id="_x0000_i1026" type="#_x0000_t75" style="width:1in;height:1in">
-            <v:imagedata r:id="rId10" o:title="Services OT"/>
+          <v:shape id="_x0000_i1025" type="#_x0000_t75" style="width:1in;height:1in">
+            <v:imagedata r:id="rId12" o:title="Services OT"/>
           </v:shape>
         </w:pict>
       </w:r>
@@ -10856,6 +13892,7 @@
             <w14:round/>
           </w14:textOutline>
         </w:rPr>
+        <w:lastRenderedPageBreak/>
         <w:br/>
       </w:r>
       <w:r>
@@ -10878,8 +13915,8 @@
       </w:r>
     </w:p>
     <w:sectPr>
-      <w:footerReference w:type="default" r:id="rId11"/>
-      <w:footerReference w:type="first" r:id="rId12"/>
+      <w:footerReference w:type="default" r:id="rId13"/>
+      <w:footerReference w:type="first" r:id="rId14"/>
       <w:pgSz w:w="12240" w:h="15840"/>
       <w:pgMar w:top="1440" w:right="1440" w:bottom="1440" w:left="1440" w:header="720" w:footer="720" w:gutter="0"/>
       <w:pgNumType w:start="0"/>
@@ -11163,6 +14200,602 @@
     </w:lvl>
   </w:abstractNum>
   <w:abstractNum w:abstractNumId="1" w15:restartNumberingAfterBreak="0">
+    <w:nsid w:val="1CD1382E"/>
+    <w:multiLevelType w:val="multilevel"/>
+    <w:tmpl w:val="EE7CA67A"/>
+    <w:lvl w:ilvl="0">
+      <w:start w:val="1"/>
+      <w:numFmt w:val="bullet"/>
+      <w:lvlText w:val=""/>
+      <w:lvlJc w:val="left"/>
+      <w:pPr>
+        <w:tabs>
+          <w:tab w:val="num" w:pos="720"/>
+        </w:tabs>
+        <w:ind w:left="720" w:hanging="360"/>
+      </w:pPr>
+      <w:rPr>
+        <w:rFonts w:ascii="Symbol" w:hAnsi="Symbol" w:hint="default"/>
+        <w:sz w:val="20"/>
+      </w:rPr>
+    </w:lvl>
+    <w:lvl w:ilvl="1" w:tentative="1">
+      <w:start w:val="1"/>
+      <w:numFmt w:val="bullet"/>
+      <w:lvlText w:val=""/>
+      <w:lvlJc w:val="left"/>
+      <w:pPr>
+        <w:tabs>
+          <w:tab w:val="num" w:pos="1440"/>
+        </w:tabs>
+        <w:ind w:left="1440" w:hanging="360"/>
+      </w:pPr>
+      <w:rPr>
+        <w:rFonts w:ascii="Symbol" w:hAnsi="Symbol" w:hint="default"/>
+        <w:sz w:val="20"/>
+      </w:rPr>
+    </w:lvl>
+    <w:lvl w:ilvl="2" w:tentative="1">
+      <w:start w:val="1"/>
+      <w:numFmt w:val="bullet"/>
+      <w:lvlText w:val=""/>
+      <w:lvlJc w:val="left"/>
+      <w:pPr>
+        <w:tabs>
+          <w:tab w:val="num" w:pos="2160"/>
+        </w:tabs>
+        <w:ind w:left="2160" w:hanging="360"/>
+      </w:pPr>
+      <w:rPr>
+        <w:rFonts w:ascii="Symbol" w:hAnsi="Symbol" w:hint="default"/>
+        <w:sz w:val="20"/>
+      </w:rPr>
+    </w:lvl>
+    <w:lvl w:ilvl="3" w:tentative="1">
+      <w:start w:val="1"/>
+      <w:numFmt w:val="bullet"/>
+      <w:lvlText w:val=""/>
+      <w:lvlJc w:val="left"/>
+      <w:pPr>
+        <w:tabs>
+          <w:tab w:val="num" w:pos="2880"/>
+        </w:tabs>
+        <w:ind w:left="2880" w:hanging="360"/>
+      </w:pPr>
+      <w:rPr>
+        <w:rFonts w:ascii="Symbol" w:hAnsi="Symbol" w:hint="default"/>
+        <w:sz w:val="20"/>
+      </w:rPr>
+    </w:lvl>
+    <w:lvl w:ilvl="4" w:tentative="1">
+      <w:start w:val="1"/>
+      <w:numFmt w:val="bullet"/>
+      <w:lvlText w:val=""/>
+      <w:lvlJc w:val="left"/>
+      <w:pPr>
+        <w:tabs>
+          <w:tab w:val="num" w:pos="3600"/>
+        </w:tabs>
+        <w:ind w:left="3600" w:hanging="360"/>
+      </w:pPr>
+      <w:rPr>
+        <w:rFonts w:ascii="Symbol" w:hAnsi="Symbol" w:hint="default"/>
+        <w:sz w:val="20"/>
+      </w:rPr>
+    </w:lvl>
+    <w:lvl w:ilvl="5" w:tentative="1">
+      <w:start w:val="1"/>
+      <w:numFmt w:val="bullet"/>
+      <w:lvlText w:val=""/>
+      <w:lvlJc w:val="left"/>
+      <w:pPr>
+        <w:tabs>
+          <w:tab w:val="num" w:pos="4320"/>
+        </w:tabs>
+        <w:ind w:left="4320" w:hanging="360"/>
+      </w:pPr>
+      <w:rPr>
+        <w:rFonts w:ascii="Symbol" w:hAnsi="Symbol" w:hint="default"/>
+        <w:sz w:val="20"/>
+      </w:rPr>
+    </w:lvl>
+    <w:lvl w:ilvl="6" w:tentative="1">
+      <w:start w:val="1"/>
+      <w:numFmt w:val="bullet"/>
+      <w:lvlText w:val=""/>
+      <w:lvlJc w:val="left"/>
+      <w:pPr>
+        <w:tabs>
+          <w:tab w:val="num" w:pos="5040"/>
+        </w:tabs>
+        <w:ind w:left="5040" w:hanging="360"/>
+      </w:pPr>
+      <w:rPr>
+        <w:rFonts w:ascii="Symbol" w:hAnsi="Symbol" w:hint="default"/>
+        <w:sz w:val="20"/>
+      </w:rPr>
+    </w:lvl>
+    <w:lvl w:ilvl="7" w:tentative="1">
+      <w:start w:val="1"/>
+      <w:numFmt w:val="bullet"/>
+      <w:lvlText w:val=""/>
+      <w:lvlJc w:val="left"/>
+      <w:pPr>
+        <w:tabs>
+          <w:tab w:val="num" w:pos="5760"/>
+        </w:tabs>
+        <w:ind w:left="5760" w:hanging="360"/>
+      </w:pPr>
+      <w:rPr>
+        <w:rFonts w:ascii="Symbol" w:hAnsi="Symbol" w:hint="default"/>
+        <w:sz w:val="20"/>
+      </w:rPr>
+    </w:lvl>
+    <w:lvl w:ilvl="8" w:tentative="1">
+      <w:start w:val="1"/>
+      <w:numFmt w:val="bullet"/>
+      <w:lvlText w:val=""/>
+      <w:lvlJc w:val="left"/>
+      <w:pPr>
+        <w:tabs>
+          <w:tab w:val="num" w:pos="6480"/>
+        </w:tabs>
+        <w:ind w:left="6480" w:hanging="360"/>
+      </w:pPr>
+      <w:rPr>
+        <w:rFonts w:ascii="Symbol" w:hAnsi="Symbol" w:hint="default"/>
+        <w:sz w:val="20"/>
+      </w:rPr>
+    </w:lvl>
+  </w:abstractNum>
+  <w:abstractNum w:abstractNumId="2" w15:restartNumberingAfterBreak="0">
+    <w:nsid w:val="2D9D18CF"/>
+    <w:multiLevelType w:val="multilevel"/>
+    <w:tmpl w:val="0936E0E0"/>
+    <w:lvl w:ilvl="0">
+      <w:start w:val="1"/>
+      <w:numFmt w:val="bullet"/>
+      <w:lvlText w:val=""/>
+      <w:lvlJc w:val="left"/>
+      <w:pPr>
+        <w:tabs>
+          <w:tab w:val="num" w:pos="720"/>
+        </w:tabs>
+        <w:ind w:left="720" w:hanging="360"/>
+      </w:pPr>
+      <w:rPr>
+        <w:rFonts w:ascii="Symbol" w:hAnsi="Symbol" w:hint="default"/>
+        <w:sz w:val="20"/>
+      </w:rPr>
+    </w:lvl>
+    <w:lvl w:ilvl="1" w:tentative="1">
+      <w:start w:val="1"/>
+      <w:numFmt w:val="bullet"/>
+      <w:lvlText w:val=""/>
+      <w:lvlJc w:val="left"/>
+      <w:pPr>
+        <w:tabs>
+          <w:tab w:val="num" w:pos="1440"/>
+        </w:tabs>
+        <w:ind w:left="1440" w:hanging="360"/>
+      </w:pPr>
+      <w:rPr>
+        <w:rFonts w:ascii="Symbol" w:hAnsi="Symbol" w:hint="default"/>
+        <w:sz w:val="20"/>
+      </w:rPr>
+    </w:lvl>
+    <w:lvl w:ilvl="2" w:tentative="1">
+      <w:start w:val="1"/>
+      <w:numFmt w:val="bullet"/>
+      <w:lvlText w:val=""/>
+      <w:lvlJc w:val="left"/>
+      <w:pPr>
+        <w:tabs>
+          <w:tab w:val="num" w:pos="2160"/>
+        </w:tabs>
+        <w:ind w:left="2160" w:hanging="360"/>
+      </w:pPr>
+      <w:rPr>
+        <w:rFonts w:ascii="Symbol" w:hAnsi="Symbol" w:hint="default"/>
+        <w:sz w:val="20"/>
+      </w:rPr>
+    </w:lvl>
+    <w:lvl w:ilvl="3" w:tentative="1">
+      <w:start w:val="1"/>
+      <w:numFmt w:val="bullet"/>
+      <w:lvlText w:val=""/>
+      <w:lvlJc w:val="left"/>
+      <w:pPr>
+        <w:tabs>
+          <w:tab w:val="num" w:pos="2880"/>
+        </w:tabs>
+        <w:ind w:left="2880" w:hanging="360"/>
+      </w:pPr>
+      <w:rPr>
+        <w:rFonts w:ascii="Symbol" w:hAnsi="Symbol" w:hint="default"/>
+        <w:sz w:val="20"/>
+      </w:rPr>
+    </w:lvl>
+    <w:lvl w:ilvl="4" w:tentative="1">
+      <w:start w:val="1"/>
+      <w:numFmt w:val="bullet"/>
+      <w:lvlText w:val=""/>
+      <w:lvlJc w:val="left"/>
+      <w:pPr>
+        <w:tabs>
+          <w:tab w:val="num" w:pos="3600"/>
+        </w:tabs>
+        <w:ind w:left="3600" w:hanging="360"/>
+      </w:pPr>
+      <w:rPr>
+        <w:rFonts w:ascii="Symbol" w:hAnsi="Symbol" w:hint="default"/>
+        <w:sz w:val="20"/>
+      </w:rPr>
+    </w:lvl>
+    <w:lvl w:ilvl="5" w:tentative="1">
+      <w:start w:val="1"/>
+      <w:numFmt w:val="bullet"/>
+      <w:lvlText w:val=""/>
+      <w:lvlJc w:val="left"/>
+      <w:pPr>
+        <w:tabs>
+          <w:tab w:val="num" w:pos="4320"/>
+        </w:tabs>
+        <w:ind w:left="4320" w:hanging="360"/>
+      </w:pPr>
+      <w:rPr>
+        <w:rFonts w:ascii="Symbol" w:hAnsi="Symbol" w:hint="default"/>
+        <w:sz w:val="20"/>
+      </w:rPr>
+    </w:lvl>
+    <w:lvl w:ilvl="6" w:tentative="1">
+      <w:start w:val="1"/>
+      <w:numFmt w:val="bullet"/>
+      <w:lvlText w:val=""/>
+      <w:lvlJc w:val="left"/>
+      <w:pPr>
+        <w:tabs>
+          <w:tab w:val="num" w:pos="5040"/>
+        </w:tabs>
+        <w:ind w:left="5040" w:hanging="360"/>
+      </w:pPr>
+      <w:rPr>
+        <w:rFonts w:ascii="Symbol" w:hAnsi="Symbol" w:hint="default"/>
+        <w:sz w:val="20"/>
+      </w:rPr>
+    </w:lvl>
+    <w:lvl w:ilvl="7" w:tentative="1">
+      <w:start w:val="1"/>
+      <w:numFmt w:val="bullet"/>
+      <w:lvlText w:val=""/>
+      <w:lvlJc w:val="left"/>
+      <w:pPr>
+        <w:tabs>
+          <w:tab w:val="num" w:pos="5760"/>
+        </w:tabs>
+        <w:ind w:left="5760" w:hanging="360"/>
+      </w:pPr>
+      <w:rPr>
+        <w:rFonts w:ascii="Symbol" w:hAnsi="Symbol" w:hint="default"/>
+        <w:sz w:val="20"/>
+      </w:rPr>
+    </w:lvl>
+    <w:lvl w:ilvl="8" w:tentative="1">
+      <w:start w:val="1"/>
+      <w:numFmt w:val="bullet"/>
+      <w:lvlText w:val=""/>
+      <w:lvlJc w:val="left"/>
+      <w:pPr>
+        <w:tabs>
+          <w:tab w:val="num" w:pos="6480"/>
+        </w:tabs>
+        <w:ind w:left="6480" w:hanging="360"/>
+      </w:pPr>
+      <w:rPr>
+        <w:rFonts w:ascii="Symbol" w:hAnsi="Symbol" w:hint="default"/>
+        <w:sz w:val="20"/>
+      </w:rPr>
+    </w:lvl>
+  </w:abstractNum>
+  <w:abstractNum w:abstractNumId="3" w15:restartNumberingAfterBreak="0">
+    <w:nsid w:val="50A341F1"/>
+    <w:multiLevelType w:val="multilevel"/>
+    <w:tmpl w:val="DA743FAE"/>
+    <w:lvl w:ilvl="0">
+      <w:start w:val="1"/>
+      <w:numFmt w:val="bullet"/>
+      <w:lvlText w:val=""/>
+      <w:lvlJc w:val="left"/>
+      <w:pPr>
+        <w:tabs>
+          <w:tab w:val="num" w:pos="720"/>
+        </w:tabs>
+        <w:ind w:left="720" w:hanging="360"/>
+      </w:pPr>
+      <w:rPr>
+        <w:rFonts w:ascii="Symbol" w:hAnsi="Symbol" w:hint="default"/>
+        <w:sz w:val="20"/>
+      </w:rPr>
+    </w:lvl>
+    <w:lvl w:ilvl="1" w:tentative="1">
+      <w:start w:val="1"/>
+      <w:numFmt w:val="bullet"/>
+      <w:lvlText w:val=""/>
+      <w:lvlJc w:val="left"/>
+      <w:pPr>
+        <w:tabs>
+          <w:tab w:val="num" w:pos="1440"/>
+        </w:tabs>
+        <w:ind w:left="1440" w:hanging="360"/>
+      </w:pPr>
+      <w:rPr>
+        <w:rFonts w:ascii="Symbol" w:hAnsi="Symbol" w:hint="default"/>
+        <w:sz w:val="20"/>
+      </w:rPr>
+    </w:lvl>
+    <w:lvl w:ilvl="2" w:tentative="1">
+      <w:start w:val="1"/>
+      <w:numFmt w:val="bullet"/>
+      <w:lvlText w:val=""/>
+      <w:lvlJc w:val="left"/>
+      <w:pPr>
+        <w:tabs>
+          <w:tab w:val="num" w:pos="2160"/>
+        </w:tabs>
+        <w:ind w:left="2160" w:hanging="360"/>
+      </w:pPr>
+      <w:rPr>
+        <w:rFonts w:ascii="Symbol" w:hAnsi="Symbol" w:hint="default"/>
+        <w:sz w:val="20"/>
+      </w:rPr>
+    </w:lvl>
+    <w:lvl w:ilvl="3" w:tentative="1">
+      <w:start w:val="1"/>
+      <w:numFmt w:val="bullet"/>
+      <w:lvlText w:val=""/>
+      <w:lvlJc w:val="left"/>
+      <w:pPr>
+        <w:tabs>
+          <w:tab w:val="num" w:pos="2880"/>
+        </w:tabs>
+        <w:ind w:left="2880" w:hanging="360"/>
+      </w:pPr>
+      <w:rPr>
+        <w:rFonts w:ascii="Symbol" w:hAnsi="Symbol" w:hint="default"/>
+        <w:sz w:val="20"/>
+      </w:rPr>
+    </w:lvl>
+    <w:lvl w:ilvl="4" w:tentative="1">
+      <w:start w:val="1"/>
+      <w:numFmt w:val="bullet"/>
+      <w:lvlText w:val=""/>
+      <w:lvlJc w:val="left"/>
+      <w:pPr>
+        <w:tabs>
+          <w:tab w:val="num" w:pos="3600"/>
+        </w:tabs>
+        <w:ind w:left="3600" w:hanging="360"/>
+      </w:pPr>
+      <w:rPr>
+        <w:rFonts w:ascii="Symbol" w:hAnsi="Symbol" w:hint="default"/>
+        <w:sz w:val="20"/>
+      </w:rPr>
+    </w:lvl>
+    <w:lvl w:ilvl="5" w:tentative="1">
+      <w:start w:val="1"/>
+      <w:numFmt w:val="bullet"/>
+      <w:lvlText w:val=""/>
+      <w:lvlJc w:val="left"/>
+      <w:pPr>
+        <w:tabs>
+          <w:tab w:val="num" w:pos="4320"/>
+        </w:tabs>
+        <w:ind w:left="4320" w:hanging="360"/>
+      </w:pPr>
+      <w:rPr>
+        <w:rFonts w:ascii="Symbol" w:hAnsi="Symbol" w:hint="default"/>
+        <w:sz w:val="20"/>
+      </w:rPr>
+    </w:lvl>
+    <w:lvl w:ilvl="6" w:tentative="1">
+      <w:start w:val="1"/>
+      <w:numFmt w:val="bullet"/>
+      <w:lvlText w:val=""/>
+      <w:lvlJc w:val="left"/>
+      <w:pPr>
+        <w:tabs>
+          <w:tab w:val="num" w:pos="5040"/>
+        </w:tabs>
+        <w:ind w:left="5040" w:hanging="360"/>
+      </w:pPr>
+      <w:rPr>
+        <w:rFonts w:ascii="Symbol" w:hAnsi="Symbol" w:hint="default"/>
+        <w:sz w:val="20"/>
+      </w:rPr>
+    </w:lvl>
+    <w:lvl w:ilvl="7" w:tentative="1">
+      <w:start w:val="1"/>
+      <w:numFmt w:val="bullet"/>
+      <w:lvlText w:val=""/>
+      <w:lvlJc w:val="left"/>
+      <w:pPr>
+        <w:tabs>
+          <w:tab w:val="num" w:pos="5760"/>
+        </w:tabs>
+        <w:ind w:left="5760" w:hanging="360"/>
+      </w:pPr>
+      <w:rPr>
+        <w:rFonts w:ascii="Symbol" w:hAnsi="Symbol" w:hint="default"/>
+        <w:sz w:val="20"/>
+      </w:rPr>
+    </w:lvl>
+    <w:lvl w:ilvl="8" w:tentative="1">
+      <w:start w:val="1"/>
+      <w:numFmt w:val="bullet"/>
+      <w:lvlText w:val=""/>
+      <w:lvlJc w:val="left"/>
+      <w:pPr>
+        <w:tabs>
+          <w:tab w:val="num" w:pos="6480"/>
+        </w:tabs>
+        <w:ind w:left="6480" w:hanging="360"/>
+      </w:pPr>
+      <w:rPr>
+        <w:rFonts w:ascii="Symbol" w:hAnsi="Symbol" w:hint="default"/>
+        <w:sz w:val="20"/>
+      </w:rPr>
+    </w:lvl>
+  </w:abstractNum>
+  <w:abstractNum w:abstractNumId="4" w15:restartNumberingAfterBreak="0">
+    <w:nsid w:val="5C2A058E"/>
+    <w:multiLevelType w:val="multilevel"/>
+    <w:tmpl w:val="B186ECEE"/>
+    <w:lvl w:ilvl="0">
+      <w:start w:val="1"/>
+      <w:numFmt w:val="bullet"/>
+      <w:lvlText w:val=""/>
+      <w:lvlJc w:val="left"/>
+      <w:pPr>
+        <w:tabs>
+          <w:tab w:val="num" w:pos="720"/>
+        </w:tabs>
+        <w:ind w:left="720" w:hanging="360"/>
+      </w:pPr>
+      <w:rPr>
+        <w:rFonts w:ascii="Symbol" w:hAnsi="Symbol" w:hint="default"/>
+        <w:sz w:val="20"/>
+      </w:rPr>
+    </w:lvl>
+    <w:lvl w:ilvl="1" w:tentative="1">
+      <w:start w:val="1"/>
+      <w:numFmt w:val="bullet"/>
+      <w:lvlText w:val=""/>
+      <w:lvlJc w:val="left"/>
+      <w:pPr>
+        <w:tabs>
+          <w:tab w:val="num" w:pos="1440"/>
+        </w:tabs>
+        <w:ind w:left="1440" w:hanging="360"/>
+      </w:pPr>
+      <w:rPr>
+        <w:rFonts w:ascii="Symbol" w:hAnsi="Symbol" w:hint="default"/>
+        <w:sz w:val="20"/>
+      </w:rPr>
+    </w:lvl>
+    <w:lvl w:ilvl="2" w:tentative="1">
+      <w:start w:val="1"/>
+      <w:numFmt w:val="bullet"/>
+      <w:lvlText w:val=""/>
+      <w:lvlJc w:val="left"/>
+      <w:pPr>
+        <w:tabs>
+          <w:tab w:val="num" w:pos="2160"/>
+        </w:tabs>
+        <w:ind w:left="2160" w:hanging="360"/>
+      </w:pPr>
+      <w:rPr>
+        <w:rFonts w:ascii="Symbol" w:hAnsi="Symbol" w:hint="default"/>
+        <w:sz w:val="20"/>
+      </w:rPr>
+    </w:lvl>
+    <w:lvl w:ilvl="3" w:tentative="1">
+      <w:start w:val="1"/>
+      <w:numFmt w:val="bullet"/>
+      <w:lvlText w:val=""/>
+      <w:lvlJc w:val="left"/>
+      <w:pPr>
+        <w:tabs>
+          <w:tab w:val="num" w:pos="2880"/>
+        </w:tabs>
+        <w:ind w:left="2880" w:hanging="360"/>
+      </w:pPr>
+      <w:rPr>
+        <w:rFonts w:ascii="Symbol" w:hAnsi="Symbol" w:hint="default"/>
+        <w:sz w:val="20"/>
+      </w:rPr>
+    </w:lvl>
+    <w:lvl w:ilvl="4" w:tentative="1">
+      <w:start w:val="1"/>
+      <w:numFmt w:val="bullet"/>
+      <w:lvlText w:val=""/>
+      <w:lvlJc w:val="left"/>
+      <w:pPr>
+        <w:tabs>
+          <w:tab w:val="num" w:pos="3600"/>
+        </w:tabs>
+        <w:ind w:left="3600" w:hanging="360"/>
+      </w:pPr>
+      <w:rPr>
+        <w:rFonts w:ascii="Symbol" w:hAnsi="Symbol" w:hint="default"/>
+        <w:sz w:val="20"/>
+      </w:rPr>
+    </w:lvl>
+    <w:lvl w:ilvl="5" w:tentative="1">
+      <w:start w:val="1"/>
+      <w:numFmt w:val="bullet"/>
+      <w:lvlText w:val=""/>
+      <w:lvlJc w:val="left"/>
+      <w:pPr>
+        <w:tabs>
+          <w:tab w:val="num" w:pos="4320"/>
+        </w:tabs>
+        <w:ind w:left="4320" w:hanging="360"/>
+      </w:pPr>
+      <w:rPr>
+        <w:rFonts w:ascii="Symbol" w:hAnsi="Symbol" w:hint="default"/>
+        <w:sz w:val="20"/>
+      </w:rPr>
+    </w:lvl>
+    <w:lvl w:ilvl="6" w:tentative="1">
+      <w:start w:val="1"/>
+      <w:numFmt w:val="bullet"/>
+      <w:lvlText w:val=""/>
+      <w:lvlJc w:val="left"/>
+      <w:pPr>
+        <w:tabs>
+          <w:tab w:val="num" w:pos="5040"/>
+        </w:tabs>
+        <w:ind w:left="5040" w:hanging="360"/>
+      </w:pPr>
+      <w:rPr>
+        <w:rFonts w:ascii="Symbol" w:hAnsi="Symbol" w:hint="default"/>
+        <w:sz w:val="20"/>
+      </w:rPr>
+    </w:lvl>
+    <w:lvl w:ilvl="7" w:tentative="1">
+      <w:start w:val="1"/>
+      <w:numFmt w:val="bullet"/>
+      <w:lvlText w:val=""/>
+      <w:lvlJc w:val="left"/>
+      <w:pPr>
+        <w:tabs>
+          <w:tab w:val="num" w:pos="5760"/>
+        </w:tabs>
+        <w:ind w:left="5760" w:hanging="360"/>
+      </w:pPr>
+      <w:rPr>
+        <w:rFonts w:ascii="Symbol" w:hAnsi="Symbol" w:hint="default"/>
+        <w:sz w:val="20"/>
+      </w:rPr>
+    </w:lvl>
+    <w:lvl w:ilvl="8" w:tentative="1">
+      <w:start w:val="1"/>
+      <w:numFmt w:val="bullet"/>
+      <w:lvlText w:val=""/>
+      <w:lvlJc w:val="left"/>
+      <w:pPr>
+        <w:tabs>
+          <w:tab w:val="num" w:pos="6480"/>
+        </w:tabs>
+        <w:ind w:left="6480" w:hanging="360"/>
+      </w:pPr>
+      <w:rPr>
+        <w:rFonts w:ascii="Symbol" w:hAnsi="Symbol" w:hint="default"/>
+        <w:sz w:val="20"/>
+      </w:rPr>
+    </w:lvl>
+  </w:abstractNum>
+  <w:abstractNum w:abstractNumId="5" w15:restartNumberingAfterBreak="0">
     <w:nsid w:val="5D513E5A"/>
     <w:multiLevelType w:val="hybridMultilevel"/>
     <w:tmpl w:val="869A4F94"/>
@@ -11276,10 +14909,22 @@
     </w:lvl>
   </w:abstractNum>
   <w:num w:numId="1">
-    <w:abstractNumId w:val="1"/>
+    <w:abstractNumId w:val="5"/>
   </w:num>
   <w:num w:numId="2">
     <w:abstractNumId w:val="0"/>
+  </w:num>
+  <w:num w:numId="3">
+    <w:abstractNumId w:val="2"/>
+  </w:num>
+  <w:num w:numId="4">
+    <w:abstractNumId w:val="1"/>
+  </w:num>
+  <w:num w:numId="5">
+    <w:abstractNumId w:val="4"/>
+  </w:num>
+  <w:num w:numId="6">
+    <w:abstractNumId w:val="3"/>
   </w:num>
 </w:numbering>
 </file>
@@ -11301,7 +14946,7 @@
       </w:pPr>
     </w:pPrDefault>
   </w:docDefaults>
-  <w:latentStyles w:defLockedState="0" w:defUIPriority="99" w:defSemiHidden="0" w:defUnhideWhenUsed="0" w:defQFormat="0" w:count="375">
+  <w:latentStyles w:defLockedState="0" w:defUIPriority="99" w:defSemiHidden="0" w:defUnhideWhenUsed="0" w:defQFormat="0" w:count="376">
     <w:lsdException w:name="Normal" w:uiPriority="0" w:qFormat="1"/>
     <w:lsdException w:name="heading 1" w:uiPriority="9" w:qFormat="1"/>
     <w:lsdException w:name="heading 2" w:semiHidden="1" w:uiPriority="9" w:unhideWhenUsed="1" w:qFormat="1"/>
@@ -11450,11 +15095,11 @@
     <w:lsdException w:name="Table Elegant" w:semiHidden="1" w:unhideWhenUsed="1"/>
     <w:lsdException w:name="Table Professional" w:semiHidden="1" w:unhideWhenUsed="1"/>
     <w:lsdException w:name="Table Subtle 1" w:semiHidden="1" w:unhideWhenUsed="1"/>
+    <w:lsdException w:name="Table Subtle 2" w:semiHidden="1" w:unhideWhenUsed="1"/>
     <w:lsdException w:name="Table Web 1" w:semiHidden="1" w:unhideWhenUsed="1"/>
     <w:lsdException w:name="Table Web 2" w:semiHidden="1" w:unhideWhenUsed="1"/>
     <w:lsdException w:name="Balloon Text" w:semiHidden="1" w:unhideWhenUsed="1"/>
     <w:lsdException w:name="Table Grid" w:uiPriority="39"/>
-    <w:lsdException w:name="Table Theme" w:semiHidden="1" w:unhideWhenUsed="1"/>
     <w:lsdException w:name="Placeholder Text" w:semiHidden="1"/>
     <w:lsdException w:name="No Spacing" w:uiPriority="1" w:qFormat="1"/>
     <w:lsdException w:name="Light Shading" w:uiPriority="60"/>
@@ -11674,6 +15319,7 @@
     <w:lsdException w:name="Smart Hyperlink" w:semiHidden="1" w:unhideWhenUsed="1"/>
     <w:lsdException w:name="Hashtag" w:semiHidden="1" w:unhideWhenUsed="1"/>
     <w:lsdException w:name="Unresolved Mention" w:semiHidden="1" w:unhideWhenUsed="1"/>
+    <w:lsdException w:name="Smart Link" w:semiHidden="1" w:unhideWhenUsed="1"/>
   </w:latentStyles>
   <w:style w:type="paragraph" w:default="1" w:styleId="Normal">
     <w:name w:val="Normal"/>
@@ -12445,7 +16091,7 @@
 </file>
 
 <file path=customXml/itemProps1.xml><?xml version="1.0" encoding="utf-8"?>
-<ds:datastoreItem xmlns:ds="http://schemas.openxmlformats.org/officeDocument/2006/customXml" ds:itemID="{615ADE40-9025-44FD-9793-B96AF689DC43}">
+<ds:datastoreItem xmlns:ds="http://schemas.openxmlformats.org/officeDocument/2006/customXml" ds:itemID="{D2B2CE07-C622-4446-9F0B-0DAB9F7286D7}">
   <ds:schemaRefs>
     <ds:schemaRef ds:uri="http://schemas.openxmlformats.org/officeDocument/2006/bibliography"/>
   </ds:schemaRefs>

--- a/Project-Document.docx
+++ b/Project-Document.docx
@@ -396,7 +396,7 @@
             </w:rPr>
             <w:fldChar w:fldCharType="separate"/>
           </w:r>
-          <w:hyperlink w:anchor="_Toc15284604" w:history="1">
+          <w:hyperlink w:anchor="_Toc15306751" w:history="1">
             <w:r>
               <w:rPr>
                 <w:rStyle w:val="Hyperlink"/>
@@ -423,7 +423,7 @@
                 <w:noProof/>
                 <w:webHidden/>
               </w:rPr>
-              <w:instrText xml:space="preserve"> PAGEREF _Toc15284604 \h </w:instrText>
+              <w:instrText xml:space="preserve"> PAGEREF _Toc15306751 \h </w:instrText>
             </w:r>
             <w:r>
               <w:rPr>
@@ -471,7 +471,7 @@
               <w:szCs w:val="22"/>
             </w:rPr>
           </w:pPr>
-          <w:hyperlink w:anchor="_Toc15284605" w:history="1">
+          <w:hyperlink w:anchor="_Toc15306752" w:history="1">
             <w:r>
               <w:rPr>
                 <w:rStyle w:val="Hyperlink"/>
@@ -498,7 +498,7 @@
                 <w:noProof/>
                 <w:webHidden/>
               </w:rPr>
-              <w:instrText xml:space="preserve"> PAGEREF _Toc15284605 \h </w:instrText>
+              <w:instrText xml:space="preserve"> PAGEREF _Toc15306752 \h </w:instrText>
             </w:r>
             <w:r>
               <w:rPr>
@@ -546,7 +546,7 @@
               <w:szCs w:val="22"/>
             </w:rPr>
           </w:pPr>
-          <w:hyperlink w:anchor="_Toc15284606" w:history="1">
+          <w:hyperlink w:anchor="_Toc15306753" w:history="1">
             <w:r>
               <w:rPr>
                 <w:rStyle w:val="Hyperlink"/>
@@ -573,7 +573,7 @@
                 <w:noProof/>
                 <w:webHidden/>
               </w:rPr>
-              <w:instrText xml:space="preserve"> PAGEREF _Toc15284606 \h </w:instrText>
+              <w:instrText xml:space="preserve"> PAGEREF _Toc15306753 \h </w:instrText>
             </w:r>
             <w:r>
               <w:rPr>
@@ -618,7 +618,7 @@
               <w:szCs w:val="22"/>
             </w:rPr>
           </w:pPr>
-          <w:hyperlink w:anchor="_Toc15284607" w:history="1">
+          <w:hyperlink w:anchor="_Toc15306754" w:history="1">
             <w:r>
               <w:rPr>
                 <w:rStyle w:val="Hyperlink"/>
@@ -645,7 +645,7 @@
                 <w:noProof/>
                 <w:webHidden/>
               </w:rPr>
-              <w:instrText xml:space="preserve"> PAGEREF _Toc15284607 \h </w:instrText>
+              <w:instrText xml:space="preserve"> PAGEREF _Toc15306754 \h </w:instrText>
             </w:r>
             <w:r>
               <w:rPr>
@@ -689,7 +689,7 @@
               <w:szCs w:val="22"/>
             </w:rPr>
           </w:pPr>
-          <w:hyperlink w:anchor="_Toc15284608" w:history="1">
+          <w:hyperlink w:anchor="_Toc15306755" w:history="1">
             <w:r>
               <w:rPr>
                 <w:rStyle w:val="Hyperlink"/>
@@ -716,7 +716,7 @@
                 <w:noProof/>
                 <w:webHidden/>
               </w:rPr>
-              <w:instrText xml:space="preserve"> PAGEREF _Toc15284608 \h </w:instrText>
+              <w:instrText xml:space="preserve"> PAGEREF _Toc15306755 \h </w:instrText>
             </w:r>
             <w:r>
               <w:rPr>
@@ -760,7 +760,7 @@
               <w:szCs w:val="22"/>
             </w:rPr>
           </w:pPr>
-          <w:hyperlink w:anchor="_Toc15284609" w:history="1">
+          <w:hyperlink w:anchor="_Toc15306756" w:history="1">
             <w:r>
               <w:rPr>
                 <w:rStyle w:val="Hyperlink"/>
@@ -787,7 +787,7 @@
                 <w:noProof/>
                 <w:webHidden/>
               </w:rPr>
-              <w:instrText xml:space="preserve"> PAGEREF _Toc15284609 \h </w:instrText>
+              <w:instrText xml:space="preserve"> PAGEREF _Toc15306756 \h </w:instrText>
             </w:r>
             <w:r>
               <w:rPr>
@@ -831,7 +831,7 @@
               <w:szCs w:val="22"/>
             </w:rPr>
           </w:pPr>
-          <w:hyperlink w:anchor="_Toc15284610" w:history="1">
+          <w:hyperlink w:anchor="_Toc15306757" w:history="1">
             <w:r>
               <w:rPr>
                 <w:rStyle w:val="Hyperlink"/>
@@ -858,7 +858,7 @@
                 <w:noProof/>
                 <w:webHidden/>
               </w:rPr>
-              <w:instrText xml:space="preserve"> PAGEREF _Toc15284610 \h </w:instrText>
+              <w:instrText xml:space="preserve"> PAGEREF _Toc15306757 \h </w:instrText>
             </w:r>
             <w:r>
               <w:rPr>
@@ -902,7 +902,7 @@
               <w:szCs w:val="22"/>
             </w:rPr>
           </w:pPr>
-          <w:hyperlink w:anchor="_Toc15284611" w:history="1">
+          <w:hyperlink w:anchor="_Toc15306758" w:history="1">
             <w:r>
               <w:rPr>
                 <w:rStyle w:val="Hyperlink"/>
@@ -929,7 +929,7 @@
                 <w:noProof/>
                 <w:webHidden/>
               </w:rPr>
-              <w:instrText xml:space="preserve"> PAGEREF _Toc15284611 \h </w:instrText>
+              <w:instrText xml:space="preserve"> PAGEREF _Toc15306758 \h </w:instrText>
             </w:r>
             <w:r>
               <w:rPr>
@@ -973,7 +973,7 @@
               <w:szCs w:val="22"/>
             </w:rPr>
           </w:pPr>
-          <w:hyperlink w:anchor="_Toc15284612" w:history="1">
+          <w:hyperlink w:anchor="_Toc15306759" w:history="1">
             <w:r>
               <w:rPr>
                 <w:rStyle w:val="Hyperlink"/>
@@ -1000,7 +1000,7 @@
                 <w:noProof/>
                 <w:webHidden/>
               </w:rPr>
-              <w:instrText xml:space="preserve"> PAGEREF _Toc15284612 \h </w:instrText>
+              <w:instrText xml:space="preserve"> PAGEREF _Toc15306759 \h </w:instrText>
             </w:r>
             <w:r>
               <w:rPr>
@@ -1044,7 +1044,7 @@
               <w:szCs w:val="22"/>
             </w:rPr>
           </w:pPr>
-          <w:hyperlink w:anchor="_Toc15284613" w:history="1">
+          <w:hyperlink w:anchor="_Toc15306760" w:history="1">
             <w:r>
               <w:rPr>
                 <w:rStyle w:val="Hyperlink"/>
@@ -1071,7 +1071,7 @@
                 <w:noProof/>
                 <w:webHidden/>
               </w:rPr>
-              <w:instrText xml:space="preserve"> PAGEREF _Toc15284613 \h </w:instrText>
+              <w:instrText xml:space="preserve"> PAGEREF _Toc15306760 \h </w:instrText>
             </w:r>
             <w:r>
               <w:rPr>
@@ -1115,7 +1115,7 @@
               <w:szCs w:val="22"/>
             </w:rPr>
           </w:pPr>
-          <w:hyperlink w:anchor="_Toc15284614" w:history="1">
+          <w:hyperlink w:anchor="_Toc15306761" w:history="1">
             <w:r>
               <w:rPr>
                 <w:rStyle w:val="Hyperlink"/>
@@ -1142,7 +1142,7 @@
                 <w:noProof/>
                 <w:webHidden/>
               </w:rPr>
-              <w:instrText xml:space="preserve"> PAGEREF _Toc15284614 \h </w:instrText>
+              <w:instrText xml:space="preserve"> PAGEREF _Toc15306761 \h </w:instrText>
             </w:r>
             <w:r>
               <w:rPr>
@@ -1186,7 +1186,7 @@
               <w:szCs w:val="22"/>
             </w:rPr>
           </w:pPr>
-          <w:hyperlink w:anchor="_Toc15284615" w:history="1">
+          <w:hyperlink w:anchor="_Toc15306762" w:history="1">
             <w:r>
               <w:rPr>
                 <w:rStyle w:val="Hyperlink"/>
@@ -1213,7 +1213,7 @@
                 <w:noProof/>
                 <w:webHidden/>
               </w:rPr>
-              <w:instrText xml:space="preserve"> PAGEREF _Toc15284615 \h </w:instrText>
+              <w:instrText xml:space="preserve"> PAGEREF _Toc15306762 \h </w:instrText>
             </w:r>
             <w:r>
               <w:rPr>
@@ -1257,7 +1257,7 @@
               <w:szCs w:val="22"/>
             </w:rPr>
           </w:pPr>
-          <w:hyperlink w:anchor="_Toc15284616" w:history="1">
+          <w:hyperlink w:anchor="_Toc15306763" w:history="1">
             <w:r>
               <w:rPr>
                 <w:rStyle w:val="Hyperlink"/>
@@ -1284,7 +1284,7 @@
                 <w:noProof/>
                 <w:webHidden/>
               </w:rPr>
-              <w:instrText xml:space="preserve"> PAGEREF _Toc15284616 \h </w:instrText>
+              <w:instrText xml:space="preserve"> PAGEREF _Toc15306763 \h </w:instrText>
             </w:r>
             <w:r>
               <w:rPr>
@@ -1329,7 +1329,7 @@
               <w:szCs w:val="22"/>
             </w:rPr>
           </w:pPr>
-          <w:hyperlink w:anchor="_Toc15284617" w:history="1">
+          <w:hyperlink w:anchor="_Toc15306764" w:history="1">
             <w:r>
               <w:rPr>
                 <w:rStyle w:val="Hyperlink"/>
@@ -1356,7 +1356,7 @@
                 <w:noProof/>
                 <w:webHidden/>
               </w:rPr>
-              <w:instrText xml:space="preserve"> PAGEREF _Toc15284617 \h </w:instrText>
+              <w:instrText xml:space="preserve"> PAGEREF _Toc15306764 \h </w:instrText>
             </w:r>
             <w:r>
               <w:rPr>
@@ -1401,7 +1401,7 @@
               <w:szCs w:val="22"/>
             </w:rPr>
           </w:pPr>
-          <w:hyperlink w:anchor="_Toc15284618" w:history="1">
+          <w:hyperlink w:anchor="_Toc15306765" w:history="1">
             <w:r>
               <w:rPr>
                 <w:rStyle w:val="Hyperlink"/>
@@ -1428,7 +1428,7 @@
                 <w:noProof/>
                 <w:webHidden/>
               </w:rPr>
-              <w:instrText xml:space="preserve"> PAGEREF _Toc15284618 \h </w:instrText>
+              <w:instrText xml:space="preserve"> PAGEREF _Toc15306765 \h </w:instrText>
             </w:r>
             <w:r>
               <w:rPr>
@@ -1473,7 +1473,7 @@
               <w:szCs w:val="22"/>
             </w:rPr>
           </w:pPr>
-          <w:hyperlink w:anchor="_Toc15284619" w:history="1">
+          <w:hyperlink w:anchor="_Toc15306766" w:history="1">
             <w:r>
               <w:rPr>
                 <w:rStyle w:val="Hyperlink"/>
@@ -1500,7 +1500,7 @@
                 <w:noProof/>
                 <w:webHidden/>
               </w:rPr>
-              <w:instrText xml:space="preserve"> PAGEREF _Toc15284619 \h </w:instrText>
+              <w:instrText xml:space="preserve"> PAGEREF _Toc15306766 \h </w:instrText>
             </w:r>
             <w:r>
               <w:rPr>
@@ -1545,7 +1545,7 @@
               <w:szCs w:val="22"/>
             </w:rPr>
           </w:pPr>
-          <w:hyperlink w:anchor="_Toc15284620" w:history="1">
+          <w:hyperlink w:anchor="_Toc15306767" w:history="1">
             <w:r>
               <w:rPr>
                 <w:rStyle w:val="Hyperlink"/>
@@ -1572,7 +1572,7 @@
                 <w:noProof/>
                 <w:webHidden/>
               </w:rPr>
-              <w:instrText xml:space="preserve"> PAGEREF _Toc15284620 \h </w:instrText>
+              <w:instrText xml:space="preserve"> PAGEREF _Toc15306767 \h </w:instrText>
             </w:r>
             <w:r>
               <w:rPr>
@@ -1620,7 +1620,7 @@
               <w:szCs w:val="22"/>
             </w:rPr>
           </w:pPr>
-          <w:hyperlink w:anchor="_Toc15284621" w:history="1">
+          <w:hyperlink w:anchor="_Toc15306768" w:history="1">
             <w:r>
               <w:rPr>
                 <w:rStyle w:val="Hyperlink"/>
@@ -1647,7 +1647,7 @@
                 <w:noProof/>
                 <w:webHidden/>
               </w:rPr>
-              <w:instrText xml:space="preserve"> PAGEREF _Toc15284621 \h </w:instrText>
+              <w:instrText xml:space="preserve"> PAGEREF _Toc15306768 \h </w:instrText>
             </w:r>
             <w:r>
               <w:rPr>
@@ -1668,6 +1668,434 @@
                 <w:webHidden/>
               </w:rPr>
               <w:t>8</w:t>
+            </w:r>
+            <w:r>
+              <w:rPr>
+                <w:noProof/>
+                <w:webHidden/>
+              </w:rPr>
+              <w:fldChar w:fldCharType="end"/>
+            </w:r>
+          </w:hyperlink>
+        </w:p>
+        <w:p>
+          <w:pPr>
+            <w:pStyle w:val="TOC2"/>
+            <w:tabs>
+              <w:tab w:val="right" w:leader="underscore" w:pos="9350"/>
+            </w:tabs>
+            <w:rPr>
+              <w:rFonts w:eastAsiaTheme="minorEastAsia" w:cstheme="minorBidi"/>
+              <w:b w:val="0"/>
+              <w:bCs w:val="0"/>
+              <w:noProof/>
+              <w:szCs w:val="22"/>
+            </w:rPr>
+          </w:pPr>
+          <w:hyperlink w:anchor="_Toc15306769" w:history="1">
+            <w:r>
+              <w:rPr>
+                <w:rStyle w:val="Hyperlink"/>
+                <w:noProof/>
+              </w:rPr>
+              <w:t>Used Services/Tools</w:t>
+            </w:r>
+            <w:r>
+              <w:rPr>
+                <w:noProof/>
+                <w:webHidden/>
+              </w:rPr>
+              <w:tab/>
+            </w:r>
+            <w:r>
+              <w:rPr>
+                <w:noProof/>
+                <w:webHidden/>
+              </w:rPr>
+              <w:fldChar w:fldCharType="begin"/>
+            </w:r>
+            <w:r>
+              <w:rPr>
+                <w:noProof/>
+                <w:webHidden/>
+              </w:rPr>
+              <w:instrText xml:space="preserve"> PAGEREF _Toc15306769 \h </w:instrText>
+            </w:r>
+            <w:r>
+              <w:rPr>
+                <w:noProof/>
+                <w:webHidden/>
+              </w:rPr>
+            </w:r>
+            <w:r>
+              <w:rPr>
+                <w:noProof/>
+                <w:webHidden/>
+              </w:rPr>
+              <w:fldChar w:fldCharType="separate"/>
+            </w:r>
+            <w:r>
+              <w:rPr>
+                <w:noProof/>
+                <w:webHidden/>
+              </w:rPr>
+              <w:t>8</w:t>
+            </w:r>
+            <w:r>
+              <w:rPr>
+                <w:noProof/>
+                <w:webHidden/>
+              </w:rPr>
+              <w:fldChar w:fldCharType="end"/>
+            </w:r>
+          </w:hyperlink>
+        </w:p>
+        <w:p>
+          <w:pPr>
+            <w:pStyle w:val="TOC3"/>
+            <w:tabs>
+              <w:tab w:val="right" w:leader="underscore" w:pos="9350"/>
+            </w:tabs>
+            <w:rPr>
+              <w:rFonts w:eastAsiaTheme="minorEastAsia" w:cstheme="minorBidi"/>
+              <w:noProof/>
+              <w:sz w:val="22"/>
+              <w:szCs w:val="22"/>
+            </w:rPr>
+          </w:pPr>
+          <w:hyperlink w:anchor="_Toc15306770" w:history="1">
+            <w:r>
+              <w:rPr>
+                <w:rStyle w:val="Hyperlink"/>
+                <w:noProof/>
+              </w:rPr>
+              <w:t>AWS Lambda Service</w:t>
+            </w:r>
+            <w:r>
+              <w:rPr>
+                <w:noProof/>
+                <w:webHidden/>
+              </w:rPr>
+              <w:tab/>
+            </w:r>
+            <w:r>
+              <w:rPr>
+                <w:noProof/>
+                <w:webHidden/>
+              </w:rPr>
+              <w:fldChar w:fldCharType="begin"/>
+            </w:r>
+            <w:r>
+              <w:rPr>
+                <w:noProof/>
+                <w:webHidden/>
+              </w:rPr>
+              <w:instrText xml:space="preserve"> PAGEREF _Toc15306770 \h </w:instrText>
+            </w:r>
+            <w:r>
+              <w:rPr>
+                <w:noProof/>
+                <w:webHidden/>
+              </w:rPr>
+            </w:r>
+            <w:r>
+              <w:rPr>
+                <w:noProof/>
+                <w:webHidden/>
+              </w:rPr>
+              <w:fldChar w:fldCharType="separate"/>
+            </w:r>
+            <w:r>
+              <w:rPr>
+                <w:noProof/>
+                <w:webHidden/>
+              </w:rPr>
+              <w:t>8</w:t>
+            </w:r>
+            <w:r>
+              <w:rPr>
+                <w:noProof/>
+                <w:webHidden/>
+              </w:rPr>
+              <w:fldChar w:fldCharType="end"/>
+            </w:r>
+          </w:hyperlink>
+        </w:p>
+        <w:p>
+          <w:pPr>
+            <w:pStyle w:val="TOC3"/>
+            <w:tabs>
+              <w:tab w:val="right" w:leader="underscore" w:pos="9350"/>
+            </w:tabs>
+            <w:rPr>
+              <w:rFonts w:eastAsiaTheme="minorEastAsia" w:cstheme="minorBidi"/>
+              <w:noProof/>
+              <w:sz w:val="22"/>
+              <w:szCs w:val="22"/>
+            </w:rPr>
+          </w:pPr>
+          <w:hyperlink w:anchor="_Toc15306771" w:history="1">
+            <w:r>
+              <w:rPr>
+                <w:rStyle w:val="Hyperlink"/>
+                <w:noProof/>
+              </w:rPr>
+              <w:t>Relation Database Services (RDS)</w:t>
+            </w:r>
+            <w:r>
+              <w:rPr>
+                <w:noProof/>
+                <w:webHidden/>
+              </w:rPr>
+              <w:tab/>
+            </w:r>
+            <w:r>
+              <w:rPr>
+                <w:noProof/>
+                <w:webHidden/>
+              </w:rPr>
+              <w:fldChar w:fldCharType="begin"/>
+            </w:r>
+            <w:r>
+              <w:rPr>
+                <w:noProof/>
+                <w:webHidden/>
+              </w:rPr>
+              <w:instrText xml:space="preserve"> PAGEREF _Toc15306771 \h </w:instrText>
+            </w:r>
+            <w:r>
+              <w:rPr>
+                <w:noProof/>
+                <w:webHidden/>
+              </w:rPr>
+            </w:r>
+            <w:r>
+              <w:rPr>
+                <w:noProof/>
+                <w:webHidden/>
+              </w:rPr>
+              <w:fldChar w:fldCharType="separate"/>
+            </w:r>
+            <w:r>
+              <w:rPr>
+                <w:noProof/>
+                <w:webHidden/>
+              </w:rPr>
+              <w:t>8</w:t>
+            </w:r>
+            <w:r>
+              <w:rPr>
+                <w:noProof/>
+                <w:webHidden/>
+              </w:rPr>
+              <w:fldChar w:fldCharType="end"/>
+            </w:r>
+          </w:hyperlink>
+        </w:p>
+        <w:p>
+          <w:pPr>
+            <w:pStyle w:val="TOC3"/>
+            <w:tabs>
+              <w:tab w:val="right" w:leader="underscore" w:pos="9350"/>
+            </w:tabs>
+            <w:rPr>
+              <w:rFonts w:eastAsiaTheme="minorEastAsia" w:cstheme="minorBidi"/>
+              <w:noProof/>
+              <w:sz w:val="22"/>
+              <w:szCs w:val="22"/>
+            </w:rPr>
+          </w:pPr>
+          <w:hyperlink w:anchor="_Toc15306772" w:history="1">
+            <w:r>
+              <w:rPr>
+                <w:rStyle w:val="Hyperlink"/>
+                <w:noProof/>
+              </w:rPr>
+              <w:t>Simple Email Service (SES)</w:t>
+            </w:r>
+            <w:r>
+              <w:rPr>
+                <w:noProof/>
+                <w:webHidden/>
+              </w:rPr>
+              <w:tab/>
+            </w:r>
+            <w:r>
+              <w:rPr>
+                <w:noProof/>
+                <w:webHidden/>
+              </w:rPr>
+              <w:fldChar w:fldCharType="begin"/>
+            </w:r>
+            <w:r>
+              <w:rPr>
+                <w:noProof/>
+                <w:webHidden/>
+              </w:rPr>
+              <w:instrText xml:space="preserve"> PAGEREF _Toc15306772 \h </w:instrText>
+            </w:r>
+            <w:r>
+              <w:rPr>
+                <w:noProof/>
+                <w:webHidden/>
+              </w:rPr>
+            </w:r>
+            <w:r>
+              <w:rPr>
+                <w:noProof/>
+                <w:webHidden/>
+              </w:rPr>
+              <w:fldChar w:fldCharType="separate"/>
+            </w:r>
+            <w:r>
+              <w:rPr>
+                <w:noProof/>
+                <w:webHidden/>
+              </w:rPr>
+              <w:t>9</w:t>
+            </w:r>
+            <w:r>
+              <w:rPr>
+                <w:noProof/>
+                <w:webHidden/>
+              </w:rPr>
+              <w:fldChar w:fldCharType="end"/>
+            </w:r>
+          </w:hyperlink>
+        </w:p>
+        <w:p>
+          <w:pPr>
+            <w:pStyle w:val="TOC3"/>
+            <w:tabs>
+              <w:tab w:val="right" w:leader="underscore" w:pos="9350"/>
+            </w:tabs>
+            <w:rPr>
+              <w:rFonts w:eastAsiaTheme="minorEastAsia" w:cstheme="minorBidi"/>
+              <w:noProof/>
+              <w:sz w:val="22"/>
+              <w:szCs w:val="22"/>
+            </w:rPr>
+          </w:pPr>
+          <w:hyperlink w:anchor="_Toc15306773" w:history="1">
+            <w:r>
+              <w:rPr>
+                <w:rStyle w:val="Hyperlink"/>
+                <w:noProof/>
+              </w:rPr>
+              <w:t>API Gateway (Postman)</w:t>
+            </w:r>
+            <w:r>
+              <w:rPr>
+                <w:noProof/>
+                <w:webHidden/>
+              </w:rPr>
+              <w:tab/>
+            </w:r>
+            <w:r>
+              <w:rPr>
+                <w:noProof/>
+                <w:webHidden/>
+              </w:rPr>
+              <w:fldChar w:fldCharType="begin"/>
+            </w:r>
+            <w:r>
+              <w:rPr>
+                <w:noProof/>
+                <w:webHidden/>
+              </w:rPr>
+              <w:instrText xml:space="preserve"> PAGEREF _Toc15306773 \h </w:instrText>
+            </w:r>
+            <w:r>
+              <w:rPr>
+                <w:noProof/>
+                <w:webHidden/>
+              </w:rPr>
+            </w:r>
+            <w:r>
+              <w:rPr>
+                <w:noProof/>
+                <w:webHidden/>
+              </w:rPr>
+              <w:fldChar w:fldCharType="separate"/>
+            </w:r>
+            <w:r>
+              <w:rPr>
+                <w:noProof/>
+                <w:webHidden/>
+              </w:rPr>
+              <w:t>9</w:t>
+            </w:r>
+            <w:r>
+              <w:rPr>
+                <w:noProof/>
+                <w:webHidden/>
+              </w:rPr>
+              <w:fldChar w:fldCharType="end"/>
+            </w:r>
+          </w:hyperlink>
+        </w:p>
+        <w:p>
+          <w:pPr>
+            <w:pStyle w:val="TOC2"/>
+            <w:tabs>
+              <w:tab w:val="right" w:leader="underscore" w:pos="9350"/>
+            </w:tabs>
+            <w:rPr>
+              <w:rFonts w:eastAsiaTheme="minorEastAsia" w:cstheme="minorBidi"/>
+              <w:b w:val="0"/>
+              <w:bCs w:val="0"/>
+              <w:noProof/>
+              <w:szCs w:val="22"/>
+            </w:rPr>
+          </w:pPr>
+          <w:hyperlink w:anchor="_Toc15306774" w:history="1">
+            <w:r>
+              <w:rPr>
+                <w:rStyle w:val="Hyperlink"/>
+                <w:noProof/>
+              </w:rPr>
+              <w:t>Service Diagram</w:t>
+            </w:r>
+            <w:r>
+              <w:rPr>
+                <w:noProof/>
+                <w:webHidden/>
+              </w:rPr>
+              <w:tab/>
+            </w:r>
+            <w:r>
+              <w:rPr>
+                <w:noProof/>
+                <w:webHidden/>
+              </w:rPr>
+              <w:fldChar w:fldCharType="begin"/>
+            </w:r>
+            <w:r>
+              <w:rPr>
+                <w:noProof/>
+                <w:webHidden/>
+              </w:rPr>
+              <w:instrText xml:space="preserve"> PAGEREF _Toc15306774 \h </w:instrText>
+            </w:r>
+            <w:r>
+              <w:rPr>
+                <w:noProof/>
+                <w:webHidden/>
+              </w:rPr>
+            </w:r>
+            <w:r>
+              <w:rPr>
+                <w:noProof/>
+                <w:webHidden/>
+              </w:rPr>
+              <w:fldChar w:fldCharType="separate"/>
+            </w:r>
+            <w:r>
+              <w:rPr>
+                <w:noProof/>
+                <w:webHidden/>
+              </w:rPr>
+              <w:t>10</w:t>
             </w:r>
             <w:r>
               <w:rPr>
@@ -1720,7 +2148,7 @@
           <w:szCs w:val="32"/>
         </w:rPr>
       </w:pPr>
-      <w:bookmarkStart w:id="0" w:name="_Toc15284604"/>
+      <w:bookmarkStart w:id="0" w:name="_Toc15306751"/>
       <w:r>
         <w:rPr>
           <w:rStyle w:val="TitleChar"/>
@@ -1798,7 +2226,7 @@
       <w:pPr>
         <w:pStyle w:val="Heading1"/>
       </w:pPr>
-      <w:bookmarkStart w:id="1" w:name="_Toc15284605"/>
+      <w:bookmarkStart w:id="1" w:name="_Toc15306752"/>
       <w:r>
         <w:t>System Requirements</w:t>
       </w:r>
@@ -1932,29 +2360,10 @@
     </w:p>
     <w:p>
       <w:pPr>
-        <w:tabs>
-          <w:tab w:val="left" w:pos="7980"/>
-        </w:tabs>
-        <w:jc w:val="center"/>
-        <w:rPr>
-          <w:rStyle w:val="TitleChar"/>
-        </w:rPr>
-      </w:pPr>
-    </w:p>
-    <w:p>
-      <w:pPr>
-        <w:tabs>
-          <w:tab w:val="left" w:pos="7980"/>
-        </w:tabs>
-        <w:jc w:val="center"/>
-        <w:rPr>
-          <w:rStyle w:val="TitleChar"/>
-        </w:rPr>
-      </w:pPr>
-    </w:p>
-    <w:p>
-      <w:pPr>
         <w:pStyle w:val="Heading1"/>
+      </w:pPr>
+      <w:bookmarkStart w:id="2" w:name="_Toc15306753"/>
+      <w:r>
         <w:rPr>
           <w:rStyle w:val="TitleChar"/>
           <w:spacing w:val="0"/>
@@ -1962,189 +2371,178 @@
           <w:sz w:val="32"/>
           <w:szCs w:val="32"/>
         </w:rPr>
-      </w:pPr>
-      <w:bookmarkStart w:id="2" w:name="_Toc15284606"/>
-      <w:r>
-        <w:rPr>
-          <w:rStyle w:val="TitleChar"/>
-          <w:spacing w:val="0"/>
-          <w:kern w:val="0"/>
-          <w:sz w:val="32"/>
-          <w:szCs w:val="32"/>
-        </w:rPr>
         <w:t>Cloud Architecture</w:t>
       </w:r>
       <w:bookmarkEnd w:id="2"/>
     </w:p>
+    <w:p>
+      <w:r>
+        <w:t>The infrastructure is built according to system requirements -security and networking- also to be easily using tunnels to access secured RDS.</w:t>
+      </w:r>
+    </w:p>
+    <w:p>
+      <w:pPr>
+        <w:pStyle w:val="Heading2"/>
+      </w:pPr>
+      <w:bookmarkStart w:id="3" w:name="_Toc15306754"/>
+      <w:r>
+        <w:t>Infrastructure Components</w:t>
+      </w:r>
+      <w:bookmarkEnd w:id="3"/>
+      <w:r>
+        <w:t xml:space="preserve"> </w:t>
+      </w:r>
+    </w:p>
+    <w:p>
+      <w:pPr>
+        <w:pStyle w:val="Heading3"/>
+      </w:pPr>
+      <w:bookmarkStart w:id="4" w:name="_Toc15306755"/>
+      <w:r>
+        <w:t>VPC</w:t>
+      </w:r>
+      <w:bookmarkEnd w:id="4"/>
+    </w:p>
+    <w:p>
+      <w:r>
+        <w:t>The virtual private cloud is created with CIDR range for IPV4 10.0.0.0/24.</w:t>
+      </w:r>
+    </w:p>
+    <w:p>
+      <w:pPr>
+        <w:rPr>
+          <w:lang w:bidi="ar-EG"/>
+        </w:rPr>
+      </w:pPr>
+      <w:r>
+        <w:rPr>
+          <w:lang w:bidi="ar-EG"/>
+        </w:rPr>
+        <w:t xml:space="preserve">All the infrastructure and the services are on the same region “us-east-1” USA </w:t>
+      </w:r>
+      <w:r>
+        <w:rPr>
+          <w:lang w:bidi="ar-EG"/>
+        </w:rPr>
+        <w:t>Virginia</w:t>
+      </w:r>
+      <w:r>
+        <w:rPr>
+          <w:lang w:bidi="ar-EG"/>
+        </w:rPr>
+        <w:t>.</w:t>
+      </w:r>
+    </w:p>
+    <w:p>
+      <w:pPr>
+        <w:pStyle w:val="Heading3"/>
+      </w:pPr>
+      <w:bookmarkStart w:id="5" w:name="_Toc15306756"/>
+      <w:r>
+        <w:t>Bastion Server</w:t>
+      </w:r>
+      <w:bookmarkEnd w:id="5"/>
+    </w:p>
+    <w:p>
+      <w:r>
+        <w:t xml:space="preserve">The bastion server is the only component that exits in a public subnet and can be reached directly from the IGW. </w:t>
+      </w:r>
+    </w:p>
+    <w:p>
+      <w:r>
+        <w:t>A tunnel is created from the bastion to access RDS for development and testing.</w:t>
+      </w:r>
+    </w:p>
+    <w:p>
+      <w:pPr>
+        <w:pStyle w:val="Heading3"/>
+      </w:pPr>
+      <w:bookmarkStart w:id="6" w:name="_Toc15306757"/>
+      <w:r>
+        <w:t>Orchestration Machine</w:t>
+      </w:r>
+      <w:bookmarkEnd w:id="6"/>
+    </w:p>
+    <w:p>
+      <w:r>
+        <w:t>The orchestration machine is the main machine used to handle RDSs</w:t>
+      </w:r>
+      <w:r>
+        <w:t xml:space="preserve"> also the machine can host other applications if needed</w:t>
+      </w:r>
+      <w:r>
+        <w:t>.</w:t>
+      </w:r>
+    </w:p>
+    <w:p>
+      <w:r>
+        <w:t>The machine exits in a private subnet that can be only accessed using bastion server where the private key is installed.</w:t>
+      </w:r>
+    </w:p>
+    <w:p>
+      <w:r>
+        <w:t>SQL client is installed on the machine to manage the RDS</w:t>
+      </w:r>
+      <w:r>
+        <w:t>.</w:t>
+      </w:r>
+    </w:p>
+    <w:p>
+      <w:pPr>
+        <w:pStyle w:val="Heading3"/>
+      </w:pPr>
+      <w:bookmarkStart w:id="7" w:name="_Toc15306758"/>
+      <w:r>
+        <w:t>Routing Tables</w:t>
+      </w:r>
+      <w:bookmarkEnd w:id="7"/>
+    </w:p>
     <w:p/>
     <w:p>
-      <w:r>
-        <w:t>The infrastructure is built according to system requirements -security and networking- also to be easily using tunnels to access secured RDS.</w:t>
-      </w:r>
-    </w:p>
-    <w:p>
-      <w:pPr>
-        <w:pStyle w:val="Heading2"/>
-      </w:pPr>
-      <w:bookmarkStart w:id="3" w:name="_Toc15284607"/>
-      <w:r>
-        <w:t>Infrastructure Components</w:t>
-      </w:r>
-      <w:bookmarkEnd w:id="3"/>
-      <w:r>
-        <w:t xml:space="preserve"> </w:t>
-      </w:r>
-    </w:p>
-    <w:p>
       <w:pPr>
         <w:pStyle w:val="Heading3"/>
       </w:pPr>
-      <w:bookmarkStart w:id="4" w:name="_Toc15284608"/>
-      <w:r>
-        <w:t>VPC</w:t>
-      </w:r>
-      <w:bookmarkEnd w:id="4"/>
-    </w:p>
-    <w:p>
-      <w:r>
-        <w:t>The virtual private cloud is created with CIDR range for IPV4 10.0.0.0/24.</w:t>
-      </w:r>
-    </w:p>
-    <w:p>
-      <w:pPr>
-        <w:rPr>
-          <w:lang w:bidi="ar-EG"/>
-        </w:rPr>
-      </w:pPr>
-      <w:r>
-        <w:rPr>
-          <w:lang w:bidi="ar-EG"/>
-        </w:rPr>
-        <w:t xml:space="preserve">All the infrastructure and the services are on the same region “us-east-1” USA </w:t>
-      </w:r>
-      <w:r>
-        <w:rPr>
-          <w:lang w:bidi="ar-EG"/>
-        </w:rPr>
-        <w:t>Virginia</w:t>
-      </w:r>
-      <w:r>
-        <w:rPr>
-          <w:lang w:bidi="ar-EG"/>
-        </w:rPr>
-        <w:t>.</w:t>
-      </w:r>
+      <w:bookmarkStart w:id="8" w:name="_Toc15306759"/>
+      <w:r>
+        <w:t>API Gateway</w:t>
+      </w:r>
+      <w:bookmarkEnd w:id="8"/>
     </w:p>
     <w:p>
       <w:pPr>
         <w:pStyle w:val="Heading3"/>
       </w:pPr>
-      <w:bookmarkStart w:id="5" w:name="_Toc15284609"/>
-      <w:r>
-        <w:t>Bastion Server</w:t>
-      </w:r>
-      <w:bookmarkEnd w:id="5"/>
-    </w:p>
-    <w:p>
-      <w:r>
-        <w:t xml:space="preserve">The bastion server is the only component that exits in a public subnet and can be reached directly from the IGW. </w:t>
-      </w:r>
-    </w:p>
-    <w:p>
-      <w:r>
-        <w:t>A tunnel is created from the bastion to access RDS for development and testing.</w:t>
-      </w:r>
+      <w:bookmarkStart w:id="9" w:name="_Toc15306760"/>
+      <w:r>
+        <w:t>Subnets</w:t>
+      </w:r>
+      <w:bookmarkEnd w:id="9"/>
     </w:p>
     <w:p>
       <w:pPr>
         <w:pStyle w:val="Heading3"/>
       </w:pPr>
-      <w:bookmarkStart w:id="6" w:name="_Toc15284610"/>
-      <w:r>
-        <w:t>Orchestration Machine</w:t>
-      </w:r>
-      <w:bookmarkEnd w:id="6"/>
-    </w:p>
-    <w:p>
-      <w:r>
-        <w:t>The orchestration machine is the main machine used to handle RDSs</w:t>
-      </w:r>
-      <w:r>
-        <w:t xml:space="preserve"> also the machine can host other applications if needed</w:t>
-      </w:r>
-      <w:r>
-        <w:t>.</w:t>
-      </w:r>
-    </w:p>
-    <w:p>
-      <w:r>
-        <w:t>The machine exits in a private subnet that can be only accessed using bastion server where the private key is installed.</w:t>
-      </w:r>
-    </w:p>
-    <w:p>
-      <w:r>
-        <w:t>SQL client is installed on the machine to manage the RDS</w:t>
-      </w:r>
-      <w:r>
-        <w:t>.</w:t>
-      </w:r>
+      <w:bookmarkStart w:id="10" w:name="_Toc15306761"/>
+      <w:r>
+        <w:t>NACLS</w:t>
+      </w:r>
+      <w:bookmarkEnd w:id="10"/>
     </w:p>
     <w:p>
       <w:pPr>
         <w:pStyle w:val="Heading3"/>
       </w:pPr>
-      <w:bookmarkStart w:id="7" w:name="_Toc15284611"/>
-      <w:r>
-        <w:t>Routing Tables</w:t>
-      </w:r>
-      <w:bookmarkEnd w:id="7"/>
-    </w:p>
-    <w:p/>
+      <w:bookmarkStart w:id="11" w:name="_Toc15306762"/>
+      <w:r>
+        <w:t>Security Groups</w:t>
+      </w:r>
+      <w:bookmarkEnd w:id="11"/>
+    </w:p>
     <w:p>
       <w:pPr>
         <w:pStyle w:val="Heading3"/>
       </w:pPr>
-      <w:bookmarkStart w:id="8" w:name="_Toc15284612"/>
-      <w:r>
-        <w:t>API Gateway</w:t>
-      </w:r>
-      <w:bookmarkEnd w:id="8"/>
-    </w:p>
-    <w:p>
-      <w:pPr>
-        <w:pStyle w:val="Heading3"/>
-      </w:pPr>
-      <w:bookmarkStart w:id="9" w:name="_Toc15284613"/>
-      <w:r>
-        <w:t>Subnets</w:t>
-      </w:r>
-      <w:bookmarkEnd w:id="9"/>
-    </w:p>
-    <w:p>
-      <w:pPr>
-        <w:pStyle w:val="Heading3"/>
-      </w:pPr>
-      <w:bookmarkStart w:id="10" w:name="_Toc15284614"/>
-      <w:r>
-        <w:t>NACLS</w:t>
-      </w:r>
-      <w:bookmarkEnd w:id="10"/>
-    </w:p>
-    <w:p>
-      <w:pPr>
-        <w:pStyle w:val="Heading3"/>
-      </w:pPr>
-      <w:bookmarkStart w:id="11" w:name="_Toc15284615"/>
-      <w:r>
-        <w:t>Security Groups</w:t>
-      </w:r>
-      <w:bookmarkEnd w:id="11"/>
-    </w:p>
-    <w:p>
-      <w:pPr>
-        <w:pStyle w:val="Heading3"/>
-      </w:pPr>
-      <w:bookmarkStart w:id="12" w:name="_Toc15284616"/>
+      <w:bookmarkStart w:id="12" w:name="_Toc15306763"/>
       <w:r>
         <w:t>NAT</w:t>
       </w:r>
@@ -2164,7 +2562,7 @@
       <w:pPr>
         <w:pStyle w:val="Heading2"/>
       </w:pPr>
-      <w:bookmarkStart w:id="13" w:name="_Toc15284617"/>
+      <w:bookmarkStart w:id="13" w:name="_Toc15306764"/>
       <w:r>
         <w:t>Infrastructure as a code</w:t>
       </w:r>
@@ -2219,7 +2617,7 @@
           <w:szCs w:val="26"/>
         </w:rPr>
       </w:pPr>
-      <w:bookmarkStart w:id="14" w:name="_Toc15284618"/>
+      <w:bookmarkStart w:id="14" w:name="_Toc15306765"/>
       <w:r>
         <w:rPr>
           <w:rStyle w:val="TitleChar"/>
@@ -2343,17 +2741,6 @@
     </w:p>
     <w:p>
       <w:pPr>
-        <w:tabs>
-          <w:tab w:val="left" w:pos="7980"/>
-        </w:tabs>
-        <w:jc w:val="center"/>
-        <w:rPr>
-          <w:rStyle w:val="TitleChar"/>
-        </w:rPr>
-      </w:pPr>
-    </w:p>
-    <w:p>
-      <w:pPr>
         <w:pStyle w:val="Heading2"/>
         <w:rPr>
           <w:rStyle w:val="TitleChar"/>
@@ -2363,9 +2750,8 @@
           <w:szCs w:val="26"/>
         </w:rPr>
       </w:pPr>
-    </w:p>
-    <w:p/>
-    <w:p/>
+      <w:bookmarkStart w:id="15" w:name="_Toc15306766"/>
+    </w:p>
     <w:p>
       <w:pPr>
         <w:pStyle w:val="Heading2"/>
@@ -2377,7 +2763,6 @@
           <w:szCs w:val="26"/>
         </w:rPr>
       </w:pPr>
-      <w:bookmarkStart w:id="15" w:name="_Toc15284619"/>
       <w:r>
         <w:rPr>
           <w:rStyle w:val="TitleChar"/>
@@ -2415,7 +2800,41 @@
     <w:p/>
     <w:p/>
     <w:p/>
-    <w:p/>
+    <w:p>
+      <w:pPr>
+        <w:tabs>
+          <w:tab w:val="left" w:pos="7980"/>
+        </w:tabs>
+        <w:rPr>
+          <w:color w:val="000000" w:themeColor="text1"/>
+          <w:sz w:val="24"/>
+          <w:szCs w:val="24"/>
+          <w14:shadow w14:blurRad="38100" w14:dist="19050" w14:dir="2700000" w14:sx="100000" w14:sy="100000" w14:kx="0" w14:ky="0" w14:algn="tl">
+            <w14:schemeClr w14:val="dk1">
+              <w14:alpha w14:val="60000"/>
+            </w14:schemeClr>
+          </w14:shadow>
+          <w14:textOutline w14:w="0" w14:cap="flat" w14:cmpd="sng" w14:algn="ctr">
+            <w14:noFill/>
+            <w14:prstDash w14:val="solid"/>
+            <w14:round/>
+          </w14:textOutline>
+        </w:rPr>
+      </w:pPr>
+      <w:bookmarkStart w:id="16" w:name="_GoBack"/>
+      <w:bookmarkEnd w:id="16"/>
+    </w:p>
+    <w:p>
+      <w:pPr>
+        <w:pStyle w:val="Heading2"/>
+      </w:pPr>
+      <w:bookmarkStart w:id="17" w:name="_Toc15306767"/>
+      <w:r>
+        <w:lastRenderedPageBreak/>
+        <w:t>Cost</w:t>
+      </w:r>
+      <w:bookmarkEnd w:id="17"/>
+    </w:p>
     <w:p/>
     <w:p>
       <w:pPr>
@@ -2442,16 +2861,6 @@
     </w:p>
     <w:p>
       <w:pPr>
-        <w:pStyle w:val="Heading2"/>
-      </w:pPr>
-      <w:bookmarkStart w:id="16" w:name="_Toc15284620"/>
-      <w:r>
-        <w:t>Cost</w:t>
-      </w:r>
-      <w:bookmarkEnd w:id="16"/>
-    </w:p>
-    <w:p>
-      <w:pPr>
         <w:tabs>
           <w:tab w:val="left" w:pos="7980"/>
         </w:tabs>
@@ -2912,164 +3321,80 @@
     </w:p>
     <w:p>
       <w:pPr>
-        <w:tabs>
-          <w:tab w:val="left" w:pos="7980"/>
-        </w:tabs>
-        <w:jc w:val="center"/>
-        <w:rPr>
-          <w:color w:val="000000" w:themeColor="text1"/>
-          <w:sz w:val="24"/>
-          <w:szCs w:val="24"/>
-          <w14:shadow w14:blurRad="38100" w14:dist="19050" w14:dir="2700000" w14:sx="100000" w14:sy="100000" w14:kx="0" w14:ky="0" w14:algn="tl">
-            <w14:schemeClr w14:val="dk1">
-              <w14:alpha w14:val="60000"/>
-            </w14:schemeClr>
-          </w14:shadow>
-          <w14:textOutline w14:w="0" w14:cap="flat" w14:cmpd="sng" w14:algn="ctr">
-            <w14:noFill/>
-            <w14:prstDash w14:val="solid"/>
-            <w14:round/>
-          </w14:textOutline>
-        </w:rPr>
-      </w:pPr>
-    </w:p>
-    <w:p>
-      <w:pPr>
-        <w:tabs>
-          <w:tab w:val="left" w:pos="7980"/>
-        </w:tabs>
-        <w:jc w:val="center"/>
-        <w:rPr>
-          <w:color w:val="000000" w:themeColor="text1"/>
-          <w:sz w:val="24"/>
-          <w:szCs w:val="24"/>
-          <w14:shadow w14:blurRad="38100" w14:dist="19050" w14:dir="2700000" w14:sx="100000" w14:sy="100000" w14:kx="0" w14:ky="0" w14:algn="tl">
-            <w14:schemeClr w14:val="dk1">
-              <w14:alpha w14:val="60000"/>
-            </w14:schemeClr>
-          </w14:shadow>
-          <w14:textOutline w14:w="0" w14:cap="flat" w14:cmpd="sng" w14:algn="ctr">
-            <w14:noFill/>
-            <w14:prstDash w14:val="solid"/>
-            <w14:round/>
-          </w14:textOutline>
-        </w:rPr>
-      </w:pPr>
-    </w:p>
-    <w:p>
-      <w:pPr>
-        <w:tabs>
-          <w:tab w:val="left" w:pos="7980"/>
-        </w:tabs>
-        <w:jc w:val="center"/>
-        <w:rPr>
-          <w:color w:val="000000" w:themeColor="text1"/>
-          <w:sz w:val="24"/>
-          <w:szCs w:val="24"/>
-          <w14:shadow w14:blurRad="38100" w14:dist="19050" w14:dir="2700000" w14:sx="100000" w14:sy="100000" w14:kx="0" w14:ky="0" w14:algn="tl">
-            <w14:schemeClr w14:val="dk1">
-              <w14:alpha w14:val="60000"/>
-            </w14:schemeClr>
-          </w14:shadow>
-          <w14:textOutline w14:w="0" w14:cap="flat" w14:cmpd="sng" w14:algn="ctr">
-            <w14:noFill/>
-            <w14:prstDash w14:val="solid"/>
-            <w14:round/>
-          </w14:textOutline>
-        </w:rPr>
-      </w:pPr>
-    </w:p>
-    <w:p>
-      <w:pPr>
-        <w:tabs>
-          <w:tab w:val="left" w:pos="7980"/>
-        </w:tabs>
-        <w:jc w:val="center"/>
-        <w:rPr>
-          <w:color w:val="000000" w:themeColor="text1"/>
-          <w:sz w:val="24"/>
-          <w:szCs w:val="24"/>
-          <w14:shadow w14:blurRad="38100" w14:dist="19050" w14:dir="2700000" w14:sx="100000" w14:sy="100000" w14:kx="0" w14:ky="0" w14:algn="tl">
-            <w14:schemeClr w14:val="dk1">
-              <w14:alpha w14:val="60000"/>
-            </w14:schemeClr>
-          </w14:shadow>
-          <w14:textOutline w14:w="0" w14:cap="flat" w14:cmpd="sng" w14:algn="ctr">
-            <w14:noFill/>
-            <w14:prstDash w14:val="solid"/>
-            <w14:round/>
-          </w14:textOutline>
-        </w:rPr>
-      </w:pPr>
-    </w:p>
-    <w:p>
-      <w:pPr>
         <w:pStyle w:val="Heading1"/>
       </w:pPr>
-      <w:bookmarkStart w:id="17" w:name="_Toc15284621"/>
+      <w:bookmarkStart w:id="18" w:name="_Toc15306768"/>
       <w:r>
         <w:t xml:space="preserve">Cloud </w:t>
       </w:r>
       <w:r>
         <w:t>Development</w:t>
       </w:r>
-      <w:bookmarkEnd w:id="17"/>
-    </w:p>
-    <w:p>
-      <w:r>
-        <w:rPr>
-          <w:i/>
-          <w:iCs/>
-          <w:u w:val="single"/>
-        </w:rPr>
-        <w:t>Used Services/Tools:</w:t>
-      </w:r>
+      <w:bookmarkEnd w:id="18"/>
+    </w:p>
+    <w:p>
+      <w:pPr>
+        <w:pStyle w:val="Heading2"/>
+      </w:pPr>
+      <w:bookmarkStart w:id="19" w:name="_Toc15306769"/>
+      <w:r>
+        <w:t>Used Services/Tools</w:t>
+      </w:r>
+      <w:bookmarkEnd w:id="19"/>
+    </w:p>
+    <w:p>
+      <w:r>
+        <w:t>  -AWS-Lambda Service </w:t>
+      </w:r>
+    </w:p>
+    <w:p>
+      <w:r>
+        <w:lastRenderedPageBreak/>
+        <w:t>  -Relation Database Services (RDS) </w:t>
+      </w:r>
+    </w:p>
+    <w:p>
+      <w:r>
+        <w:t>  -Simple Email Service (SES) </w:t>
+      </w:r>
+    </w:p>
+    <w:p>
+      <w:r>
+        <w:t>  -Simple Storage Service (S3) </w:t>
+      </w:r>
+    </w:p>
+    <w:p>
+      <w:r>
+        <w:t>  -API Gateway (Postman) </w:t>
+      </w:r>
+    </w:p>
+    <w:p>
+      <w:r>
+        <w:t>  -Eclipse IDE </w:t>
+      </w:r>
+    </w:p>
+    <w:p>
       <w:r>
         <w:t> </w:t>
       </w:r>
     </w:p>
     <w:p>
-      <w:r>
-        <w:t>  -AWS-Lambda Service </w:t>
-      </w:r>
-    </w:p>
-    <w:p>
-      <w:r>
-        <w:t>  -Relation Database Services (RDS) </w:t>
-      </w:r>
-    </w:p>
-    <w:p>
-      <w:r>
-        <w:t>  -Simple Email Service (SES) </w:t>
-      </w:r>
-    </w:p>
-    <w:p>
-      <w:r>
-        <w:t>  -Simple Storage Service (S3) </w:t>
-      </w:r>
-    </w:p>
-    <w:p>
-      <w:r>
-        <w:t>  -API Gateway (Postman) </w:t>
-      </w:r>
-    </w:p>
-    <w:p>
-      <w:r>
-        <w:t>  -Eclipse IDE </w:t>
-      </w:r>
-    </w:p>
-    <w:p>
+      <w:pPr>
+        <w:pStyle w:val="Heading3"/>
+      </w:pPr>
+      <w:bookmarkStart w:id="20" w:name="_Toc15306770"/>
+      <w:r>
+        <w:t>AWS Lambda Service</w:t>
+      </w:r>
+      <w:bookmarkEnd w:id="20"/>
       <w:r>
         <w:t> </w:t>
       </w:r>
     </w:p>
     <w:p>
-      <w:pPr>
-        <w:numPr>
-          <w:ilvl w:val="0"/>
-          <w:numId w:val="3"/>
-        </w:numPr>
-      </w:pPr>
+      <w:r>
+        <w:t>Three lambdas functions have been developed to satisfy the core requirements of the project. </w:t>
+      </w:r>
       <w:r>
         <w:rPr>
           <w:b/>
@@ -3077,15 +3402,10 @@
           <w:i/>
           <w:iCs/>
         </w:rPr>
-        <w:t>AWS Lambda Service</w:t>
-      </w:r>
-      <w:r>
-        <w:t> </w:t>
-      </w:r>
-    </w:p>
-    <w:p>
-      <w:r>
-        <w:t>Three lambdas functions have been developed to satisfy the core requirements of the project. </w:t>
+        <w:t>The First Lambda </w:t>
+      </w:r>
+      <w:r>
+        <w:t>inserts the overtime information in the overtime table in the database. It also decodes the email content being received as base64 string and upload such on S3 in .msg format with a file name that concatenates the employee ID, the month and the year. </w:t>
       </w:r>
       <w:r>
         <w:rPr>
@@ -3094,10 +3414,10 @@
           <w:i/>
           <w:iCs/>
         </w:rPr>
-        <w:t>The First Lambda </w:t>
-      </w:r>
-      <w:r>
-        <w:t>inserts the overtime information in the overtime table in the database. It also decodes the email content being received as base64 string and upload such on S3 in .msg format with a file name that concatenates the employee ID, the month and the year. </w:t>
+        <w:t>The Second Lambda </w:t>
+      </w:r>
+      <w:r>
+        <w:t>listens to the creation of an object in S3 Bucket(trigger) to get invoked. It uses the employee ID to fetch the data in the database and relates it to their manager’s ID to get the manager email. It also uses </w:t>
       </w:r>
       <w:r>
         <w:rPr>
@@ -3106,10 +3426,10 @@
           <w:i/>
           <w:iCs/>
         </w:rPr>
-        <w:t>The Second Lambda </w:t>
-      </w:r>
-      <w:r>
-        <w:t>listens to the creation of an object in S3 Bucket(trigger) to get invoked. It uses the employee ID to fetch the data in the database and relates it to their manager’s ID to get the manager email. It also uses </w:t>
+        <w:t>SES </w:t>
+      </w:r>
+      <w:r>
+        <w:t>to send emails with the sender being (assuming) the employee and recipient being the manager with content that contains information about the employee and related overtime information (I.e. Employee A will have X overtime in month Y in Year Z) as well as making the (the employee ID, the month and the year.msg) file attachable to the email sent </w:t>
       </w:r>
       <w:r>
         <w:rPr>
@@ -3118,18 +3438,6 @@
           <w:i/>
           <w:iCs/>
         </w:rPr>
-        <w:t>SES </w:t>
-      </w:r>
-      <w:r>
-        <w:t>to send emails with the sender being (assuming) the employee and recipient being the manager with content that contains information about the employee and related overtime information (I.e. Employee A will have X overtime in month Y in Year Z) as well as making the (the employee ID, the month and the year.msg) file attachable to the email sent </w:t>
-      </w:r>
-      <w:r>
-        <w:rPr>
-          <w:b/>
-          <w:bCs/>
-          <w:i/>
-          <w:iCs/>
-        </w:rPr>
         <w:t>The Third Lambda</w:t>
       </w:r>
       <w:r>
@@ -3139,22 +3447,16 @@
         <w:t>.</w:t>
       </w:r>
     </w:p>
-    <w:p>
-      <w:pPr>
-        <w:numPr>
-          <w:ilvl w:val="0"/>
-          <w:numId w:val="4"/>
-        </w:numPr>
-      </w:pPr>
-      <w:r>
-        <w:rPr>
-          <w:b/>
-          <w:bCs/>
-          <w:i/>
-          <w:iCs/>
-        </w:rPr>
+    <w:p/>
+    <w:p>
+      <w:pPr>
+        <w:pStyle w:val="Heading3"/>
+      </w:pPr>
+      <w:bookmarkStart w:id="21" w:name="_Toc15306771"/>
+      <w:r>
         <w:t>Relation Database Services (RDS)</w:t>
       </w:r>
+      <w:bookmarkEnd w:id="21"/>
       <w:r>
         <w:t> </w:t>
       </w:r>
@@ -3169,7 +3471,6 @@
         <w:rPr>
           <w:noProof/>
         </w:rPr>
-        <w:lastRenderedPageBreak/>
         <w:drawing>
           <wp:inline distT="0" distB="0" distL="0" distR="0" wp14:anchorId="5B32BE5B" wp14:editId="17877530">
             <wp:extent cx="4572000" cy="2114550"/>
@@ -3231,6 +3532,7 @@
         <w:rPr>
           <w:noProof/>
         </w:rPr>
+        <w:lastRenderedPageBreak/>
         <w:drawing>
           <wp:inline distT="0" distB="0" distL="0" distR="0" wp14:anchorId="235F7F17" wp14:editId="1A1715F3">
             <wp:extent cx="4572000" cy="2114550"/>
@@ -3285,18 +3587,13 @@
     <w:p/>
     <w:p>
       <w:pPr>
-        <w:numPr>
-          <w:ilvl w:val="0"/>
-          <w:numId w:val="5"/>
-        </w:numPr>
-      </w:pPr>
-      <w:r>
-        <w:rPr>
-          <w:b/>
-          <w:bCs/>
-        </w:rPr>
+        <w:pStyle w:val="Heading3"/>
+      </w:pPr>
+      <w:bookmarkStart w:id="22" w:name="_Toc15306772"/>
+      <w:r>
         <w:t>Simple Email Service (SES)</w:t>
       </w:r>
+      <w:bookmarkEnd w:id="22"/>
       <w:r>
         <w:t> </w:t>
       </w:r>
@@ -3308,18 +3605,13 @@
     </w:p>
     <w:p>
       <w:pPr>
-        <w:numPr>
-          <w:ilvl w:val="0"/>
-          <w:numId w:val="6"/>
-        </w:numPr>
-      </w:pPr>
-      <w:r>
-        <w:rPr>
-          <w:b/>
-          <w:bCs/>
-        </w:rPr>
+        <w:pStyle w:val="Heading3"/>
+      </w:pPr>
+      <w:bookmarkStart w:id="23" w:name="_Toc15306773"/>
+      <w:r>
         <w:t>API Gateway (Postman)</w:t>
       </w:r>
+      <w:bookmarkEnd w:id="23"/>
       <w:r>
         <w:t> </w:t>
       </w:r>
@@ -3349,23 +3641,20 @@
     <w:p/>
     <w:p>
       <w:pPr>
-        <w:numPr>
-          <w:ilvl w:val="0"/>
-          <w:numId w:val="6"/>
-        </w:numPr>
-      </w:pPr>
-      <w:r>
-        <w:rPr>
-          <w:b/>
-          <w:bCs/>
-        </w:rPr>
-        <w:lastRenderedPageBreak/>
-        <w:t>Flow digram:</w:t>
-      </w:r>
-      <w:bookmarkStart w:id="18" w:name="_GoBack"/>
-      <w:bookmarkEnd w:id="18"/>
-    </w:p>
-    <w:p/>
+        <w:pStyle w:val="Heading2"/>
+      </w:pPr>
+      <w:bookmarkStart w:id="24" w:name="_Toc15306774"/>
+      <w:r>
+        <w:t>Service</w:t>
+      </w:r>
+      <w:r>
+        <w:t xml:space="preserve"> </w:t>
+      </w:r>
+      <w:r>
+        <w:t>Diagram</w:t>
+      </w:r>
+      <w:bookmarkEnd w:id="24"/>
+    </w:p>
     <w:p>
       <w:pPr>
         <w:rPr>
@@ -6027,7 +6316,6 @@
             <w14:round/>
           </w14:textOutline>
         </w:rPr>
-        <w:lastRenderedPageBreak/>
         <w:t xml:space="preserve">        </w:t>
       </w:r>
       <w:r>
@@ -6815,6 +7103,7 @@
             <w14:round/>
           </w14:textOutline>
         </w:rPr>
+        <w:lastRenderedPageBreak/>
         <w:t>-</w:t>
       </w:r>
       <w:r>
@@ -9458,7 +9747,6 @@
                 <w:sz w:val="21"/>
                 <w:szCs w:val="21"/>
               </w:rPr>
-              <w:lastRenderedPageBreak/>
               <w:t>1</w:t>
             </w:r>
           </w:p>
@@ -10687,6 +10975,7 @@
                 <w:sz w:val="21"/>
                 <w:szCs w:val="21"/>
               </w:rPr>
+              <w:lastRenderedPageBreak/>
               <w:t>Rule #</w:t>
             </w:r>
           </w:p>
@@ -13207,7 +13496,6 @@
             <w14:round/>
           </w14:textOutline>
         </w:rPr>
-        <w:lastRenderedPageBreak/>
         <w:t xml:space="preserve">     </w:t>
       </w:r>
       <w:r>
@@ -13592,6 +13880,24 @@
           </w14:textOutline>
         </w:rPr>
         <w:br/>
+      </w:r>
+      <w:r>
+        <w:rPr>
+          <w:color w:val="000000" w:themeColor="text1"/>
+          <w:sz w:val="24"/>
+          <w:szCs w:val="24"/>
+          <w14:shadow w14:blurRad="38100" w14:dist="19050" w14:dir="2700000" w14:sx="100000" w14:sy="100000" w14:kx="0" w14:ky="0" w14:algn="tl">
+            <w14:schemeClr w14:val="dk1">
+              <w14:alpha w14:val="60000"/>
+            </w14:schemeClr>
+          </w14:shadow>
+          <w14:textOutline w14:w="0" w14:cap="flat" w14:cmpd="sng" w14:algn="ctr">
+            <w14:noFill/>
+            <w14:prstDash w14:val="solid"/>
+            <w14:round/>
+          </w14:textOutline>
+        </w:rPr>
+        <w:lastRenderedPageBreak/>
         <w:t>We were encountered be suitable inbound and outbound rules for the NACls, we discussed and solve the issue.</w:t>
       </w:r>
       <w:r>
@@ -13892,7 +14198,6 @@
             <w14:round/>
           </w14:textOutline>
         </w:rPr>
-        <w:lastRenderedPageBreak/>
         <w:br/>
       </w:r>
       <w:r>
@@ -14946,7 +15251,7 @@
       </w:pPr>
     </w:pPrDefault>
   </w:docDefaults>
-  <w:latentStyles w:defLockedState="0" w:defUIPriority="99" w:defSemiHidden="0" w:defUnhideWhenUsed="0" w:defQFormat="0" w:count="376">
+  <w:latentStyles w:defLockedState="0" w:defUIPriority="99" w:defSemiHidden="0" w:defUnhideWhenUsed="0" w:defQFormat="0" w:count="375">
     <w:lsdException w:name="Normal" w:uiPriority="0" w:qFormat="1"/>
     <w:lsdException w:name="heading 1" w:uiPriority="9" w:qFormat="1"/>
     <w:lsdException w:name="heading 2" w:semiHidden="1" w:uiPriority="9" w:unhideWhenUsed="1" w:qFormat="1"/>
@@ -15052,6 +15357,7 @@
     <w:lsdException w:name="HTML Sample" w:semiHidden="1" w:unhideWhenUsed="1"/>
     <w:lsdException w:name="HTML Typewriter" w:semiHidden="1" w:unhideWhenUsed="1"/>
     <w:lsdException w:name="HTML Variable" w:semiHidden="1" w:unhideWhenUsed="1"/>
+    <w:lsdException w:name="Normal Table" w:semiHidden="1" w:unhideWhenUsed="1"/>
     <w:lsdException w:name="annotation subject" w:semiHidden="1" w:unhideWhenUsed="1"/>
     <w:lsdException w:name="No List" w:semiHidden="1" w:unhideWhenUsed="1"/>
     <w:lsdException w:name="Outline List 1" w:semiHidden="1" w:unhideWhenUsed="1"/>
@@ -15098,8 +15404,10 @@
     <w:lsdException w:name="Table Subtle 2" w:semiHidden="1" w:unhideWhenUsed="1"/>
     <w:lsdException w:name="Table Web 1" w:semiHidden="1" w:unhideWhenUsed="1"/>
     <w:lsdException w:name="Table Web 2" w:semiHidden="1" w:unhideWhenUsed="1"/>
+    <w:lsdException w:name="Table Web 3" w:semiHidden="1" w:unhideWhenUsed="1"/>
     <w:lsdException w:name="Balloon Text" w:semiHidden="1" w:unhideWhenUsed="1"/>
     <w:lsdException w:name="Table Grid" w:uiPriority="39"/>
+    <w:lsdException w:name="Table Theme" w:semiHidden="1" w:unhideWhenUsed="1"/>
     <w:lsdException w:name="Placeholder Text" w:semiHidden="1"/>
     <w:lsdException w:name="No Spacing" w:uiPriority="1" w:qFormat="1"/>
     <w:lsdException w:name="Light Shading" w:uiPriority="60"/>
@@ -15319,7 +15627,6 @@
     <w:lsdException w:name="Smart Hyperlink" w:semiHidden="1" w:unhideWhenUsed="1"/>
     <w:lsdException w:name="Hashtag" w:semiHidden="1" w:unhideWhenUsed="1"/>
     <w:lsdException w:name="Unresolved Mention" w:semiHidden="1" w:unhideWhenUsed="1"/>
-    <w:lsdException w:name="Smart Link" w:semiHidden="1" w:unhideWhenUsed="1"/>
   </w:latentStyles>
   <w:style w:type="paragraph" w:default="1" w:styleId="Normal">
     <w:name w:val="Normal"/>
@@ -15394,6 +15701,7 @@
   <w:style w:type="character" w:default="1" w:styleId="DefaultParagraphFont">
     <w:name w:val="Default Paragraph Font"/>
     <w:uiPriority w:val="1"/>
+    <w:semiHidden/>
     <w:unhideWhenUsed/>
   </w:style>
   <w:style w:type="table" w:default="1" w:styleId="TableNormal">
@@ -16091,7 +16399,7 @@
 </file>
 
 <file path=customXml/itemProps1.xml><?xml version="1.0" encoding="utf-8"?>
-<ds:datastoreItem xmlns:ds="http://schemas.openxmlformats.org/officeDocument/2006/customXml" ds:itemID="{D2B2CE07-C622-4446-9F0B-0DAB9F7286D7}">
+<ds:datastoreItem xmlns:ds="http://schemas.openxmlformats.org/officeDocument/2006/customXml" ds:itemID="{4699ED6B-05F0-49D0-AD3F-C28103EAC0DD}">
   <ds:schemaRefs>
     <ds:schemaRef ds:uri="http://schemas.openxmlformats.org/officeDocument/2006/bibliography"/>
   </ds:schemaRefs>

--- a/Project-Document.docx
+++ b/Project-Document.docx
@@ -1,6 +1,6 @@
 
 <file path=word/document.xml><?xml version="1.0" encoding="utf-8"?>
-<w:document xmlns:wpc="http://schemas.microsoft.com/office/word/2010/wordprocessingCanvas" xmlns:cx="http://schemas.microsoft.com/office/drawing/2014/chartex" xmlns:cx1="http://schemas.microsoft.com/office/drawing/2015/9/8/chartex" xmlns:cx2="http://schemas.microsoft.com/office/drawing/2015/10/21/chartex" xmlns:cx3="http://schemas.microsoft.com/office/drawing/2016/5/9/chartex" xmlns:cx4="http://schemas.microsoft.com/office/drawing/2016/5/10/chartex" xmlns:cx5="http://schemas.microsoft.com/office/drawing/2016/5/11/chartex" xmlns:cx6="http://schemas.microsoft.com/office/drawing/2016/5/12/chartex" xmlns:cx7="http://schemas.microsoft.com/office/drawing/2016/5/13/chartex" xmlns:cx8="http://schemas.microsoft.com/office/drawing/2016/5/14/chartex" xmlns:mc="http://schemas.openxmlformats.org/markup-compatibility/2006" xmlns:aink="http://schemas.microsoft.com/office/drawing/2016/ink" xmlns:am3d="http://schemas.microsoft.com/office/drawing/2017/model3d" xmlns:o="urn:schemas-microsoft-com:office:office" xmlns:r="http://schemas.openxmlformats.org/officeDocument/2006/relationships" xmlns:m="http://schemas.openxmlformats.org/officeDocument/2006/math" xmlns:v="urn:schemas-microsoft-com:vml" xmlns:wp14="http://schemas.microsoft.com/office/word/2010/wordprocessingDrawing" xmlns:wp="http://schemas.openxmlformats.org/drawingml/2006/wordprocessingDrawing" xmlns:w10="urn:schemas-microsoft-com:office:word" xmlns:w="http://schemas.openxmlformats.org/wordprocessingml/2006/main" xmlns:w14="http://schemas.microsoft.com/office/word/2010/wordml" xmlns:w15="http://schemas.microsoft.com/office/word/2012/wordml" xmlns:w16cid="http://schemas.microsoft.com/office/word/2016/wordml/cid" xmlns:w16se="http://schemas.microsoft.com/office/word/2015/wordml/symex" xmlns:wpg="http://schemas.microsoft.com/office/word/2010/wordprocessingGroup" xmlns:wpi="http://schemas.microsoft.com/office/word/2010/wordprocessingInk" xmlns:wne="http://schemas.microsoft.com/office/word/2006/wordml" xmlns:wps="http://schemas.microsoft.com/office/word/2010/wordprocessingShape" mc:Ignorable="w14 w15 w16se w16cid wp14">
+<w:document xmlns:wpc="http://schemas.microsoft.com/office/word/2010/wordprocessingCanvas" xmlns:mc="http://schemas.openxmlformats.org/markup-compatibility/2006" xmlns:o="urn:schemas-microsoft-com:office:office" xmlns:r="http://schemas.openxmlformats.org/officeDocument/2006/relationships" xmlns:m="http://schemas.openxmlformats.org/officeDocument/2006/math" xmlns:v="urn:schemas-microsoft-com:vml" xmlns:wp14="http://schemas.microsoft.com/office/word/2010/wordprocessingDrawing" xmlns:wp="http://schemas.openxmlformats.org/drawingml/2006/wordprocessingDrawing" xmlns:w10="urn:schemas-microsoft-com:office:word" xmlns:w="http://schemas.openxmlformats.org/wordprocessingml/2006/main" xmlns:w14="http://schemas.microsoft.com/office/word/2010/wordml" xmlns:w15="http://schemas.microsoft.com/office/word/2012/wordml" xmlns:wpg="http://schemas.microsoft.com/office/word/2010/wordprocessingGroup" xmlns:wpi="http://schemas.microsoft.com/office/word/2010/wordprocessingInk" xmlns:wne="http://schemas.microsoft.com/office/word/2006/wordml" xmlns:wps="http://schemas.microsoft.com/office/word/2010/wordprocessingShape" mc:Ignorable="w14 w15 wp14">
   <w:body>
     <w:p>
       <w:pPr>
@@ -2776,6 +2776,36 @@
       <w:bookmarkEnd w:id="15"/>
     </w:p>
     <w:p/>
+    <w:p>
+      <w:r>
+        <w:pict w14:anchorId="38AD4C3E">
+          <v:shapetype id="_x0000_t75" coordsize="21600,21600" o:spt="75" o:preferrelative="t" path="m@4@5l@4@11@9@11@9@5xe" filled="f" stroked="f">
+            <v:stroke joinstyle="miter"/>
+            <v:formulas>
+              <v:f eqn="if lineDrawn pixelLineWidth 0"/>
+              <v:f eqn="sum @0 1 0"/>
+              <v:f eqn="sum 0 0 @1"/>
+              <v:f eqn="prod @2 1 2"/>
+              <v:f eqn="prod @3 21600 pixelWidth"/>
+              <v:f eqn="prod @3 21600 pixelHeight"/>
+              <v:f eqn="sum @0 0 1"/>
+              <v:f eqn="prod @6 1 2"/>
+              <v:f eqn="prod @7 21600 pixelWidth"/>
+              <v:f eqn="sum @8 21600 0"/>
+              <v:f eqn="prod @7 21600 pixelHeight"/>
+              <v:f eqn="sum @10 21600 0"/>
+            </v:formulas>
+            <v:path o:extrusionok="f" gradientshapeok="t" o:connecttype="rect"/>
+            <o:lock v:ext="edit" aspectratio="t"/>
+          </v:shapetype>
+          <v:shape id="_x0000_i1026" type="#_x0000_t75" style="width:468pt;height:429.75pt">
+            <v:imagedata r:id="rId10" o:title="AddUser"/>
+          </v:shape>
+        </w:pict>
+      </w:r>
+      <w:bookmarkStart w:id="16" w:name="_GoBack"/>
+      <w:bookmarkEnd w:id="16"/>
+    </w:p>
     <w:p/>
     <w:p/>
     <w:p/>
@@ -2799,7 +2829,6 @@
     <w:p/>
     <w:p/>
     <w:p/>
-    <w:p/>
     <w:p>
       <w:pPr>
         <w:tabs>
@@ -2821,8 +2850,6 @@
           </w14:textOutline>
         </w:rPr>
       </w:pPr>
-      <w:bookmarkStart w:id="16" w:name="_GoBack"/>
-      <w:bookmarkEnd w:id="16"/>
     </w:p>
     <w:p>
       <w:pPr>
@@ -2830,11 +2857,3025 @@
       </w:pPr>
       <w:bookmarkStart w:id="17" w:name="_Toc15306767"/>
       <w:r>
-        <w:lastRenderedPageBreak/>
         <w:t>Cost</w:t>
       </w:r>
       <w:bookmarkEnd w:id="17"/>
     </w:p>
+    <w:p/>
+    <w:tbl>
+      <w:tblPr>
+        <w:tblStyle w:val="TableGrid"/>
+        <w:tblW w:w="0" w:type="auto"/>
+        <w:tblLook w:val="04A0" w:firstRow="1" w:lastRow="0" w:firstColumn="1" w:lastColumn="0" w:noHBand="0" w:noVBand="1"/>
+      </w:tblPr>
+      <w:tblGrid>
+        <w:gridCol w:w="1986"/>
+        <w:gridCol w:w="3048"/>
+        <w:gridCol w:w="1665"/>
+        <w:gridCol w:w="1326"/>
+        <w:gridCol w:w="777"/>
+        <w:gridCol w:w="548"/>
+      </w:tblGrid>
+      <w:tr>
+        <w:trPr>
+          <w:trHeight w:val="300"/>
+        </w:trPr>
+        <w:tc>
+          <w:tcPr>
+            <w:tcW w:w="4080" w:type="dxa"/>
+            <w:noWrap/>
+            <w:hideMark/>
+          </w:tcPr>
+          <w:p>
+            <w:r>
+              <w:t>Your Estimate</w:t>
+            </w:r>
+          </w:p>
+        </w:tc>
+        <w:tc>
+          <w:tcPr>
+            <w:tcW w:w="6400" w:type="dxa"/>
+            <w:noWrap/>
+            <w:hideMark/>
+          </w:tcPr>
+          <w:p/>
+        </w:tc>
+        <w:tc>
+          <w:tcPr>
+            <w:tcW w:w="3380" w:type="dxa"/>
+            <w:noWrap/>
+            <w:hideMark/>
+          </w:tcPr>
+          <w:p/>
+        </w:tc>
+        <w:tc>
+          <w:tcPr>
+            <w:tcW w:w="2640" w:type="dxa"/>
+            <w:noWrap/>
+            <w:hideMark/>
+          </w:tcPr>
+          <w:p/>
+        </w:tc>
+        <w:tc>
+          <w:tcPr>
+            <w:tcW w:w="1440" w:type="dxa"/>
+            <w:noWrap/>
+            <w:hideMark/>
+          </w:tcPr>
+          <w:p/>
+        </w:tc>
+        <w:tc>
+          <w:tcPr>
+            <w:tcW w:w="940" w:type="dxa"/>
+            <w:noWrap/>
+            <w:hideMark/>
+          </w:tcPr>
+          <w:p/>
+        </w:tc>
+      </w:tr>
+      <w:tr>
+        <w:trPr>
+          <w:trHeight w:val="300"/>
+        </w:trPr>
+        <w:tc>
+          <w:tcPr>
+            <w:tcW w:w="4080" w:type="dxa"/>
+            <w:noWrap/>
+            <w:hideMark/>
+          </w:tcPr>
+          <w:p>
+            <w:r>
+              <w:t>Service Type</w:t>
+            </w:r>
+          </w:p>
+        </w:tc>
+        <w:tc>
+          <w:tcPr>
+            <w:tcW w:w="6400" w:type="dxa"/>
+            <w:noWrap/>
+            <w:hideMark/>
+          </w:tcPr>
+          <w:p>
+            <w:r>
+              <w:t>Components</w:t>
+            </w:r>
+          </w:p>
+        </w:tc>
+        <w:tc>
+          <w:tcPr>
+            <w:tcW w:w="3380" w:type="dxa"/>
+            <w:noWrap/>
+            <w:hideMark/>
+          </w:tcPr>
+          <w:p>
+            <w:r>
+              <w:t>Region</w:t>
+            </w:r>
+          </w:p>
+        </w:tc>
+        <w:tc>
+          <w:tcPr>
+            <w:tcW w:w="2640" w:type="dxa"/>
+            <w:noWrap/>
+            <w:hideMark/>
+          </w:tcPr>
+          <w:p>
+            <w:r>
+              <w:t>Component Price</w:t>
+            </w:r>
+          </w:p>
+        </w:tc>
+        <w:tc>
+          <w:tcPr>
+            <w:tcW w:w="1440" w:type="dxa"/>
+            <w:noWrap/>
+            <w:hideMark/>
+          </w:tcPr>
+          <w:p>
+            <w:r>
+              <w:t>Service Price</w:t>
+            </w:r>
+          </w:p>
+        </w:tc>
+        <w:tc>
+          <w:tcPr>
+            <w:tcW w:w="940" w:type="dxa"/>
+            <w:noWrap/>
+            <w:hideMark/>
+          </w:tcPr>
+          <w:p/>
+        </w:tc>
+      </w:tr>
+      <w:tr>
+        <w:trPr>
+          <w:trHeight w:val="300"/>
+        </w:trPr>
+        <w:tc>
+          <w:tcPr>
+            <w:tcW w:w="4080" w:type="dxa"/>
+            <w:noWrap/>
+            <w:hideMark/>
+          </w:tcPr>
+          <w:p>
+            <w:r>
+              <w:t>Amazon EC2 Service (US East (N. Virginia))</w:t>
+            </w:r>
+          </w:p>
+        </w:tc>
+        <w:tc>
+          <w:tcPr>
+            <w:tcW w:w="6400" w:type="dxa"/>
+            <w:noWrap/>
+            <w:hideMark/>
+          </w:tcPr>
+          <w:p/>
+        </w:tc>
+        <w:tc>
+          <w:tcPr>
+            <w:tcW w:w="3380" w:type="dxa"/>
+            <w:noWrap/>
+            <w:hideMark/>
+          </w:tcPr>
+          <w:p/>
+        </w:tc>
+        <w:tc>
+          <w:tcPr>
+            <w:tcW w:w="2640" w:type="dxa"/>
+            <w:noWrap/>
+            <w:hideMark/>
+          </w:tcPr>
+          <w:p/>
+        </w:tc>
+        <w:tc>
+          <w:tcPr>
+            <w:tcW w:w="1440" w:type="dxa"/>
+            <w:noWrap/>
+            <w:hideMark/>
+          </w:tcPr>
+          <w:p>
+            <w:r>
+              <w:t xml:space="preserve">$20.98 </w:t>
+            </w:r>
+          </w:p>
+        </w:tc>
+        <w:tc>
+          <w:tcPr>
+            <w:tcW w:w="940" w:type="dxa"/>
+            <w:noWrap/>
+            <w:hideMark/>
+          </w:tcPr>
+          <w:p/>
+        </w:tc>
+      </w:tr>
+      <w:tr>
+        <w:trPr>
+          <w:trHeight w:val="300"/>
+        </w:trPr>
+        <w:tc>
+          <w:tcPr>
+            <w:tcW w:w="4080" w:type="dxa"/>
+            <w:noWrap/>
+            <w:hideMark/>
+          </w:tcPr>
+          <w:p/>
+        </w:tc>
+        <w:tc>
+          <w:tcPr>
+            <w:tcW w:w="6400" w:type="dxa"/>
+            <w:noWrap/>
+            <w:hideMark/>
+          </w:tcPr>
+          <w:p>
+            <w:r>
+              <w:t>Compute:</w:t>
+            </w:r>
+          </w:p>
+        </w:tc>
+        <w:tc>
+          <w:tcPr>
+            <w:tcW w:w="3380" w:type="dxa"/>
+            <w:noWrap/>
+            <w:hideMark/>
+          </w:tcPr>
+          <w:p>
+            <w:r>
+              <w:t>US East (N. Virginia)</w:t>
+            </w:r>
+          </w:p>
+        </w:tc>
+        <w:tc>
+          <w:tcPr>
+            <w:tcW w:w="2640" w:type="dxa"/>
+            <w:noWrap/>
+            <w:hideMark/>
+          </w:tcPr>
+          <w:p>
+            <w:r>
+              <w:t xml:space="preserve">$17 </w:t>
+            </w:r>
+          </w:p>
+        </w:tc>
+        <w:tc>
+          <w:tcPr>
+            <w:tcW w:w="1440" w:type="dxa"/>
+            <w:noWrap/>
+            <w:hideMark/>
+          </w:tcPr>
+          <w:p/>
+        </w:tc>
+        <w:tc>
+          <w:tcPr>
+            <w:tcW w:w="940" w:type="dxa"/>
+            <w:noWrap/>
+            <w:hideMark/>
+          </w:tcPr>
+          <w:p/>
+        </w:tc>
+      </w:tr>
+      <w:tr>
+        <w:trPr>
+          <w:trHeight w:val="300"/>
+        </w:trPr>
+        <w:tc>
+          <w:tcPr>
+            <w:tcW w:w="4080" w:type="dxa"/>
+            <w:noWrap/>
+            <w:hideMark/>
+          </w:tcPr>
+          <w:p/>
+        </w:tc>
+        <w:tc>
+          <w:tcPr>
+            <w:tcW w:w="6400" w:type="dxa"/>
+            <w:noWrap/>
+            <w:hideMark/>
+          </w:tcPr>
+          <w:p>
+            <w:r>
+              <w:t>EBS Volumes:</w:t>
+            </w:r>
+          </w:p>
+        </w:tc>
+        <w:tc>
+          <w:tcPr>
+            <w:tcW w:w="3380" w:type="dxa"/>
+            <w:noWrap/>
+            <w:hideMark/>
+          </w:tcPr>
+          <w:p>
+            <w:r>
+              <w:t>US East (N. Virginia)</w:t>
+            </w:r>
+          </w:p>
+        </w:tc>
+        <w:tc>
+          <w:tcPr>
+            <w:tcW w:w="2640" w:type="dxa"/>
+            <w:noWrap/>
+            <w:hideMark/>
+          </w:tcPr>
+          <w:p>
+            <w:r>
+              <w:t xml:space="preserve">$3.80 </w:t>
+            </w:r>
+          </w:p>
+        </w:tc>
+        <w:tc>
+          <w:tcPr>
+            <w:tcW w:w="1440" w:type="dxa"/>
+            <w:noWrap/>
+            <w:hideMark/>
+          </w:tcPr>
+          <w:p/>
+        </w:tc>
+        <w:tc>
+          <w:tcPr>
+            <w:tcW w:w="940" w:type="dxa"/>
+            <w:noWrap/>
+            <w:hideMark/>
+          </w:tcPr>
+          <w:p/>
+        </w:tc>
+      </w:tr>
+      <w:tr>
+        <w:trPr>
+          <w:trHeight w:val="300"/>
+        </w:trPr>
+        <w:tc>
+          <w:tcPr>
+            <w:tcW w:w="4080" w:type="dxa"/>
+            <w:noWrap/>
+            <w:hideMark/>
+          </w:tcPr>
+          <w:p/>
+        </w:tc>
+        <w:tc>
+          <w:tcPr>
+            <w:tcW w:w="6400" w:type="dxa"/>
+            <w:noWrap/>
+            <w:hideMark/>
+          </w:tcPr>
+          <w:p>
+            <w:r>
+              <w:t>EBS IOPS:</w:t>
+            </w:r>
+          </w:p>
+        </w:tc>
+        <w:tc>
+          <w:tcPr>
+            <w:tcW w:w="3380" w:type="dxa"/>
+            <w:noWrap/>
+            <w:hideMark/>
+          </w:tcPr>
+          <w:p>
+            <w:r>
+              <w:t>US East (N. Virginia)</w:t>
+            </w:r>
+          </w:p>
+        </w:tc>
+        <w:tc>
+          <w:tcPr>
+            <w:tcW w:w="2640" w:type="dxa"/>
+            <w:noWrap/>
+            <w:hideMark/>
+          </w:tcPr>
+          <w:p>
+            <w:r>
+              <w:t xml:space="preserve">$0 </w:t>
+            </w:r>
+          </w:p>
+        </w:tc>
+        <w:tc>
+          <w:tcPr>
+            <w:tcW w:w="1440" w:type="dxa"/>
+            <w:noWrap/>
+            <w:hideMark/>
+          </w:tcPr>
+          <w:p/>
+        </w:tc>
+        <w:tc>
+          <w:tcPr>
+            <w:tcW w:w="940" w:type="dxa"/>
+            <w:noWrap/>
+            <w:hideMark/>
+          </w:tcPr>
+          <w:p/>
+        </w:tc>
+      </w:tr>
+      <w:tr>
+        <w:trPr>
+          <w:trHeight w:val="300"/>
+        </w:trPr>
+        <w:tc>
+          <w:tcPr>
+            <w:tcW w:w="4080" w:type="dxa"/>
+            <w:noWrap/>
+            <w:hideMark/>
+          </w:tcPr>
+          <w:p/>
+        </w:tc>
+        <w:tc>
+          <w:tcPr>
+            <w:tcW w:w="6400" w:type="dxa"/>
+            <w:noWrap/>
+            <w:hideMark/>
+          </w:tcPr>
+          <w:p>
+            <w:r>
+              <w:t>EBS Snapshots:</w:t>
+            </w:r>
+          </w:p>
+        </w:tc>
+        <w:tc>
+          <w:tcPr>
+            <w:tcW w:w="3380" w:type="dxa"/>
+            <w:noWrap/>
+            <w:hideMark/>
+          </w:tcPr>
+          <w:p>
+            <w:r>
+              <w:t>US East (N. Virginia)</w:t>
+            </w:r>
+          </w:p>
+        </w:tc>
+        <w:tc>
+          <w:tcPr>
+            <w:tcW w:w="2640" w:type="dxa"/>
+            <w:noWrap/>
+            <w:hideMark/>
+          </w:tcPr>
+          <w:p>
+            <w:r>
+              <w:t xml:space="preserve">$0.10 </w:t>
+            </w:r>
+          </w:p>
+        </w:tc>
+        <w:tc>
+          <w:tcPr>
+            <w:tcW w:w="1440" w:type="dxa"/>
+            <w:noWrap/>
+            <w:hideMark/>
+          </w:tcPr>
+          <w:p/>
+        </w:tc>
+        <w:tc>
+          <w:tcPr>
+            <w:tcW w:w="940" w:type="dxa"/>
+            <w:noWrap/>
+            <w:hideMark/>
+          </w:tcPr>
+          <w:p/>
+        </w:tc>
+      </w:tr>
+      <w:tr>
+        <w:trPr>
+          <w:trHeight w:val="300"/>
+        </w:trPr>
+        <w:tc>
+          <w:tcPr>
+            <w:tcW w:w="4080" w:type="dxa"/>
+            <w:noWrap/>
+            <w:hideMark/>
+          </w:tcPr>
+          <w:p/>
+        </w:tc>
+        <w:tc>
+          <w:tcPr>
+            <w:tcW w:w="6400" w:type="dxa"/>
+            <w:noWrap/>
+            <w:hideMark/>
+          </w:tcPr>
+          <w:p>
+            <w:r>
+              <w:t>Elastic IPs:</w:t>
+            </w:r>
+          </w:p>
+        </w:tc>
+        <w:tc>
+          <w:tcPr>
+            <w:tcW w:w="3380" w:type="dxa"/>
+            <w:noWrap/>
+            <w:hideMark/>
+          </w:tcPr>
+          <w:p>
+            <w:r>
+              <w:t>US East (N. Virginia)</w:t>
+            </w:r>
+          </w:p>
+        </w:tc>
+        <w:tc>
+          <w:tcPr>
+            <w:tcW w:w="2640" w:type="dxa"/>
+            <w:noWrap/>
+            <w:hideMark/>
+          </w:tcPr>
+          <w:p>
+            <w:r>
+              <w:t xml:space="preserve">$0.08 </w:t>
+            </w:r>
+          </w:p>
+        </w:tc>
+        <w:tc>
+          <w:tcPr>
+            <w:tcW w:w="1440" w:type="dxa"/>
+            <w:noWrap/>
+            <w:hideMark/>
+          </w:tcPr>
+          <w:p/>
+        </w:tc>
+        <w:tc>
+          <w:tcPr>
+            <w:tcW w:w="940" w:type="dxa"/>
+            <w:noWrap/>
+            <w:hideMark/>
+          </w:tcPr>
+          <w:p/>
+        </w:tc>
+      </w:tr>
+      <w:tr>
+        <w:trPr>
+          <w:trHeight w:val="300"/>
+        </w:trPr>
+        <w:tc>
+          <w:tcPr>
+            <w:tcW w:w="4080" w:type="dxa"/>
+            <w:noWrap/>
+            <w:hideMark/>
+          </w:tcPr>
+          <w:p>
+            <w:r>
+              <w:t>Amazon S3 Service (US East (N. Virginia))</w:t>
+            </w:r>
+          </w:p>
+        </w:tc>
+        <w:tc>
+          <w:tcPr>
+            <w:tcW w:w="6400" w:type="dxa"/>
+            <w:noWrap/>
+            <w:hideMark/>
+          </w:tcPr>
+          <w:p/>
+        </w:tc>
+        <w:tc>
+          <w:tcPr>
+            <w:tcW w:w="3380" w:type="dxa"/>
+            <w:noWrap/>
+            <w:hideMark/>
+          </w:tcPr>
+          <w:p/>
+        </w:tc>
+        <w:tc>
+          <w:tcPr>
+            <w:tcW w:w="2640" w:type="dxa"/>
+            <w:noWrap/>
+            <w:hideMark/>
+          </w:tcPr>
+          <w:p/>
+        </w:tc>
+        <w:tc>
+          <w:tcPr>
+            <w:tcW w:w="1440" w:type="dxa"/>
+            <w:noWrap/>
+            <w:hideMark/>
+          </w:tcPr>
+          <w:p>
+            <w:r>
+              <w:t xml:space="preserve">$0.46 </w:t>
+            </w:r>
+          </w:p>
+        </w:tc>
+        <w:tc>
+          <w:tcPr>
+            <w:tcW w:w="940" w:type="dxa"/>
+            <w:noWrap/>
+            <w:hideMark/>
+          </w:tcPr>
+          <w:p/>
+        </w:tc>
+      </w:tr>
+      <w:tr>
+        <w:trPr>
+          <w:trHeight w:val="300"/>
+        </w:trPr>
+        <w:tc>
+          <w:tcPr>
+            <w:tcW w:w="4080" w:type="dxa"/>
+            <w:noWrap/>
+            <w:hideMark/>
+          </w:tcPr>
+          <w:p/>
+        </w:tc>
+        <w:tc>
+          <w:tcPr>
+            <w:tcW w:w="6400" w:type="dxa"/>
+            <w:noWrap/>
+            <w:hideMark/>
+          </w:tcPr>
+          <w:p>
+            <w:r>
+              <w:t>S3 Standard Storage:</w:t>
+            </w:r>
+          </w:p>
+        </w:tc>
+        <w:tc>
+          <w:tcPr>
+            <w:tcW w:w="3380" w:type="dxa"/>
+            <w:noWrap/>
+            <w:hideMark/>
+          </w:tcPr>
+          <w:p>
+            <w:r>
+              <w:t>US East (N. Virginia)</w:t>
+            </w:r>
+          </w:p>
+        </w:tc>
+        <w:tc>
+          <w:tcPr>
+            <w:tcW w:w="2640" w:type="dxa"/>
+            <w:noWrap/>
+            <w:hideMark/>
+          </w:tcPr>
+          <w:p>
+            <w:r>
+              <w:t xml:space="preserve">$0.23 </w:t>
+            </w:r>
+          </w:p>
+        </w:tc>
+        <w:tc>
+          <w:tcPr>
+            <w:tcW w:w="1440" w:type="dxa"/>
+            <w:noWrap/>
+            <w:hideMark/>
+          </w:tcPr>
+          <w:p/>
+        </w:tc>
+        <w:tc>
+          <w:tcPr>
+            <w:tcW w:w="940" w:type="dxa"/>
+            <w:noWrap/>
+            <w:hideMark/>
+          </w:tcPr>
+          <w:p/>
+        </w:tc>
+      </w:tr>
+      <w:tr>
+        <w:trPr>
+          <w:trHeight w:val="300"/>
+        </w:trPr>
+        <w:tc>
+          <w:tcPr>
+            <w:tcW w:w="4080" w:type="dxa"/>
+            <w:noWrap/>
+            <w:hideMark/>
+          </w:tcPr>
+          <w:p/>
+        </w:tc>
+        <w:tc>
+          <w:tcPr>
+            <w:tcW w:w="6400" w:type="dxa"/>
+            <w:noWrap/>
+            <w:hideMark/>
+          </w:tcPr>
+          <w:p>
+            <w:r>
+              <w:t>S3 Standard Put Requests:</w:t>
+            </w:r>
+          </w:p>
+        </w:tc>
+        <w:tc>
+          <w:tcPr>
+            <w:tcW w:w="3380" w:type="dxa"/>
+            <w:noWrap/>
+            <w:hideMark/>
+          </w:tcPr>
+          <w:p>
+            <w:r>
+              <w:t>US East (N. Virginia)</w:t>
+            </w:r>
+          </w:p>
+        </w:tc>
+        <w:tc>
+          <w:tcPr>
+            <w:tcW w:w="2640" w:type="dxa"/>
+            <w:noWrap/>
+            <w:hideMark/>
+          </w:tcPr>
+          <w:p>
+            <w:r>
+              <w:t xml:space="preserve">$0.03 </w:t>
+            </w:r>
+          </w:p>
+        </w:tc>
+        <w:tc>
+          <w:tcPr>
+            <w:tcW w:w="1440" w:type="dxa"/>
+            <w:noWrap/>
+            <w:hideMark/>
+          </w:tcPr>
+          <w:p/>
+        </w:tc>
+        <w:tc>
+          <w:tcPr>
+            <w:tcW w:w="940" w:type="dxa"/>
+            <w:noWrap/>
+            <w:hideMark/>
+          </w:tcPr>
+          <w:p/>
+        </w:tc>
+      </w:tr>
+      <w:tr>
+        <w:trPr>
+          <w:trHeight w:val="300"/>
+        </w:trPr>
+        <w:tc>
+          <w:tcPr>
+            <w:tcW w:w="4080" w:type="dxa"/>
+            <w:noWrap/>
+            <w:hideMark/>
+          </w:tcPr>
+          <w:p/>
+        </w:tc>
+        <w:tc>
+          <w:tcPr>
+            <w:tcW w:w="6400" w:type="dxa"/>
+            <w:noWrap/>
+            <w:hideMark/>
+          </w:tcPr>
+          <w:p>
+            <w:r>
+              <w:t>S3 Standard Select Data Returned:</w:t>
+            </w:r>
+          </w:p>
+        </w:tc>
+        <w:tc>
+          <w:tcPr>
+            <w:tcW w:w="3380" w:type="dxa"/>
+            <w:noWrap/>
+            <w:hideMark/>
+          </w:tcPr>
+          <w:p>
+            <w:r>
+              <w:t>US East (N. Virginia)</w:t>
+            </w:r>
+          </w:p>
+        </w:tc>
+        <w:tc>
+          <w:tcPr>
+            <w:tcW w:w="2640" w:type="dxa"/>
+            <w:noWrap/>
+            <w:hideMark/>
+          </w:tcPr>
+          <w:p>
+            <w:r>
+              <w:t xml:space="preserve">$0.01 </w:t>
+            </w:r>
+          </w:p>
+        </w:tc>
+        <w:tc>
+          <w:tcPr>
+            <w:tcW w:w="1440" w:type="dxa"/>
+            <w:noWrap/>
+            <w:hideMark/>
+          </w:tcPr>
+          <w:p/>
+        </w:tc>
+        <w:tc>
+          <w:tcPr>
+            <w:tcW w:w="940" w:type="dxa"/>
+            <w:noWrap/>
+            <w:hideMark/>
+          </w:tcPr>
+          <w:p/>
+        </w:tc>
+      </w:tr>
+      <w:tr>
+        <w:trPr>
+          <w:trHeight w:val="300"/>
+        </w:trPr>
+        <w:tc>
+          <w:tcPr>
+            <w:tcW w:w="4080" w:type="dxa"/>
+            <w:noWrap/>
+            <w:hideMark/>
+          </w:tcPr>
+          <w:p/>
+        </w:tc>
+        <w:tc>
+          <w:tcPr>
+            <w:tcW w:w="6400" w:type="dxa"/>
+            <w:noWrap/>
+            <w:hideMark/>
+          </w:tcPr>
+          <w:p>
+            <w:r>
+              <w:t>S3 Standard Select Data Scanned:</w:t>
+            </w:r>
+          </w:p>
+        </w:tc>
+        <w:tc>
+          <w:tcPr>
+            <w:tcW w:w="3380" w:type="dxa"/>
+            <w:noWrap/>
+            <w:hideMark/>
+          </w:tcPr>
+          <w:p>
+            <w:r>
+              <w:t>US East (N. Virginia)</w:t>
+            </w:r>
+          </w:p>
+        </w:tc>
+        <w:tc>
+          <w:tcPr>
+            <w:tcW w:w="2640" w:type="dxa"/>
+            <w:noWrap/>
+            <w:hideMark/>
+          </w:tcPr>
+          <w:p>
+            <w:r>
+              <w:t xml:space="preserve">$0.01 </w:t>
+            </w:r>
+          </w:p>
+        </w:tc>
+        <w:tc>
+          <w:tcPr>
+            <w:tcW w:w="1440" w:type="dxa"/>
+            <w:noWrap/>
+            <w:hideMark/>
+          </w:tcPr>
+          <w:p/>
+        </w:tc>
+        <w:tc>
+          <w:tcPr>
+            <w:tcW w:w="940" w:type="dxa"/>
+            <w:noWrap/>
+            <w:hideMark/>
+          </w:tcPr>
+          <w:p/>
+        </w:tc>
+      </w:tr>
+      <w:tr>
+        <w:trPr>
+          <w:trHeight w:val="300"/>
+        </w:trPr>
+        <w:tc>
+          <w:tcPr>
+            <w:tcW w:w="4080" w:type="dxa"/>
+            <w:noWrap/>
+            <w:hideMark/>
+          </w:tcPr>
+          <w:p/>
+        </w:tc>
+        <w:tc>
+          <w:tcPr>
+            <w:tcW w:w="6400" w:type="dxa"/>
+            <w:noWrap/>
+            <w:hideMark/>
+          </w:tcPr>
+          <w:p>
+            <w:r>
+              <w:t>S3 Glacier - Storage:</w:t>
+            </w:r>
+          </w:p>
+        </w:tc>
+        <w:tc>
+          <w:tcPr>
+            <w:tcW w:w="3380" w:type="dxa"/>
+            <w:noWrap/>
+            <w:hideMark/>
+          </w:tcPr>
+          <w:p>
+            <w:r>
+              <w:t>US East (N. Virginia)</w:t>
+            </w:r>
+          </w:p>
+        </w:tc>
+        <w:tc>
+          <w:tcPr>
+            <w:tcW w:w="2640" w:type="dxa"/>
+            <w:noWrap/>
+            <w:hideMark/>
+          </w:tcPr>
+          <w:p>
+            <w:r>
+              <w:t xml:space="preserve">$0.02 </w:t>
+            </w:r>
+          </w:p>
+        </w:tc>
+        <w:tc>
+          <w:tcPr>
+            <w:tcW w:w="1440" w:type="dxa"/>
+            <w:noWrap/>
+            <w:hideMark/>
+          </w:tcPr>
+          <w:p/>
+        </w:tc>
+        <w:tc>
+          <w:tcPr>
+            <w:tcW w:w="940" w:type="dxa"/>
+            <w:noWrap/>
+            <w:hideMark/>
+          </w:tcPr>
+          <w:p/>
+        </w:tc>
+      </w:tr>
+      <w:tr>
+        <w:trPr>
+          <w:trHeight w:val="300"/>
+        </w:trPr>
+        <w:tc>
+          <w:tcPr>
+            <w:tcW w:w="4080" w:type="dxa"/>
+            <w:noWrap/>
+            <w:hideMark/>
+          </w:tcPr>
+          <w:p/>
+        </w:tc>
+        <w:tc>
+          <w:tcPr>
+            <w:tcW w:w="6400" w:type="dxa"/>
+            <w:noWrap/>
+            <w:hideMark/>
+          </w:tcPr>
+          <w:p>
+            <w:r>
+              <w:t>S3 Glacier - Storage Overhead:</w:t>
+            </w:r>
+          </w:p>
+        </w:tc>
+        <w:tc>
+          <w:tcPr>
+            <w:tcW w:w="3380" w:type="dxa"/>
+            <w:noWrap/>
+            <w:hideMark/>
+          </w:tcPr>
+          <w:p>
+            <w:r>
+              <w:t>US East (N. Virginia)</w:t>
+            </w:r>
+          </w:p>
+        </w:tc>
+        <w:tc>
+          <w:tcPr>
+            <w:tcW w:w="2640" w:type="dxa"/>
+            <w:noWrap/>
+            <w:hideMark/>
+          </w:tcPr>
+          <w:p>
+            <w:r>
+              <w:t xml:space="preserve">$0.01 </w:t>
+            </w:r>
+          </w:p>
+        </w:tc>
+        <w:tc>
+          <w:tcPr>
+            <w:tcW w:w="1440" w:type="dxa"/>
+            <w:noWrap/>
+            <w:hideMark/>
+          </w:tcPr>
+          <w:p/>
+        </w:tc>
+        <w:tc>
+          <w:tcPr>
+            <w:tcW w:w="940" w:type="dxa"/>
+            <w:noWrap/>
+            <w:hideMark/>
+          </w:tcPr>
+          <w:p/>
+        </w:tc>
+      </w:tr>
+      <w:tr>
+        <w:trPr>
+          <w:trHeight w:val="300"/>
+        </w:trPr>
+        <w:tc>
+          <w:tcPr>
+            <w:tcW w:w="4080" w:type="dxa"/>
+            <w:noWrap/>
+            <w:hideMark/>
+          </w:tcPr>
+          <w:p/>
+        </w:tc>
+        <w:tc>
+          <w:tcPr>
+            <w:tcW w:w="6400" w:type="dxa"/>
+            <w:noWrap/>
+            <w:hideMark/>
+          </w:tcPr>
+          <w:p>
+            <w:r>
+              <w:t>S3 Glacier - Data Retrieval (Standard):</w:t>
+            </w:r>
+          </w:p>
+        </w:tc>
+        <w:tc>
+          <w:tcPr>
+            <w:tcW w:w="3380" w:type="dxa"/>
+            <w:noWrap/>
+            <w:hideMark/>
+          </w:tcPr>
+          <w:p>
+            <w:r>
+              <w:t>US East (N. Virginia)</w:t>
+            </w:r>
+          </w:p>
+        </w:tc>
+        <w:tc>
+          <w:tcPr>
+            <w:tcW w:w="2640" w:type="dxa"/>
+            <w:noWrap/>
+            <w:hideMark/>
+          </w:tcPr>
+          <w:p>
+            <w:r>
+              <w:t xml:space="preserve">$0 </w:t>
+            </w:r>
+          </w:p>
+        </w:tc>
+        <w:tc>
+          <w:tcPr>
+            <w:tcW w:w="1440" w:type="dxa"/>
+            <w:noWrap/>
+            <w:hideMark/>
+          </w:tcPr>
+          <w:p/>
+        </w:tc>
+        <w:tc>
+          <w:tcPr>
+            <w:tcW w:w="940" w:type="dxa"/>
+            <w:noWrap/>
+            <w:hideMark/>
+          </w:tcPr>
+          <w:p/>
+        </w:tc>
+      </w:tr>
+      <w:tr>
+        <w:trPr>
+          <w:trHeight w:val="300"/>
+        </w:trPr>
+        <w:tc>
+          <w:tcPr>
+            <w:tcW w:w="4080" w:type="dxa"/>
+            <w:noWrap/>
+            <w:hideMark/>
+          </w:tcPr>
+          <w:p/>
+        </w:tc>
+        <w:tc>
+          <w:tcPr>
+            <w:tcW w:w="6400" w:type="dxa"/>
+            <w:noWrap/>
+            <w:hideMark/>
+          </w:tcPr>
+          <w:p>
+            <w:r>
+              <w:t>S3 Glacier - PUT/COPY Requests:</w:t>
+            </w:r>
+          </w:p>
+        </w:tc>
+        <w:tc>
+          <w:tcPr>
+            <w:tcW w:w="3380" w:type="dxa"/>
+            <w:noWrap/>
+            <w:hideMark/>
+          </w:tcPr>
+          <w:p>
+            <w:r>
+              <w:t>US East (N. Virginia)</w:t>
+            </w:r>
+          </w:p>
+        </w:tc>
+        <w:tc>
+          <w:tcPr>
+            <w:tcW w:w="2640" w:type="dxa"/>
+            <w:noWrap/>
+            <w:hideMark/>
+          </w:tcPr>
+          <w:p>
+            <w:r>
+              <w:t xml:space="preserve">$0.03 </w:t>
+            </w:r>
+          </w:p>
+        </w:tc>
+        <w:tc>
+          <w:tcPr>
+            <w:tcW w:w="1440" w:type="dxa"/>
+            <w:noWrap/>
+            <w:hideMark/>
+          </w:tcPr>
+          <w:p/>
+        </w:tc>
+        <w:tc>
+          <w:tcPr>
+            <w:tcW w:w="940" w:type="dxa"/>
+            <w:noWrap/>
+            <w:hideMark/>
+          </w:tcPr>
+          <w:p/>
+        </w:tc>
+      </w:tr>
+      <w:tr>
+        <w:trPr>
+          <w:trHeight w:val="300"/>
+        </w:trPr>
+        <w:tc>
+          <w:tcPr>
+            <w:tcW w:w="4080" w:type="dxa"/>
+            <w:noWrap/>
+            <w:hideMark/>
+          </w:tcPr>
+          <w:p/>
+        </w:tc>
+        <w:tc>
+          <w:tcPr>
+            <w:tcW w:w="6400" w:type="dxa"/>
+            <w:noWrap/>
+            <w:hideMark/>
+          </w:tcPr>
+          <w:p>
+            <w:r>
+              <w:t>S3 Glacier - Lifecycle Transitions:</w:t>
+            </w:r>
+          </w:p>
+        </w:tc>
+        <w:tc>
+          <w:tcPr>
+            <w:tcW w:w="3380" w:type="dxa"/>
+            <w:noWrap/>
+            <w:hideMark/>
+          </w:tcPr>
+          <w:p>
+            <w:r>
+              <w:t>US East (N. Virginia)</w:t>
+            </w:r>
+          </w:p>
+        </w:tc>
+        <w:tc>
+          <w:tcPr>
+            <w:tcW w:w="2640" w:type="dxa"/>
+            <w:noWrap/>
+            <w:hideMark/>
+          </w:tcPr>
+          <w:p>
+            <w:r>
+              <w:t xml:space="preserve">$0.03 </w:t>
+            </w:r>
+          </w:p>
+        </w:tc>
+        <w:tc>
+          <w:tcPr>
+            <w:tcW w:w="1440" w:type="dxa"/>
+            <w:noWrap/>
+            <w:hideMark/>
+          </w:tcPr>
+          <w:p/>
+        </w:tc>
+        <w:tc>
+          <w:tcPr>
+            <w:tcW w:w="940" w:type="dxa"/>
+            <w:noWrap/>
+            <w:hideMark/>
+          </w:tcPr>
+          <w:p/>
+        </w:tc>
+      </w:tr>
+      <w:tr>
+        <w:trPr>
+          <w:trHeight w:val="300"/>
+        </w:trPr>
+        <w:tc>
+          <w:tcPr>
+            <w:tcW w:w="4080" w:type="dxa"/>
+            <w:noWrap/>
+            <w:hideMark/>
+          </w:tcPr>
+          <w:p/>
+        </w:tc>
+        <w:tc>
+          <w:tcPr>
+            <w:tcW w:w="6400" w:type="dxa"/>
+            <w:noWrap/>
+            <w:hideMark/>
+          </w:tcPr>
+          <w:p>
+            <w:r>
+              <w:t>S3 Glacier - Data Returned by S3 Glacier Select (Standard):</w:t>
+            </w:r>
+          </w:p>
+        </w:tc>
+        <w:tc>
+          <w:tcPr>
+            <w:tcW w:w="3380" w:type="dxa"/>
+            <w:noWrap/>
+            <w:hideMark/>
+          </w:tcPr>
+          <w:p>
+            <w:r>
+              <w:t>US East (N. Virginia)</w:t>
+            </w:r>
+          </w:p>
+        </w:tc>
+        <w:tc>
+          <w:tcPr>
+            <w:tcW w:w="2640" w:type="dxa"/>
+            <w:noWrap/>
+            <w:hideMark/>
+          </w:tcPr>
+          <w:p>
+            <w:r>
+              <w:t xml:space="preserve">$0.01 </w:t>
+            </w:r>
+          </w:p>
+        </w:tc>
+        <w:tc>
+          <w:tcPr>
+            <w:tcW w:w="1440" w:type="dxa"/>
+            <w:noWrap/>
+            <w:hideMark/>
+          </w:tcPr>
+          <w:p/>
+        </w:tc>
+        <w:tc>
+          <w:tcPr>
+            <w:tcW w:w="940" w:type="dxa"/>
+            <w:noWrap/>
+            <w:hideMark/>
+          </w:tcPr>
+          <w:p/>
+        </w:tc>
+      </w:tr>
+      <w:tr>
+        <w:trPr>
+          <w:trHeight w:val="300"/>
+        </w:trPr>
+        <w:tc>
+          <w:tcPr>
+            <w:tcW w:w="4080" w:type="dxa"/>
+            <w:noWrap/>
+            <w:hideMark/>
+          </w:tcPr>
+          <w:p/>
+        </w:tc>
+        <w:tc>
+          <w:tcPr>
+            <w:tcW w:w="6400" w:type="dxa"/>
+            <w:noWrap/>
+            <w:hideMark/>
+          </w:tcPr>
+          <w:p>
+            <w:r>
+              <w:t>S3 Glacier - Data Returned by S3 Glacier Select (Expedited):</w:t>
+            </w:r>
+          </w:p>
+        </w:tc>
+        <w:tc>
+          <w:tcPr>
+            <w:tcW w:w="3380" w:type="dxa"/>
+            <w:noWrap/>
+            <w:hideMark/>
+          </w:tcPr>
+          <w:p>
+            <w:r>
+              <w:t>US East (N. Virginia)</w:t>
+            </w:r>
+          </w:p>
+        </w:tc>
+        <w:tc>
+          <w:tcPr>
+            <w:tcW w:w="2640" w:type="dxa"/>
+            <w:noWrap/>
+            <w:hideMark/>
+          </w:tcPr>
+          <w:p>
+            <w:r>
+              <w:t xml:space="preserve">$0.03 </w:t>
+            </w:r>
+          </w:p>
+        </w:tc>
+        <w:tc>
+          <w:tcPr>
+            <w:tcW w:w="1440" w:type="dxa"/>
+            <w:noWrap/>
+            <w:hideMark/>
+          </w:tcPr>
+          <w:p/>
+        </w:tc>
+        <w:tc>
+          <w:tcPr>
+            <w:tcW w:w="940" w:type="dxa"/>
+            <w:noWrap/>
+            <w:hideMark/>
+          </w:tcPr>
+          <w:p/>
+        </w:tc>
+      </w:tr>
+      <w:tr>
+        <w:trPr>
+          <w:trHeight w:val="300"/>
+        </w:trPr>
+        <w:tc>
+          <w:tcPr>
+            <w:tcW w:w="4080" w:type="dxa"/>
+            <w:noWrap/>
+            <w:hideMark/>
+          </w:tcPr>
+          <w:p/>
+        </w:tc>
+        <w:tc>
+          <w:tcPr>
+            <w:tcW w:w="6400" w:type="dxa"/>
+            <w:noWrap/>
+            <w:hideMark/>
+          </w:tcPr>
+          <w:p>
+            <w:r>
+              <w:t>S3 Glacier - Data Returned by S3 Glacier Select (Bulk):</w:t>
+            </w:r>
+          </w:p>
+        </w:tc>
+        <w:tc>
+          <w:tcPr>
+            <w:tcW w:w="3380" w:type="dxa"/>
+            <w:noWrap/>
+            <w:hideMark/>
+          </w:tcPr>
+          <w:p>
+            <w:r>
+              <w:t>US East (N. Virginia)</w:t>
+            </w:r>
+          </w:p>
+        </w:tc>
+        <w:tc>
+          <w:tcPr>
+            <w:tcW w:w="2640" w:type="dxa"/>
+            <w:noWrap/>
+            <w:hideMark/>
+          </w:tcPr>
+          <w:p>
+            <w:r>
+              <w:t xml:space="preserve">$0.01 </w:t>
+            </w:r>
+          </w:p>
+        </w:tc>
+        <w:tc>
+          <w:tcPr>
+            <w:tcW w:w="1440" w:type="dxa"/>
+            <w:noWrap/>
+            <w:hideMark/>
+          </w:tcPr>
+          <w:p/>
+        </w:tc>
+        <w:tc>
+          <w:tcPr>
+            <w:tcW w:w="940" w:type="dxa"/>
+            <w:noWrap/>
+            <w:hideMark/>
+          </w:tcPr>
+          <w:p/>
+        </w:tc>
+      </w:tr>
+      <w:tr>
+        <w:trPr>
+          <w:trHeight w:val="300"/>
+        </w:trPr>
+        <w:tc>
+          <w:tcPr>
+            <w:tcW w:w="4080" w:type="dxa"/>
+            <w:noWrap/>
+            <w:hideMark/>
+          </w:tcPr>
+          <w:p/>
+        </w:tc>
+        <w:tc>
+          <w:tcPr>
+            <w:tcW w:w="6400" w:type="dxa"/>
+            <w:noWrap/>
+            <w:hideMark/>
+          </w:tcPr>
+          <w:p>
+            <w:r>
+              <w:t>S3 Glacier - Data Scanned by S3 Glacier Select (Standard):</w:t>
+            </w:r>
+          </w:p>
+        </w:tc>
+        <w:tc>
+          <w:tcPr>
+            <w:tcW w:w="3380" w:type="dxa"/>
+            <w:noWrap/>
+            <w:hideMark/>
+          </w:tcPr>
+          <w:p>
+            <w:r>
+              <w:t>US East (N. Virginia)</w:t>
+            </w:r>
+          </w:p>
+        </w:tc>
+        <w:tc>
+          <w:tcPr>
+            <w:tcW w:w="2640" w:type="dxa"/>
+            <w:noWrap/>
+            <w:hideMark/>
+          </w:tcPr>
+          <w:p>
+            <w:r>
+              <w:t xml:space="preserve">$0.01 </w:t>
+            </w:r>
+          </w:p>
+        </w:tc>
+        <w:tc>
+          <w:tcPr>
+            <w:tcW w:w="1440" w:type="dxa"/>
+            <w:noWrap/>
+            <w:hideMark/>
+          </w:tcPr>
+          <w:p/>
+        </w:tc>
+        <w:tc>
+          <w:tcPr>
+            <w:tcW w:w="940" w:type="dxa"/>
+            <w:noWrap/>
+            <w:hideMark/>
+          </w:tcPr>
+          <w:p/>
+        </w:tc>
+      </w:tr>
+      <w:tr>
+        <w:trPr>
+          <w:trHeight w:val="300"/>
+        </w:trPr>
+        <w:tc>
+          <w:tcPr>
+            <w:tcW w:w="4080" w:type="dxa"/>
+            <w:noWrap/>
+            <w:hideMark/>
+          </w:tcPr>
+          <w:p/>
+        </w:tc>
+        <w:tc>
+          <w:tcPr>
+            <w:tcW w:w="6400" w:type="dxa"/>
+            <w:noWrap/>
+            <w:hideMark/>
+          </w:tcPr>
+          <w:p>
+            <w:r>
+              <w:t>S3 Glacier - Data Scanned by S3 Glacier Select (Expedited):</w:t>
+            </w:r>
+          </w:p>
+        </w:tc>
+        <w:tc>
+          <w:tcPr>
+            <w:tcW w:w="3380" w:type="dxa"/>
+            <w:noWrap/>
+            <w:hideMark/>
+          </w:tcPr>
+          <w:p>
+            <w:r>
+              <w:t>US East (N. Virginia)</w:t>
+            </w:r>
+          </w:p>
+        </w:tc>
+        <w:tc>
+          <w:tcPr>
+            <w:tcW w:w="2640" w:type="dxa"/>
+            <w:noWrap/>
+            <w:hideMark/>
+          </w:tcPr>
+          <w:p>
+            <w:r>
+              <w:t xml:space="preserve">$0.02 </w:t>
+            </w:r>
+          </w:p>
+        </w:tc>
+        <w:tc>
+          <w:tcPr>
+            <w:tcW w:w="1440" w:type="dxa"/>
+            <w:noWrap/>
+            <w:hideMark/>
+          </w:tcPr>
+          <w:p/>
+        </w:tc>
+        <w:tc>
+          <w:tcPr>
+            <w:tcW w:w="940" w:type="dxa"/>
+            <w:noWrap/>
+            <w:hideMark/>
+          </w:tcPr>
+          <w:p/>
+        </w:tc>
+      </w:tr>
+      <w:tr>
+        <w:trPr>
+          <w:trHeight w:val="300"/>
+        </w:trPr>
+        <w:tc>
+          <w:tcPr>
+            <w:tcW w:w="4080" w:type="dxa"/>
+            <w:noWrap/>
+            <w:hideMark/>
+          </w:tcPr>
+          <w:p/>
+        </w:tc>
+        <w:tc>
+          <w:tcPr>
+            <w:tcW w:w="6400" w:type="dxa"/>
+            <w:noWrap/>
+            <w:hideMark/>
+          </w:tcPr>
+          <w:p>
+            <w:r>
+              <w:t>S3 Glacier - Data Scanned by S3 Glacier Select (Bulk):</w:t>
+            </w:r>
+          </w:p>
+        </w:tc>
+        <w:tc>
+          <w:tcPr>
+            <w:tcW w:w="3380" w:type="dxa"/>
+            <w:noWrap/>
+            <w:hideMark/>
+          </w:tcPr>
+          <w:p>
+            <w:r>
+              <w:t>US East (N. Virginia)</w:t>
+            </w:r>
+          </w:p>
+        </w:tc>
+        <w:tc>
+          <w:tcPr>
+            <w:tcW w:w="2640" w:type="dxa"/>
+            <w:noWrap/>
+            <w:hideMark/>
+          </w:tcPr>
+          <w:p>
+            <w:r>
+              <w:t xml:space="preserve">$0.01 </w:t>
+            </w:r>
+          </w:p>
+        </w:tc>
+        <w:tc>
+          <w:tcPr>
+            <w:tcW w:w="1440" w:type="dxa"/>
+            <w:noWrap/>
+            <w:hideMark/>
+          </w:tcPr>
+          <w:p/>
+        </w:tc>
+        <w:tc>
+          <w:tcPr>
+            <w:tcW w:w="940" w:type="dxa"/>
+            <w:noWrap/>
+            <w:hideMark/>
+          </w:tcPr>
+          <w:p/>
+        </w:tc>
+      </w:tr>
+      <w:tr>
+        <w:trPr>
+          <w:trHeight w:val="300"/>
+        </w:trPr>
+        <w:tc>
+          <w:tcPr>
+            <w:tcW w:w="4080" w:type="dxa"/>
+            <w:noWrap/>
+            <w:hideMark/>
+          </w:tcPr>
+          <w:p>
+            <w:r>
+              <w:t>Amazon RDS Service (US East (N. Virginia))</w:t>
+            </w:r>
+          </w:p>
+        </w:tc>
+        <w:tc>
+          <w:tcPr>
+            <w:tcW w:w="6400" w:type="dxa"/>
+            <w:noWrap/>
+            <w:hideMark/>
+          </w:tcPr>
+          <w:p/>
+        </w:tc>
+        <w:tc>
+          <w:tcPr>
+            <w:tcW w:w="3380" w:type="dxa"/>
+            <w:noWrap/>
+            <w:hideMark/>
+          </w:tcPr>
+          <w:p/>
+        </w:tc>
+        <w:tc>
+          <w:tcPr>
+            <w:tcW w:w="2640" w:type="dxa"/>
+            <w:noWrap/>
+            <w:hideMark/>
+          </w:tcPr>
+          <w:p/>
+        </w:tc>
+        <w:tc>
+          <w:tcPr>
+            <w:tcW w:w="1440" w:type="dxa"/>
+            <w:noWrap/>
+            <w:hideMark/>
+          </w:tcPr>
+          <w:p>
+            <w:r>
+              <w:t xml:space="preserve">$408.60 </w:t>
+            </w:r>
+          </w:p>
+        </w:tc>
+        <w:tc>
+          <w:tcPr>
+            <w:tcW w:w="940" w:type="dxa"/>
+            <w:noWrap/>
+            <w:hideMark/>
+          </w:tcPr>
+          <w:p/>
+        </w:tc>
+      </w:tr>
+      <w:tr>
+        <w:trPr>
+          <w:trHeight w:val="300"/>
+        </w:trPr>
+        <w:tc>
+          <w:tcPr>
+            <w:tcW w:w="4080" w:type="dxa"/>
+            <w:noWrap/>
+            <w:hideMark/>
+          </w:tcPr>
+          <w:p/>
+        </w:tc>
+        <w:tc>
+          <w:tcPr>
+            <w:tcW w:w="6400" w:type="dxa"/>
+            <w:noWrap/>
+            <w:hideMark/>
+          </w:tcPr>
+          <w:p>
+            <w:r>
+              <w:t>DB instances:</w:t>
+            </w:r>
+          </w:p>
+        </w:tc>
+        <w:tc>
+          <w:tcPr>
+            <w:tcW w:w="3380" w:type="dxa"/>
+            <w:noWrap/>
+            <w:hideMark/>
+          </w:tcPr>
+          <w:p>
+            <w:r>
+              <w:t>US East (N. Virginia)</w:t>
+            </w:r>
+          </w:p>
+        </w:tc>
+        <w:tc>
+          <w:tcPr>
+            <w:tcW w:w="2640" w:type="dxa"/>
+            <w:noWrap/>
+            <w:hideMark/>
+          </w:tcPr>
+          <w:p>
+            <w:r>
+              <w:t xml:space="preserve">$0 </w:t>
+            </w:r>
+          </w:p>
+        </w:tc>
+        <w:tc>
+          <w:tcPr>
+            <w:tcW w:w="1440" w:type="dxa"/>
+            <w:noWrap/>
+            <w:hideMark/>
+          </w:tcPr>
+          <w:p/>
+        </w:tc>
+        <w:tc>
+          <w:tcPr>
+            <w:tcW w:w="940" w:type="dxa"/>
+            <w:noWrap/>
+            <w:hideMark/>
+          </w:tcPr>
+          <w:p/>
+        </w:tc>
+      </w:tr>
+      <w:tr>
+        <w:trPr>
+          <w:trHeight w:val="300"/>
+        </w:trPr>
+        <w:tc>
+          <w:tcPr>
+            <w:tcW w:w="4080" w:type="dxa"/>
+            <w:noWrap/>
+            <w:hideMark/>
+          </w:tcPr>
+          <w:p/>
+        </w:tc>
+        <w:tc>
+          <w:tcPr>
+            <w:tcW w:w="6400" w:type="dxa"/>
+            <w:noWrap/>
+            <w:hideMark/>
+          </w:tcPr>
+          <w:p>
+            <w:r>
+              <w:t>Reserved DB instances (one-time fee):</w:t>
+            </w:r>
+          </w:p>
+        </w:tc>
+        <w:tc>
+          <w:tcPr>
+            <w:tcW w:w="3380" w:type="dxa"/>
+            <w:noWrap/>
+            <w:hideMark/>
+          </w:tcPr>
+          <w:p>
+            <w:r>
+              <w:t>US East (N. Virginia)</w:t>
+            </w:r>
+          </w:p>
+        </w:tc>
+        <w:tc>
+          <w:tcPr>
+            <w:tcW w:w="2640" w:type="dxa"/>
+            <w:noWrap/>
+            <w:hideMark/>
+          </w:tcPr>
+          <w:p>
+            <w:r>
+              <w:t xml:space="preserve">$404 </w:t>
+            </w:r>
+          </w:p>
+        </w:tc>
+        <w:tc>
+          <w:tcPr>
+            <w:tcW w:w="1440" w:type="dxa"/>
+            <w:noWrap/>
+            <w:hideMark/>
+          </w:tcPr>
+          <w:p/>
+        </w:tc>
+        <w:tc>
+          <w:tcPr>
+            <w:tcW w:w="940" w:type="dxa"/>
+            <w:noWrap/>
+            <w:hideMark/>
+          </w:tcPr>
+          <w:p/>
+        </w:tc>
+      </w:tr>
+      <w:tr>
+        <w:trPr>
+          <w:trHeight w:val="300"/>
+        </w:trPr>
+        <w:tc>
+          <w:tcPr>
+            <w:tcW w:w="4080" w:type="dxa"/>
+            <w:noWrap/>
+            <w:hideMark/>
+          </w:tcPr>
+          <w:p/>
+        </w:tc>
+        <w:tc>
+          <w:tcPr>
+            <w:tcW w:w="6400" w:type="dxa"/>
+            <w:noWrap/>
+            <w:hideMark/>
+          </w:tcPr>
+          <w:p>
+            <w:r>
+              <w:t>Storage:</w:t>
+            </w:r>
+          </w:p>
+        </w:tc>
+        <w:tc>
+          <w:tcPr>
+            <w:tcW w:w="3380" w:type="dxa"/>
+            <w:noWrap/>
+            <w:hideMark/>
+          </w:tcPr>
+          <w:p>
+            <w:r>
+              <w:t>US East (N. Virginia)</w:t>
+            </w:r>
+          </w:p>
+        </w:tc>
+        <w:tc>
+          <w:tcPr>
+            <w:tcW w:w="2640" w:type="dxa"/>
+            <w:noWrap/>
+            <w:hideMark/>
+          </w:tcPr>
+          <w:p>
+            <w:r>
+              <w:t xml:space="preserve">$4.60 </w:t>
+            </w:r>
+          </w:p>
+        </w:tc>
+        <w:tc>
+          <w:tcPr>
+            <w:tcW w:w="1440" w:type="dxa"/>
+            <w:noWrap/>
+            <w:hideMark/>
+          </w:tcPr>
+          <w:p/>
+        </w:tc>
+        <w:tc>
+          <w:tcPr>
+            <w:tcW w:w="940" w:type="dxa"/>
+            <w:noWrap/>
+            <w:hideMark/>
+          </w:tcPr>
+          <w:p/>
+        </w:tc>
+      </w:tr>
+      <w:tr>
+        <w:trPr>
+          <w:trHeight w:val="300"/>
+        </w:trPr>
+        <w:tc>
+          <w:tcPr>
+            <w:tcW w:w="4080" w:type="dxa"/>
+            <w:noWrap/>
+            <w:hideMark/>
+          </w:tcPr>
+          <w:p>
+            <w:r>
+              <w:t>Amazon SES Service (US East (N. Virginia))</w:t>
+            </w:r>
+          </w:p>
+        </w:tc>
+        <w:tc>
+          <w:tcPr>
+            <w:tcW w:w="6400" w:type="dxa"/>
+            <w:noWrap/>
+            <w:hideMark/>
+          </w:tcPr>
+          <w:p/>
+        </w:tc>
+        <w:tc>
+          <w:tcPr>
+            <w:tcW w:w="3380" w:type="dxa"/>
+            <w:noWrap/>
+            <w:hideMark/>
+          </w:tcPr>
+          <w:p/>
+        </w:tc>
+        <w:tc>
+          <w:tcPr>
+            <w:tcW w:w="2640" w:type="dxa"/>
+            <w:noWrap/>
+            <w:hideMark/>
+          </w:tcPr>
+          <w:p/>
+        </w:tc>
+        <w:tc>
+          <w:tcPr>
+            <w:tcW w:w="1440" w:type="dxa"/>
+            <w:noWrap/>
+            <w:hideMark/>
+          </w:tcPr>
+          <w:p>
+            <w:r>
+              <w:t xml:space="preserve">$26.55 </w:t>
+            </w:r>
+          </w:p>
+        </w:tc>
+        <w:tc>
+          <w:tcPr>
+            <w:tcW w:w="940" w:type="dxa"/>
+            <w:noWrap/>
+            <w:hideMark/>
+          </w:tcPr>
+          <w:p/>
+        </w:tc>
+      </w:tr>
+      <w:tr>
+        <w:trPr>
+          <w:trHeight w:val="300"/>
+        </w:trPr>
+        <w:tc>
+          <w:tcPr>
+            <w:tcW w:w="4080" w:type="dxa"/>
+            <w:noWrap/>
+            <w:hideMark/>
+          </w:tcPr>
+          <w:p/>
+        </w:tc>
+        <w:tc>
+          <w:tcPr>
+            <w:tcW w:w="6400" w:type="dxa"/>
+            <w:noWrap/>
+            <w:hideMark/>
+          </w:tcPr>
+          <w:p>
+            <w:r>
+              <w:t>Send Messages from email clients</w:t>
+            </w:r>
+          </w:p>
+        </w:tc>
+        <w:tc>
+          <w:tcPr>
+            <w:tcW w:w="3380" w:type="dxa"/>
+            <w:noWrap/>
+            <w:hideMark/>
+          </w:tcPr>
+          <w:p>
+            <w:r>
+              <w:t>US East (N. Virginia)</w:t>
+            </w:r>
+          </w:p>
+        </w:tc>
+        <w:tc>
+          <w:tcPr>
+            <w:tcW w:w="2640" w:type="dxa"/>
+            <w:noWrap/>
+            <w:hideMark/>
+          </w:tcPr>
+          <w:p>
+            <w:r>
+              <w:t xml:space="preserve">$1 </w:t>
+            </w:r>
+          </w:p>
+        </w:tc>
+        <w:tc>
+          <w:tcPr>
+            <w:tcW w:w="1440" w:type="dxa"/>
+            <w:noWrap/>
+            <w:hideMark/>
+          </w:tcPr>
+          <w:p/>
+        </w:tc>
+        <w:tc>
+          <w:tcPr>
+            <w:tcW w:w="940" w:type="dxa"/>
+            <w:noWrap/>
+            <w:hideMark/>
+          </w:tcPr>
+          <w:p/>
+        </w:tc>
+      </w:tr>
+      <w:tr>
+        <w:trPr>
+          <w:trHeight w:val="300"/>
+        </w:trPr>
+        <w:tc>
+          <w:tcPr>
+            <w:tcW w:w="4080" w:type="dxa"/>
+            <w:noWrap/>
+            <w:hideMark/>
+          </w:tcPr>
+          <w:p/>
+        </w:tc>
+        <w:tc>
+          <w:tcPr>
+            <w:tcW w:w="6400" w:type="dxa"/>
+            <w:noWrap/>
+            <w:hideMark/>
+          </w:tcPr>
+          <w:p>
+            <w:r>
+              <w:t>Attachment from email clients</w:t>
+            </w:r>
+          </w:p>
+        </w:tc>
+        <w:tc>
+          <w:tcPr>
+            <w:tcW w:w="3380" w:type="dxa"/>
+            <w:noWrap/>
+            <w:hideMark/>
+          </w:tcPr>
+          <w:p>
+            <w:r>
+              <w:t>US East (N. Virginia)</w:t>
+            </w:r>
+          </w:p>
+        </w:tc>
+        <w:tc>
+          <w:tcPr>
+            <w:tcW w:w="2640" w:type="dxa"/>
+            <w:noWrap/>
+            <w:hideMark/>
+          </w:tcPr>
+          <w:p>
+            <w:r>
+              <w:t xml:space="preserve">$0.60 </w:t>
+            </w:r>
+          </w:p>
+        </w:tc>
+        <w:tc>
+          <w:tcPr>
+            <w:tcW w:w="1440" w:type="dxa"/>
+            <w:noWrap/>
+            <w:hideMark/>
+          </w:tcPr>
+          <w:p/>
+        </w:tc>
+        <w:tc>
+          <w:tcPr>
+            <w:tcW w:w="940" w:type="dxa"/>
+            <w:noWrap/>
+            <w:hideMark/>
+          </w:tcPr>
+          <w:p/>
+        </w:tc>
+      </w:tr>
+      <w:tr>
+        <w:trPr>
+          <w:trHeight w:val="300"/>
+        </w:trPr>
+        <w:tc>
+          <w:tcPr>
+            <w:tcW w:w="4080" w:type="dxa"/>
+            <w:noWrap/>
+            <w:hideMark/>
+          </w:tcPr>
+          <w:p/>
+        </w:tc>
+        <w:tc>
+          <w:tcPr>
+            <w:tcW w:w="6400" w:type="dxa"/>
+            <w:noWrap/>
+            <w:hideMark/>
+          </w:tcPr>
+          <w:p>
+            <w:r>
+              <w:t>Dedicated IP Addresses:</w:t>
+            </w:r>
+          </w:p>
+        </w:tc>
+        <w:tc>
+          <w:tcPr>
+            <w:tcW w:w="3380" w:type="dxa"/>
+            <w:noWrap/>
+            <w:hideMark/>
+          </w:tcPr>
+          <w:p>
+            <w:r>
+              <w:t>US East (N. Virginia)</w:t>
+            </w:r>
+          </w:p>
+        </w:tc>
+        <w:tc>
+          <w:tcPr>
+            <w:tcW w:w="2640" w:type="dxa"/>
+            <w:noWrap/>
+            <w:hideMark/>
+          </w:tcPr>
+          <w:p>
+            <w:r>
+              <w:t xml:space="preserve">$24.95 </w:t>
+            </w:r>
+          </w:p>
+        </w:tc>
+        <w:tc>
+          <w:tcPr>
+            <w:tcW w:w="1440" w:type="dxa"/>
+            <w:noWrap/>
+            <w:hideMark/>
+          </w:tcPr>
+          <w:p/>
+        </w:tc>
+        <w:tc>
+          <w:tcPr>
+            <w:tcW w:w="940" w:type="dxa"/>
+            <w:noWrap/>
+            <w:hideMark/>
+          </w:tcPr>
+          <w:p/>
+        </w:tc>
+      </w:tr>
+      <w:tr>
+        <w:trPr>
+          <w:trHeight w:val="300"/>
+        </w:trPr>
+        <w:tc>
+          <w:tcPr>
+            <w:tcW w:w="4080" w:type="dxa"/>
+            <w:noWrap/>
+            <w:hideMark/>
+          </w:tcPr>
+          <w:p>
+            <w:r>
+              <w:t>Amazon VPC Service (US East (N. Virginia))</w:t>
+            </w:r>
+          </w:p>
+        </w:tc>
+        <w:tc>
+          <w:tcPr>
+            <w:tcW w:w="6400" w:type="dxa"/>
+            <w:noWrap/>
+            <w:hideMark/>
+          </w:tcPr>
+          <w:p/>
+        </w:tc>
+        <w:tc>
+          <w:tcPr>
+            <w:tcW w:w="3380" w:type="dxa"/>
+            <w:noWrap/>
+            <w:hideMark/>
+          </w:tcPr>
+          <w:p/>
+        </w:tc>
+        <w:tc>
+          <w:tcPr>
+            <w:tcW w:w="2640" w:type="dxa"/>
+            <w:noWrap/>
+            <w:hideMark/>
+          </w:tcPr>
+          <w:p/>
+        </w:tc>
+        <w:tc>
+          <w:tcPr>
+            <w:tcW w:w="1440" w:type="dxa"/>
+            <w:noWrap/>
+            <w:hideMark/>
+          </w:tcPr>
+          <w:p>
+            <w:r>
+              <w:t xml:space="preserve">$48.78 </w:t>
+            </w:r>
+          </w:p>
+        </w:tc>
+        <w:tc>
+          <w:tcPr>
+            <w:tcW w:w="940" w:type="dxa"/>
+            <w:noWrap/>
+            <w:hideMark/>
+          </w:tcPr>
+          <w:p/>
+        </w:tc>
+      </w:tr>
+      <w:tr>
+        <w:trPr>
+          <w:trHeight w:val="300"/>
+        </w:trPr>
+        <w:tc>
+          <w:tcPr>
+            <w:tcW w:w="4080" w:type="dxa"/>
+            <w:noWrap/>
+            <w:hideMark/>
+          </w:tcPr>
+          <w:p/>
+        </w:tc>
+        <w:tc>
+          <w:tcPr>
+            <w:tcW w:w="6400" w:type="dxa"/>
+            <w:noWrap/>
+            <w:hideMark/>
+          </w:tcPr>
+          <w:p>
+            <w:r>
+              <w:t>NAT Gateway</w:t>
+            </w:r>
+          </w:p>
+        </w:tc>
+        <w:tc>
+          <w:tcPr>
+            <w:tcW w:w="3380" w:type="dxa"/>
+            <w:noWrap/>
+            <w:hideMark/>
+          </w:tcPr>
+          <w:p>
+            <w:r>
+              <w:t>US East (N. Virginia)</w:t>
+            </w:r>
+          </w:p>
+        </w:tc>
+        <w:tc>
+          <w:tcPr>
+            <w:tcW w:w="2640" w:type="dxa"/>
+            <w:noWrap/>
+            <w:hideMark/>
+          </w:tcPr>
+          <w:p>
+            <w:r>
+              <w:t xml:space="preserve">$33.84 </w:t>
+            </w:r>
+          </w:p>
+        </w:tc>
+        <w:tc>
+          <w:tcPr>
+            <w:tcW w:w="1440" w:type="dxa"/>
+            <w:noWrap/>
+            <w:hideMark/>
+          </w:tcPr>
+          <w:p/>
+        </w:tc>
+        <w:tc>
+          <w:tcPr>
+            <w:tcW w:w="940" w:type="dxa"/>
+            <w:noWrap/>
+            <w:hideMark/>
+          </w:tcPr>
+          <w:p/>
+        </w:tc>
+      </w:tr>
+      <w:tr>
+        <w:trPr>
+          <w:trHeight w:val="300"/>
+        </w:trPr>
+        <w:tc>
+          <w:tcPr>
+            <w:tcW w:w="4080" w:type="dxa"/>
+            <w:noWrap/>
+            <w:hideMark/>
+          </w:tcPr>
+          <w:p/>
+        </w:tc>
+        <w:tc>
+          <w:tcPr>
+            <w:tcW w:w="6400" w:type="dxa"/>
+            <w:noWrap/>
+            <w:hideMark/>
+          </w:tcPr>
+          <w:p>
+            <w:r>
+              <w:t>Private Link:</w:t>
+            </w:r>
+          </w:p>
+        </w:tc>
+        <w:tc>
+          <w:tcPr>
+            <w:tcW w:w="3380" w:type="dxa"/>
+            <w:noWrap/>
+            <w:hideMark/>
+          </w:tcPr>
+          <w:p>
+            <w:r>
+              <w:t>US East (N. Virginia)</w:t>
+            </w:r>
+          </w:p>
+        </w:tc>
+        <w:tc>
+          <w:tcPr>
+            <w:tcW w:w="2640" w:type="dxa"/>
+            <w:noWrap/>
+            <w:hideMark/>
+          </w:tcPr>
+          <w:p>
+            <w:r>
+              <w:t xml:space="preserve">$14.74 </w:t>
+            </w:r>
+          </w:p>
+        </w:tc>
+        <w:tc>
+          <w:tcPr>
+            <w:tcW w:w="1440" w:type="dxa"/>
+            <w:noWrap/>
+            <w:hideMark/>
+          </w:tcPr>
+          <w:p/>
+        </w:tc>
+        <w:tc>
+          <w:tcPr>
+            <w:tcW w:w="940" w:type="dxa"/>
+            <w:noWrap/>
+            <w:hideMark/>
+          </w:tcPr>
+          <w:p/>
+        </w:tc>
+      </w:tr>
+      <w:tr>
+        <w:trPr>
+          <w:trHeight w:val="300"/>
+        </w:trPr>
+        <w:tc>
+          <w:tcPr>
+            <w:tcW w:w="4080" w:type="dxa"/>
+            <w:noWrap/>
+            <w:hideMark/>
+          </w:tcPr>
+          <w:p/>
+        </w:tc>
+        <w:tc>
+          <w:tcPr>
+            <w:tcW w:w="6400" w:type="dxa"/>
+            <w:noWrap/>
+            <w:hideMark/>
+          </w:tcPr>
+          <w:p>
+            <w:r>
+              <w:t>Intra   Region data Transfer:</w:t>
+            </w:r>
+          </w:p>
+        </w:tc>
+        <w:tc>
+          <w:tcPr>
+            <w:tcW w:w="3380" w:type="dxa"/>
+            <w:noWrap/>
+            <w:hideMark/>
+          </w:tcPr>
+          <w:p>
+            <w:r>
+              <w:t>US East (N. Virginia)</w:t>
+            </w:r>
+          </w:p>
+        </w:tc>
+        <w:tc>
+          <w:tcPr>
+            <w:tcW w:w="2640" w:type="dxa"/>
+            <w:noWrap/>
+            <w:hideMark/>
+          </w:tcPr>
+          <w:p>
+            <w:r>
+              <w:t xml:space="preserve">$0.05 </w:t>
+            </w:r>
+          </w:p>
+        </w:tc>
+        <w:tc>
+          <w:tcPr>
+            <w:tcW w:w="1440" w:type="dxa"/>
+            <w:noWrap/>
+            <w:hideMark/>
+          </w:tcPr>
+          <w:p/>
+        </w:tc>
+        <w:tc>
+          <w:tcPr>
+            <w:tcW w:w="940" w:type="dxa"/>
+            <w:noWrap/>
+            <w:hideMark/>
+          </w:tcPr>
+          <w:p/>
+        </w:tc>
+      </w:tr>
+      <w:tr>
+        <w:trPr>
+          <w:trHeight w:val="300"/>
+        </w:trPr>
+        <w:tc>
+          <w:tcPr>
+            <w:tcW w:w="4080" w:type="dxa"/>
+            <w:noWrap/>
+            <w:hideMark/>
+          </w:tcPr>
+          <w:p/>
+        </w:tc>
+        <w:tc>
+          <w:tcPr>
+            <w:tcW w:w="6400" w:type="dxa"/>
+            <w:noWrap/>
+            <w:hideMark/>
+          </w:tcPr>
+          <w:p>
+            <w:r>
+              <w:t>VPC Peering Data Transfer:</w:t>
+            </w:r>
+          </w:p>
+        </w:tc>
+        <w:tc>
+          <w:tcPr>
+            <w:tcW w:w="3380" w:type="dxa"/>
+            <w:noWrap/>
+            <w:hideMark/>
+          </w:tcPr>
+          <w:p>
+            <w:r>
+              <w:t>US East (N. Virginia)</w:t>
+            </w:r>
+          </w:p>
+        </w:tc>
+        <w:tc>
+          <w:tcPr>
+            <w:tcW w:w="2640" w:type="dxa"/>
+            <w:noWrap/>
+            <w:hideMark/>
+          </w:tcPr>
+          <w:p>
+            <w:r>
+              <w:t xml:space="preserve">$0.05 </w:t>
+            </w:r>
+          </w:p>
+        </w:tc>
+        <w:tc>
+          <w:tcPr>
+            <w:tcW w:w="1440" w:type="dxa"/>
+            <w:noWrap/>
+            <w:hideMark/>
+          </w:tcPr>
+          <w:p/>
+        </w:tc>
+        <w:tc>
+          <w:tcPr>
+            <w:tcW w:w="940" w:type="dxa"/>
+            <w:noWrap/>
+            <w:hideMark/>
+          </w:tcPr>
+          <w:p/>
+        </w:tc>
+      </w:tr>
+      <w:tr>
+        <w:trPr>
+          <w:trHeight w:val="300"/>
+        </w:trPr>
+        <w:tc>
+          <w:tcPr>
+            <w:tcW w:w="4080" w:type="dxa"/>
+            <w:noWrap/>
+            <w:hideMark/>
+          </w:tcPr>
+          <w:p/>
+        </w:tc>
+        <w:tc>
+          <w:tcPr>
+            <w:tcW w:w="6400" w:type="dxa"/>
+            <w:noWrap/>
+            <w:hideMark/>
+          </w:tcPr>
+          <w:p>
+            <w:r>
+              <w:t>Inter - Region Data Transfer Out:</w:t>
+            </w:r>
+          </w:p>
+        </w:tc>
+        <w:tc>
+          <w:tcPr>
+            <w:tcW w:w="3380" w:type="dxa"/>
+            <w:noWrap/>
+            <w:hideMark/>
+          </w:tcPr>
+          <w:p>
+            <w:r>
+              <w:t>US East (N. Virginia)</w:t>
+            </w:r>
+          </w:p>
+        </w:tc>
+        <w:tc>
+          <w:tcPr>
+            <w:tcW w:w="2640" w:type="dxa"/>
+            <w:noWrap/>
+            <w:hideMark/>
+          </w:tcPr>
+          <w:p>
+            <w:r>
+              <w:t xml:space="preserve">$0.10 </w:t>
+            </w:r>
+          </w:p>
+        </w:tc>
+        <w:tc>
+          <w:tcPr>
+            <w:tcW w:w="1440" w:type="dxa"/>
+            <w:noWrap/>
+            <w:hideMark/>
+          </w:tcPr>
+          <w:p/>
+        </w:tc>
+        <w:tc>
+          <w:tcPr>
+            <w:tcW w:w="940" w:type="dxa"/>
+            <w:noWrap/>
+            <w:hideMark/>
+          </w:tcPr>
+          <w:p/>
+        </w:tc>
+      </w:tr>
+      <w:tr>
+        <w:trPr>
+          <w:trHeight w:val="300"/>
+        </w:trPr>
+        <w:tc>
+          <w:tcPr>
+            <w:tcW w:w="4080" w:type="dxa"/>
+            <w:noWrap/>
+            <w:hideMark/>
+          </w:tcPr>
+          <w:p>
+            <w:r>
+              <w:t>AWS Data Transfer In</w:t>
+            </w:r>
+          </w:p>
+        </w:tc>
+        <w:tc>
+          <w:tcPr>
+            <w:tcW w:w="6400" w:type="dxa"/>
+            <w:noWrap/>
+            <w:hideMark/>
+          </w:tcPr>
+          <w:p/>
+        </w:tc>
+        <w:tc>
+          <w:tcPr>
+            <w:tcW w:w="3380" w:type="dxa"/>
+            <w:noWrap/>
+            <w:hideMark/>
+          </w:tcPr>
+          <w:p/>
+        </w:tc>
+        <w:tc>
+          <w:tcPr>
+            <w:tcW w:w="2640" w:type="dxa"/>
+            <w:noWrap/>
+            <w:hideMark/>
+          </w:tcPr>
+          <w:p/>
+        </w:tc>
+        <w:tc>
+          <w:tcPr>
+            <w:tcW w:w="1440" w:type="dxa"/>
+            <w:noWrap/>
+            <w:hideMark/>
+          </w:tcPr>
+          <w:p>
+            <w:r>
+              <w:t xml:space="preserve">$0 </w:t>
+            </w:r>
+          </w:p>
+        </w:tc>
+        <w:tc>
+          <w:tcPr>
+            <w:tcW w:w="940" w:type="dxa"/>
+            <w:noWrap/>
+            <w:hideMark/>
+          </w:tcPr>
+          <w:p/>
+        </w:tc>
+      </w:tr>
+      <w:tr>
+        <w:trPr>
+          <w:trHeight w:val="300"/>
+        </w:trPr>
+        <w:tc>
+          <w:tcPr>
+            <w:tcW w:w="4080" w:type="dxa"/>
+            <w:noWrap/>
+            <w:hideMark/>
+          </w:tcPr>
+          <w:p/>
+        </w:tc>
+        <w:tc>
+          <w:tcPr>
+            <w:tcW w:w="6400" w:type="dxa"/>
+            <w:noWrap/>
+            <w:hideMark/>
+          </w:tcPr>
+          <w:p>
+            <w:r>
+              <w:t>US East (N. Virginia) Region:</w:t>
+            </w:r>
+          </w:p>
+        </w:tc>
+        <w:tc>
+          <w:tcPr>
+            <w:tcW w:w="3380" w:type="dxa"/>
+            <w:noWrap/>
+            <w:hideMark/>
+          </w:tcPr>
+          <w:p>
+            <w:r>
+              <w:t>Global</w:t>
+            </w:r>
+          </w:p>
+        </w:tc>
+        <w:tc>
+          <w:tcPr>
+            <w:tcW w:w="2640" w:type="dxa"/>
+            <w:noWrap/>
+            <w:hideMark/>
+          </w:tcPr>
+          <w:p>
+            <w:r>
+              <w:t xml:space="preserve">$0 </w:t>
+            </w:r>
+          </w:p>
+        </w:tc>
+        <w:tc>
+          <w:tcPr>
+            <w:tcW w:w="1440" w:type="dxa"/>
+            <w:noWrap/>
+            <w:hideMark/>
+          </w:tcPr>
+          <w:p/>
+        </w:tc>
+        <w:tc>
+          <w:tcPr>
+            <w:tcW w:w="940" w:type="dxa"/>
+            <w:noWrap/>
+            <w:hideMark/>
+          </w:tcPr>
+          <w:p/>
+        </w:tc>
+      </w:tr>
+      <w:tr>
+        <w:trPr>
+          <w:trHeight w:val="300"/>
+        </w:trPr>
+        <w:tc>
+          <w:tcPr>
+            <w:tcW w:w="4080" w:type="dxa"/>
+            <w:noWrap/>
+            <w:hideMark/>
+          </w:tcPr>
+          <w:p>
+            <w:r>
+              <w:t>AWS Data Transfer Out</w:t>
+            </w:r>
+          </w:p>
+        </w:tc>
+        <w:tc>
+          <w:tcPr>
+            <w:tcW w:w="6400" w:type="dxa"/>
+            <w:noWrap/>
+            <w:hideMark/>
+          </w:tcPr>
+          <w:p/>
+        </w:tc>
+        <w:tc>
+          <w:tcPr>
+            <w:tcW w:w="3380" w:type="dxa"/>
+            <w:noWrap/>
+            <w:hideMark/>
+          </w:tcPr>
+          <w:p/>
+        </w:tc>
+        <w:tc>
+          <w:tcPr>
+            <w:tcW w:w="2640" w:type="dxa"/>
+            <w:noWrap/>
+            <w:hideMark/>
+          </w:tcPr>
+          <w:p/>
+        </w:tc>
+        <w:tc>
+          <w:tcPr>
+            <w:tcW w:w="1440" w:type="dxa"/>
+            <w:noWrap/>
+            <w:hideMark/>
+          </w:tcPr>
+          <w:p>
+            <w:r>
+              <w:t xml:space="preserve">$0.36 </w:t>
+            </w:r>
+          </w:p>
+        </w:tc>
+        <w:tc>
+          <w:tcPr>
+            <w:tcW w:w="940" w:type="dxa"/>
+            <w:noWrap/>
+            <w:hideMark/>
+          </w:tcPr>
+          <w:p/>
+        </w:tc>
+      </w:tr>
+      <w:tr>
+        <w:trPr>
+          <w:trHeight w:val="300"/>
+        </w:trPr>
+        <w:tc>
+          <w:tcPr>
+            <w:tcW w:w="4080" w:type="dxa"/>
+            <w:noWrap/>
+            <w:hideMark/>
+          </w:tcPr>
+          <w:p/>
+        </w:tc>
+        <w:tc>
+          <w:tcPr>
+            <w:tcW w:w="6400" w:type="dxa"/>
+            <w:noWrap/>
+            <w:hideMark/>
+          </w:tcPr>
+          <w:p>
+            <w:r>
+              <w:t>US East (N. Virginia) Region:</w:t>
+            </w:r>
+          </w:p>
+        </w:tc>
+        <w:tc>
+          <w:tcPr>
+            <w:tcW w:w="3380" w:type="dxa"/>
+            <w:noWrap/>
+            <w:hideMark/>
+          </w:tcPr>
+          <w:p>
+            <w:r>
+              <w:t>Global</w:t>
+            </w:r>
+          </w:p>
+        </w:tc>
+        <w:tc>
+          <w:tcPr>
+            <w:tcW w:w="2640" w:type="dxa"/>
+            <w:noWrap/>
+            <w:hideMark/>
+          </w:tcPr>
+          <w:p>
+            <w:r>
+              <w:t xml:space="preserve">$0.36 </w:t>
+            </w:r>
+          </w:p>
+        </w:tc>
+        <w:tc>
+          <w:tcPr>
+            <w:tcW w:w="1440" w:type="dxa"/>
+            <w:noWrap/>
+            <w:hideMark/>
+          </w:tcPr>
+          <w:p/>
+        </w:tc>
+        <w:tc>
+          <w:tcPr>
+            <w:tcW w:w="940" w:type="dxa"/>
+            <w:noWrap/>
+            <w:hideMark/>
+          </w:tcPr>
+          <w:p/>
+        </w:tc>
+      </w:tr>
+      <w:tr>
+        <w:trPr>
+          <w:trHeight w:val="300"/>
+        </w:trPr>
+        <w:tc>
+          <w:tcPr>
+            <w:tcW w:w="4080" w:type="dxa"/>
+            <w:noWrap/>
+            <w:hideMark/>
+          </w:tcPr>
+          <w:p>
+            <w:r>
+              <w:t>AWS Support (Basic)</w:t>
+            </w:r>
+          </w:p>
+        </w:tc>
+        <w:tc>
+          <w:tcPr>
+            <w:tcW w:w="6400" w:type="dxa"/>
+            <w:noWrap/>
+            <w:hideMark/>
+          </w:tcPr>
+          <w:p/>
+        </w:tc>
+        <w:tc>
+          <w:tcPr>
+            <w:tcW w:w="3380" w:type="dxa"/>
+            <w:noWrap/>
+            <w:hideMark/>
+          </w:tcPr>
+          <w:p/>
+        </w:tc>
+        <w:tc>
+          <w:tcPr>
+            <w:tcW w:w="2640" w:type="dxa"/>
+            <w:noWrap/>
+            <w:hideMark/>
+          </w:tcPr>
+          <w:p/>
+        </w:tc>
+        <w:tc>
+          <w:tcPr>
+            <w:tcW w:w="1440" w:type="dxa"/>
+            <w:noWrap/>
+            <w:hideMark/>
+          </w:tcPr>
+          <w:p>
+            <w:r>
+              <w:t xml:space="preserve">$0 </w:t>
+            </w:r>
+          </w:p>
+        </w:tc>
+        <w:tc>
+          <w:tcPr>
+            <w:tcW w:w="940" w:type="dxa"/>
+            <w:noWrap/>
+            <w:hideMark/>
+          </w:tcPr>
+          <w:p/>
+        </w:tc>
+      </w:tr>
+      <w:tr>
+        <w:trPr>
+          <w:trHeight w:val="300"/>
+        </w:trPr>
+        <w:tc>
+          <w:tcPr>
+            <w:tcW w:w="4080" w:type="dxa"/>
+            <w:noWrap/>
+            <w:hideMark/>
+          </w:tcPr>
+          <w:p/>
+        </w:tc>
+        <w:tc>
+          <w:tcPr>
+            <w:tcW w:w="6400" w:type="dxa"/>
+            <w:noWrap/>
+            <w:hideMark/>
+          </w:tcPr>
+          <w:p>
+            <w:r>
+              <w:t>Support for all AWS services:</w:t>
+            </w:r>
+          </w:p>
+        </w:tc>
+        <w:tc>
+          <w:tcPr>
+            <w:tcW w:w="3380" w:type="dxa"/>
+            <w:noWrap/>
+            <w:hideMark/>
+          </w:tcPr>
+          <w:p/>
+        </w:tc>
+        <w:tc>
+          <w:tcPr>
+            <w:tcW w:w="2640" w:type="dxa"/>
+            <w:noWrap/>
+            <w:hideMark/>
+          </w:tcPr>
+          <w:p>
+            <w:r>
+              <w:t xml:space="preserve">$0 </w:t>
+            </w:r>
+          </w:p>
+        </w:tc>
+        <w:tc>
+          <w:tcPr>
+            <w:tcW w:w="1440" w:type="dxa"/>
+            <w:noWrap/>
+            <w:hideMark/>
+          </w:tcPr>
+          <w:p/>
+        </w:tc>
+        <w:tc>
+          <w:tcPr>
+            <w:tcW w:w="940" w:type="dxa"/>
+            <w:noWrap/>
+            <w:hideMark/>
+          </w:tcPr>
+          <w:p/>
+        </w:tc>
+      </w:tr>
+      <w:tr>
+        <w:trPr>
+          <w:trHeight w:val="300"/>
+        </w:trPr>
+        <w:tc>
+          <w:tcPr>
+            <w:tcW w:w="4080" w:type="dxa"/>
+            <w:noWrap/>
+            <w:hideMark/>
+          </w:tcPr>
+          <w:p/>
+        </w:tc>
+        <w:tc>
+          <w:tcPr>
+            <w:tcW w:w="6400" w:type="dxa"/>
+            <w:noWrap/>
+            <w:hideMark/>
+          </w:tcPr>
+          <w:p/>
+        </w:tc>
+        <w:tc>
+          <w:tcPr>
+            <w:tcW w:w="3380" w:type="dxa"/>
+            <w:noWrap/>
+            <w:hideMark/>
+          </w:tcPr>
+          <w:p>
+            <w:r>
+              <w:t>Total One-Time Payment:</w:t>
+            </w:r>
+          </w:p>
+        </w:tc>
+        <w:tc>
+          <w:tcPr>
+            <w:tcW w:w="2640" w:type="dxa"/>
+            <w:noWrap/>
+            <w:hideMark/>
+          </w:tcPr>
+          <w:p/>
+        </w:tc>
+        <w:tc>
+          <w:tcPr>
+            <w:tcW w:w="1440" w:type="dxa"/>
+            <w:noWrap/>
+            <w:hideMark/>
+          </w:tcPr>
+          <w:p>
+            <w:r>
+              <w:t xml:space="preserve">$404 </w:t>
+            </w:r>
+          </w:p>
+        </w:tc>
+        <w:tc>
+          <w:tcPr>
+            <w:tcW w:w="940" w:type="dxa"/>
+            <w:noWrap/>
+            <w:hideMark/>
+          </w:tcPr>
+          <w:p/>
+        </w:tc>
+      </w:tr>
+      <w:tr>
+        <w:trPr>
+          <w:trHeight w:val="300"/>
+        </w:trPr>
+        <w:tc>
+          <w:tcPr>
+            <w:tcW w:w="4080" w:type="dxa"/>
+            <w:noWrap/>
+            <w:hideMark/>
+          </w:tcPr>
+          <w:p/>
+        </w:tc>
+        <w:tc>
+          <w:tcPr>
+            <w:tcW w:w="6400" w:type="dxa"/>
+            <w:noWrap/>
+            <w:hideMark/>
+          </w:tcPr>
+          <w:p/>
+        </w:tc>
+        <w:tc>
+          <w:tcPr>
+            <w:tcW w:w="3380" w:type="dxa"/>
+            <w:noWrap/>
+            <w:hideMark/>
+          </w:tcPr>
+          <w:p>
+            <w:r>
+              <w:t>Total Monthly Payment:</w:t>
+            </w:r>
+          </w:p>
+        </w:tc>
+        <w:tc>
+          <w:tcPr>
+            <w:tcW w:w="2640" w:type="dxa"/>
+            <w:noWrap/>
+            <w:hideMark/>
+          </w:tcPr>
+          <w:p/>
+        </w:tc>
+        <w:tc>
+          <w:tcPr>
+            <w:tcW w:w="1440" w:type="dxa"/>
+            <w:noWrap/>
+            <w:hideMark/>
+          </w:tcPr>
+          <w:p>
+            <w:r>
+              <w:t xml:space="preserve">$101.73 </w:t>
+            </w:r>
+          </w:p>
+        </w:tc>
+        <w:tc>
+          <w:tcPr>
+            <w:tcW w:w="940" w:type="dxa"/>
+            <w:noWrap/>
+            <w:hideMark/>
+          </w:tcPr>
+          <w:p/>
+        </w:tc>
+      </w:tr>
+      <w:tr>
+        <w:trPr>
+          <w:trHeight w:val="300"/>
+        </w:trPr>
+        <w:tc>
+          <w:tcPr>
+            <w:tcW w:w="4080" w:type="dxa"/>
+            <w:noWrap/>
+            <w:hideMark/>
+          </w:tcPr>
+          <w:p/>
+        </w:tc>
+        <w:tc>
+          <w:tcPr>
+            <w:tcW w:w="6400" w:type="dxa"/>
+            <w:noWrap/>
+            <w:hideMark/>
+          </w:tcPr>
+          <w:p/>
+        </w:tc>
+        <w:tc>
+          <w:tcPr>
+            <w:tcW w:w="3380" w:type="dxa"/>
+            <w:noWrap/>
+            <w:hideMark/>
+          </w:tcPr>
+          <w:p/>
+        </w:tc>
+        <w:tc>
+          <w:tcPr>
+            <w:tcW w:w="2640" w:type="dxa"/>
+            <w:noWrap/>
+            <w:hideMark/>
+          </w:tcPr>
+          <w:p/>
+        </w:tc>
+        <w:tc>
+          <w:tcPr>
+            <w:tcW w:w="1440" w:type="dxa"/>
+            <w:noWrap/>
+            <w:hideMark/>
+          </w:tcPr>
+          <w:p/>
+        </w:tc>
+        <w:tc>
+          <w:tcPr>
+            <w:tcW w:w="940" w:type="dxa"/>
+            <w:noWrap/>
+            <w:hideMark/>
+          </w:tcPr>
+          <w:p/>
+        </w:tc>
+      </w:tr>
+    </w:tbl>
     <w:p/>
     <w:p>
       <w:pPr>
@@ -3349,7 +6390,6 @@
     </w:p>
     <w:p>
       <w:r>
-        <w:lastRenderedPageBreak/>
         <w:t>  -Relation Database Services (RDS) </w:t>
       </w:r>
     </w:p>
@@ -3405,7 +6445,11 @@
         <w:t>The First Lambda </w:t>
       </w:r>
       <w:r>
-        <w:t>inserts the overtime information in the overtime table in the database. It also decodes the email content being received as base64 string and upload such on S3 in .msg format with a file name that concatenates the employee ID, the month and the year. </w:t>
+        <w:t xml:space="preserve">inserts the overtime information in the overtime table in the database. It also decodes the email content being received as base64 string and upload such on S3 in .msg format with a file name </w:t>
+      </w:r>
+      <w:r>
+        <w:lastRenderedPageBreak/>
+        <w:t>that concatenates the employee ID, the month and the year. </w:t>
       </w:r>
       <w:r>
         <w:rPr>
@@ -3489,7 +6533,7 @@
                     </pic:cNvPicPr>
                   </pic:nvPicPr>
                   <pic:blipFill>
-                    <a:blip r:embed="rId10">
+                    <a:blip r:embed="rId11">
                       <a:extLst>
                         <a:ext uri="{28A0092B-C50C-407E-A947-70E740481C1C}">
                           <a14:useLocalDpi xmlns:a14="http://schemas.microsoft.com/office/drawing/2010/main" val="0"/>
@@ -3532,7 +6576,6 @@
         <w:rPr>
           <w:noProof/>
         </w:rPr>
-        <w:lastRenderedPageBreak/>
         <w:drawing>
           <wp:inline distT="0" distB="0" distL="0" distR="0" wp14:anchorId="235F7F17" wp14:editId="1A1715F3">
             <wp:extent cx="4572000" cy="2114550"/>
@@ -3551,7 +6594,7 @@
                     </pic:cNvPicPr>
                   </pic:nvPicPr>
                   <pic:blipFill>
-                    <a:blip r:embed="rId10">
+                    <a:blip r:embed="rId11">
                       <a:extLst>
                         <a:ext uri="{28A0092B-C50C-407E-A947-70E740481C1C}">
                           <a14:useLocalDpi xmlns:a14="http://schemas.microsoft.com/office/drawing/2010/main" val="0"/>
@@ -3685,7 +6728,7 @@
                     </pic:cNvPicPr>
                   </pic:nvPicPr>
                   <pic:blipFill>
-                    <a:blip r:embed="rId11" cstate="print">
+                    <a:blip r:embed="rId12" cstate="print">
                       <a:extLst>
                         <a:ext uri="{28A0092B-C50C-407E-A947-70E740481C1C}">
                           <a14:useLocalDpi xmlns:a14="http://schemas.microsoft.com/office/drawing/2010/main" val="0"/>
@@ -5665,6 +8708,7 @@
             <w14:round/>
           </w14:textOutline>
         </w:rPr>
+        <w:lastRenderedPageBreak/>
         <w:br/>
       </w:r>
       <w:r>
@@ -7103,7 +10147,6 @@
             <w14:round/>
           </w14:textOutline>
         </w:rPr>
-        <w:lastRenderedPageBreak/>
         <w:t>-</w:t>
       </w:r>
       <w:r>
@@ -7844,6 +10887,7 @@
                 <w:sz w:val="21"/>
                 <w:szCs w:val="21"/>
               </w:rPr>
+              <w:lastRenderedPageBreak/>
               <w:t>2</w:t>
             </w:r>
           </w:p>
@@ -13804,6 +16848,7 @@
             <w14:round/>
           </w14:textOutline>
         </w:rPr>
+        <w:lastRenderedPageBreak/>
         <w:t>We had issues to connect to the Bastion server and some security issues we solved some by security groups and NACLs.</w:t>
       </w:r>
       <w:r>
@@ -13880,24 +16925,6 @@
           </w14:textOutline>
         </w:rPr>
         <w:br/>
-      </w:r>
-      <w:r>
-        <w:rPr>
-          <w:color w:val="000000" w:themeColor="text1"/>
-          <w:sz w:val="24"/>
-          <w:szCs w:val="24"/>
-          <w14:shadow w14:blurRad="38100" w14:dist="19050" w14:dir="2700000" w14:sx="100000" w14:sy="100000" w14:kx="0" w14:ky="0" w14:algn="tl">
-            <w14:schemeClr w14:val="dk1">
-              <w14:alpha w14:val="60000"/>
-            </w14:schemeClr>
-          </w14:shadow>
-          <w14:textOutline w14:w="0" w14:cap="flat" w14:cmpd="sng" w14:algn="ctr">
-            <w14:noFill/>
-            <w14:prstDash w14:val="solid"/>
-            <w14:round/>
-          </w14:textOutline>
-        </w:rPr>
-        <w:lastRenderedPageBreak/>
         <w:t>We were encountered be suitable inbound and outbound rules for the NACls, we discussed and solve the issue.</w:t>
       </w:r>
       <w:r>
@@ -14065,27 +17092,8 @@
           </w14:textOutline>
         </w:rPr>
         <w:pict w14:anchorId="30FF3566">
-          <v:shapetype id="_x0000_t75" coordsize="21600,21600" o:spt="75" o:preferrelative="t" path="m@4@5l@4@11@9@11@9@5xe" filled="f" stroked="f">
-            <v:stroke joinstyle="miter"/>
-            <v:formulas>
-              <v:f eqn="if lineDrawn pixelLineWidth 0"/>
-              <v:f eqn="sum @0 1 0"/>
-              <v:f eqn="sum 0 0 @1"/>
-              <v:f eqn="prod @2 1 2"/>
-              <v:f eqn="prod @3 21600 pixelWidth"/>
-              <v:f eqn="prod @3 21600 pixelHeight"/>
-              <v:f eqn="sum @0 0 1"/>
-              <v:f eqn="prod @6 1 2"/>
-              <v:f eqn="prod @7 21600 pixelWidth"/>
-              <v:f eqn="sum @8 21600 0"/>
-              <v:f eqn="prod @7 21600 pixelHeight"/>
-              <v:f eqn="sum @10 21600 0"/>
-            </v:formulas>
-            <v:path o:extrusionok="f" gradientshapeok="t" o:connecttype="rect"/>
-            <o:lock v:ext="edit" aspectratio="t"/>
-          </v:shapetype>
           <v:shape id="_x0000_i1025" type="#_x0000_t75" style="width:1in;height:1in">
-            <v:imagedata r:id="rId12" o:title="Services OT"/>
+            <v:imagedata r:id="rId13" o:title="Services OT"/>
           </v:shape>
         </w:pict>
       </w:r>
@@ -14220,8 +17228,8 @@
       </w:r>
     </w:p>
     <w:sectPr>
-      <w:footerReference w:type="default" r:id="rId13"/>
-      <w:footerReference w:type="first" r:id="rId14"/>
+      <w:footerReference w:type="default" r:id="rId14"/>
+      <w:footerReference w:type="first" r:id="rId15"/>
       <w:pgSz w:w="12240" w:h="15840"/>
       <w:pgMar w:top="1440" w:right="1440" w:bottom="1440" w:left="1440" w:header="720" w:footer="720" w:gutter="0"/>
       <w:pgNumType w:start="0"/>
@@ -14234,7 +17242,7 @@
 </file>
 
 <file path=word/endnotes.xml><?xml version="1.0" encoding="utf-8"?>
-<w:endnotes xmlns:wpc="http://schemas.microsoft.com/office/word/2010/wordprocessingCanvas" xmlns:cx="http://schemas.microsoft.com/office/drawing/2014/chartex" xmlns:cx1="http://schemas.microsoft.com/office/drawing/2015/9/8/chartex" xmlns:cx2="http://schemas.microsoft.com/office/drawing/2015/10/21/chartex" xmlns:cx3="http://schemas.microsoft.com/office/drawing/2016/5/9/chartex" xmlns:cx4="http://schemas.microsoft.com/office/drawing/2016/5/10/chartex" xmlns:cx5="http://schemas.microsoft.com/office/drawing/2016/5/11/chartex" xmlns:cx6="http://schemas.microsoft.com/office/drawing/2016/5/12/chartex" xmlns:cx7="http://schemas.microsoft.com/office/drawing/2016/5/13/chartex" xmlns:cx8="http://schemas.microsoft.com/office/drawing/2016/5/14/chartex" xmlns:mc="http://schemas.openxmlformats.org/markup-compatibility/2006" xmlns:aink="http://schemas.microsoft.com/office/drawing/2016/ink" xmlns:am3d="http://schemas.microsoft.com/office/drawing/2017/model3d" xmlns:o="urn:schemas-microsoft-com:office:office" xmlns:r="http://schemas.openxmlformats.org/officeDocument/2006/relationships" xmlns:m="http://schemas.openxmlformats.org/officeDocument/2006/math" xmlns:v="urn:schemas-microsoft-com:vml" xmlns:wp14="http://schemas.microsoft.com/office/word/2010/wordprocessingDrawing" xmlns:wp="http://schemas.openxmlformats.org/drawingml/2006/wordprocessingDrawing" xmlns:w10="urn:schemas-microsoft-com:office:word" xmlns:w="http://schemas.openxmlformats.org/wordprocessingml/2006/main" xmlns:w14="http://schemas.microsoft.com/office/word/2010/wordml" xmlns:w15="http://schemas.microsoft.com/office/word/2012/wordml" xmlns:w16cid="http://schemas.microsoft.com/office/word/2016/wordml/cid" xmlns:w16se="http://schemas.microsoft.com/office/word/2015/wordml/symex" xmlns:wpg="http://schemas.microsoft.com/office/word/2010/wordprocessingGroup" xmlns:wpi="http://schemas.microsoft.com/office/word/2010/wordprocessingInk" xmlns:wne="http://schemas.microsoft.com/office/word/2006/wordml" xmlns:wps="http://schemas.microsoft.com/office/word/2010/wordprocessingShape" mc:Ignorable="w14 w15 w16se w16cid wp14">
+<w:endnotes xmlns:wpc="http://schemas.microsoft.com/office/word/2010/wordprocessingCanvas" xmlns:mc="http://schemas.openxmlformats.org/markup-compatibility/2006" xmlns:o="urn:schemas-microsoft-com:office:office" xmlns:r="http://schemas.openxmlformats.org/officeDocument/2006/relationships" xmlns:m="http://schemas.openxmlformats.org/officeDocument/2006/math" xmlns:v="urn:schemas-microsoft-com:vml" xmlns:wp14="http://schemas.microsoft.com/office/word/2010/wordprocessingDrawing" xmlns:wp="http://schemas.openxmlformats.org/drawingml/2006/wordprocessingDrawing" xmlns:w10="urn:schemas-microsoft-com:office:word" xmlns:w="http://schemas.openxmlformats.org/wordprocessingml/2006/main" xmlns:w14="http://schemas.microsoft.com/office/word/2010/wordml" xmlns:w15="http://schemas.microsoft.com/office/word/2012/wordml" xmlns:wpg="http://schemas.microsoft.com/office/word/2010/wordprocessingGroup" xmlns:wpi="http://schemas.microsoft.com/office/word/2010/wordprocessingInk" xmlns:wne="http://schemas.microsoft.com/office/word/2006/wordml" xmlns:wps="http://schemas.microsoft.com/office/word/2010/wordprocessingShape" mc:Ignorable="w14 w15 wp14">
   <w:endnote w:type="separator" w:id="-1">
     <w:p>
       <w:pPr>
@@ -14259,7 +17267,7 @@
 </file>
 
 <file path=word/footer1.xml><?xml version="1.0" encoding="utf-8"?>
-<w:ftr xmlns:wpc="http://schemas.microsoft.com/office/word/2010/wordprocessingCanvas" xmlns:cx="http://schemas.microsoft.com/office/drawing/2014/chartex" xmlns:cx1="http://schemas.microsoft.com/office/drawing/2015/9/8/chartex" xmlns:cx2="http://schemas.microsoft.com/office/drawing/2015/10/21/chartex" xmlns:cx3="http://schemas.microsoft.com/office/drawing/2016/5/9/chartex" xmlns:cx4="http://schemas.microsoft.com/office/drawing/2016/5/10/chartex" xmlns:cx5="http://schemas.microsoft.com/office/drawing/2016/5/11/chartex" xmlns:cx6="http://schemas.microsoft.com/office/drawing/2016/5/12/chartex" xmlns:cx7="http://schemas.microsoft.com/office/drawing/2016/5/13/chartex" xmlns:cx8="http://schemas.microsoft.com/office/drawing/2016/5/14/chartex" xmlns:mc="http://schemas.openxmlformats.org/markup-compatibility/2006" xmlns:aink="http://schemas.microsoft.com/office/drawing/2016/ink" xmlns:am3d="http://schemas.microsoft.com/office/drawing/2017/model3d" xmlns:o="urn:schemas-microsoft-com:office:office" xmlns:r="http://schemas.openxmlformats.org/officeDocument/2006/relationships" xmlns:m="http://schemas.openxmlformats.org/officeDocument/2006/math" xmlns:v="urn:schemas-microsoft-com:vml" xmlns:wp14="http://schemas.microsoft.com/office/word/2010/wordprocessingDrawing" xmlns:wp="http://schemas.openxmlformats.org/drawingml/2006/wordprocessingDrawing" xmlns:w10="urn:schemas-microsoft-com:office:word" xmlns:w="http://schemas.openxmlformats.org/wordprocessingml/2006/main" xmlns:w14="http://schemas.microsoft.com/office/word/2010/wordml" xmlns:w15="http://schemas.microsoft.com/office/word/2012/wordml" xmlns:w16cid="http://schemas.microsoft.com/office/word/2016/wordml/cid" xmlns:w16se="http://schemas.microsoft.com/office/word/2015/wordml/symex" xmlns:wpg="http://schemas.microsoft.com/office/word/2010/wordprocessingGroup" xmlns:wpi="http://schemas.microsoft.com/office/word/2010/wordprocessingInk" xmlns:wne="http://schemas.microsoft.com/office/word/2006/wordml" xmlns:wps="http://schemas.microsoft.com/office/word/2010/wordprocessingShape" mc:Ignorable="w14 w15 w16se w16cid wp14">
+<w:ftr xmlns:wpc="http://schemas.microsoft.com/office/word/2010/wordprocessingCanvas" xmlns:mc="http://schemas.openxmlformats.org/markup-compatibility/2006" xmlns:o="urn:schemas-microsoft-com:office:office" xmlns:r="http://schemas.openxmlformats.org/officeDocument/2006/relationships" xmlns:m="http://schemas.openxmlformats.org/officeDocument/2006/math" xmlns:v="urn:schemas-microsoft-com:vml" xmlns:wp14="http://schemas.microsoft.com/office/word/2010/wordprocessingDrawing" xmlns:wp="http://schemas.openxmlformats.org/drawingml/2006/wordprocessingDrawing" xmlns:w10="urn:schemas-microsoft-com:office:word" xmlns:w="http://schemas.openxmlformats.org/wordprocessingml/2006/main" xmlns:w14="http://schemas.microsoft.com/office/word/2010/wordml" xmlns:w15="http://schemas.microsoft.com/office/word/2012/wordml" xmlns:wpg="http://schemas.microsoft.com/office/word/2010/wordprocessingGroup" xmlns:wpi="http://schemas.microsoft.com/office/word/2010/wordprocessingInk" xmlns:wne="http://schemas.microsoft.com/office/word/2006/wordml" xmlns:wps="http://schemas.microsoft.com/office/word/2010/wordprocessingShape" mc:Ignorable="w14 w15 wp14">
   <w:sdt>
     <w:sdtPr>
       <w:id w:val="1151717795"/>
@@ -14292,7 +17300,7 @@
           <w:rPr>
             <w:noProof/>
           </w:rPr>
-          <w:t>2</w:t>
+          <w:t>6</w:t>
         </w:r>
         <w:r>
           <w:rPr>
@@ -14312,7 +17320,7 @@
 </file>
 
 <file path=word/footer2.xml><?xml version="1.0" encoding="utf-8"?>
-<w:ftr xmlns:wpc="http://schemas.microsoft.com/office/word/2010/wordprocessingCanvas" xmlns:cx="http://schemas.microsoft.com/office/drawing/2014/chartex" xmlns:cx1="http://schemas.microsoft.com/office/drawing/2015/9/8/chartex" xmlns:cx2="http://schemas.microsoft.com/office/drawing/2015/10/21/chartex" xmlns:cx3="http://schemas.microsoft.com/office/drawing/2016/5/9/chartex" xmlns:cx4="http://schemas.microsoft.com/office/drawing/2016/5/10/chartex" xmlns:cx5="http://schemas.microsoft.com/office/drawing/2016/5/11/chartex" xmlns:cx6="http://schemas.microsoft.com/office/drawing/2016/5/12/chartex" xmlns:cx7="http://schemas.microsoft.com/office/drawing/2016/5/13/chartex" xmlns:cx8="http://schemas.microsoft.com/office/drawing/2016/5/14/chartex" xmlns:mc="http://schemas.openxmlformats.org/markup-compatibility/2006" xmlns:aink="http://schemas.microsoft.com/office/drawing/2016/ink" xmlns:am3d="http://schemas.microsoft.com/office/drawing/2017/model3d" xmlns:o="urn:schemas-microsoft-com:office:office" xmlns:r="http://schemas.openxmlformats.org/officeDocument/2006/relationships" xmlns:m="http://schemas.openxmlformats.org/officeDocument/2006/math" xmlns:v="urn:schemas-microsoft-com:vml" xmlns:wp14="http://schemas.microsoft.com/office/word/2010/wordprocessingDrawing" xmlns:wp="http://schemas.openxmlformats.org/drawingml/2006/wordprocessingDrawing" xmlns:w10="urn:schemas-microsoft-com:office:word" xmlns:w="http://schemas.openxmlformats.org/wordprocessingml/2006/main" xmlns:w14="http://schemas.microsoft.com/office/word/2010/wordml" xmlns:w15="http://schemas.microsoft.com/office/word/2012/wordml" xmlns:w16cid="http://schemas.microsoft.com/office/word/2016/wordml/cid" xmlns:w16se="http://schemas.microsoft.com/office/word/2015/wordml/symex" xmlns:wpg="http://schemas.microsoft.com/office/word/2010/wordprocessingGroup" xmlns:wpi="http://schemas.microsoft.com/office/word/2010/wordprocessingInk" xmlns:wne="http://schemas.microsoft.com/office/word/2006/wordml" xmlns:wps="http://schemas.microsoft.com/office/word/2010/wordprocessingShape" mc:Ignorable="w14 w15 w16se w16cid wp14">
+<w:ftr xmlns:wpc="http://schemas.microsoft.com/office/word/2010/wordprocessingCanvas" xmlns:mc="http://schemas.openxmlformats.org/markup-compatibility/2006" xmlns:o="urn:schemas-microsoft-com:office:office" xmlns:r="http://schemas.openxmlformats.org/officeDocument/2006/relationships" xmlns:m="http://schemas.openxmlformats.org/officeDocument/2006/math" xmlns:v="urn:schemas-microsoft-com:vml" xmlns:wp14="http://schemas.microsoft.com/office/word/2010/wordprocessingDrawing" xmlns:wp="http://schemas.openxmlformats.org/drawingml/2006/wordprocessingDrawing" xmlns:w10="urn:schemas-microsoft-com:office:word" xmlns:w="http://schemas.openxmlformats.org/wordprocessingml/2006/main" xmlns:w14="http://schemas.microsoft.com/office/word/2010/wordml" xmlns:w15="http://schemas.microsoft.com/office/word/2012/wordml" xmlns:wpg="http://schemas.microsoft.com/office/word/2010/wordprocessingGroup" xmlns:wpi="http://schemas.microsoft.com/office/word/2010/wordprocessingInk" xmlns:wne="http://schemas.microsoft.com/office/word/2006/wordml" xmlns:wps="http://schemas.microsoft.com/office/word/2010/wordprocessingShape" mc:Ignorable="w14 w15 wp14">
   <w:sdt>
     <w:sdtPr>
       <w:id w:val="615802157"/>
@@ -14345,7 +17353,7 @@
           <w:rPr>
             <w:noProof/>
           </w:rPr>
-          <w:t>2</w:t>
+          <w:t>0</w:t>
         </w:r>
         <w:r>
           <w:rPr>
@@ -14365,7 +17373,7 @@
 </file>
 
 <file path=word/footnotes.xml><?xml version="1.0" encoding="utf-8"?>
-<w:footnotes xmlns:wpc="http://schemas.microsoft.com/office/word/2010/wordprocessingCanvas" xmlns:cx="http://schemas.microsoft.com/office/drawing/2014/chartex" xmlns:cx1="http://schemas.microsoft.com/office/drawing/2015/9/8/chartex" xmlns:cx2="http://schemas.microsoft.com/office/drawing/2015/10/21/chartex" xmlns:cx3="http://schemas.microsoft.com/office/drawing/2016/5/9/chartex" xmlns:cx4="http://schemas.microsoft.com/office/drawing/2016/5/10/chartex" xmlns:cx5="http://schemas.microsoft.com/office/drawing/2016/5/11/chartex" xmlns:cx6="http://schemas.microsoft.com/office/drawing/2016/5/12/chartex" xmlns:cx7="http://schemas.microsoft.com/office/drawing/2016/5/13/chartex" xmlns:cx8="http://schemas.microsoft.com/office/drawing/2016/5/14/chartex" xmlns:mc="http://schemas.openxmlformats.org/markup-compatibility/2006" xmlns:aink="http://schemas.microsoft.com/office/drawing/2016/ink" xmlns:am3d="http://schemas.microsoft.com/office/drawing/2017/model3d" xmlns:o="urn:schemas-microsoft-com:office:office" xmlns:r="http://schemas.openxmlformats.org/officeDocument/2006/relationships" xmlns:m="http://schemas.openxmlformats.org/officeDocument/2006/math" xmlns:v="urn:schemas-microsoft-com:vml" xmlns:wp14="http://schemas.microsoft.com/office/word/2010/wordprocessingDrawing" xmlns:wp="http://schemas.openxmlformats.org/drawingml/2006/wordprocessingDrawing" xmlns:w10="urn:schemas-microsoft-com:office:word" xmlns:w="http://schemas.openxmlformats.org/wordprocessingml/2006/main" xmlns:w14="http://schemas.microsoft.com/office/word/2010/wordml" xmlns:w15="http://schemas.microsoft.com/office/word/2012/wordml" xmlns:w16cid="http://schemas.microsoft.com/office/word/2016/wordml/cid" xmlns:w16se="http://schemas.microsoft.com/office/word/2015/wordml/symex" xmlns:wpg="http://schemas.microsoft.com/office/word/2010/wordprocessingGroup" xmlns:wpi="http://schemas.microsoft.com/office/word/2010/wordprocessingInk" xmlns:wne="http://schemas.microsoft.com/office/word/2006/wordml" xmlns:wps="http://schemas.microsoft.com/office/word/2010/wordprocessingShape" mc:Ignorable="w14 w15 w16se w16cid wp14">
+<w:footnotes xmlns:wpc="http://schemas.microsoft.com/office/word/2010/wordprocessingCanvas" xmlns:mc="http://schemas.openxmlformats.org/markup-compatibility/2006" xmlns:o="urn:schemas-microsoft-com:office:office" xmlns:r="http://schemas.openxmlformats.org/officeDocument/2006/relationships" xmlns:m="http://schemas.openxmlformats.org/officeDocument/2006/math" xmlns:v="urn:schemas-microsoft-com:vml" xmlns:wp14="http://schemas.microsoft.com/office/word/2010/wordprocessingDrawing" xmlns:wp="http://schemas.openxmlformats.org/drawingml/2006/wordprocessingDrawing" xmlns:w10="urn:schemas-microsoft-com:office:word" xmlns:w="http://schemas.openxmlformats.org/wordprocessingml/2006/main" xmlns:w14="http://schemas.microsoft.com/office/word/2010/wordml" xmlns:w15="http://schemas.microsoft.com/office/word/2012/wordml" xmlns:wpg="http://schemas.microsoft.com/office/word/2010/wordprocessingGroup" xmlns:wpi="http://schemas.microsoft.com/office/word/2010/wordprocessingInk" xmlns:wne="http://schemas.microsoft.com/office/word/2006/wordml" xmlns:wps="http://schemas.microsoft.com/office/word/2010/wordprocessingShape" mc:Ignorable="w14 w15 wp14">
   <w:footnote w:type="separator" w:id="-1">
     <w:p>
       <w:pPr>
@@ -14390,8 +17398,8 @@
 </file>
 
 <file path=word/numbering.xml><?xml version="1.0" encoding="utf-8"?>
-<w:numbering xmlns:wpc="http://schemas.microsoft.com/office/word/2010/wordprocessingCanvas" xmlns:cx="http://schemas.microsoft.com/office/drawing/2014/chartex" xmlns:cx1="http://schemas.microsoft.com/office/drawing/2015/9/8/chartex" xmlns:cx2="http://schemas.microsoft.com/office/drawing/2015/10/21/chartex" xmlns:cx3="http://schemas.microsoft.com/office/drawing/2016/5/9/chartex" xmlns:cx4="http://schemas.microsoft.com/office/drawing/2016/5/10/chartex" xmlns:cx5="http://schemas.microsoft.com/office/drawing/2016/5/11/chartex" xmlns:cx6="http://schemas.microsoft.com/office/drawing/2016/5/12/chartex" xmlns:cx7="http://schemas.microsoft.com/office/drawing/2016/5/13/chartex" xmlns:cx8="http://schemas.microsoft.com/office/drawing/2016/5/14/chartex" xmlns:mc="http://schemas.openxmlformats.org/markup-compatibility/2006" xmlns:aink="http://schemas.microsoft.com/office/drawing/2016/ink" xmlns:am3d="http://schemas.microsoft.com/office/drawing/2017/model3d" xmlns:o="urn:schemas-microsoft-com:office:office" xmlns:r="http://schemas.openxmlformats.org/officeDocument/2006/relationships" xmlns:m="http://schemas.openxmlformats.org/officeDocument/2006/math" xmlns:v="urn:schemas-microsoft-com:vml" xmlns:wp14="http://schemas.microsoft.com/office/word/2010/wordprocessingDrawing" xmlns:wp="http://schemas.openxmlformats.org/drawingml/2006/wordprocessingDrawing" xmlns:w10="urn:schemas-microsoft-com:office:word" xmlns:w="http://schemas.openxmlformats.org/wordprocessingml/2006/main" xmlns:w14="http://schemas.microsoft.com/office/word/2010/wordml" xmlns:w15="http://schemas.microsoft.com/office/word/2012/wordml" xmlns:w16cid="http://schemas.microsoft.com/office/word/2016/wordml/cid" xmlns:w16se="http://schemas.microsoft.com/office/word/2015/wordml/symex" xmlns:wpg="http://schemas.microsoft.com/office/word/2010/wordprocessingGroup" xmlns:wpi="http://schemas.microsoft.com/office/word/2010/wordprocessingInk" xmlns:wne="http://schemas.microsoft.com/office/word/2006/wordml" xmlns:wps="http://schemas.microsoft.com/office/word/2010/wordprocessingShape" mc:Ignorable="w14 w15 w16se w16cid wp14">
-  <w:abstractNum w:abstractNumId="0" w15:restartNumberingAfterBreak="0">
+<w:numbering xmlns:wpc="http://schemas.microsoft.com/office/word/2010/wordprocessingCanvas" xmlns:mc="http://schemas.openxmlformats.org/markup-compatibility/2006" xmlns:o="urn:schemas-microsoft-com:office:office" xmlns:r="http://schemas.openxmlformats.org/officeDocument/2006/relationships" xmlns:m="http://schemas.openxmlformats.org/officeDocument/2006/math" xmlns:v="urn:schemas-microsoft-com:vml" xmlns:wp14="http://schemas.microsoft.com/office/word/2010/wordprocessingDrawing" xmlns:wp="http://schemas.openxmlformats.org/drawingml/2006/wordprocessingDrawing" xmlns:w10="urn:schemas-microsoft-com:office:word" xmlns:w="http://schemas.openxmlformats.org/wordprocessingml/2006/main" xmlns:w14="http://schemas.microsoft.com/office/word/2010/wordml" xmlns:w15="http://schemas.microsoft.com/office/word/2012/wordml" xmlns:wpg="http://schemas.microsoft.com/office/word/2010/wordprocessingGroup" xmlns:wpi="http://schemas.microsoft.com/office/word/2010/wordprocessingInk" xmlns:wne="http://schemas.microsoft.com/office/word/2006/wordml" xmlns:wps="http://schemas.microsoft.com/office/word/2010/wordprocessingShape" mc:Ignorable="w14 w15 wp14">
+  <w:abstractNum w:abstractNumId="0">
     <w:nsid w:val="08EB4B69"/>
     <w:multiLevelType w:val="hybridMultilevel"/>
     <w:tmpl w:val="765AD1A6"/>
@@ -14504,7 +17512,7 @@
       </w:rPr>
     </w:lvl>
   </w:abstractNum>
-  <w:abstractNum w:abstractNumId="1" w15:restartNumberingAfterBreak="0">
+  <w:abstractNum w:abstractNumId="1">
     <w:nsid w:val="1CD1382E"/>
     <w:multiLevelType w:val="multilevel"/>
     <w:tmpl w:val="EE7CA67A"/>
@@ -14653,7 +17661,7 @@
       </w:rPr>
     </w:lvl>
   </w:abstractNum>
-  <w:abstractNum w:abstractNumId="2" w15:restartNumberingAfterBreak="0">
+  <w:abstractNum w:abstractNumId="2">
     <w:nsid w:val="2D9D18CF"/>
     <w:multiLevelType w:val="multilevel"/>
     <w:tmpl w:val="0936E0E0"/>
@@ -14802,7 +17810,7 @@
       </w:rPr>
     </w:lvl>
   </w:abstractNum>
-  <w:abstractNum w:abstractNumId="3" w15:restartNumberingAfterBreak="0">
+  <w:abstractNum w:abstractNumId="3">
     <w:nsid w:val="50A341F1"/>
     <w:multiLevelType w:val="multilevel"/>
     <w:tmpl w:val="DA743FAE"/>
@@ -14951,7 +17959,7 @@
       </w:rPr>
     </w:lvl>
   </w:abstractNum>
-  <w:abstractNum w:abstractNumId="4" w15:restartNumberingAfterBreak="0">
+  <w:abstractNum w:abstractNumId="4">
     <w:nsid w:val="5C2A058E"/>
     <w:multiLevelType w:val="multilevel"/>
     <w:tmpl w:val="B186ECEE"/>
@@ -15100,7 +18108,7 @@
       </w:rPr>
     </w:lvl>
   </w:abstractNum>
-  <w:abstractNum w:abstractNumId="5" w15:restartNumberingAfterBreak="0">
+  <w:abstractNum w:abstractNumId="5">
     <w:nsid w:val="5D513E5A"/>
     <w:multiLevelType w:val="hybridMultilevel"/>
     <w:tmpl w:val="869A4F94"/>
@@ -15235,7 +18243,7 @@
 </file>
 
 <file path=word/styles.xml><?xml version="1.0" encoding="utf-8"?>
-<w:styles xmlns:mc="http://schemas.openxmlformats.org/markup-compatibility/2006" xmlns:r="http://schemas.openxmlformats.org/officeDocument/2006/relationships" xmlns:w="http://schemas.openxmlformats.org/wordprocessingml/2006/main" xmlns:w14="http://schemas.microsoft.com/office/word/2010/wordml" xmlns:w15="http://schemas.microsoft.com/office/word/2012/wordml" xmlns:w16cid="http://schemas.microsoft.com/office/word/2016/wordml/cid" xmlns:w16se="http://schemas.microsoft.com/office/word/2015/wordml/symex" mc:Ignorable="w14 w15 w16se w16cid">
+<w:styles xmlns:mc="http://schemas.openxmlformats.org/markup-compatibility/2006" xmlns:r="http://schemas.openxmlformats.org/officeDocument/2006/relationships" xmlns:w="http://schemas.openxmlformats.org/wordprocessingml/2006/main" xmlns:w14="http://schemas.microsoft.com/office/word/2010/wordml" xmlns:w15="http://schemas.microsoft.com/office/word/2012/wordml" mc:Ignorable="w14 w15">
   <w:docDefaults>
     <w:rPrDefault>
       <w:rPr>
@@ -15251,7 +18259,7 @@
       </w:pPr>
     </w:pPrDefault>
   </w:docDefaults>
-  <w:latentStyles w:defLockedState="0" w:defUIPriority="99" w:defSemiHidden="0" w:defUnhideWhenUsed="0" w:defQFormat="0" w:count="375">
+  <w:latentStyles w:defLockedState="0" w:defUIPriority="99" w:defSemiHidden="0" w:defUnhideWhenUsed="0" w:defQFormat="0" w:count="371">
     <w:lsdException w:name="Normal" w:uiPriority="0" w:qFormat="1"/>
     <w:lsdException w:name="heading 1" w:uiPriority="9" w:qFormat="1"/>
     <w:lsdException w:name="heading 2" w:semiHidden="1" w:uiPriority="9" w:unhideWhenUsed="1" w:qFormat="1"/>
@@ -15623,10 +18631,6 @@
     <w:lsdException w:name="List Table 5 Dark Accent 6" w:uiPriority="50"/>
     <w:lsdException w:name="List Table 6 Colorful Accent 6" w:uiPriority="51"/>
     <w:lsdException w:name="List Table 7 Colorful Accent 6" w:uiPriority="52"/>
-    <w:lsdException w:name="Mention" w:semiHidden="1" w:unhideWhenUsed="1"/>
-    <w:lsdException w:name="Smart Hyperlink" w:semiHidden="1" w:unhideWhenUsed="1"/>
-    <w:lsdException w:name="Hashtag" w:semiHidden="1" w:unhideWhenUsed="1"/>
-    <w:lsdException w:name="Unresolved Mention" w:semiHidden="1" w:unhideWhenUsed="1"/>
   </w:latentStyles>
   <w:style w:type="paragraph" w:default="1" w:styleId="Normal">
     <w:name w:val="Normal"/>
@@ -15701,7 +18705,6 @@
   <w:style w:type="character" w:default="1" w:styleId="DefaultParagraphFont">
     <w:name w:val="Default Paragraph Font"/>
     <w:uiPriority w:val="1"/>
-    <w:semiHidden/>
     <w:unhideWhenUsed/>
   </w:style>
   <w:style w:type="table" w:default="1" w:styleId="TableNormal">
@@ -16130,6 +19133,32 @@
       <w:szCs w:val="24"/>
     </w:rPr>
   </w:style>
+  <w:style w:type="table" w:styleId="TableGrid">
+    <w:name w:val="Table Grid"/>
+    <w:basedOn w:val="TableNormal"/>
+    <w:uiPriority w:val="39"/>
+    <w:rsid w:val="005053C5"/>
+    <w:pPr>
+      <w:spacing w:after="0" w:line="240" w:lineRule="auto"/>
+    </w:pPr>
+    <w:tblPr>
+      <w:tblInd w:w="0" w:type="dxa"/>
+      <w:tblBorders>
+        <w:top w:val="single" w:sz="4" w:space="0" w:color="auto"/>
+        <w:left w:val="single" w:sz="4" w:space="0" w:color="auto"/>
+        <w:bottom w:val="single" w:sz="4" w:space="0" w:color="auto"/>
+        <w:right w:val="single" w:sz="4" w:space="0" w:color="auto"/>
+        <w:insideH w:val="single" w:sz="4" w:space="0" w:color="auto"/>
+        <w:insideV w:val="single" w:sz="4" w:space="0" w:color="auto"/>
+      </w:tblBorders>
+      <w:tblCellMar>
+        <w:top w:w="0" w:type="dxa"/>
+        <w:left w:w="108" w:type="dxa"/>
+        <w:bottom w:w="0" w:type="dxa"/>
+        <w:right w:w="108" w:type="dxa"/>
+      </w:tblCellMar>
+    </w:tblPr>
+  </w:style>
 </w:styles>
 </file>
 
@@ -16399,7 +19428,7 @@
 </file>
 
 <file path=customXml/itemProps1.xml><?xml version="1.0" encoding="utf-8"?>
-<ds:datastoreItem xmlns:ds="http://schemas.openxmlformats.org/officeDocument/2006/customXml" ds:itemID="{4699ED6B-05F0-49D0-AD3F-C28103EAC0DD}">
+<ds:datastoreItem xmlns:ds="http://schemas.openxmlformats.org/officeDocument/2006/customXml" ds:itemID="{E63CA3DD-B380-4BD1-8F89-22EF1D2A16B8}">
   <ds:schemaRefs>
     <ds:schemaRef ds:uri="http://schemas.openxmlformats.org/officeDocument/2006/bibliography"/>
   </ds:schemaRefs>
